--- a/Aaron thesis chapter draft/30-iii-2025_Powdermil_thesis_draft.docx
+++ b/Aaron thesis chapter draft/30-iii-2025_Powdermil_thesis_draft.docx
@@ -20,13 +20,15 @@
           <w:sz w:val="24"/>
           <w:szCs w:val="24"/>
         </w:rPr>
-        <w:t>Challenge paragraph:</w:t>
+        <w:t>Introduction:</w:t>
       </w:r>
     </w:p>
     <w:p>
       <w:pPr>
         <w:rPr>
           <w:rFonts w:ascii="Times New Roman" w:hAnsi="Times New Roman" w:cs="Times New Roman"/>
+          <w:b/>
+          <w:bCs/>
           <w:sz w:val="24"/>
           <w:szCs w:val="24"/>
         </w:rPr>
@@ -43,6 +45,8 @@
       <w:r>
         <w:rPr>
           <w:rFonts w:ascii="Times New Roman" w:hAnsi="Times New Roman" w:cs="Times New Roman"/>
+          <w:b/>
+          <w:bCs/>
           <w:sz w:val="24"/>
           <w:szCs w:val="24"/>
         </w:rPr>
@@ -54,6 +58,3902 @@
           <w:sz w:val="24"/>
           <w:szCs w:val="24"/>
         </w:rPr>
+        <w:t>Natural disturbance</w:t>
+      </w:r>
+      <w:r>
+        <w:rPr>
+          <w:rFonts w:ascii="Times New Roman" w:hAnsi="Times New Roman" w:cs="Times New Roman"/>
+          <w:sz w:val="24"/>
+          <w:szCs w:val="24"/>
+        </w:rPr>
+        <w:t>s</w:t>
+      </w:r>
+      <w:r>
+        <w:rPr>
+          <w:rFonts w:ascii="Times New Roman" w:hAnsi="Times New Roman" w:cs="Times New Roman"/>
+          <w:sz w:val="24"/>
+          <w:szCs w:val="24"/>
+        </w:rPr>
+        <w:t xml:space="preserve">, including </w:t>
+      </w:r>
+      <w:r>
+        <w:rPr>
+          <w:rFonts w:ascii="Times New Roman" w:hAnsi="Times New Roman" w:cs="Times New Roman"/>
+          <w:sz w:val="24"/>
+          <w:szCs w:val="24"/>
+        </w:rPr>
+        <w:t>fire</w:t>
+      </w:r>
+      <w:r>
+        <w:rPr>
+          <w:rFonts w:ascii="Times New Roman" w:hAnsi="Times New Roman" w:cs="Times New Roman"/>
+          <w:sz w:val="24"/>
+          <w:szCs w:val="24"/>
+        </w:rPr>
+        <w:t>s</w:t>
+      </w:r>
+      <w:r>
+        <w:rPr>
+          <w:rFonts w:ascii="Times New Roman" w:hAnsi="Times New Roman" w:cs="Times New Roman"/>
+          <w:sz w:val="24"/>
+          <w:szCs w:val="24"/>
+        </w:rPr>
+        <w:t>, wind</w:t>
+      </w:r>
+      <w:r>
+        <w:rPr>
+          <w:rFonts w:ascii="Times New Roman" w:hAnsi="Times New Roman" w:cs="Times New Roman"/>
+          <w:sz w:val="24"/>
+          <w:szCs w:val="24"/>
+        </w:rPr>
+        <w:t>storms</w:t>
+      </w:r>
+      <w:r>
+        <w:rPr>
+          <w:rFonts w:ascii="Times New Roman" w:hAnsi="Times New Roman" w:cs="Times New Roman"/>
+          <w:sz w:val="24"/>
+          <w:szCs w:val="24"/>
+        </w:rPr>
+        <w:t xml:space="preserve">, </w:t>
+      </w:r>
+      <w:r>
+        <w:rPr>
+          <w:rFonts w:ascii="Times New Roman" w:hAnsi="Times New Roman" w:cs="Times New Roman"/>
+          <w:sz w:val="24"/>
+          <w:szCs w:val="24"/>
+        </w:rPr>
+        <w:t>floods, droughts,</w:t>
+      </w:r>
+      <w:r>
+        <w:rPr>
+          <w:rFonts w:ascii="Times New Roman" w:hAnsi="Times New Roman" w:cs="Times New Roman"/>
+          <w:sz w:val="24"/>
+          <w:szCs w:val="24"/>
+        </w:rPr>
+        <w:t xml:space="preserve"> </w:t>
+      </w:r>
+      <w:r>
+        <w:rPr>
+          <w:rFonts w:ascii="Times New Roman" w:hAnsi="Times New Roman" w:cs="Times New Roman"/>
+          <w:sz w:val="24"/>
+          <w:szCs w:val="24"/>
+        </w:rPr>
+        <w:t xml:space="preserve">and insect outbreaks, have occurred </w:t>
+      </w:r>
+      <w:r>
+        <w:rPr>
+          <w:rFonts w:ascii="Times New Roman" w:hAnsi="Times New Roman" w:cs="Times New Roman"/>
+          <w:sz w:val="24"/>
+          <w:szCs w:val="24"/>
+        </w:rPr>
+        <w:t xml:space="preserve">in </w:t>
+      </w:r>
+      <w:r>
+        <w:rPr>
+          <w:rFonts w:ascii="Times New Roman" w:hAnsi="Times New Roman" w:cs="Times New Roman"/>
+          <w:sz w:val="24"/>
+          <w:szCs w:val="24"/>
+        </w:rPr>
+        <w:t>forests</w:t>
+      </w:r>
+      <w:r>
+        <w:rPr>
+          <w:rFonts w:ascii="Times New Roman" w:hAnsi="Times New Roman" w:cs="Times New Roman"/>
+          <w:sz w:val="24"/>
+          <w:szCs w:val="24"/>
+        </w:rPr>
+        <w:t xml:space="preserve"> for millions of years</w:t>
+      </w:r>
+      <w:r>
+        <w:rPr>
+          <w:rFonts w:ascii="Times New Roman" w:hAnsi="Times New Roman" w:cs="Times New Roman"/>
+          <w:sz w:val="24"/>
+          <w:szCs w:val="24"/>
+        </w:rPr>
+        <w:t xml:space="preserve"> </w:t>
+      </w:r>
+      <w:r>
+        <w:rPr>
+          <w:rFonts w:ascii="Times New Roman" w:hAnsi="Times New Roman" w:cs="Times New Roman"/>
+          <w:sz w:val="24"/>
+          <w:szCs w:val="24"/>
+        </w:rPr>
+        <w:fldChar w:fldCharType="begin"/>
+      </w:r>
+      <w:r>
+        <w:rPr>
+          <w:rFonts w:ascii="Times New Roman" w:hAnsi="Times New Roman" w:cs="Times New Roman"/>
+          <w:sz w:val="24"/>
+          <w:szCs w:val="24"/>
+        </w:rPr>
+        <w:instrText xml:space="preserve"> ADDIN ZOTERO_ITEM CSL_CITATION {"citationID":"zIdoxtYh","properties":{"formattedCitation":"(Lindenmayer et al. 2012)","plainCitation":"(Lindenmayer et al. 2012)","noteIndex":0},"citationItems":[{"id":520,"uris":["http://zotero.org/groups/5154252/items/EJLGRK3F"],"itemData":{"id":520,"type":"book","abstract":"Salvage logging-removing trees from a forested area in the wake of a catastrophic event such as a wildfire or hurricane-is highly controversial. Policymakers and those with an economic interest in harvesting trees typically argue that damaged areas should be logged so as to avoid \"wasting\" resources, while many forest ecologists contend that removing trees following a disturbance is harmful to a variety of forest species and can interfere with the natural process of ecosystem recovery. Salvage Logging and Its Ecological Consequences brings together three leading experts on forest ecology to explore a wide range of issues surrounding the practice of salvage logging. They gather and synthesize the latest research and information about its economic and ecological costs and benefits, and consider the impacts of salvage logging on ecosystem processes and biodiversity. The book examines: what salvage logging is and why it is controversial, natural and human disturbance regimes in forested ecosystems, differences between salvage harvesting and traditional timber harvesting, scientifically documented ecological impacts of salvage operations, the importance of land management objectives in determining appropriate post-disturbance interventions Brief case studies from around the world highlight a variety of projects, including operations that have followed wildfires, storms, volcanic eruptions, and insect infestations. In the final chapter, the authors discuss policy management implications and offer prescriptions for mitigating the impacts of future salvage harvesting efforts. Salvage Logging and Its Ecological Consequences is a \"must-read\" volume for policymakers, students, academics, practitioners, and professionals involved in all aspects of forest management, natural resource planning, and forest conservation","event-place":"United States","ISBN":"978-1-61091-146-7","language":"eng","note":"OCLC: 974256832","publisher":"Island Press","publisher-place":"United States","source":"Open WorldCat","title":"Salvage logging and its ecological consequences","author":[{"family":"Lindenmayer","given":"David"},{"family":"Burton","given":"Philip Joseph"},{"family":"Franklin","given":"Jerry F."}],"issued":{"date-parts":[["2012"]]}}}],"schema":"https://github.com/citation-style-language/schema/raw/master/csl-citation.json"} </w:instrText>
+      </w:r>
+      <w:r>
+        <w:rPr>
+          <w:rFonts w:ascii="Times New Roman" w:hAnsi="Times New Roman" w:cs="Times New Roman"/>
+          <w:sz w:val="24"/>
+          <w:szCs w:val="24"/>
+        </w:rPr>
+        <w:fldChar w:fldCharType="separate"/>
+      </w:r>
+      <w:r>
+        <w:rPr>
+          <w:rFonts w:ascii="Times New Roman" w:hAnsi="Times New Roman" w:cs="Times New Roman"/>
+          <w:sz w:val="24"/>
+        </w:rPr>
+        <w:t>(Lindenmayer et al. 2012)</w:t>
+      </w:r>
+      <w:r>
+        <w:rPr>
+          <w:rFonts w:ascii="Times New Roman" w:hAnsi="Times New Roman" w:cs="Times New Roman"/>
+          <w:sz w:val="24"/>
+          <w:szCs w:val="24"/>
+        </w:rPr>
+        <w:fldChar w:fldCharType="end"/>
+      </w:r>
+      <w:r>
+        <w:rPr>
+          <w:rFonts w:ascii="Times New Roman" w:hAnsi="Times New Roman" w:cs="Times New Roman"/>
+          <w:sz w:val="24"/>
+          <w:szCs w:val="24"/>
+        </w:rPr>
+        <w:t xml:space="preserve">. </w:t>
+      </w:r>
+      <w:r>
+        <w:rPr>
+          <w:rFonts w:ascii="Times New Roman" w:hAnsi="Times New Roman" w:cs="Times New Roman"/>
+          <w:sz w:val="24"/>
+          <w:szCs w:val="24"/>
+        </w:rPr>
+        <w:t xml:space="preserve">In </w:t>
+      </w:r>
+      <w:r>
+        <w:rPr>
+          <w:rFonts w:ascii="Times New Roman" w:hAnsi="Times New Roman" w:cs="Times New Roman"/>
+          <w:sz w:val="24"/>
+          <w:szCs w:val="24"/>
+        </w:rPr>
+        <w:t xml:space="preserve">forests of the eastern United States, </w:t>
+      </w:r>
+      <w:r>
+        <w:rPr>
+          <w:rFonts w:ascii="Times New Roman" w:hAnsi="Times New Roman" w:cs="Times New Roman"/>
+          <w:sz w:val="24"/>
+          <w:szCs w:val="24"/>
+        </w:rPr>
+        <w:t xml:space="preserve">wind disturbance from hurricanes, </w:t>
+      </w:r>
+      <w:r>
+        <w:rPr>
+          <w:rFonts w:ascii="Times New Roman" w:hAnsi="Times New Roman" w:cs="Times New Roman"/>
+          <w:sz w:val="24"/>
+          <w:szCs w:val="24"/>
+        </w:rPr>
+        <w:t>derechos (straight-line wind</w:t>
+      </w:r>
+      <w:r>
+        <w:rPr>
+          <w:rFonts w:ascii="Times New Roman" w:hAnsi="Times New Roman" w:cs="Times New Roman"/>
+          <w:sz w:val="24"/>
+          <w:szCs w:val="24"/>
+        </w:rPr>
+        <w:t>storms), and tornados is a dominant form of forest disturbance</w:t>
+      </w:r>
+      <w:r>
+        <w:rPr>
+          <w:rFonts w:ascii="Times New Roman" w:hAnsi="Times New Roman" w:cs="Times New Roman"/>
+          <w:sz w:val="24"/>
+          <w:szCs w:val="24"/>
+        </w:rPr>
+        <w:t xml:space="preserve"> </w:t>
+      </w:r>
+      <w:r>
+        <w:rPr>
+          <w:rFonts w:ascii="Times New Roman" w:hAnsi="Times New Roman" w:cs="Times New Roman"/>
+          <w:sz w:val="24"/>
+          <w:szCs w:val="24"/>
+        </w:rPr>
+        <w:fldChar w:fldCharType="begin"/>
+      </w:r>
+      <w:r>
+        <w:rPr>
+          <w:rFonts w:ascii="Times New Roman" w:hAnsi="Times New Roman" w:cs="Times New Roman"/>
+          <w:sz w:val="24"/>
+          <w:szCs w:val="24"/>
+        </w:rPr>
+        <w:instrText xml:space="preserve"> ADDIN ZOTERO_ITEM CSL_CITATION {"citationID":"NZtD6ewu","properties":{"formattedCitation":"(Fischer et al. 2013)","plainCitation":"(Fischer et al. 2013)","noteIndex":0},"citationItems":[{"id":1165,"uris":["http://zotero.org/groups/5154252/items/TGIE52C3"],"itemData":{"id":1165,"type":"article-journal","container-title":"Biodiversity and Conservation","DOI":"10.1007/s10531-013-0525-1","ISSN":"0960-3115, 1572-9710","issue":"9","journalAbbreviation":"Biodivers Conserv","language":"en","license":"http://www.springer.com/tdm","page":"1863-1893","source":"DOI.org (Crossref)","title":"Disturbances in deciduous temperate forest ecosystems of the northern hemisphere: their effects on both recent and future forest development","title-short":"Disturbances in deciduous temperate forest ecosystems of the northern hemisphere","volume":"22","author":[{"family":"Fischer","given":"Anton"},{"family":"Marshall","given":"Philip"},{"family":"Camp","given":"Ann"}],"issued":{"date-parts":[["2013",8]]}}}],"schema":"https://github.com/citation-style-language/schema/raw/master/csl-citation.json"} </w:instrText>
+      </w:r>
+      <w:r>
+        <w:rPr>
+          <w:rFonts w:ascii="Times New Roman" w:hAnsi="Times New Roman" w:cs="Times New Roman"/>
+          <w:sz w:val="24"/>
+          <w:szCs w:val="24"/>
+        </w:rPr>
+        <w:fldChar w:fldCharType="separate"/>
+      </w:r>
+      <w:r>
+        <w:rPr>
+          <w:rFonts w:ascii="Times New Roman" w:hAnsi="Times New Roman" w:cs="Times New Roman"/>
+          <w:sz w:val="24"/>
+        </w:rPr>
+        <w:t>(Fischer et al. 2013)</w:t>
+      </w:r>
+      <w:r>
+        <w:rPr>
+          <w:rFonts w:ascii="Times New Roman" w:hAnsi="Times New Roman" w:cs="Times New Roman"/>
+          <w:sz w:val="24"/>
+          <w:szCs w:val="24"/>
+        </w:rPr>
+        <w:fldChar w:fldCharType="end"/>
+      </w:r>
+      <w:r>
+        <w:rPr>
+          <w:rFonts w:ascii="Times New Roman" w:hAnsi="Times New Roman" w:cs="Times New Roman"/>
+          <w:sz w:val="24"/>
+          <w:szCs w:val="24"/>
+        </w:rPr>
+        <w:t xml:space="preserve">. </w:t>
+      </w:r>
+      <w:r>
+        <w:rPr>
+          <w:rFonts w:ascii="Times New Roman" w:hAnsi="Times New Roman" w:cs="Times New Roman"/>
+          <w:sz w:val="24"/>
+          <w:szCs w:val="24"/>
+        </w:rPr>
+        <w:t xml:space="preserve">When windstorms </w:t>
+      </w:r>
+      <w:r>
+        <w:rPr>
+          <w:rFonts w:ascii="Times New Roman" w:hAnsi="Times New Roman" w:cs="Times New Roman"/>
+          <w:sz w:val="24"/>
+          <w:szCs w:val="24"/>
+        </w:rPr>
+        <w:t xml:space="preserve">knock down canopy trees, </w:t>
+      </w:r>
+      <w:r>
+        <w:rPr>
+          <w:rFonts w:ascii="Times New Roman" w:hAnsi="Times New Roman" w:cs="Times New Roman"/>
+          <w:sz w:val="24"/>
+          <w:szCs w:val="24"/>
+        </w:rPr>
+        <w:t xml:space="preserve">the increased sunlight </w:t>
+      </w:r>
+      <w:r>
+        <w:rPr>
+          <w:rFonts w:ascii="Times New Roman" w:hAnsi="Times New Roman" w:cs="Times New Roman"/>
+          <w:sz w:val="24"/>
+          <w:szCs w:val="24"/>
+        </w:rPr>
+        <w:t xml:space="preserve">reaching the understory and forest floor </w:t>
+      </w:r>
+      <w:r>
+        <w:rPr>
+          <w:rFonts w:ascii="Times New Roman" w:hAnsi="Times New Roman" w:cs="Times New Roman"/>
+          <w:sz w:val="24"/>
+          <w:szCs w:val="24"/>
+        </w:rPr>
+        <w:t>has multiple consequences.</w:t>
+      </w:r>
+      <w:r>
+        <w:rPr>
+          <w:rFonts w:ascii="Times New Roman" w:hAnsi="Times New Roman" w:cs="Times New Roman"/>
+          <w:sz w:val="24"/>
+          <w:szCs w:val="24"/>
+        </w:rPr>
+        <w:t xml:space="preserve"> </w:t>
+      </w:r>
+      <w:r>
+        <w:rPr>
+          <w:rFonts w:ascii="Times New Roman" w:hAnsi="Times New Roman" w:cs="Times New Roman"/>
+          <w:sz w:val="24"/>
+          <w:szCs w:val="24"/>
+        </w:rPr>
+        <w:t>Soil temperature, moisture, and leaf litter depth can change</w:t>
+      </w:r>
+      <w:r>
+        <w:rPr>
+          <w:rFonts w:ascii="Times New Roman" w:hAnsi="Times New Roman" w:cs="Times New Roman"/>
+          <w:sz w:val="24"/>
+          <w:szCs w:val="24"/>
+        </w:rPr>
+        <w:t xml:space="preserve">, and </w:t>
+      </w:r>
+      <w:r>
+        <w:rPr>
+          <w:rFonts w:ascii="Times New Roman" w:hAnsi="Times New Roman" w:cs="Times New Roman"/>
+          <w:sz w:val="24"/>
+          <w:szCs w:val="24"/>
+        </w:rPr>
+        <w:t>understory plants often increase their growth rates</w:t>
+      </w:r>
+      <w:r>
+        <w:rPr>
+          <w:rFonts w:ascii="Times New Roman" w:hAnsi="Times New Roman" w:cs="Times New Roman"/>
+          <w:sz w:val="24"/>
+          <w:szCs w:val="24"/>
+        </w:rPr>
+        <w:t xml:space="preserve"> </w:t>
+      </w:r>
+      <w:r>
+        <w:rPr>
+          <w:rFonts w:ascii="Times New Roman" w:hAnsi="Times New Roman" w:cs="Times New Roman"/>
+          <w:sz w:val="24"/>
+          <w:szCs w:val="24"/>
+        </w:rPr>
+        <w:fldChar w:fldCharType="begin"/>
+      </w:r>
+      <w:r>
+        <w:rPr>
+          <w:rFonts w:ascii="Times New Roman" w:hAnsi="Times New Roman" w:cs="Times New Roman"/>
+          <w:sz w:val="24"/>
+          <w:szCs w:val="24"/>
+        </w:rPr>
+        <w:instrText xml:space="preserve"> ADDIN ZOTERO_ITEM CSL_CITATION {"citationID":"85bsE0c9","properties":{"formattedCitation":"(Greenberg and Forrest 2003, Barber and Widick 2017)","plainCitation":"(Greenberg and Forrest 2003, Barber and Widick 2017)","noteIndex":0},"citationItems":[{"id":338,"uris":["http://zotero.org/groups/5154252/items/4EGLHTTY"],"itemData":{"id":338,"type":"article-journal","container-title":"Southeastern Naturalist","DOI":"10.1656/1528-7092(2003)002[0591:SAOGMI]2.0.CO;2","ISSN":"1528-7092, 1938-5412","issue":"4","journalAbbreviation":"Southeastern Naturalist","language":"en","page":"591-608","source":"DOI.org (Crossref)","title":"SEASONAL ABUNDANCE OF GROUND-OCCURRING MACROARTHROPODS IN FOREST AND CANOPY GAPS IN THE SOUTHERN APPALACHIANS","volume":"2","author":[{"family":"Greenberg","given":"Cathryn H."},{"family":"Forrest","given":"T. G."}],"issued":{"date-parts":[["2003",12]]}}},{"id":1180,"uris":["http://zotero.org/groups/5154252/items/2XEP8UIC"],"itemData":{"id":1180,"type":"article-journal","abstract":"Natural disturbances, such as tornados, can alter local habitat conditions and have the potential to affect animal communities in preserves. When such disturbances occur in natural areas, understanding these effects can help land managers develop responses and restoration actions following a disturbance. The effects of tornado and other strong wind damage on insect communities is poorly known even though insects comprise the majority of macroscopic diversity in terrestrial systems and are important contributors to ecosystem function. We examined ground beetle (Coleoptera: Carabidae) communities in spring, summer, and fall following an EF-4 tornado that struck a forested preserve in Illinois. We compared the communities and vegetation structure in plots that were affected or unaffected by the tornado. Sites within the tornado’s path had reduced canopy cover but increased ground-level vegetation throughout the growing season. Beetle abundance and species richness were unaffected, but Shannon diversity was significantly higher in fall in areas affected by the tornado. Beetle community composition was shifted by tornado effects only in the spring, and tornado-affected areas contained 13 species that were not present in unaffected sites. These sites also contained more seed-eating or omnivorous species and small predators, in contrast to unaffected sites that were dominated by large predatory species. Our results indicate that tornado damage may increase biodiversity in small natural areas by increasing habitat heterogeneity. Land managers may not want to restore tornado-damaged sites to pre-disturbance conditions if maximizing biodiversity is a goal of the preserve.","container-title":"Natural Areas Journal","DOI":"10.3375/043.037.0405","ISSN":"0885-8608, 2162-4399","issue":"4","journalAbbreviation":"Natural Areas Journal","language":"en","license":"http://www.bioone.org/page/resources/researchers/rights_and_permissions","page":"489-496","source":"DOI.org (Crossref)","title":"Localized Effects of Tornado Damage on Ground Beetle Communities and Vegetation in a Forested Preserve","volume":"37","author":[{"family":"Barber","given":"Nicholas A."},{"family":"Widick","given":"William L."}],"issued":{"date-parts":[["2017",10]]}}}],"schema":"https://github.com/citation-style-language/schema/raw/master/csl-citation.json"} </w:instrText>
+      </w:r>
+      <w:r>
+        <w:rPr>
+          <w:rFonts w:ascii="Times New Roman" w:hAnsi="Times New Roman" w:cs="Times New Roman"/>
+          <w:sz w:val="24"/>
+          <w:szCs w:val="24"/>
+        </w:rPr>
+        <w:fldChar w:fldCharType="separate"/>
+      </w:r>
+      <w:r>
+        <w:rPr>
+          <w:rFonts w:ascii="Times New Roman" w:hAnsi="Times New Roman" w:cs="Times New Roman"/>
+          <w:sz w:val="24"/>
+        </w:rPr>
+        <w:t>(Greenberg and Forrest 2003, Barber and Widick 2017)</w:t>
+      </w:r>
+      <w:r>
+        <w:rPr>
+          <w:rFonts w:ascii="Times New Roman" w:hAnsi="Times New Roman" w:cs="Times New Roman"/>
+          <w:sz w:val="24"/>
+          <w:szCs w:val="24"/>
+        </w:rPr>
+        <w:fldChar w:fldCharType="end"/>
+      </w:r>
+      <w:r>
+        <w:rPr>
+          <w:rFonts w:ascii="Times New Roman" w:hAnsi="Times New Roman" w:cs="Times New Roman"/>
+          <w:sz w:val="24"/>
+          <w:szCs w:val="24"/>
+        </w:rPr>
+        <w:t>.</w:t>
+      </w:r>
+      <w:r>
+        <w:rPr>
+          <w:rFonts w:ascii="Times New Roman" w:hAnsi="Times New Roman" w:cs="Times New Roman"/>
+          <w:sz w:val="24"/>
+          <w:szCs w:val="24"/>
+        </w:rPr>
+        <w:t xml:space="preserve"> The growth of understory plants </w:t>
+      </w:r>
+      <w:r>
+        <w:rPr>
+          <w:rFonts w:ascii="Times New Roman" w:hAnsi="Times New Roman" w:cs="Times New Roman"/>
+          <w:sz w:val="24"/>
+          <w:szCs w:val="24"/>
+        </w:rPr>
+        <w:t xml:space="preserve">interacts with the creation of canopy gaps to alter microclimatic conditions </w:t>
+      </w:r>
+      <w:r>
+        <w:rPr>
+          <w:rFonts w:ascii="Times New Roman" w:hAnsi="Times New Roman" w:cs="Times New Roman"/>
+          <w:sz w:val="24"/>
+          <w:szCs w:val="24"/>
+        </w:rPr>
+        <w:fldChar w:fldCharType="begin"/>
+      </w:r>
+      <w:r>
+        <w:rPr>
+          <w:rFonts w:ascii="Times New Roman" w:hAnsi="Times New Roman" w:cs="Times New Roman"/>
+          <w:sz w:val="24"/>
+          <w:szCs w:val="24"/>
+        </w:rPr>
+        <w:instrText xml:space="preserve"> ADDIN ZOTERO_ITEM CSL_CITATION {"citationID":"DpO6hxUw","properties":{"formattedCitation":"(Perry et al. 2018)","plainCitation":"(Perry et al. 2018)","noteIndex":0},"citationItems":[{"id":316,"uris":["http://zotero.org/groups/5154252/items/2DIWSJAD"],"itemData":{"id":316,"type":"article-journal","abstract":"Abstract\n            In forest ecosystems, disturbances that cause tree mortality create canopy gaps, increase growth of understory vegetation, and alter the abiotic environment. These impacts may have interacting effects on populations of ground‐dwelling invertebrates that regulate ecological processes such as decomposition and nutrient cycling. A manipulative experiment was designed to decouple effects of simultaneous disturbances to the forest canopy and ground‐level vegetation to understand their individual and combined impacts on ground‐dwelling invertebrate communities. We quantified invertebrate abundance, richness, diversity, and community composition via pitfall traps in response to a factorial combination of two disturbance treatments: canopy gap formation via girdling and understory vegetation removal. Formation of gaps was the primary driver of changes in invertebrate community structure, increasing activity‐abundance and taxonomic richness, while understory removal had smaller effects. Families of Collembola and Diplopoda, as well as some families of Coleoptera, increased in combined canopy and understory disturbance treatments, whereas Curculionidae and Nitidulidae were more abundant in undisturbed forest. Gaps increased light availability, height and cover of understory vegetation, and soil moisture levels, and decreased depth and cover of leaf litter compared to undisturbed forest. Decoupling of canopy and understory vegetation disturbances revealed gap formation as an important short‐term driver of ground‐dwelling invertebrate community structure and composition. Our findings increase understanding of how ground‐dwelling invertebrate communities respond to disturbance and inform sustainable management of forest ecosystems to foster biodiversity and resilience.","container-title":"Ecosphere","DOI":"10.1002/ecs2.2463","ISSN":"2150-8925, 2150-8925","issue":"10","journalAbbreviation":"Ecosphere","language":"en","page":"e02463","source":"DOI.org (Crossref)","title":"Forest disturbance and arthropods: Small‐scale canopy gaps drive invertebrate community structure and composition","title-short":"Forest disturbance and arthropods","volume":"9","author":[{"family":"Perry","given":"Kayla I."},{"family":"Wallin","given":"Kimberly F."},{"family":"Wenzel","given":"John W."},{"family":"Herms","given":"Daniel A."}],"issued":{"date-parts":[["2018",10]]}}}],"schema":"https://github.com/citation-style-language/schema/raw/master/csl-citation.json"} </w:instrText>
+      </w:r>
+      <w:r>
+        <w:rPr>
+          <w:rFonts w:ascii="Times New Roman" w:hAnsi="Times New Roman" w:cs="Times New Roman"/>
+          <w:sz w:val="24"/>
+          <w:szCs w:val="24"/>
+        </w:rPr>
+        <w:fldChar w:fldCharType="separate"/>
+      </w:r>
+      <w:r>
+        <w:rPr>
+          <w:rFonts w:ascii="Times New Roman" w:hAnsi="Times New Roman" w:cs="Times New Roman"/>
+          <w:sz w:val="24"/>
+        </w:rPr>
+        <w:t>(Perry et al. 2018)</w:t>
+      </w:r>
+      <w:r>
+        <w:rPr>
+          <w:rFonts w:ascii="Times New Roman" w:hAnsi="Times New Roman" w:cs="Times New Roman"/>
+          <w:sz w:val="24"/>
+          <w:szCs w:val="24"/>
+        </w:rPr>
+        <w:fldChar w:fldCharType="end"/>
+      </w:r>
+      <w:r>
+        <w:rPr>
+          <w:rFonts w:ascii="Times New Roman" w:hAnsi="Times New Roman" w:cs="Times New Roman"/>
+          <w:sz w:val="24"/>
+          <w:szCs w:val="24"/>
+        </w:rPr>
+        <w:t>.</w:t>
+      </w:r>
+      <w:r>
+        <w:rPr>
+          <w:rFonts w:ascii="Times New Roman" w:hAnsi="Times New Roman" w:cs="Times New Roman"/>
+          <w:sz w:val="24"/>
+          <w:szCs w:val="24"/>
+        </w:rPr>
+        <w:t xml:space="preserve"> The</w:t>
+      </w:r>
+      <w:r>
+        <w:rPr>
+          <w:rFonts w:ascii="Times New Roman" w:hAnsi="Times New Roman" w:cs="Times New Roman"/>
+          <w:sz w:val="24"/>
+          <w:szCs w:val="24"/>
+        </w:rPr>
+        <w:t xml:space="preserve"> fallen canopy trees cause an influx of woody debris</w:t>
+      </w:r>
+      <w:r>
+        <w:rPr>
+          <w:rFonts w:ascii="Times New Roman" w:hAnsi="Times New Roman" w:cs="Times New Roman"/>
+          <w:sz w:val="24"/>
+          <w:szCs w:val="24"/>
+        </w:rPr>
+        <w:t>, including both coarse and fine woody debris</w:t>
+      </w:r>
+      <w:r>
+        <w:rPr>
+          <w:rFonts w:ascii="Times New Roman" w:hAnsi="Times New Roman" w:cs="Times New Roman"/>
+          <w:sz w:val="24"/>
+          <w:szCs w:val="24"/>
+        </w:rPr>
+        <w:t xml:space="preserve">. Uprooted trees create tip-up mounds that alter topography of the forest floor </w:t>
+      </w:r>
+      <w:r>
+        <w:rPr>
+          <w:rFonts w:ascii="Times New Roman" w:hAnsi="Times New Roman" w:cs="Times New Roman"/>
+          <w:sz w:val="24"/>
+          <w:szCs w:val="24"/>
+        </w:rPr>
+        <w:fldChar w:fldCharType="begin"/>
+      </w:r>
+      <w:r>
+        <w:rPr>
+          <w:rFonts w:ascii="Times New Roman" w:hAnsi="Times New Roman" w:cs="Times New Roman"/>
+          <w:sz w:val="24"/>
+          <w:szCs w:val="24"/>
+        </w:rPr>
+        <w:instrText xml:space="preserve"> ADDIN ZOTERO_ITEM CSL_CITATION {"citationID":"lqDqoIby","properties":{"formattedCitation":"(Perry and Herms 2019)","plainCitation":"(Perry and Herms 2019)","noteIndex":0},"citationItems":[{"id":318,"uris":["http://zotero.org/groups/5154252/items/LCZNXJLT"],"itemData":{"id":318,"type":"article-journal","abstract":"In forest ecosystems, natural and anthropogenic disturbances alter canopy structure, understory vegetation, amount of woody debris, and the properties of litter and soil layers. The magnitude of these environmental changes is context-dependent and determined by the properties of the disturbance, such as the frequency, intensity, duration, and extent. Therefore, disturbances can dynamically impact forest communities over time, including populations of ground-dwelling invertebrates that regulate key ecosystem processes. We propose conceptual models that describe the dynamic temporal effects of canopy gap formation and coarse woody debris accumulation following disturbances caused by invasive insects, wind, and salvage logging, and their impacts on ground-dwelling invertebrate communities. Within this framework, predictions are generated, literature on ground-dwelling invertebrate communities is synthesized, and pertinent knowledge gaps identified.","container-title":"Insects","DOI":"10.3390/insects10030061","ISSN":"2075-4450","issue":"3","journalAbbreviation":"Insects","language":"en","page":"61","source":"DOI.org (Crossref)","title":"Dynamic Responses of Ground-Dwelling Invertebrate Communities to Disturbance in Forest Ecosystems","volume":"10","author":[{"family":"Perry","given":"Kayla"},{"family":"Herms","given":"Daniel"}],"issued":{"date-parts":[["2019",2,26]]}}}],"schema":"https://github.com/citation-style-language/schema/raw/master/csl-citation.json"} </w:instrText>
+      </w:r>
+      <w:r>
+        <w:rPr>
+          <w:rFonts w:ascii="Times New Roman" w:hAnsi="Times New Roman" w:cs="Times New Roman"/>
+          <w:sz w:val="24"/>
+          <w:szCs w:val="24"/>
+        </w:rPr>
+        <w:fldChar w:fldCharType="separate"/>
+      </w:r>
+      <w:r>
+        <w:rPr>
+          <w:rFonts w:ascii="Times New Roman" w:hAnsi="Times New Roman" w:cs="Times New Roman"/>
+          <w:sz w:val="24"/>
+        </w:rPr>
+        <w:t>(Perry and Herms 2019)</w:t>
+      </w:r>
+      <w:r>
+        <w:rPr>
+          <w:rFonts w:ascii="Times New Roman" w:hAnsi="Times New Roman" w:cs="Times New Roman"/>
+          <w:sz w:val="24"/>
+          <w:szCs w:val="24"/>
+        </w:rPr>
+        <w:fldChar w:fldCharType="end"/>
+      </w:r>
+      <w:r>
+        <w:rPr>
+          <w:rFonts w:ascii="Times New Roman" w:hAnsi="Times New Roman" w:cs="Times New Roman"/>
+          <w:sz w:val="24"/>
+          <w:szCs w:val="24"/>
+        </w:rPr>
+        <w:t>.</w:t>
+      </w:r>
+      <w:r>
+        <w:rPr>
+          <w:rFonts w:ascii="Times New Roman" w:hAnsi="Times New Roman" w:cs="Times New Roman"/>
+          <w:sz w:val="24"/>
+          <w:szCs w:val="24"/>
+        </w:rPr>
+        <w:t xml:space="preserve"> </w:t>
+      </w:r>
+      <w:r>
+        <w:rPr>
+          <w:rFonts w:ascii="Times New Roman" w:hAnsi="Times New Roman" w:cs="Times New Roman"/>
+          <w:sz w:val="24"/>
+          <w:szCs w:val="24"/>
+        </w:rPr>
+        <w:t xml:space="preserve">To predict </w:t>
+      </w:r>
+      <w:r>
+        <w:rPr>
+          <w:rFonts w:ascii="Times New Roman" w:hAnsi="Times New Roman" w:cs="Times New Roman"/>
+          <w:sz w:val="24"/>
+          <w:szCs w:val="24"/>
+        </w:rPr>
+        <w:t xml:space="preserve">how a windstorm-affected stand will change after </w:t>
+      </w:r>
+      <w:r>
+        <w:rPr>
+          <w:rFonts w:ascii="Times New Roman" w:hAnsi="Times New Roman" w:cs="Times New Roman"/>
+          <w:sz w:val="24"/>
+          <w:szCs w:val="24"/>
+        </w:rPr>
+        <w:t xml:space="preserve">the storm, it is helpful to consider the “biological legacies” </w:t>
+      </w:r>
+      <w:r>
+        <w:rPr>
+          <w:rFonts w:ascii="Times New Roman" w:hAnsi="Times New Roman" w:cs="Times New Roman"/>
+          <w:sz w:val="24"/>
+          <w:szCs w:val="24"/>
+        </w:rPr>
+        <w:fldChar w:fldCharType="begin"/>
+      </w:r>
+      <w:r>
+        <w:rPr>
+          <w:rFonts w:ascii="Times New Roman" w:hAnsi="Times New Roman" w:cs="Times New Roman"/>
+          <w:sz w:val="24"/>
+          <w:szCs w:val="24"/>
+        </w:rPr>
+        <w:instrText xml:space="preserve"> ADDIN ZOTERO_ITEM CSL_CITATION {"citationID":"4l4di8Xf","properties":{"formattedCitation":"(Lindenmayer et al. 2012)","plainCitation":"(Lindenmayer et al. 2012)","noteIndex":0},"citationItems":[{"id":520,"uris":["http://zotero.org/groups/5154252/items/EJLGRK3F"],"itemData":{"id":520,"type":"book","abstract":"Salvage logging-removing trees from a forested area in the wake of a catastrophic event such as a wildfire or hurricane-is highly controversial. Policymakers and those with an economic interest in harvesting trees typically argue that damaged areas should be logged so as to avoid \"wasting\" resources, while many forest ecologists contend that removing trees following a disturbance is harmful to a variety of forest species and can interfere with the natural process of ecosystem recovery. Salvage Logging and Its Ecological Consequences brings together three leading experts on forest ecology to explore a wide range of issues surrounding the practice of salvage logging. They gather and synthesize the latest research and information about its economic and ecological costs and benefits, and consider the impacts of salvage logging on ecosystem processes and biodiversity. The book examines: what salvage logging is and why it is controversial, natural and human disturbance regimes in forested ecosystems, differences between salvage harvesting and traditional timber harvesting, scientifically documented ecological impacts of salvage operations, the importance of land management objectives in determining appropriate post-disturbance interventions Brief case studies from around the world highlight a variety of projects, including operations that have followed wildfires, storms, volcanic eruptions, and insect infestations. In the final chapter, the authors discuss policy management implications and offer prescriptions for mitigating the impacts of future salvage harvesting efforts. Salvage Logging and Its Ecological Consequences is a \"must-read\" volume for policymakers, students, academics, practitioners, and professionals involved in all aspects of forest management, natural resource planning, and forest conservation","event-place":"United States","ISBN":"978-1-61091-146-7","language":"eng","note":"OCLC: 974256832","publisher":"Island Press","publisher-place":"United States","source":"Open WorldCat","title":"Salvage logging and its ecological consequences","author":[{"family":"Lindenmayer","given":"David"},{"family":"Burton","given":"Philip Joseph"},{"family":"Franklin","given":"Jerry F."}],"issued":{"date-parts":[["2012"]]}}}],"schema":"https://github.com/citation-style-language/schema/raw/master/csl-citation.json"} </w:instrText>
+      </w:r>
+      <w:r>
+        <w:rPr>
+          <w:rFonts w:ascii="Times New Roman" w:hAnsi="Times New Roman" w:cs="Times New Roman"/>
+          <w:sz w:val="24"/>
+          <w:szCs w:val="24"/>
+        </w:rPr>
+        <w:fldChar w:fldCharType="separate"/>
+      </w:r>
+      <w:r>
+        <w:rPr>
+          <w:rFonts w:ascii="Times New Roman" w:hAnsi="Times New Roman" w:cs="Times New Roman"/>
+          <w:sz w:val="24"/>
+        </w:rPr>
+        <w:t>(Lindenmayer et al. 2012)</w:t>
+      </w:r>
+      <w:r>
+        <w:rPr>
+          <w:rFonts w:ascii="Times New Roman" w:hAnsi="Times New Roman" w:cs="Times New Roman"/>
+          <w:sz w:val="24"/>
+          <w:szCs w:val="24"/>
+        </w:rPr>
+        <w:fldChar w:fldCharType="end"/>
+      </w:r>
+      <w:r>
+        <w:rPr>
+          <w:rFonts w:ascii="Times New Roman" w:hAnsi="Times New Roman" w:cs="Times New Roman"/>
+          <w:sz w:val="24"/>
+          <w:szCs w:val="24"/>
+        </w:rPr>
+        <w:t xml:space="preserve"> </w:t>
+      </w:r>
+      <w:r>
+        <w:rPr>
+          <w:rFonts w:ascii="Times New Roman" w:hAnsi="Times New Roman" w:cs="Times New Roman"/>
+          <w:sz w:val="24"/>
+          <w:szCs w:val="24"/>
+        </w:rPr>
+        <w:t>that remain in the forest after</w:t>
+      </w:r>
+      <w:r>
+        <w:rPr>
+          <w:rFonts w:ascii="Times New Roman" w:hAnsi="Times New Roman" w:cs="Times New Roman"/>
+          <w:sz w:val="24"/>
+          <w:szCs w:val="24"/>
+        </w:rPr>
+        <w:t xml:space="preserve"> the disturbance. These legacies include the living and dead trees, understory</w:t>
+      </w:r>
+      <w:r>
+        <w:rPr>
+          <w:rFonts w:ascii="Times New Roman" w:hAnsi="Times New Roman" w:cs="Times New Roman"/>
+          <w:sz w:val="24"/>
+          <w:szCs w:val="24"/>
+        </w:rPr>
+        <w:t xml:space="preserve"> shrubs and herbaceous plants, seeds, root systems,</w:t>
+      </w:r>
+      <w:r>
+        <w:rPr>
+          <w:rFonts w:ascii="Times New Roman" w:hAnsi="Times New Roman" w:cs="Times New Roman"/>
+          <w:sz w:val="24"/>
+          <w:szCs w:val="24"/>
+        </w:rPr>
+        <w:t xml:space="preserve"> soils, and</w:t>
+      </w:r>
+      <w:r>
+        <w:rPr>
+          <w:rFonts w:ascii="Times New Roman" w:hAnsi="Times New Roman" w:cs="Times New Roman"/>
+          <w:sz w:val="24"/>
+          <w:szCs w:val="24"/>
+        </w:rPr>
+        <w:t xml:space="preserve"> surviving animals.</w:t>
+      </w:r>
+      <w:r>
+        <w:rPr>
+          <w:rFonts w:ascii="Times New Roman" w:hAnsi="Times New Roman" w:cs="Times New Roman"/>
+          <w:sz w:val="24"/>
+          <w:szCs w:val="24"/>
+        </w:rPr>
+        <w:t xml:space="preserve"> </w:t>
+      </w:r>
+    </w:p>
+    <w:p>
+      <w:pPr>
+        <w:rPr>
+          <w:rFonts w:ascii="Times New Roman" w:hAnsi="Times New Roman" w:cs="Times New Roman"/>
+          <w:sz w:val="24"/>
+          <w:szCs w:val="24"/>
+        </w:rPr>
+      </w:pPr>
+    </w:p>
+    <w:p>
+      <w:pPr>
+        <w:rPr>
+          <w:rFonts w:ascii="Times New Roman" w:hAnsi="Times New Roman" w:cs="Times New Roman"/>
+          <w:sz w:val="24"/>
+          <w:szCs w:val="24"/>
+        </w:rPr>
+      </w:pPr>
+      <w:r>
+        <w:rPr>
+          <w:rFonts w:ascii="Times New Roman" w:hAnsi="Times New Roman" w:cs="Times New Roman"/>
+          <w:sz w:val="24"/>
+          <w:szCs w:val="24"/>
+        </w:rPr>
+        <w:tab/>
+      </w:r>
+      <w:r>
+        <w:rPr>
+          <w:rFonts w:ascii="Times New Roman" w:hAnsi="Times New Roman" w:cs="Times New Roman"/>
+          <w:sz w:val="24"/>
+          <w:szCs w:val="24"/>
+        </w:rPr>
+        <w:t>Harvesting</w:t>
+      </w:r>
+      <w:r>
+        <w:rPr>
+          <w:rFonts w:ascii="Times New Roman" w:hAnsi="Times New Roman" w:cs="Times New Roman"/>
+          <w:sz w:val="24"/>
+          <w:szCs w:val="24"/>
+        </w:rPr>
+        <w:t xml:space="preserve"> the trees </w:t>
+      </w:r>
+      <w:r>
+        <w:rPr>
+          <w:rFonts w:ascii="Times New Roman" w:hAnsi="Times New Roman" w:cs="Times New Roman"/>
+          <w:sz w:val="24"/>
+          <w:szCs w:val="24"/>
+        </w:rPr>
+        <w:t>in a windstorm-affected stand</w:t>
+      </w:r>
+      <w:r>
+        <w:rPr>
+          <w:rFonts w:ascii="Times New Roman" w:hAnsi="Times New Roman" w:cs="Times New Roman"/>
+          <w:sz w:val="24"/>
+          <w:szCs w:val="24"/>
+        </w:rPr>
+        <w:t xml:space="preserve">, a practice called salvage-logging, </w:t>
+      </w:r>
+      <w:r>
+        <w:rPr>
+          <w:rFonts w:ascii="Times New Roman" w:hAnsi="Times New Roman" w:cs="Times New Roman"/>
+          <w:sz w:val="24"/>
+          <w:szCs w:val="24"/>
+        </w:rPr>
+        <w:t xml:space="preserve">is a common response to windstorms </w:t>
+      </w:r>
+      <w:r>
+        <w:rPr>
+          <w:rFonts w:ascii="Times New Roman" w:hAnsi="Times New Roman" w:cs="Times New Roman"/>
+          <w:sz w:val="24"/>
+          <w:szCs w:val="24"/>
+        </w:rPr>
+        <w:fldChar w:fldCharType="begin"/>
+      </w:r>
+      <w:r>
+        <w:rPr>
+          <w:rFonts w:ascii="Times New Roman" w:hAnsi="Times New Roman" w:cs="Times New Roman"/>
+          <w:sz w:val="24"/>
+          <w:szCs w:val="24"/>
+        </w:rPr>
+        <w:instrText xml:space="preserve"> ADDIN ZOTERO_ITEM CSL_CITATION {"citationID":"YqiJ0B5f","properties":{"formattedCitation":"(Lindenmayer et al. 2012)","plainCitation":"(Lindenmayer et al. 2012)","noteIndex":0},"citationItems":[{"id":520,"uris":["http://zotero.org/groups/5154252/items/EJLGRK3F"],"itemData":{"id":520,"type":"book","abstract":"Salvage logging-removing trees from a forested area in the wake of a catastrophic event such as a wildfire or hurricane-is highly controversial. Policymakers and those with an economic interest in harvesting trees typically argue that damaged areas should be logged so as to avoid \"wasting\" resources, while many forest ecologists contend that removing trees following a disturbance is harmful to a variety of forest species and can interfere with the natural process of ecosystem recovery. Salvage Logging and Its Ecological Consequences brings together three leading experts on forest ecology to explore a wide range of issues surrounding the practice of salvage logging. They gather and synthesize the latest research and information about its economic and ecological costs and benefits, and consider the impacts of salvage logging on ecosystem processes and biodiversity. The book examines: what salvage logging is and why it is controversial, natural and human disturbance regimes in forested ecosystems, differences between salvage harvesting and traditional timber harvesting, scientifically documented ecological impacts of salvage operations, the importance of land management objectives in determining appropriate post-disturbance interventions Brief case studies from around the world highlight a variety of projects, including operations that have followed wildfires, storms, volcanic eruptions, and insect infestations. In the final chapter, the authors discuss policy management implications and offer prescriptions for mitigating the impacts of future salvage harvesting efforts. Salvage Logging and Its Ecological Consequences is a \"must-read\" volume for policymakers, students, academics, practitioners, and professionals involved in all aspects of forest management, natural resource planning, and forest conservation","event-place":"United States","ISBN":"978-1-61091-146-7","language":"eng","note":"OCLC: 974256832","publisher":"Island Press","publisher-place":"United States","source":"Open WorldCat","title":"Salvage logging and its ecological consequences","author":[{"family":"Lindenmayer","given":"David"},{"family":"Burton","given":"Philip Joseph"},{"family":"Franklin","given":"Jerry F."}],"issued":{"date-parts":[["2012"]]}}}],"schema":"https://github.com/citation-style-language/schema/raw/master/csl-citation.json"} </w:instrText>
+      </w:r>
+      <w:r>
+        <w:rPr>
+          <w:rFonts w:ascii="Times New Roman" w:hAnsi="Times New Roman" w:cs="Times New Roman"/>
+          <w:sz w:val="24"/>
+          <w:szCs w:val="24"/>
+        </w:rPr>
+        <w:fldChar w:fldCharType="separate"/>
+      </w:r>
+      <w:r>
+        <w:rPr>
+          <w:rFonts w:ascii="Times New Roman" w:hAnsi="Times New Roman" w:cs="Times New Roman"/>
+          <w:sz w:val="24"/>
+        </w:rPr>
+        <w:t>(Lindenmayer et al. 2012)</w:t>
+      </w:r>
+      <w:r>
+        <w:rPr>
+          <w:rFonts w:ascii="Times New Roman" w:hAnsi="Times New Roman" w:cs="Times New Roman"/>
+          <w:sz w:val="24"/>
+          <w:szCs w:val="24"/>
+        </w:rPr>
+        <w:fldChar w:fldCharType="end"/>
+      </w:r>
+      <w:r>
+        <w:rPr>
+          <w:rFonts w:ascii="Times New Roman" w:hAnsi="Times New Roman" w:cs="Times New Roman"/>
+          <w:sz w:val="24"/>
+          <w:szCs w:val="24"/>
+        </w:rPr>
+        <w:t xml:space="preserve">. </w:t>
+      </w:r>
+      <w:r>
+        <w:rPr>
+          <w:rFonts w:ascii="Times New Roman" w:hAnsi="Times New Roman" w:cs="Times New Roman"/>
+          <w:sz w:val="24"/>
+          <w:szCs w:val="24"/>
+        </w:rPr>
+        <w:t>Logging can help landowners recover the economic value of the fallen trees</w:t>
+      </w:r>
+      <w:r>
+        <w:rPr>
+          <w:rFonts w:ascii="Times New Roman" w:hAnsi="Times New Roman" w:cs="Times New Roman"/>
+          <w:sz w:val="24"/>
+          <w:szCs w:val="24"/>
+        </w:rPr>
+        <w:t>, or it may be</w:t>
+      </w:r>
+      <w:r>
+        <w:rPr>
+          <w:rFonts w:ascii="Times New Roman" w:hAnsi="Times New Roman" w:cs="Times New Roman"/>
+          <w:sz w:val="24"/>
+          <w:szCs w:val="24"/>
+        </w:rPr>
+        <w:t xml:space="preserve"> motivated </w:t>
+      </w:r>
+      <w:r>
+        <w:rPr>
+          <w:rFonts w:ascii="Times New Roman" w:hAnsi="Times New Roman" w:cs="Times New Roman"/>
+          <w:sz w:val="24"/>
+          <w:szCs w:val="24"/>
+        </w:rPr>
+        <w:t xml:space="preserve">towards reducing </w:t>
+      </w:r>
+      <w:r>
+        <w:rPr>
+          <w:rFonts w:ascii="Times New Roman" w:hAnsi="Times New Roman" w:cs="Times New Roman"/>
+          <w:sz w:val="24"/>
+          <w:szCs w:val="24"/>
+        </w:rPr>
+        <w:t xml:space="preserve">fire risk, insect outbreak risk, or safety </w:t>
+      </w:r>
+      <w:r>
+        <w:rPr>
+          <w:rFonts w:ascii="Times New Roman" w:hAnsi="Times New Roman" w:cs="Times New Roman"/>
+          <w:sz w:val="24"/>
+          <w:szCs w:val="24"/>
+        </w:rPr>
+        <w:t xml:space="preserve">hazard </w:t>
+      </w:r>
+      <w:r>
+        <w:rPr>
+          <w:rFonts w:ascii="Times New Roman" w:hAnsi="Times New Roman" w:cs="Times New Roman"/>
+          <w:sz w:val="24"/>
+          <w:szCs w:val="24"/>
+        </w:rPr>
+        <w:fldChar w:fldCharType="begin"/>
+      </w:r>
+      <w:r>
+        <w:rPr>
+          <w:rFonts w:ascii="Times New Roman" w:hAnsi="Times New Roman" w:cs="Times New Roman"/>
+          <w:sz w:val="24"/>
+          <w:szCs w:val="24"/>
+        </w:rPr>
+        <w:instrText xml:space="preserve"> ADDIN ZOTERO_ITEM CSL_CITATION {"citationID":"rN1Qb4MU","properties":{"formattedCitation":"(Perry and Herms 2019)","plainCitation":"(Perry and Herms 2019)","noteIndex":0},"citationItems":[{"id":318,"uris":["http://zotero.org/groups/5154252/items/LCZNXJLT"],"itemData":{"id":318,"type":"article-journal","abstract":"In forest ecosystems, natural and anthropogenic disturbances alter canopy structure, understory vegetation, amount of woody debris, and the properties of litter and soil layers. The magnitude of these environmental changes is context-dependent and determined by the properties of the disturbance, such as the frequency, intensity, duration, and extent. Therefore, disturbances can dynamically impact forest communities over time, including populations of ground-dwelling invertebrates that regulate key ecosystem processes. We propose conceptual models that describe the dynamic temporal effects of canopy gap formation and coarse woody debris accumulation following disturbances caused by invasive insects, wind, and salvage logging, and their impacts on ground-dwelling invertebrate communities. Within this framework, predictions are generated, literature on ground-dwelling invertebrate communities is synthesized, and pertinent knowledge gaps identified.","container-title":"Insects","DOI":"10.3390/insects10030061","ISSN":"2075-4450","issue":"3","journalAbbreviation":"Insects","language":"en","page":"61","source":"DOI.org (Crossref)","title":"Dynamic Responses of Ground-Dwelling Invertebrate Communities to Disturbance in Forest Ecosystems","volume":"10","author":[{"family":"Perry","given":"Kayla"},{"family":"Herms","given":"Daniel"}],"issued":{"date-parts":[["2019",2,26]]}}}],"schema":"https://github.com/citation-style-language/schema/raw/master/csl-citation.json"} </w:instrText>
+      </w:r>
+      <w:r>
+        <w:rPr>
+          <w:rFonts w:ascii="Times New Roman" w:hAnsi="Times New Roman" w:cs="Times New Roman"/>
+          <w:sz w:val="24"/>
+          <w:szCs w:val="24"/>
+        </w:rPr>
+        <w:fldChar w:fldCharType="separate"/>
+      </w:r>
+      <w:r>
+        <w:rPr>
+          <w:rFonts w:ascii="Times New Roman" w:hAnsi="Times New Roman" w:cs="Times New Roman"/>
+          <w:sz w:val="24"/>
+        </w:rPr>
+        <w:t>(Perry and Herms 2019)</w:t>
+      </w:r>
+      <w:r>
+        <w:rPr>
+          <w:rFonts w:ascii="Times New Roman" w:hAnsi="Times New Roman" w:cs="Times New Roman"/>
+          <w:sz w:val="24"/>
+          <w:szCs w:val="24"/>
+        </w:rPr>
+        <w:fldChar w:fldCharType="end"/>
+      </w:r>
+      <w:r>
+        <w:rPr>
+          <w:rFonts w:ascii="Times New Roman" w:hAnsi="Times New Roman" w:cs="Times New Roman"/>
+          <w:sz w:val="24"/>
+          <w:szCs w:val="24"/>
+        </w:rPr>
+        <w:t>.</w:t>
+      </w:r>
+      <w:r>
+        <w:rPr>
+          <w:rFonts w:ascii="Times New Roman" w:hAnsi="Times New Roman" w:cs="Times New Roman"/>
+          <w:sz w:val="24"/>
+          <w:szCs w:val="24"/>
+        </w:rPr>
+        <w:t xml:space="preserve"> </w:t>
+      </w:r>
+      <w:r>
+        <w:rPr>
+          <w:rFonts w:ascii="Times New Roman" w:hAnsi="Times New Roman" w:cs="Times New Roman"/>
+          <w:sz w:val="24"/>
+          <w:szCs w:val="24"/>
+        </w:rPr>
+        <w:t xml:space="preserve">However, </w:t>
+      </w:r>
+      <w:r>
+        <w:rPr>
+          <w:rFonts w:ascii="Times New Roman" w:hAnsi="Times New Roman" w:cs="Times New Roman"/>
+          <w:sz w:val="24"/>
+          <w:szCs w:val="24"/>
+        </w:rPr>
+        <w:t xml:space="preserve">there is a growing interest in </w:t>
+      </w:r>
+      <w:r>
+        <w:rPr>
+          <w:rFonts w:ascii="Times New Roman" w:hAnsi="Times New Roman" w:cs="Times New Roman"/>
+          <w:sz w:val="24"/>
+          <w:szCs w:val="24"/>
+        </w:rPr>
+        <w:t xml:space="preserve">managing forests in ways that conserve </w:t>
+      </w:r>
+      <w:r>
+        <w:rPr>
+          <w:rFonts w:ascii="Times New Roman" w:hAnsi="Times New Roman" w:cs="Times New Roman"/>
+          <w:sz w:val="24"/>
+          <w:szCs w:val="24"/>
+        </w:rPr>
+        <w:t xml:space="preserve">insect </w:t>
+      </w:r>
+      <w:r>
+        <w:rPr>
+          <w:rFonts w:ascii="Times New Roman" w:hAnsi="Times New Roman" w:cs="Times New Roman"/>
+          <w:sz w:val="24"/>
+          <w:szCs w:val="24"/>
+        </w:rPr>
+        <w:t>biodiversity</w:t>
+      </w:r>
+      <w:r>
+        <w:rPr>
+          <w:rFonts w:ascii="Times New Roman" w:hAnsi="Times New Roman" w:cs="Times New Roman"/>
+          <w:sz w:val="24"/>
+          <w:szCs w:val="24"/>
+        </w:rPr>
+        <w:t>,</w:t>
+      </w:r>
+      <w:r>
+        <w:rPr>
+          <w:rFonts w:ascii="Times New Roman" w:hAnsi="Times New Roman" w:cs="Times New Roman"/>
+          <w:sz w:val="24"/>
+          <w:szCs w:val="24"/>
+        </w:rPr>
+        <w:t xml:space="preserve"> in light of the threats to insects occurring globally</w:t>
+      </w:r>
+      <w:r>
+        <w:rPr>
+          <w:rFonts w:ascii="Times New Roman" w:hAnsi="Times New Roman" w:cs="Times New Roman"/>
+          <w:sz w:val="24"/>
+          <w:szCs w:val="24"/>
+        </w:rPr>
+        <w:t xml:space="preserve"> </w:t>
+      </w:r>
+      <w:r>
+        <w:rPr>
+          <w:rFonts w:ascii="Times New Roman" w:hAnsi="Times New Roman" w:cs="Times New Roman"/>
+          <w:sz w:val="24"/>
+          <w:szCs w:val="24"/>
+        </w:rPr>
+        <w:fldChar w:fldCharType="begin"/>
+      </w:r>
+      <w:r>
+        <w:rPr>
+          <w:rFonts w:ascii="Times New Roman" w:hAnsi="Times New Roman" w:cs="Times New Roman"/>
+          <w:sz w:val="24"/>
+          <w:szCs w:val="24"/>
+        </w:rPr>
+        <w:instrText xml:space="preserve"> ADDIN ZOTERO_ITEM CSL_CITATION {"citationID":"OJovLXtt","properties":{"formattedCitation":"(Wagner 2019)","plainCitation":"(Wagner 2019)","noteIndex":0},"citationItems":[{"id":1071,"uris":["http://zotero.org/users/6631577/items/L97F7XNU"],"itemData":{"id":1071,"type":"article-journal","abstract":"Insect declines are being reported worldwide for flying, ground, and aquatic lineages. Most reports come from western and northern Europe, where the insect fauna is well-studied and there are considerable demographic data for many taxonomically disparate lineages. Additional cases of faunal losses have been noted from Asia, North America, the Arctic, the Neotropics, and elsewhere. While this review addresses both species loss and population declines, its emphasis is on the latter. Declines of abundant species can be especially worrisome, given that they anchor trophic interactions and shoulder many of the essential ecosystem services of their respective communities. A review of the factors believed to be responsible for observed collapses and those perceived to be especially threatening to insects form the core of this treatment. In addition to widely recognized threats to insect biodiversity, e.g., habitat destruction, agricultural intensification (including pesticide use), climate change, and invasive species, this assessment highlights a few less commonly considered factors such as atmospheric nitrification from the burning of fossil fuels and the effects of droughts and changing precipitation patterns. Because the geographic extent and magnitude of insect declines are largely unknown, there is an urgent need for monitoring efforts, especially across ecological gradients, which will help to identify important causal factors in declines. This review also considers the status of vertebrate insectivores, reporting bias, challenges inherent in collecting and interpreting insect demographic data, and cases of increasing insect abundance.","language":"en","source":"Zotero","title":"Insect Declines in the Anthropocene","author":[{"family":"Wagner","given":"David L"}],"issued":{"date-parts":[["2019"]]}}}],"schema":"https://github.com/citation-style-language/schema/raw/master/csl-citation.json"} </w:instrText>
+      </w:r>
+      <w:r>
+        <w:rPr>
+          <w:rFonts w:ascii="Times New Roman" w:hAnsi="Times New Roman" w:cs="Times New Roman"/>
+          <w:sz w:val="24"/>
+          <w:szCs w:val="24"/>
+        </w:rPr>
+        <w:fldChar w:fldCharType="separate"/>
+      </w:r>
+      <w:r>
+        <w:rPr>
+          <w:rFonts w:ascii="Times New Roman" w:hAnsi="Times New Roman" w:cs="Times New Roman"/>
+          <w:sz w:val="24"/>
+        </w:rPr>
+        <w:t>(Wagner 2019)</w:t>
+      </w:r>
+      <w:r>
+        <w:rPr>
+          <w:rFonts w:ascii="Times New Roman" w:hAnsi="Times New Roman" w:cs="Times New Roman"/>
+          <w:sz w:val="24"/>
+          <w:szCs w:val="24"/>
+        </w:rPr>
+        <w:fldChar w:fldCharType="end"/>
+      </w:r>
+      <w:r>
+        <w:rPr>
+          <w:rFonts w:ascii="Times New Roman" w:hAnsi="Times New Roman" w:cs="Times New Roman"/>
+          <w:sz w:val="24"/>
+          <w:szCs w:val="24"/>
+        </w:rPr>
+        <w:t>.</w:t>
+      </w:r>
+      <w:r>
+        <w:rPr>
+          <w:rFonts w:ascii="Times New Roman" w:hAnsi="Times New Roman" w:cs="Times New Roman"/>
+          <w:sz w:val="24"/>
+          <w:szCs w:val="24"/>
+        </w:rPr>
+        <w:t xml:space="preserve"> </w:t>
+      </w:r>
+      <w:r>
+        <w:rPr>
+          <w:rFonts w:ascii="Times New Roman" w:hAnsi="Times New Roman" w:cs="Times New Roman"/>
+          <w:sz w:val="24"/>
+          <w:szCs w:val="24"/>
+        </w:rPr>
+        <w:t xml:space="preserve">Thus, researchers are investigating </w:t>
+      </w:r>
+      <w:r>
+        <w:rPr>
+          <w:rFonts w:ascii="Times New Roman" w:hAnsi="Times New Roman" w:cs="Times New Roman"/>
+          <w:sz w:val="24"/>
+          <w:szCs w:val="24"/>
+        </w:rPr>
+        <w:t xml:space="preserve">how salvage-logging </w:t>
+      </w:r>
+      <w:r>
+        <w:rPr>
+          <w:rFonts w:ascii="Times New Roman" w:hAnsi="Times New Roman" w:cs="Times New Roman"/>
+          <w:sz w:val="24"/>
+          <w:szCs w:val="24"/>
+        </w:rPr>
+        <w:t xml:space="preserve">impacts </w:t>
+      </w:r>
+      <w:r>
+        <w:rPr>
+          <w:rFonts w:ascii="Times New Roman" w:hAnsi="Times New Roman" w:cs="Times New Roman"/>
+          <w:sz w:val="24"/>
+          <w:szCs w:val="24"/>
+        </w:rPr>
+        <w:t>biodiversity</w:t>
+      </w:r>
+      <w:r>
+        <w:rPr>
+          <w:rFonts w:ascii="Times New Roman" w:hAnsi="Times New Roman" w:cs="Times New Roman"/>
+          <w:sz w:val="24"/>
+          <w:szCs w:val="24"/>
+        </w:rPr>
+        <w:t xml:space="preserve"> </w:t>
+      </w:r>
+      <w:r>
+        <w:rPr>
+          <w:rFonts w:ascii="Times New Roman" w:hAnsi="Times New Roman" w:cs="Times New Roman"/>
+          <w:sz w:val="24"/>
+          <w:szCs w:val="24"/>
+        </w:rPr>
+        <w:fldChar w:fldCharType="begin"/>
+      </w:r>
+      <w:r>
+        <w:rPr>
+          <w:rFonts w:ascii="Times New Roman" w:hAnsi="Times New Roman" w:cs="Times New Roman"/>
+          <w:sz w:val="24"/>
+          <w:szCs w:val="24"/>
+        </w:rPr>
+        <w:instrText xml:space="preserve"> ADDIN ZOTERO_ITEM CSL_CITATION {"citationID":"DZSXJy5p","properties":{"formattedCitation":"(Thorn et al. 2018)","plainCitation":"(Thorn et al. 2018)","noteIndex":0},"citationItems":[{"id":361,"uris":["http://zotero.org/groups/5154252/items/6RLZ5LLK"],"itemData":{"id":361,"type":"article-journal","abstract":"Logging to “salvage” economic returns from forests affected by natural disturbances has become increasingly prevalent globally. Despite potential negative effects on biodiversity, salvage logging is often conducted, even in areas otherwise excluded from logging and reserved for nature conservation, inter alia because strategic priorities for post-disturbance management are widely lacking. A review of the existing literature revealed that most studies investigating the effects of salvage logging on biodiversity have been conducted less than 5 years following natural disturbances, and focused on non-saproxylic organisms. A meta-analysis across 24 species groups revealed that salvage logging significantly decreases numbers of species of eight taxonomic groups. Richness of dead wood dependent taxa (i.e. saproxylic organisms) decreased more strongly than richness of non-saproxylic taxa. In contrast, taxonomic groups typically associated with open habitats increased in the number of species after salvage logging. By analysing 134 original species abundance matrices, we demonstrate that salvage logging significantly alters community composition in 7 of 17 species groups, particularly affecting saproxylic assemblages. Synthesis and applications. Our results suggest that salvage logging is not consistent with the management objectives of protected areas. Substantial changes, such as the retention of dead wood in naturally disturbed forests, are needed to support biodiversity. Future research should investigate the amount and spatio-temporal distribution of retained dead wood needed to maintain all components of biodiversity.","container-title":"Journal of Applied Ecology","DOI":"10.1111/1365-2664.12945","ISSN":"1365-2664","issue":"1","language":"en","license":"© 2017 The Authors. Journal of Applied Ecology © 2017 British Ecological Society","note":"_eprint: https://onlinelibrary.wiley.com/doi/pdf/10.1111/1365-2664.12945","page":"279-289","source":"Wiley Online Library","title":"Impacts of salvage logging on biodiversity: A meta-analysis","title-short":"Impacts of salvage logging on biodiversity","volume":"55","author":[{"family":"Thorn","given":"Simon"},{"family":"Bässler","given":"Claus"},{"family":"Brandl","given":"Roland"},{"family":"Burton","given":"Philip J."},{"family":"Cahall","given":"Rebecca"},{"family":"Campbell","given":"John L."},{"family":"Castro","given":"Jorge"},{"family":"Choi","given":"Chang-Yong"},{"family":"Cobb","given":"Tyler"},{"family":"Donato","given":"Daniel C."},{"family":"Durska","given":"Ewa"},{"family":"Fontaine","given":"Joseph B."},{"family":"Gauthier","given":"Sylvie"},{"family":"Hebert","given":"Christian"},{"family":"Hothorn","given":"Torsten"},{"family":"Hutto","given":"Richard L."},{"family":"Lee","given":"Eun-Jae"},{"family":"Leverkus","given":"Alexandro B."},{"family":"Lindenmayer","given":"David B."},{"family":"Obrist","given":"Martin K."},{"family":"Rost","given":"Josep"},{"family":"Seibold","given":"Sebastian"},{"family":"Seidl","given":"Rupert"},{"family":"Thom","given":"Dominik"},{"family":"Waldron","given":"Kaysandra"},{"family":"Wermelinger","given":"Beat"},{"family":"Winter","given":"Maria-Barbara"},{"family":"Zmihorski","given":"Michal"},{"family":"Müller","given":"Jörg"}],"issued":{"date-parts":[["2018"]]}}}],"schema":"https://github.com/citation-style-language/schema/raw/master/csl-citation.json"} </w:instrText>
+      </w:r>
+      <w:r>
+        <w:rPr>
+          <w:rFonts w:ascii="Times New Roman" w:hAnsi="Times New Roman" w:cs="Times New Roman"/>
+          <w:sz w:val="24"/>
+          <w:szCs w:val="24"/>
+        </w:rPr>
+        <w:fldChar w:fldCharType="separate"/>
+      </w:r>
+      <w:r>
+        <w:rPr>
+          <w:rFonts w:ascii="Times New Roman" w:hAnsi="Times New Roman" w:cs="Times New Roman"/>
+          <w:sz w:val="24"/>
+        </w:rPr>
+        <w:t>(Thorn et al. 2018)</w:t>
+      </w:r>
+      <w:r>
+        <w:rPr>
+          <w:rFonts w:ascii="Times New Roman" w:hAnsi="Times New Roman" w:cs="Times New Roman"/>
+          <w:sz w:val="24"/>
+          <w:szCs w:val="24"/>
+        </w:rPr>
+        <w:fldChar w:fldCharType="end"/>
+      </w:r>
+      <w:r>
+        <w:rPr>
+          <w:rFonts w:ascii="Times New Roman" w:hAnsi="Times New Roman" w:cs="Times New Roman"/>
+          <w:sz w:val="24"/>
+          <w:szCs w:val="24"/>
+        </w:rPr>
+        <w:t xml:space="preserve">. Specifically, salvage-logging may </w:t>
+      </w:r>
+      <w:r>
+        <w:rPr>
+          <w:rFonts w:ascii="Times New Roman" w:hAnsi="Times New Roman" w:cs="Times New Roman"/>
+          <w:sz w:val="24"/>
+          <w:szCs w:val="24"/>
+        </w:rPr>
+        <w:t>alter biological legacies</w:t>
+      </w:r>
+      <w:r>
+        <w:rPr>
+          <w:rFonts w:ascii="Times New Roman" w:hAnsi="Times New Roman" w:cs="Times New Roman"/>
+          <w:sz w:val="24"/>
+          <w:szCs w:val="24"/>
+        </w:rPr>
+        <w:t xml:space="preserve"> </w:t>
+      </w:r>
+      <w:r>
+        <w:rPr>
+          <w:rFonts w:ascii="Times New Roman" w:hAnsi="Times New Roman" w:cs="Times New Roman"/>
+          <w:sz w:val="24"/>
+          <w:szCs w:val="24"/>
+        </w:rPr>
+        <w:t xml:space="preserve">left by windstorms, </w:t>
+      </w:r>
+      <w:r>
+        <w:rPr>
+          <w:rFonts w:ascii="Times New Roman" w:hAnsi="Times New Roman" w:cs="Times New Roman"/>
+          <w:sz w:val="24"/>
+          <w:szCs w:val="24"/>
+        </w:rPr>
+        <w:t>not only by a reduction in woody debris, but also by disturbance of understory plants</w:t>
+      </w:r>
+      <w:r>
+        <w:rPr>
+          <w:rFonts w:ascii="Times New Roman" w:hAnsi="Times New Roman" w:cs="Times New Roman"/>
+          <w:sz w:val="24"/>
+          <w:szCs w:val="24"/>
+        </w:rPr>
+        <w:t>,</w:t>
+      </w:r>
+      <w:r>
+        <w:rPr>
+          <w:rFonts w:ascii="Times New Roman" w:hAnsi="Times New Roman" w:cs="Times New Roman"/>
+          <w:sz w:val="24"/>
+          <w:szCs w:val="24"/>
+        </w:rPr>
+        <w:t xml:space="preserve"> potential for soil compaction</w:t>
+      </w:r>
+      <w:r>
+        <w:rPr>
+          <w:rFonts w:ascii="Times New Roman" w:hAnsi="Times New Roman" w:cs="Times New Roman"/>
+          <w:sz w:val="24"/>
+          <w:szCs w:val="24"/>
+        </w:rPr>
+        <w:t xml:space="preserve"> from machinery</w:t>
+      </w:r>
+      <w:r>
+        <w:rPr>
+          <w:rFonts w:ascii="Times New Roman" w:hAnsi="Times New Roman" w:cs="Times New Roman"/>
+          <w:sz w:val="24"/>
+          <w:szCs w:val="24"/>
+        </w:rPr>
+        <w:t xml:space="preserve">, and </w:t>
+      </w:r>
+      <w:r>
+        <w:rPr>
+          <w:rFonts w:ascii="Times New Roman" w:hAnsi="Times New Roman" w:cs="Times New Roman"/>
+          <w:sz w:val="24"/>
+          <w:szCs w:val="24"/>
+        </w:rPr>
+        <w:t xml:space="preserve">modified tree </w:t>
+      </w:r>
+      <w:r>
+        <w:rPr>
+          <w:rFonts w:ascii="Times New Roman" w:hAnsi="Times New Roman" w:cs="Times New Roman"/>
+          <w:sz w:val="24"/>
+          <w:szCs w:val="24"/>
+        </w:rPr>
+        <w:t>species composition</w:t>
+      </w:r>
+      <w:r>
+        <w:rPr>
+          <w:rFonts w:ascii="Times New Roman" w:hAnsi="Times New Roman" w:cs="Times New Roman"/>
+          <w:sz w:val="24"/>
+          <w:szCs w:val="24"/>
+        </w:rPr>
+        <w:t xml:space="preserve"> </w:t>
+      </w:r>
+      <w:r>
+        <w:rPr>
+          <w:rFonts w:ascii="Times New Roman" w:hAnsi="Times New Roman" w:cs="Times New Roman"/>
+          <w:sz w:val="24"/>
+          <w:szCs w:val="24"/>
+        </w:rPr>
+        <w:fldChar w:fldCharType="begin"/>
+      </w:r>
+      <w:r>
+        <w:rPr>
+          <w:rFonts w:ascii="Times New Roman" w:hAnsi="Times New Roman" w:cs="Times New Roman"/>
+          <w:sz w:val="24"/>
+          <w:szCs w:val="24"/>
+        </w:rPr>
+        <w:instrText xml:space="preserve"> ADDIN ZOTERO_ITEM CSL_CITATION {"citationID":"lOLL3VQ7","properties":{"formattedCitation":"(McNabb et al. 2001, Curtze et al. 2018, Slyder et al. 2020)","plainCitation":"(McNabb et al. 2001, Curtze et al. 2018, Slyder et al. 2020)","noteIndex":0},"citationItems":[{"id":374,"uris":["http://zotero.org/groups/5154252/items/JXQCMHKC"],"itemData":{"id":374,"type":"article-journal","abstract":"Soil compaction is a common consequence of forest harvesting that has the potential to affect several soil processes and forest productivity. Our objective was to quantify the relationships between soil trafficking, soil wetness, and soil air-filled porosity, and the compacted bulk density and air-filled porosity of 14 boreal forest soils in WestCentral Alberta, Canada. Bulk density and air-filled porosity were measured on nontrafficked soil and adjacent areas immediately after the site was subjected to 3, 7, and 12 cycles of skidding with mostly wide-tired skidders. Significant increases in bulk density (P Ͻ 0.05) occurred after three cycles at each site when the soil water potential was higher than Ϫ15 kPa; the significant increase occurred to a depth of at least 22 cm. The increase in bulk density became asymptotic between 7 and 12 cycles, but the increases were not significantly different from the bulk density at three cycles. The relationship between air-filled porosity and trafficking was the inverse of the level of bulk density and trafficking, but the increase in bulk density of wet soil was limited by an air-filled porosity of about 0.10 m3 mϪ3. Soil compaction only occurred when the soils were at or wetter than field capacity, which can easily be measured in the field with a handheld tensiometer or alternatively, estimated from a field measure of soil consistence. Managing felling operations to maximize transpiration of trees to reduce soil wetness is an effective tactic to avoid significant soil compaction by these types of equipment in this environment.","container-title":"Soil Science Society of America Journal","DOI":"10.2136/sssaj2001.6541238x","ISSN":"0361-5995, 1435-0661","issue":"4","journalAbbreviation":"Soil Science Soc of Amer J","language":"en","page":"1238-1247","source":"DOI.org (Crossref)","title":"Soil Wetness and Traffic Level Effects on Bulk Density and Air‐Filled Porosity of Compacted Boreal Forest Soils","volume":"65","author":[{"family":"McNabb","given":"D.H."},{"family":"Startsev","given":"A.D."},{"family":"Nguyen","given":"H."}],"issued":{"date-parts":[["2001",7]]}}},{"id":716,"uris":["http://zotero.org/groups/5154252/items/BYWIHCSA"],"itemData":{"id":716,"type":"article-journal","container-title":"Northeastern Naturalist","DOI":"10.1656/045.025.0408","ISSN":"1092-6194","issue":"4","journalAbbreviation":"Northeastern Naturalist","page":"627","source":"DOI.org (Crossref)","title":"The Effects of a Tornado Disturbance and a Salvaged Timber Extraction on the Seed-Rain and Recruitment Community of an Eastern Temperate Deciduous Forest","volume":"25","author":[{"family":"Curtze","given":"Alexander C."},{"family":"Carlo","given":"Tomás A."},{"family":"Wenzel","given":"John W."}],"issued":{"date-parts":[["2018",11,1]]}}},{"id":712,"uris":["http://zotero.org/groups/5154252/items/H87LILQ4"],"itemData":{"id":712,"type":"article-journal","container-title":"New Forests","DOI":"10.1007/s11056-019-09740-x","ISSN":"0169-4286, 1573-5095","issue":"3","journalAbbreviation":"New Forests","language":"en","page":"409-420","source":"DOI.org (Crossref)","title":"Post-windthrow salvage logging increases seedling and understory diversity with little impact on composition immediately after logging","volume":"51","author":[{"family":"Slyder","given":"Jacob B."},{"family":"Wenzel","given":"John W."},{"family":"Royo","given":"Alejandro A."},{"family":"Spicer","given":"Michelle Elise"},{"family":"Carson","given":"Walter P."}],"issued":{"date-parts":[["2020",5]]}}}],"schema":"https://github.com/citation-style-language/schema/raw/master/csl-citation.json"} </w:instrText>
+      </w:r>
+      <w:r>
+        <w:rPr>
+          <w:rFonts w:ascii="Times New Roman" w:hAnsi="Times New Roman" w:cs="Times New Roman"/>
+          <w:sz w:val="24"/>
+          <w:szCs w:val="24"/>
+        </w:rPr>
+        <w:fldChar w:fldCharType="separate"/>
+      </w:r>
+      <w:r>
+        <w:rPr>
+          <w:rFonts w:ascii="Times New Roman" w:hAnsi="Times New Roman" w:cs="Times New Roman"/>
+          <w:sz w:val="24"/>
+        </w:rPr>
+        <w:t xml:space="preserve">(McNabb et al. 2001, </w:t>
+      </w:r>
+      <w:proofErr w:type="spellStart"/>
+      <w:r>
+        <w:rPr>
+          <w:rFonts w:ascii="Times New Roman" w:hAnsi="Times New Roman" w:cs="Times New Roman"/>
+          <w:sz w:val="24"/>
+        </w:rPr>
+        <w:t>Curtze</w:t>
+      </w:r>
+      <w:proofErr w:type="spellEnd"/>
+      <w:r>
+        <w:rPr>
+          <w:rFonts w:ascii="Times New Roman" w:hAnsi="Times New Roman" w:cs="Times New Roman"/>
+          <w:sz w:val="24"/>
+        </w:rPr>
+        <w:t xml:space="preserve"> et al. 2018, Slyder et al. 2020)</w:t>
+      </w:r>
+      <w:r>
+        <w:rPr>
+          <w:rFonts w:ascii="Times New Roman" w:hAnsi="Times New Roman" w:cs="Times New Roman"/>
+          <w:sz w:val="24"/>
+          <w:szCs w:val="24"/>
+        </w:rPr>
+        <w:fldChar w:fldCharType="end"/>
+      </w:r>
+      <w:r>
+        <w:rPr>
+          <w:rFonts w:ascii="Times New Roman" w:hAnsi="Times New Roman" w:cs="Times New Roman"/>
+          <w:sz w:val="24"/>
+          <w:szCs w:val="24"/>
+        </w:rPr>
+        <w:t>.</w:t>
+      </w:r>
+      <w:r>
+        <w:rPr>
+          <w:rFonts w:ascii="Times New Roman" w:hAnsi="Times New Roman" w:cs="Times New Roman"/>
+          <w:sz w:val="24"/>
+          <w:szCs w:val="24"/>
+        </w:rPr>
+        <w:t xml:space="preserve"> </w:t>
+      </w:r>
+    </w:p>
+    <w:p>
+      <w:pPr>
+        <w:rPr>
+          <w:rFonts w:ascii="Times New Roman" w:hAnsi="Times New Roman" w:cs="Times New Roman"/>
+          <w:sz w:val="24"/>
+          <w:szCs w:val="24"/>
+        </w:rPr>
+      </w:pPr>
+    </w:p>
+    <w:p>
+      <w:pPr>
+        <w:rPr>
+          <w:rFonts w:ascii="Times New Roman" w:hAnsi="Times New Roman" w:cs="Times New Roman"/>
+          <w:sz w:val="24"/>
+          <w:szCs w:val="24"/>
+        </w:rPr>
+      </w:pPr>
+      <w:r>
+        <w:rPr>
+          <w:rFonts w:ascii="Times New Roman" w:hAnsi="Times New Roman" w:cs="Times New Roman"/>
+          <w:sz w:val="24"/>
+          <w:szCs w:val="24"/>
+        </w:rPr>
+        <w:tab/>
+      </w:r>
+      <w:r>
+        <w:rPr>
+          <w:rFonts w:ascii="Times New Roman" w:hAnsi="Times New Roman" w:cs="Times New Roman"/>
+          <w:sz w:val="24"/>
+          <w:szCs w:val="24"/>
+        </w:rPr>
+        <w:t xml:space="preserve">To understand how </w:t>
+      </w:r>
+      <w:r>
+        <w:rPr>
+          <w:rFonts w:ascii="Times New Roman" w:hAnsi="Times New Roman" w:cs="Times New Roman"/>
+          <w:sz w:val="24"/>
+          <w:szCs w:val="24"/>
+        </w:rPr>
+        <w:t>insect biodiversity is affected by forest management</w:t>
+      </w:r>
+      <w:r>
+        <w:rPr>
+          <w:rFonts w:ascii="Times New Roman" w:hAnsi="Times New Roman" w:cs="Times New Roman"/>
+          <w:sz w:val="24"/>
+          <w:szCs w:val="24"/>
+        </w:rPr>
+        <w:t>, an indicator taxon can be used, wh</w:t>
+      </w:r>
+      <w:r>
+        <w:rPr>
+          <w:rFonts w:ascii="Times New Roman" w:hAnsi="Times New Roman" w:cs="Times New Roman"/>
+          <w:sz w:val="24"/>
+          <w:szCs w:val="24"/>
+        </w:rPr>
+        <w:t>ich</w:t>
+      </w:r>
+      <w:r>
+        <w:rPr>
+          <w:rFonts w:ascii="Times New Roman" w:hAnsi="Times New Roman" w:cs="Times New Roman"/>
+          <w:sz w:val="24"/>
+          <w:szCs w:val="24"/>
+        </w:rPr>
+        <w:t xml:space="preserve"> </w:t>
+      </w:r>
+      <w:r>
+        <w:rPr>
+          <w:rFonts w:ascii="Times New Roman" w:hAnsi="Times New Roman" w:cs="Times New Roman"/>
+          <w:sz w:val="24"/>
+          <w:szCs w:val="24"/>
+        </w:rPr>
+        <w:t>is</w:t>
+      </w:r>
+      <w:r>
+        <w:rPr>
+          <w:rFonts w:ascii="Times New Roman" w:hAnsi="Times New Roman" w:cs="Times New Roman"/>
+          <w:sz w:val="24"/>
+          <w:szCs w:val="24"/>
+        </w:rPr>
+        <w:t xml:space="preserve"> a starting point for understanding the insect community as a whole </w:t>
+      </w:r>
+      <w:r>
+        <w:rPr>
+          <w:rFonts w:ascii="Times New Roman" w:hAnsi="Times New Roman" w:cs="Times New Roman"/>
+          <w:sz w:val="24"/>
+          <w:szCs w:val="24"/>
+        </w:rPr>
+        <w:fldChar w:fldCharType="begin"/>
+      </w:r>
+      <w:r>
+        <w:rPr>
+          <w:rFonts w:ascii="Times New Roman" w:hAnsi="Times New Roman" w:cs="Times New Roman"/>
+          <w:sz w:val="24"/>
+          <w:szCs w:val="24"/>
+        </w:rPr>
+        <w:instrText xml:space="preserve"> ADDIN ZOTERO_ITEM CSL_CITATION {"citationID":"SYADqIGo","properties":{"formattedCitation":"(Langor and Spence 2006)","plainCitation":"(Langor and Spence 2006)","noteIndex":0},"citationItems":[{"id":585,"uris":["http://zotero.org/groups/5154252/items/M7JHNS6F"],"itemData":{"id":585,"type":"article-journal","abstract":"The high functional and unmatched biological diversity represented by arthropods demand that these organisms be considered as ecological indicators of sustainable forest management. Successful use of arthropods in this capacity will require a systematic and rigorous process, including selection of potential indicators, definition of relationships between indicators and disturbance variables, optimization of the useful range of the indicator and application of the indicator(s) in monitoring. In Canada, the single greatest impediment to the use of arthropods as ecological indicators is the importance of accurate species-level identification and the difficulty achieving it. Consequently, most work has focused on a few relatively well-known groups (e.g., epigaeic carabid and staphylinid beetles and spiders, saproxylic beetles, butterflies and larger night flying moths).Many recent studies have provided baseline data about the range of natural variation and have begun to quantify arthropod responses to natural and anthropogenic disturbances in the context of preplanned experiments or through various retrospective approaches. Carabid beetles are the best-studied group and sufficient sets of data now exist to permit a meta-analysis of the robustness of carabids as indicators across multiple spatial scales and in terms of how well they represent broader ecological responses to disturbances. There is good potential to incorporate arthropod indicators into monitoring programs in Canada, but it is necessary to first complete a scientifically credible selection process for specific ecological indicators. Future research should focus on completing the process for taxa under current study as this develops the best presently understood opportunities for using arthropod indicators in assessing various aspects of environmental change. Researchers should also consider other means of monitoring arthropod biodiversity by the use of surrogate ecological parameters such as ecological land classification and habitat classification systems. Key words: arthropods, ecological indicators, monitoring, biodiversity, taxonomy, sustainability","container-title":"The Forestry Chronicle","DOI":"10.5558/tfc82344-3","ISSN":"0015-7546, 1499-9315","issue":"3","journalAbbreviation":"The Forestry Chronicle","language":"en","page":"344-350","source":"DOI.org (Crossref)","title":"Arthropods as ecological indicators of sustainability in Canadian forests","volume":"82","author":[{"family":"Langor","given":"David W"},{"family":"Spence","given":"John R"}],"issued":{"date-parts":[["2006",5,1]]}}}],"schema":"https://github.com/citation-style-language/schema/raw/master/csl-citation.json"} </w:instrText>
+      </w:r>
+      <w:r>
+        <w:rPr>
+          <w:rFonts w:ascii="Times New Roman" w:hAnsi="Times New Roman" w:cs="Times New Roman"/>
+          <w:sz w:val="24"/>
+          <w:szCs w:val="24"/>
+        </w:rPr>
+        <w:fldChar w:fldCharType="separate"/>
+      </w:r>
+      <w:r>
+        <w:rPr>
+          <w:rFonts w:ascii="Times New Roman" w:hAnsi="Times New Roman" w:cs="Times New Roman"/>
+          <w:sz w:val="24"/>
+        </w:rPr>
+        <w:t>(</w:t>
+      </w:r>
+      <w:proofErr w:type="spellStart"/>
+      <w:r>
+        <w:rPr>
+          <w:rFonts w:ascii="Times New Roman" w:hAnsi="Times New Roman" w:cs="Times New Roman"/>
+          <w:sz w:val="24"/>
+        </w:rPr>
+        <w:t>Langor</w:t>
+      </w:r>
+      <w:proofErr w:type="spellEnd"/>
+      <w:r>
+        <w:rPr>
+          <w:rFonts w:ascii="Times New Roman" w:hAnsi="Times New Roman" w:cs="Times New Roman"/>
+          <w:sz w:val="24"/>
+        </w:rPr>
+        <w:t xml:space="preserve"> and Spence 2006)</w:t>
+      </w:r>
+      <w:r>
+        <w:rPr>
+          <w:rFonts w:ascii="Times New Roman" w:hAnsi="Times New Roman" w:cs="Times New Roman"/>
+          <w:sz w:val="24"/>
+          <w:szCs w:val="24"/>
+        </w:rPr>
+        <w:fldChar w:fldCharType="end"/>
+      </w:r>
+      <w:r>
+        <w:rPr>
+          <w:rFonts w:ascii="Times New Roman" w:hAnsi="Times New Roman" w:cs="Times New Roman"/>
+          <w:sz w:val="24"/>
+          <w:szCs w:val="24"/>
+        </w:rPr>
+        <w:t>.</w:t>
+      </w:r>
+      <w:r>
+        <w:rPr>
+          <w:rFonts w:ascii="Times New Roman" w:hAnsi="Times New Roman" w:cs="Times New Roman"/>
+          <w:sz w:val="24"/>
+          <w:szCs w:val="24"/>
+        </w:rPr>
+        <w:t xml:space="preserve"> Ground beetles (Coleoptera: Carabidae) are </w:t>
+      </w:r>
+      <w:r>
+        <w:rPr>
+          <w:rFonts w:ascii="Times New Roman" w:hAnsi="Times New Roman" w:cs="Times New Roman"/>
+          <w:sz w:val="24"/>
+          <w:szCs w:val="24"/>
+        </w:rPr>
+        <w:t xml:space="preserve">useful indicators because they are </w:t>
+      </w:r>
+      <w:r>
+        <w:rPr>
+          <w:rFonts w:ascii="Times New Roman" w:hAnsi="Times New Roman" w:cs="Times New Roman"/>
+          <w:sz w:val="24"/>
+          <w:szCs w:val="24"/>
+        </w:rPr>
+        <w:t>taxonomically well known</w:t>
+      </w:r>
+      <w:r>
+        <w:rPr>
+          <w:rFonts w:ascii="Times New Roman" w:hAnsi="Times New Roman" w:cs="Times New Roman"/>
+          <w:sz w:val="24"/>
+          <w:szCs w:val="24"/>
+        </w:rPr>
+        <w:t>, sensitive to abiotic and biotic conditions, and</w:t>
+      </w:r>
+      <w:r>
+        <w:rPr>
+          <w:rFonts w:ascii="Times New Roman" w:hAnsi="Times New Roman" w:cs="Times New Roman"/>
+          <w:sz w:val="24"/>
+          <w:szCs w:val="24"/>
+        </w:rPr>
+        <w:t xml:space="preserve"> </w:t>
+      </w:r>
+      <w:r>
+        <w:rPr>
+          <w:rFonts w:ascii="Times New Roman" w:hAnsi="Times New Roman" w:cs="Times New Roman"/>
+          <w:sz w:val="24"/>
+          <w:szCs w:val="24"/>
+        </w:rPr>
+        <w:t xml:space="preserve">sensitive to </w:t>
+      </w:r>
+      <w:r>
+        <w:rPr>
+          <w:rFonts w:ascii="Times New Roman" w:hAnsi="Times New Roman" w:cs="Times New Roman"/>
+          <w:sz w:val="24"/>
+          <w:szCs w:val="24"/>
+        </w:rPr>
+        <w:t>forest disturbance</w:t>
+      </w:r>
+      <w:r>
+        <w:rPr>
+          <w:rFonts w:ascii="Times New Roman" w:hAnsi="Times New Roman" w:cs="Times New Roman"/>
+          <w:sz w:val="24"/>
+          <w:szCs w:val="24"/>
+        </w:rPr>
+        <w:t xml:space="preserve"> </w:t>
+      </w:r>
+      <w:r>
+        <w:rPr>
+          <w:rFonts w:ascii="Times New Roman" w:hAnsi="Times New Roman" w:cs="Times New Roman"/>
+          <w:sz w:val="24"/>
+          <w:szCs w:val="24"/>
+        </w:rPr>
+        <w:fldChar w:fldCharType="begin"/>
+      </w:r>
+      <w:r>
+        <w:rPr>
+          <w:rFonts w:ascii="Times New Roman" w:hAnsi="Times New Roman" w:cs="Times New Roman"/>
+          <w:sz w:val="24"/>
+          <w:szCs w:val="24"/>
+        </w:rPr>
+        <w:instrText xml:space="preserve"> ADDIN ZOTERO_ITEM CSL_CITATION {"citationID":"OTyhqNI9","properties":{"formattedCitation":"(Koivula 2011)","plainCitation":"(Koivula 2011)","noteIndex":0},"citationItems":[{"id":583,"uris":["http://zotero.org/groups/5154252/items/BKTVQABU"],"itemData":{"id":583,"type":"article-journal","container-title":"ZooKeys","DOI":"10.3897/zookeys.100.1533","ISSN":"1313-2970, 1313-2989","journalAbbreviation":"ZK","page":"287-317","source":"DOI.org (Crossref)","title":"Useful model organisms, indicators, or both? Ground beetles (Coleoptera, Carabidae) reflecting environmental conditions","title-short":"Useful model organisms, indicators, or both?","volume":"100","author":[{"family":"Koivula","given":"Matti"}],"issued":{"date-parts":[["2011",5,20]]}}}],"schema":"https://github.com/citation-style-language/schema/raw/master/csl-citation.json"} </w:instrText>
+      </w:r>
+      <w:r>
+        <w:rPr>
+          <w:rFonts w:ascii="Times New Roman" w:hAnsi="Times New Roman" w:cs="Times New Roman"/>
+          <w:sz w:val="24"/>
+          <w:szCs w:val="24"/>
+        </w:rPr>
+        <w:fldChar w:fldCharType="separate"/>
+      </w:r>
+      <w:r>
+        <w:rPr>
+          <w:rFonts w:ascii="Times New Roman" w:hAnsi="Times New Roman" w:cs="Times New Roman"/>
+          <w:sz w:val="24"/>
+        </w:rPr>
+        <w:t>(Koivula 2011)</w:t>
+      </w:r>
+      <w:r>
+        <w:rPr>
+          <w:rFonts w:ascii="Times New Roman" w:hAnsi="Times New Roman" w:cs="Times New Roman"/>
+          <w:sz w:val="24"/>
+          <w:szCs w:val="24"/>
+        </w:rPr>
+        <w:fldChar w:fldCharType="end"/>
+      </w:r>
+      <w:r>
+        <w:rPr>
+          <w:rFonts w:ascii="Times New Roman" w:hAnsi="Times New Roman" w:cs="Times New Roman"/>
+          <w:sz w:val="24"/>
+          <w:szCs w:val="24"/>
+        </w:rPr>
+        <w:t xml:space="preserve">. </w:t>
+      </w:r>
+      <w:r>
+        <w:rPr>
+          <w:rFonts w:ascii="Times New Roman" w:hAnsi="Times New Roman" w:cs="Times New Roman"/>
+          <w:sz w:val="24"/>
+          <w:szCs w:val="24"/>
+        </w:rPr>
+        <w:t>Ground beetles are diver</w:t>
+      </w:r>
+      <w:r>
+        <w:rPr>
+          <w:rFonts w:ascii="Times New Roman" w:hAnsi="Times New Roman" w:cs="Times New Roman"/>
+          <w:sz w:val="24"/>
+          <w:szCs w:val="24"/>
+        </w:rPr>
+        <w:t>se in multiple habitats</w:t>
+      </w:r>
+      <w:r>
+        <w:rPr>
+          <w:rFonts w:ascii="Times New Roman" w:hAnsi="Times New Roman" w:cs="Times New Roman"/>
+          <w:sz w:val="24"/>
+          <w:szCs w:val="24"/>
+        </w:rPr>
+        <w:t xml:space="preserve">, including </w:t>
+      </w:r>
+      <w:r>
+        <w:rPr>
+          <w:rFonts w:ascii="Times New Roman" w:hAnsi="Times New Roman" w:cs="Times New Roman"/>
+          <w:sz w:val="24"/>
+          <w:szCs w:val="24"/>
+        </w:rPr>
+        <w:t xml:space="preserve">both </w:t>
+      </w:r>
+      <w:r>
+        <w:rPr>
+          <w:rFonts w:ascii="Times New Roman" w:hAnsi="Times New Roman" w:cs="Times New Roman"/>
+          <w:sz w:val="24"/>
+          <w:szCs w:val="24"/>
+        </w:rPr>
+        <w:t>mature forest</w:t>
+      </w:r>
+      <w:r>
+        <w:rPr>
+          <w:rFonts w:ascii="Times New Roman" w:hAnsi="Times New Roman" w:cs="Times New Roman"/>
+          <w:sz w:val="24"/>
+          <w:szCs w:val="24"/>
+        </w:rPr>
+        <w:t>s</w:t>
+      </w:r>
+      <w:r>
+        <w:rPr>
+          <w:rFonts w:ascii="Times New Roman" w:hAnsi="Times New Roman" w:cs="Times New Roman"/>
+          <w:sz w:val="24"/>
+          <w:szCs w:val="24"/>
+        </w:rPr>
+        <w:t xml:space="preserve"> and early successional</w:t>
+      </w:r>
+      <w:r>
+        <w:rPr>
+          <w:rFonts w:ascii="Times New Roman" w:hAnsi="Times New Roman" w:cs="Times New Roman"/>
+          <w:sz w:val="24"/>
+          <w:szCs w:val="24"/>
+        </w:rPr>
+        <w:t xml:space="preserve"> habitats</w:t>
+      </w:r>
+      <w:r>
+        <w:rPr>
+          <w:rFonts w:ascii="Times New Roman" w:hAnsi="Times New Roman" w:cs="Times New Roman"/>
+          <w:sz w:val="24"/>
+          <w:szCs w:val="24"/>
+        </w:rPr>
+        <w:t xml:space="preserve"> such as </w:t>
+      </w:r>
+      <w:r>
+        <w:rPr>
+          <w:rFonts w:ascii="Times New Roman" w:hAnsi="Times New Roman" w:cs="Times New Roman"/>
+          <w:sz w:val="24"/>
+          <w:szCs w:val="24"/>
+        </w:rPr>
+        <w:t xml:space="preserve">tallgrass </w:t>
+      </w:r>
+      <w:r>
+        <w:rPr>
+          <w:rFonts w:ascii="Times New Roman" w:hAnsi="Times New Roman" w:cs="Times New Roman"/>
+          <w:sz w:val="24"/>
+          <w:szCs w:val="24"/>
+        </w:rPr>
+        <w:t>prairies, agricultural fields</w:t>
+      </w:r>
+      <w:r>
+        <w:rPr>
+          <w:rFonts w:ascii="Times New Roman" w:hAnsi="Times New Roman" w:cs="Times New Roman"/>
+          <w:sz w:val="24"/>
+          <w:szCs w:val="24"/>
+        </w:rPr>
+        <w:t xml:space="preserve">, urban areas, </w:t>
+      </w:r>
+      <w:r>
+        <w:rPr>
+          <w:rFonts w:ascii="Times New Roman" w:hAnsi="Times New Roman" w:cs="Times New Roman"/>
+          <w:sz w:val="24"/>
+          <w:szCs w:val="24"/>
+        </w:rPr>
+        <w:t xml:space="preserve">clearcuts, </w:t>
+      </w:r>
+      <w:r>
+        <w:rPr>
+          <w:rFonts w:ascii="Times New Roman" w:hAnsi="Times New Roman" w:cs="Times New Roman"/>
+          <w:sz w:val="24"/>
+          <w:szCs w:val="24"/>
+        </w:rPr>
+        <w:t>and</w:t>
+      </w:r>
+      <w:r>
+        <w:rPr>
+          <w:rFonts w:ascii="Times New Roman" w:hAnsi="Times New Roman" w:cs="Times New Roman"/>
+          <w:sz w:val="24"/>
+          <w:szCs w:val="24"/>
+        </w:rPr>
+        <w:t xml:space="preserve"> </w:t>
+      </w:r>
+      <w:r>
+        <w:rPr>
+          <w:rFonts w:ascii="Times New Roman" w:hAnsi="Times New Roman" w:cs="Times New Roman"/>
+          <w:sz w:val="24"/>
+          <w:szCs w:val="24"/>
+        </w:rPr>
+        <w:t>floodplains</w:t>
+      </w:r>
+      <w:r>
+        <w:rPr>
+          <w:rFonts w:ascii="Times New Roman" w:hAnsi="Times New Roman" w:cs="Times New Roman"/>
+          <w:sz w:val="24"/>
+          <w:szCs w:val="24"/>
+        </w:rPr>
+        <w:t xml:space="preserve"> </w:t>
+      </w:r>
+      <w:r>
+        <w:rPr>
+          <w:rFonts w:ascii="Times New Roman" w:hAnsi="Times New Roman" w:cs="Times New Roman"/>
+          <w:sz w:val="24"/>
+          <w:szCs w:val="24"/>
+        </w:rPr>
+        <w:fldChar w:fldCharType="begin"/>
+      </w:r>
+      <w:r>
+        <w:rPr>
+          <w:rFonts w:ascii="Times New Roman" w:hAnsi="Times New Roman" w:cs="Times New Roman"/>
+          <w:sz w:val="24"/>
+          <w:szCs w:val="24"/>
+        </w:rPr>
+        <w:instrText xml:space="preserve"> ADDIN ZOTERO_ITEM CSL_CITATION {"citationID":"O0cFwOPj","properties":{"formattedCitation":"(Silverman et al. 2008, Lambeets et al. 2008, Lundgren and McCravy 2011)","plainCitation":"(Silverman et al. 2008, Lambeets et al. 2008, Lundgren and McCravy 2011)","noteIndex":0},"citationItems":[{"id":320,"uris":["http://zotero.org/groups/5154252/items/2MNXBW9Z"],"itemData":{"id":320,"type":"article-journal","container-title":"Environmental Entomology","DOI":"10.1093/ee/37.3.725","ISSN":"0046-225X, 1938-2936","issue":"3","journalAbbreviation":"Environmental Entomology","language":"en","page":"725-733","source":"DOI.org (Crossref)","title":"Oil Pipeline Corridor Through an Intact Forest Alters Ground Beetle (Coleoptera: Carabidae) Assemblages in Southeastern Ohio","title-short":"Oil Pipeline Corridor Through an Intact Forest Alters Ground Beetle (Coleoptera","volume":"37","author":[{"family":"Silverman","given":"B."},{"family":"Horn","given":"D. J."},{"family":"Purrington","given":"F. F."},{"family":"Gandhi","given":"K. J. K."}],"issued":{"date-parts":[["2008",6,1]]}}},{"id":492,"uris":["http://zotero.org/groups/5154252/items/FPJLQGNS"],"itemData":{"id":492,"type":"article-journal","container-title":"Journal of Animal Ecology","DOI":"10.1111/j.1365-2656.2008.01443.x","ISSN":"0021-8790, 1365-2656","issue":"6","journalAbbreviation":"Journal of Animal Ecology","language":"en","page":"1162-1174","source":"DOI.org (Crossref)","title":"Understanding the impact of flooding on trait‐displacements and shifts in assemblage structure of predatory arthropods on river banks","volume":"77","author":[{"family":"Lambeets","given":"Kevin"},{"family":"Vandegehuchte","given":"Martijn L."},{"family":"Maelfait","given":"Jean‐Pierre"},{"family":"Bonte","given":"Dries"}],"issued":{"date-parts":[["2008",11]]}}},{"id":313,"uris":["http://zotero.org/groups/5154252/items/XSL9P2AT"],"itemData":{"id":313,"type":"article-journal","abstract":"Abstract\n              Carabid beetles comprise a diverse and ubiquitous family of insects. Carabids are important in conservation biology and often have close associations with particular habitat types, making them useful biomonitoring organisms. Many carabids are also important biological control agents due to their predatory habits, but feeding habits within the family are quite diverse, and seed-eating or granivorous carabids can play an important role in shaping plant diversity and distributions. These qualities have particular relevance in the highly cultivated and fragmented landscape of the Midwestern U.S., and this region has become a very active one for carabid research in a variety of areas. In this paper, we review the state of carabid research in the Midwestern U.S., focusing on work published since the mid-1990s in carabid biogeography, conservation biology, biological control/pest management, feeding ecology and parasitism/health. Potentially productive directions for future research are discussed.","container-title":"Terrestrial Arthropod Reviews","DOI":"10.1163/187498311X565606","ISSN":"1874-9828, 1874-9836","issue":"2","journalAbbreviation":"Terr Arthropod Rev","page":"63-94","source":"DOI.org (Crossref)","title":"Carabid beetles (Coleoptera: Carabidae) of the Midwestern United States: a review and synthesis of recent research","title-short":"Carabid beetles (Coleoptera","volume":"4","author":[{"family":"Lundgren","given":"Jonathan"},{"family":"McCravy","given":"Kenneth"}],"issued":{"date-parts":[["2011"]]}}}],"schema":"https://github.com/citation-style-language/schema/raw/master/csl-citation.json"} </w:instrText>
+      </w:r>
+      <w:r>
+        <w:rPr>
+          <w:rFonts w:ascii="Times New Roman" w:hAnsi="Times New Roman" w:cs="Times New Roman"/>
+          <w:sz w:val="24"/>
+          <w:szCs w:val="24"/>
+        </w:rPr>
+        <w:fldChar w:fldCharType="separate"/>
+      </w:r>
+      <w:r>
+        <w:rPr>
+          <w:rFonts w:ascii="Times New Roman" w:hAnsi="Times New Roman" w:cs="Times New Roman"/>
+          <w:sz w:val="24"/>
+        </w:rPr>
+        <w:t xml:space="preserve">(Silverman et al. 2008, </w:t>
+      </w:r>
+      <w:proofErr w:type="spellStart"/>
+      <w:r>
+        <w:rPr>
+          <w:rFonts w:ascii="Times New Roman" w:hAnsi="Times New Roman" w:cs="Times New Roman"/>
+          <w:sz w:val="24"/>
+        </w:rPr>
+        <w:t>Lambeets</w:t>
+      </w:r>
+      <w:proofErr w:type="spellEnd"/>
+      <w:r>
+        <w:rPr>
+          <w:rFonts w:ascii="Times New Roman" w:hAnsi="Times New Roman" w:cs="Times New Roman"/>
+          <w:sz w:val="24"/>
+        </w:rPr>
+        <w:t xml:space="preserve"> et al. 2008, Lundgren and McCravy 2011)</w:t>
+      </w:r>
+      <w:r>
+        <w:rPr>
+          <w:rFonts w:ascii="Times New Roman" w:hAnsi="Times New Roman" w:cs="Times New Roman"/>
+          <w:sz w:val="24"/>
+          <w:szCs w:val="24"/>
+        </w:rPr>
+        <w:fldChar w:fldCharType="end"/>
+      </w:r>
+      <w:r>
+        <w:rPr>
+          <w:rFonts w:ascii="Times New Roman" w:hAnsi="Times New Roman" w:cs="Times New Roman"/>
+          <w:sz w:val="24"/>
+          <w:szCs w:val="24"/>
+        </w:rPr>
+        <w:t>.</w:t>
+      </w:r>
+      <w:r>
+        <w:rPr>
+          <w:rFonts w:ascii="Times New Roman" w:hAnsi="Times New Roman" w:cs="Times New Roman"/>
+          <w:sz w:val="24"/>
+          <w:szCs w:val="24"/>
+        </w:rPr>
+        <w:t xml:space="preserve"> </w:t>
+      </w:r>
+      <w:r>
+        <w:rPr>
+          <w:rFonts w:ascii="Times New Roman" w:hAnsi="Times New Roman" w:cs="Times New Roman"/>
+          <w:sz w:val="24"/>
+          <w:szCs w:val="24"/>
+        </w:rPr>
+        <w:t>Within</w:t>
+      </w:r>
+      <w:r>
+        <w:rPr>
+          <w:rFonts w:ascii="Times New Roman" w:hAnsi="Times New Roman" w:cs="Times New Roman"/>
+          <w:sz w:val="24"/>
+          <w:szCs w:val="24"/>
+        </w:rPr>
+        <w:t xml:space="preserve"> the mature forest category, </w:t>
+      </w:r>
+      <w:r>
+        <w:rPr>
+          <w:rFonts w:ascii="Times New Roman" w:hAnsi="Times New Roman" w:cs="Times New Roman"/>
+          <w:sz w:val="24"/>
+          <w:szCs w:val="24"/>
+        </w:rPr>
+        <w:t xml:space="preserve">ground beetle communities can differ </w:t>
+      </w:r>
+      <w:r>
+        <w:rPr>
+          <w:rFonts w:ascii="Times New Roman" w:hAnsi="Times New Roman" w:cs="Times New Roman"/>
+          <w:sz w:val="24"/>
+          <w:szCs w:val="24"/>
+        </w:rPr>
+        <w:t xml:space="preserve">based on predominate tree species, </w:t>
+      </w:r>
+      <w:r>
+        <w:rPr>
+          <w:rFonts w:ascii="Times New Roman" w:hAnsi="Times New Roman" w:cs="Times New Roman"/>
+          <w:sz w:val="24"/>
+          <w:szCs w:val="24"/>
+        </w:rPr>
+        <w:t xml:space="preserve">managed vs. old-growth forest, and </w:t>
+      </w:r>
+      <w:r>
+        <w:rPr>
+          <w:rFonts w:ascii="Times New Roman" w:hAnsi="Times New Roman" w:cs="Times New Roman"/>
+          <w:sz w:val="24"/>
+          <w:szCs w:val="24"/>
+        </w:rPr>
+        <w:t>forests with thick ground vegetation vs.</w:t>
+      </w:r>
+      <w:r>
+        <w:rPr>
+          <w:rFonts w:ascii="Times New Roman" w:hAnsi="Times New Roman" w:cs="Times New Roman"/>
+          <w:sz w:val="24"/>
+          <w:szCs w:val="24"/>
+        </w:rPr>
+        <w:t xml:space="preserve"> open ground vegetation</w:t>
+      </w:r>
+      <w:r>
+        <w:rPr>
+          <w:rFonts w:ascii="Times New Roman" w:hAnsi="Times New Roman" w:cs="Times New Roman"/>
+          <w:sz w:val="24"/>
+          <w:szCs w:val="24"/>
+        </w:rPr>
+        <w:t xml:space="preserve"> </w:t>
+      </w:r>
+      <w:r>
+        <w:rPr>
+          <w:rFonts w:ascii="Times New Roman" w:hAnsi="Times New Roman" w:cs="Times New Roman"/>
+          <w:sz w:val="24"/>
+          <w:szCs w:val="24"/>
+        </w:rPr>
+        <w:fldChar w:fldCharType="begin"/>
+      </w:r>
+      <w:r>
+        <w:rPr>
+          <w:rFonts w:ascii="Times New Roman" w:hAnsi="Times New Roman" w:cs="Times New Roman"/>
+          <w:sz w:val="24"/>
+          <w:szCs w:val="24"/>
+        </w:rPr>
+        <w:instrText xml:space="preserve"> ADDIN ZOTERO_ITEM CSL_CITATION {"citationID":"hNM6Lrqb","properties":{"formattedCitation":"(Werner and Raffa 2000, Perry et al. 2018)","plainCitation":"(Werner and Raffa 2000, Perry et al. 2018)","noteIndex":0},"citationItems":[{"id":1157,"uris":["http://zotero.org/groups/5154252/items/CV95VA9F"],"itemData":{"id":1157,"type":"article-journal","abstract":"Ground-occurring Coleoptera were sampled over 2 years using pitfall traps in 23 northern hardwood or eastern hemlockdominated sites representing even-aged, uneven-aged, or old growth forests. Overall, 65,586 individuals were obtained, representing 33 families and 192 species. Carabids comprised 54% of the total catch in 1996, when all the families were tallied. There was little variation in the number and relative abundance of carabid species caught between seasons. No differences in overall species richness or abundance were observed among forest management regimes or habitat types. However, there were substantial differences in species composition. Thirteen species showed signi®cant habitat associations among the ®ve forest management regimes, and 21 species were associated with speci®c habitat features of the sites, such as dominant tree species or canopy structure. More species (16) were affected by the presence of forest management than by tree species dominance (6) or canopy structure (5). Harpalus fulvilabris, Pterostichus coracinus, Carabus nemoralis, Glischrochilus siepmanni, Nicrophorus orbicollis, and Nicrophorus sayi were more commonly caught in managed than in old growth forest sites, while Carabus sylvosus, Platynus decentis and Oiceoptoma novaboracensis were more commonly associated with old growth sites. Calosoma frigidum and Necrophila americana were associated with northern hardwood sites, while Platynus decentis was signi®cantly associated with sites dominated by eastern hemlock. Calosoma frigidum, Necrophila americana, and Nicrophorus vespilloides were more common in even-aged sites, while a lampyrid and a leiodid morphospecies were more common in sites with an uneven-aged canopy structure. The importance of microsite features was re¯ected in the high variability observed among sites and among traps within sites. Results indicate that conservation of a range of forest types is required in order to maintain the diversity of ground-occurring beetles on a regional scale. This will be quite challenging, since forest types such as old growth hemlock-hardwood are rare across the landscape due to habitat fragmentation and logging. # 2000 Elsevier Science B.V. All rights reserved.","container-title":"Forest Ecology and Management","language":"en","source":"Zotero","title":"Effects of forest management practices on the diversity of ground-occurring beetles in mixed northern hardwood forests of the Great Lakes Region","author":[{"family":"Werner","given":"Shahla M"},{"family":"Raffa","given":"Kenneth F"}],"issued":{"date-parts":[["2000"]]}}},{"id":316,"uris":["http://zotero.org/groups/5154252/items/2DIWSJAD"],"itemData":{"id":316,"type":"article-journal","abstract":"Abstract\n            In forest ecosystems, disturbances that cause tree mortality create canopy gaps, increase growth of understory vegetation, and alter the abiotic environment. These impacts may have interacting effects on populations of ground‐dwelling invertebrates that regulate ecological processes such as decomposition and nutrient cycling. A manipulative experiment was designed to decouple effects of simultaneous disturbances to the forest canopy and ground‐level vegetation to understand their individual and combined impacts on ground‐dwelling invertebrate communities. We quantified invertebrate abundance, richness, diversity, and community composition via pitfall traps in response to a factorial combination of two disturbance treatments: canopy gap formation via girdling and understory vegetation removal. Formation of gaps was the primary driver of changes in invertebrate community structure, increasing activity‐abundance and taxonomic richness, while understory removal had smaller effects. Families of Collembola and Diplopoda, as well as some families of Coleoptera, increased in combined canopy and understory disturbance treatments, whereas Curculionidae and Nitidulidae were more abundant in undisturbed forest. Gaps increased light availability, height and cover of understory vegetation, and soil moisture levels, and decreased depth and cover of leaf litter compared to undisturbed forest. Decoupling of canopy and understory vegetation disturbances revealed gap formation as an important short‐term driver of ground‐dwelling invertebrate community structure and composition. Our findings increase understanding of how ground‐dwelling invertebrate communities respond to disturbance and inform sustainable management of forest ecosystems to foster biodiversity and resilience.","container-title":"Ecosphere","DOI":"10.1002/ecs2.2463","ISSN":"2150-8925, 2150-8925","issue":"10","journalAbbreviation":"Ecosphere","language":"en","page":"e02463","source":"DOI.org (Crossref)","title":"Forest disturbance and arthropods: Small‐scale canopy gaps drive invertebrate community structure and composition","title-short":"Forest disturbance and arthropods","volume":"9","author":[{"family":"Perry","given":"Kayla I."},{"family":"Wallin","given":"Kimberly F."},{"family":"Wenzel","given":"John W."},{"family":"Herms","given":"Daniel A."}],"issued":{"date-parts":[["2018",10]]}}}],"schema":"https://github.com/citation-style-language/schema/raw/master/csl-citation.json"} </w:instrText>
+      </w:r>
+      <w:r>
+        <w:rPr>
+          <w:rFonts w:ascii="Times New Roman" w:hAnsi="Times New Roman" w:cs="Times New Roman"/>
+          <w:sz w:val="24"/>
+          <w:szCs w:val="24"/>
+        </w:rPr>
+        <w:fldChar w:fldCharType="separate"/>
+      </w:r>
+      <w:r>
+        <w:rPr>
+          <w:rFonts w:ascii="Times New Roman" w:hAnsi="Times New Roman" w:cs="Times New Roman"/>
+          <w:sz w:val="24"/>
+        </w:rPr>
+        <w:t>(Werner and Raffa 2000, Perry et al. 2018)</w:t>
+      </w:r>
+      <w:r>
+        <w:rPr>
+          <w:rFonts w:ascii="Times New Roman" w:hAnsi="Times New Roman" w:cs="Times New Roman"/>
+          <w:sz w:val="24"/>
+          <w:szCs w:val="24"/>
+        </w:rPr>
+        <w:fldChar w:fldCharType="end"/>
+      </w:r>
+      <w:r>
+        <w:rPr>
+          <w:rFonts w:ascii="Times New Roman" w:hAnsi="Times New Roman" w:cs="Times New Roman"/>
+          <w:sz w:val="24"/>
+          <w:szCs w:val="24"/>
+        </w:rPr>
+        <w:t xml:space="preserve">. </w:t>
+      </w:r>
+      <w:r>
+        <w:rPr>
+          <w:rFonts w:ascii="Times New Roman" w:hAnsi="Times New Roman" w:cs="Times New Roman"/>
+          <w:sz w:val="24"/>
+          <w:szCs w:val="24"/>
+        </w:rPr>
+        <w:t>Thus, they can indica</w:t>
+      </w:r>
+      <w:r>
+        <w:rPr>
+          <w:rFonts w:ascii="Times New Roman" w:hAnsi="Times New Roman" w:cs="Times New Roman"/>
+          <w:sz w:val="24"/>
+          <w:szCs w:val="24"/>
+        </w:rPr>
+        <w:t>te fine-scale differences in habitat.</w:t>
+      </w:r>
+    </w:p>
+    <w:p>
+      <w:pPr>
+        <w:rPr>
+          <w:rFonts w:ascii="Times New Roman" w:hAnsi="Times New Roman" w:cs="Times New Roman"/>
+          <w:sz w:val="24"/>
+          <w:szCs w:val="24"/>
+        </w:rPr>
+      </w:pPr>
+    </w:p>
+    <w:p>
+      <w:pPr>
+        <w:rPr>
+          <w:rFonts w:ascii="Times New Roman" w:hAnsi="Times New Roman" w:cs="Times New Roman"/>
+          <w:sz w:val="24"/>
+          <w:szCs w:val="24"/>
+        </w:rPr>
+      </w:pPr>
+      <w:r>
+        <w:rPr>
+          <w:rFonts w:ascii="Times New Roman" w:hAnsi="Times New Roman" w:cs="Times New Roman"/>
+          <w:sz w:val="24"/>
+          <w:szCs w:val="24"/>
+        </w:rPr>
+        <w:tab/>
+        <w:t>Two processes occ</w:t>
+      </w:r>
+      <w:r>
+        <w:rPr>
+          <w:rFonts w:ascii="Times New Roman" w:hAnsi="Times New Roman" w:cs="Times New Roman"/>
+          <w:sz w:val="24"/>
+          <w:szCs w:val="24"/>
+        </w:rPr>
+        <w:t xml:space="preserve">ur to the </w:t>
+      </w:r>
+      <w:r>
+        <w:rPr>
+          <w:rFonts w:ascii="Times New Roman" w:hAnsi="Times New Roman" w:cs="Times New Roman"/>
+          <w:sz w:val="24"/>
+          <w:szCs w:val="24"/>
+        </w:rPr>
+        <w:t>ground beetle</w:t>
+      </w:r>
+      <w:r>
+        <w:rPr>
+          <w:rFonts w:ascii="Times New Roman" w:hAnsi="Times New Roman" w:cs="Times New Roman"/>
+          <w:sz w:val="24"/>
+          <w:szCs w:val="24"/>
+        </w:rPr>
+        <w:t xml:space="preserve"> communit</w:t>
+      </w:r>
+      <w:r>
+        <w:rPr>
+          <w:rFonts w:ascii="Times New Roman" w:hAnsi="Times New Roman" w:cs="Times New Roman"/>
+          <w:sz w:val="24"/>
+          <w:szCs w:val="24"/>
+        </w:rPr>
+        <w:t>y after a forest disturbance</w:t>
+      </w:r>
+      <w:r>
+        <w:rPr>
+          <w:rFonts w:ascii="Times New Roman" w:hAnsi="Times New Roman" w:cs="Times New Roman"/>
+          <w:sz w:val="24"/>
+          <w:szCs w:val="24"/>
+        </w:rPr>
+        <w:t>: influx of new species and decline of resident species</w:t>
+      </w:r>
+      <w:r>
+        <w:rPr>
+          <w:rFonts w:ascii="Times New Roman" w:hAnsi="Times New Roman" w:cs="Times New Roman"/>
+          <w:sz w:val="24"/>
+          <w:szCs w:val="24"/>
+        </w:rPr>
+        <w:t xml:space="preserve">. </w:t>
+      </w:r>
+      <w:r>
+        <w:rPr>
+          <w:rFonts w:ascii="Times New Roman" w:hAnsi="Times New Roman" w:cs="Times New Roman"/>
+          <w:sz w:val="24"/>
+          <w:szCs w:val="24"/>
+        </w:rPr>
+        <w:t>A</w:t>
+      </w:r>
+      <w:r>
+        <w:rPr>
+          <w:rFonts w:ascii="Times New Roman" w:hAnsi="Times New Roman" w:cs="Times New Roman"/>
+          <w:sz w:val="24"/>
+          <w:szCs w:val="24"/>
+        </w:rPr>
+        <w:t>fter</w:t>
+      </w:r>
+      <w:r>
+        <w:rPr>
+          <w:rFonts w:ascii="Times New Roman" w:hAnsi="Times New Roman" w:cs="Times New Roman"/>
+          <w:sz w:val="24"/>
+          <w:szCs w:val="24"/>
+        </w:rPr>
+        <w:t xml:space="preserve"> canopy gaps open</w:t>
+      </w:r>
+      <w:r>
+        <w:rPr>
+          <w:rFonts w:ascii="Times New Roman" w:hAnsi="Times New Roman" w:cs="Times New Roman"/>
+          <w:sz w:val="24"/>
+          <w:szCs w:val="24"/>
+        </w:rPr>
+        <w:t xml:space="preserve"> and early successional plants begin to grow, </w:t>
+      </w:r>
+      <w:r>
+        <w:rPr>
+          <w:rFonts w:ascii="Times New Roman" w:hAnsi="Times New Roman" w:cs="Times New Roman"/>
+          <w:sz w:val="24"/>
+          <w:szCs w:val="24"/>
+        </w:rPr>
+        <w:t xml:space="preserve">a </w:t>
+      </w:r>
+      <w:r>
+        <w:rPr>
+          <w:rFonts w:ascii="Times New Roman" w:hAnsi="Times New Roman" w:cs="Times New Roman"/>
+          <w:sz w:val="24"/>
+          <w:szCs w:val="24"/>
+        </w:rPr>
+        <w:t xml:space="preserve">guild of </w:t>
+      </w:r>
+      <w:r>
+        <w:rPr>
+          <w:rFonts w:ascii="Times New Roman" w:hAnsi="Times New Roman" w:cs="Times New Roman"/>
+          <w:sz w:val="24"/>
+          <w:szCs w:val="24"/>
+        </w:rPr>
+        <w:t xml:space="preserve">open-habitat </w:t>
+      </w:r>
+      <w:r>
+        <w:rPr>
+          <w:rFonts w:ascii="Times New Roman" w:hAnsi="Times New Roman" w:cs="Times New Roman"/>
+          <w:sz w:val="24"/>
+          <w:szCs w:val="24"/>
+        </w:rPr>
+        <w:t>ground beetles</w:t>
+      </w:r>
+      <w:r>
+        <w:rPr>
+          <w:rFonts w:ascii="Times New Roman" w:hAnsi="Times New Roman" w:cs="Times New Roman"/>
+          <w:sz w:val="24"/>
+          <w:szCs w:val="24"/>
+        </w:rPr>
+        <w:t xml:space="preserve"> typically disperses to the disturbed area. This group, </w:t>
+      </w:r>
+      <w:r>
+        <w:rPr>
+          <w:rFonts w:ascii="Times New Roman" w:hAnsi="Times New Roman" w:cs="Times New Roman"/>
+          <w:sz w:val="24"/>
+          <w:szCs w:val="24"/>
+        </w:rPr>
+        <w:t>including</w:t>
+      </w:r>
+      <w:r>
+        <w:rPr>
+          <w:rFonts w:ascii="Times New Roman" w:hAnsi="Times New Roman" w:cs="Times New Roman"/>
+          <w:sz w:val="24"/>
+          <w:szCs w:val="24"/>
+        </w:rPr>
+        <w:t xml:space="preserve"> </w:t>
+      </w:r>
+      <w:r>
+        <w:rPr>
+          <w:rFonts w:ascii="Times New Roman" w:hAnsi="Times New Roman" w:cs="Times New Roman"/>
+          <w:sz w:val="24"/>
+          <w:szCs w:val="24"/>
+        </w:rPr>
+        <w:t xml:space="preserve">certain species of </w:t>
+      </w:r>
+      <w:r>
+        <w:rPr>
+          <w:rFonts w:ascii="Times New Roman" w:hAnsi="Times New Roman" w:cs="Times New Roman"/>
+          <w:i/>
+          <w:iCs/>
+          <w:sz w:val="24"/>
+          <w:szCs w:val="24"/>
+        </w:rPr>
+        <w:t>Amara</w:t>
+      </w:r>
+      <w:r>
+        <w:rPr>
+          <w:rFonts w:ascii="Times New Roman" w:hAnsi="Times New Roman" w:cs="Times New Roman"/>
+          <w:sz w:val="24"/>
+          <w:szCs w:val="24"/>
+        </w:rPr>
+        <w:t xml:space="preserve">, </w:t>
+      </w:r>
+      <w:proofErr w:type="spellStart"/>
+      <w:r>
+        <w:rPr>
+          <w:rFonts w:ascii="Times New Roman" w:hAnsi="Times New Roman" w:cs="Times New Roman"/>
+          <w:i/>
+          <w:iCs/>
+          <w:sz w:val="24"/>
+          <w:szCs w:val="24"/>
+        </w:rPr>
+        <w:t>Anisodactylus</w:t>
+      </w:r>
+      <w:proofErr w:type="spellEnd"/>
+      <w:r>
+        <w:rPr>
+          <w:rFonts w:ascii="Times New Roman" w:hAnsi="Times New Roman" w:cs="Times New Roman"/>
+          <w:sz w:val="24"/>
+          <w:szCs w:val="24"/>
+        </w:rPr>
+        <w:t>,</w:t>
+      </w:r>
+      <w:r>
+        <w:rPr>
+          <w:rFonts w:ascii="Times New Roman" w:hAnsi="Times New Roman" w:cs="Times New Roman"/>
+          <w:sz w:val="24"/>
+          <w:szCs w:val="24"/>
+        </w:rPr>
+        <w:t xml:space="preserve"> </w:t>
+      </w:r>
+      <w:proofErr w:type="spellStart"/>
+      <w:r>
+        <w:rPr>
+          <w:rFonts w:ascii="Times New Roman" w:hAnsi="Times New Roman" w:cs="Times New Roman"/>
+          <w:i/>
+          <w:iCs/>
+          <w:sz w:val="24"/>
+          <w:szCs w:val="24"/>
+        </w:rPr>
+        <w:t>Harpalus</w:t>
+      </w:r>
+      <w:proofErr w:type="spellEnd"/>
+      <w:r>
+        <w:rPr>
+          <w:rFonts w:ascii="Times New Roman" w:hAnsi="Times New Roman" w:cs="Times New Roman"/>
+          <w:sz w:val="24"/>
+          <w:szCs w:val="24"/>
+        </w:rPr>
+        <w:t>,</w:t>
+      </w:r>
+      <w:r>
+        <w:rPr>
+          <w:rFonts w:ascii="Times New Roman" w:hAnsi="Times New Roman" w:cs="Times New Roman"/>
+          <w:sz w:val="24"/>
+          <w:szCs w:val="24"/>
+        </w:rPr>
+        <w:t xml:space="preserve"> and </w:t>
+      </w:r>
+      <w:proofErr w:type="spellStart"/>
+      <w:r>
+        <w:rPr>
+          <w:rFonts w:ascii="Times New Roman" w:hAnsi="Times New Roman" w:cs="Times New Roman"/>
+          <w:i/>
+          <w:iCs/>
+          <w:sz w:val="24"/>
+          <w:szCs w:val="24"/>
+        </w:rPr>
+        <w:t>Chlaenius</w:t>
+      </w:r>
+      <w:proofErr w:type="spellEnd"/>
+      <w:r>
+        <w:rPr>
+          <w:rFonts w:ascii="Times New Roman" w:hAnsi="Times New Roman" w:cs="Times New Roman"/>
+          <w:sz w:val="24"/>
+          <w:szCs w:val="24"/>
+        </w:rPr>
+        <w:t>,</w:t>
+      </w:r>
+      <w:r>
+        <w:rPr>
+          <w:rFonts w:ascii="Times New Roman" w:hAnsi="Times New Roman" w:cs="Times New Roman"/>
+          <w:sz w:val="24"/>
+          <w:szCs w:val="24"/>
+        </w:rPr>
+        <w:t xml:space="preserve"> </w:t>
+      </w:r>
+      <w:r>
+        <w:rPr>
+          <w:rFonts w:ascii="Times New Roman" w:hAnsi="Times New Roman" w:cs="Times New Roman"/>
+          <w:sz w:val="24"/>
+          <w:szCs w:val="24"/>
+        </w:rPr>
+        <w:t>m</w:t>
+      </w:r>
+      <w:r>
+        <w:rPr>
+          <w:rFonts w:ascii="Times New Roman" w:hAnsi="Times New Roman" w:cs="Times New Roman"/>
+          <w:sz w:val="24"/>
+          <w:szCs w:val="24"/>
+        </w:rPr>
+        <w:t>ay immediately increase following disturbance, or may take a few years to locate the site</w:t>
+      </w:r>
+      <w:r>
+        <w:rPr>
+          <w:rFonts w:ascii="Times New Roman" w:hAnsi="Times New Roman" w:cs="Times New Roman"/>
+          <w:sz w:val="24"/>
+          <w:szCs w:val="24"/>
+        </w:rPr>
+        <w:t>, depending on landscape structure</w:t>
+      </w:r>
+      <w:r>
+        <w:rPr>
+          <w:rFonts w:ascii="Times New Roman" w:hAnsi="Times New Roman" w:cs="Times New Roman"/>
+          <w:sz w:val="24"/>
+          <w:szCs w:val="24"/>
+        </w:rPr>
+        <w:t xml:space="preserve"> </w:t>
+      </w:r>
+      <w:r>
+        <w:rPr>
+          <w:rFonts w:ascii="Times New Roman" w:hAnsi="Times New Roman" w:cs="Times New Roman"/>
+          <w:sz w:val="24"/>
+          <w:szCs w:val="24"/>
+        </w:rPr>
+        <w:fldChar w:fldCharType="begin"/>
+      </w:r>
+      <w:r>
+        <w:rPr>
+          <w:rFonts w:ascii="Times New Roman" w:hAnsi="Times New Roman" w:cs="Times New Roman"/>
+          <w:sz w:val="24"/>
+          <w:szCs w:val="24"/>
+        </w:rPr>
+        <w:instrText xml:space="preserve"> ADDIN ZOTERO_ITEM CSL_CITATION {"citationID":"4AkiPEJp","properties":{"formattedCitation":"(Sklodowski and Garbalinska 2011, Lee et al. 2017, Barber and Widick 2017)","plainCitation":"(Sklodowski and Garbalinska 2011, Lee et al. 2017, Barber and Widick 2017)","noteIndex":0},"citationItems":[{"id":339,"uris":["http://zotero.org/groups/5154252/items/GXUD6NWL"],"itemData":{"id":339,"type":"article-journal","container-title":"ZooKeys","DOI":"10.3897/zookeys.100.1360","ISSN":"1313-2970, 1313-2989","journalAbbreviation":"ZK","page":"371-392","source":"DOI.org (Crossref)","title":"Ground beetle (Coleoptera, Carabidae) assemblages inhabiting Scots pine stands of Puszcza Piska Forest: six-year responses to a tornado impact","title-short":"Ground beetle (Coleoptera, Carabidae) assemblages inhabiting Scots pine stands of Puszcza Piska Forest","volume":"100","author":[{"family":"Sklodowski","given":"Jaroslaw"},{"family":"Garbalinska","given":"Paulina"}],"issued":{"date-parts":[["2011",5,20]]}}},{"id":1182,"uris":["http://zotero.org/groups/5154252/items/98APL7VW"],"itemData":{"id":1182,"type":"article-journal","container-title":"Journal of Forestry Research","DOI":"10.1007/s11676-016-0291-5","ISSN":"1007-662X, 1993-0607","issue":"1","journalAbbreviation":"J. For. Res.","language":"en","page":"173-181","source":"DOI.org (Crossref)","title":"Response of ground beetles (Coleoptera: Carabidae) to forest gaps formed by a typhoon in a red pine forest at Gwangneung Forest, Republic of Korea","title-short":"Response of ground beetles (Coleoptera","volume":"28","author":[{"family":"Lee","given":"Cheol Min"},{"family":"Kwon","given":"Tae-Sung"},{"family":"Cheon","given":"Kwangil"}],"issued":{"date-parts":[["2017",1]]}}},{"id":1180,"uris":["http://zotero.org/groups/5154252/items/2XEP8UIC"],"itemData":{"id":1180,"type":"article-journal","abstract":"Natural disturbances, such as tornados, can alter local habitat conditions and have the potential to affect animal communities in preserves. When such disturbances occur in natural areas, understanding these effects can help land managers develop responses and restoration actions following a disturbance. The effects of tornado and other strong wind damage on insect communities is poorly known even though insects comprise the majority of macroscopic diversity in terrestrial systems and are important contributors to ecosystem function. We examined ground beetle (Coleoptera: Carabidae) communities in spring, summer, and fall following an EF-4 tornado that struck a forested preserve in Illinois. We compared the communities and vegetation structure in plots that were affected or unaffected by the tornado. Sites within the tornado’s path had reduced canopy cover but increased ground-level vegetation throughout the growing season. Beetle abundance and species richness were unaffected, but Shannon diversity was significantly higher in fall in areas affected by the tornado. Beetle community composition was shifted by tornado effects only in the spring, and tornado-affected areas contained 13 species that were not present in unaffected sites. These sites also contained more seed-eating or omnivorous species and small predators, in contrast to unaffected sites that were dominated by large predatory species. Our results indicate that tornado damage may increase biodiversity in small natural areas by increasing habitat heterogeneity. Land managers may not want to restore tornado-damaged sites to pre-disturbance conditions if maximizing biodiversity is a goal of the preserve.","container-title":"Natural Areas Journal","DOI":"10.3375/043.037.0405","ISSN":"0885-8608, 2162-4399","issue":"4","journalAbbreviation":"Natural Areas Journal","language":"en","license":"http://www.bioone.org/page/resources/researchers/rights_and_permissions","page":"489-496","source":"DOI.org (Crossref)","title":"Localized Effects of Tornado Damage on Ground Beetle Communities and Vegetation in a Forested Preserve","volume":"37","author":[{"family":"Barber","given":"Nicholas A."},{"family":"Widick","given":"William L."}],"issued":{"date-parts":[["2017",10]]}}}],"schema":"https://github.com/citation-style-language/schema/raw/master/csl-citation.json"} </w:instrText>
+      </w:r>
+      <w:r>
+        <w:rPr>
+          <w:rFonts w:ascii="Times New Roman" w:hAnsi="Times New Roman" w:cs="Times New Roman"/>
+          <w:sz w:val="24"/>
+          <w:szCs w:val="24"/>
+        </w:rPr>
+        <w:fldChar w:fldCharType="separate"/>
+      </w:r>
+      <w:r>
+        <w:rPr>
+          <w:rFonts w:ascii="Times New Roman" w:hAnsi="Times New Roman" w:cs="Times New Roman"/>
+          <w:sz w:val="24"/>
+        </w:rPr>
+        <w:t xml:space="preserve">(Sklodowski and </w:t>
+      </w:r>
+      <w:proofErr w:type="spellStart"/>
+      <w:r>
+        <w:rPr>
+          <w:rFonts w:ascii="Times New Roman" w:hAnsi="Times New Roman" w:cs="Times New Roman"/>
+          <w:sz w:val="24"/>
+        </w:rPr>
+        <w:t>Garbalinska</w:t>
+      </w:r>
+      <w:proofErr w:type="spellEnd"/>
+      <w:r>
+        <w:rPr>
+          <w:rFonts w:ascii="Times New Roman" w:hAnsi="Times New Roman" w:cs="Times New Roman"/>
+          <w:sz w:val="24"/>
+        </w:rPr>
+        <w:t xml:space="preserve"> 2011, Lee et al. 2017, Barber </w:t>
+      </w:r>
+      <w:r>
+        <w:rPr>
+          <w:rFonts w:ascii="Times New Roman" w:hAnsi="Times New Roman" w:cs="Times New Roman"/>
+          <w:sz w:val="24"/>
+        </w:rPr>
+        <w:lastRenderedPageBreak/>
+        <w:t>and Widick 2017)</w:t>
+      </w:r>
+      <w:r>
+        <w:rPr>
+          <w:rFonts w:ascii="Times New Roman" w:hAnsi="Times New Roman" w:cs="Times New Roman"/>
+          <w:sz w:val="24"/>
+          <w:szCs w:val="24"/>
+        </w:rPr>
+        <w:fldChar w:fldCharType="end"/>
+      </w:r>
+      <w:r>
+        <w:rPr>
+          <w:rFonts w:ascii="Times New Roman" w:hAnsi="Times New Roman" w:cs="Times New Roman"/>
+          <w:sz w:val="24"/>
+          <w:szCs w:val="24"/>
+        </w:rPr>
+        <w:t>.</w:t>
+      </w:r>
+      <w:r>
+        <w:rPr>
+          <w:rFonts w:ascii="Times New Roman" w:hAnsi="Times New Roman" w:cs="Times New Roman"/>
+          <w:sz w:val="24"/>
+          <w:szCs w:val="24"/>
+        </w:rPr>
+        <w:t xml:space="preserve"> </w:t>
+      </w:r>
+      <w:r>
+        <w:rPr>
+          <w:rFonts w:ascii="Times New Roman" w:hAnsi="Times New Roman" w:cs="Times New Roman"/>
+          <w:sz w:val="24"/>
+          <w:szCs w:val="24"/>
+        </w:rPr>
+        <w:t>While open-habitat species inc</w:t>
+      </w:r>
+      <w:r>
+        <w:rPr>
+          <w:rFonts w:ascii="Times New Roman" w:hAnsi="Times New Roman" w:cs="Times New Roman"/>
+          <w:sz w:val="24"/>
+          <w:szCs w:val="24"/>
+        </w:rPr>
+        <w:t xml:space="preserve">rease after disturbance, there is also a decline of </w:t>
+      </w:r>
+      <w:r>
+        <w:rPr>
+          <w:rFonts w:ascii="Times New Roman" w:hAnsi="Times New Roman" w:cs="Times New Roman"/>
+          <w:sz w:val="24"/>
+          <w:szCs w:val="24"/>
+        </w:rPr>
+        <w:t>forest</w:t>
+      </w:r>
+      <w:r>
+        <w:rPr>
+          <w:rFonts w:ascii="Times New Roman" w:hAnsi="Times New Roman" w:cs="Times New Roman"/>
+          <w:sz w:val="24"/>
+          <w:szCs w:val="24"/>
+        </w:rPr>
+        <w:t>-adapted</w:t>
+      </w:r>
+      <w:r>
+        <w:rPr>
+          <w:rFonts w:ascii="Times New Roman" w:hAnsi="Times New Roman" w:cs="Times New Roman"/>
+          <w:sz w:val="24"/>
+          <w:szCs w:val="24"/>
+        </w:rPr>
+        <w:t xml:space="preserve"> ground beetles. </w:t>
+      </w:r>
+      <w:r>
+        <w:rPr>
+          <w:rFonts w:ascii="Times New Roman" w:hAnsi="Times New Roman" w:cs="Times New Roman"/>
+          <w:sz w:val="24"/>
+          <w:szCs w:val="24"/>
+        </w:rPr>
+        <w:t xml:space="preserve">For example, in </w:t>
+      </w:r>
+      <w:r>
+        <w:rPr>
+          <w:rFonts w:ascii="Times New Roman" w:hAnsi="Times New Roman" w:cs="Times New Roman"/>
+          <w:sz w:val="24"/>
+          <w:szCs w:val="24"/>
+        </w:rPr>
+        <w:t xml:space="preserve">Minnesota, </w:t>
+      </w:r>
+      <w:r>
+        <w:rPr>
+          <w:rFonts w:ascii="Times New Roman" w:hAnsi="Times New Roman" w:cs="Times New Roman"/>
+          <w:sz w:val="24"/>
+          <w:szCs w:val="24"/>
+        </w:rPr>
+        <w:t xml:space="preserve">Jack Pine sites that were </w:t>
+      </w:r>
+      <w:r>
+        <w:rPr>
+          <w:rFonts w:ascii="Times New Roman" w:hAnsi="Times New Roman" w:cs="Times New Roman"/>
+          <w:sz w:val="24"/>
+          <w:szCs w:val="24"/>
+        </w:rPr>
+        <w:t>wind-disturbed or salvaged</w:t>
+      </w:r>
+      <w:r>
+        <w:rPr>
+          <w:rFonts w:ascii="Times New Roman" w:hAnsi="Times New Roman" w:cs="Times New Roman"/>
+          <w:sz w:val="24"/>
+          <w:szCs w:val="24"/>
+        </w:rPr>
+        <w:t xml:space="preserve"> </w:t>
+      </w:r>
+      <w:r>
+        <w:rPr>
+          <w:rFonts w:ascii="Times New Roman" w:hAnsi="Times New Roman" w:cs="Times New Roman"/>
+          <w:sz w:val="24"/>
+          <w:szCs w:val="24"/>
+        </w:rPr>
+        <w:t xml:space="preserve">1-3 years prior </w:t>
+      </w:r>
+      <w:r>
+        <w:rPr>
+          <w:rFonts w:ascii="Times New Roman" w:hAnsi="Times New Roman" w:cs="Times New Roman"/>
+          <w:sz w:val="24"/>
+          <w:szCs w:val="24"/>
+        </w:rPr>
+        <w:t xml:space="preserve">had </w:t>
+      </w:r>
+      <w:r>
+        <w:rPr>
+          <w:rFonts w:ascii="Times New Roman" w:hAnsi="Times New Roman" w:cs="Times New Roman"/>
+          <w:sz w:val="24"/>
+          <w:szCs w:val="24"/>
+        </w:rPr>
+        <w:t xml:space="preserve">lower </w:t>
+      </w:r>
+      <w:r>
+        <w:rPr>
+          <w:rFonts w:ascii="Times New Roman" w:hAnsi="Times New Roman" w:cs="Times New Roman"/>
+          <w:sz w:val="24"/>
+          <w:szCs w:val="24"/>
+        </w:rPr>
+        <w:t xml:space="preserve">numbers of </w:t>
+      </w:r>
+      <w:proofErr w:type="spellStart"/>
+      <w:r>
+        <w:rPr>
+          <w:rFonts w:ascii="Times New Roman" w:hAnsi="Times New Roman" w:cs="Times New Roman"/>
+          <w:i/>
+          <w:iCs/>
+          <w:sz w:val="24"/>
+          <w:szCs w:val="24"/>
+        </w:rPr>
+        <w:t>Pterostichus</w:t>
+      </w:r>
+      <w:proofErr w:type="spellEnd"/>
+      <w:r>
+        <w:rPr>
+          <w:rFonts w:ascii="Times New Roman" w:hAnsi="Times New Roman" w:cs="Times New Roman"/>
+          <w:i/>
+          <w:iCs/>
+          <w:sz w:val="24"/>
+          <w:szCs w:val="24"/>
+        </w:rPr>
+        <w:t xml:space="preserve"> </w:t>
+      </w:r>
+      <w:proofErr w:type="spellStart"/>
+      <w:r>
+        <w:rPr>
+          <w:rFonts w:ascii="Times New Roman" w:hAnsi="Times New Roman" w:cs="Times New Roman"/>
+          <w:i/>
+          <w:iCs/>
+          <w:sz w:val="24"/>
+          <w:szCs w:val="24"/>
+        </w:rPr>
+        <w:t>pensylvanicus</w:t>
+      </w:r>
+      <w:proofErr w:type="spellEnd"/>
+      <w:r>
+        <w:rPr>
+          <w:rFonts w:ascii="Times New Roman" w:hAnsi="Times New Roman" w:cs="Times New Roman"/>
+          <w:sz w:val="24"/>
+          <w:szCs w:val="24"/>
+        </w:rPr>
+        <w:t xml:space="preserve">, </w:t>
+      </w:r>
+      <w:r>
+        <w:rPr>
+          <w:rFonts w:ascii="Times New Roman" w:hAnsi="Times New Roman" w:cs="Times New Roman"/>
+          <w:i/>
+          <w:iCs/>
+          <w:sz w:val="24"/>
+          <w:szCs w:val="24"/>
+        </w:rPr>
+        <w:t xml:space="preserve">P. </w:t>
+      </w:r>
+      <w:proofErr w:type="spellStart"/>
+      <w:r>
+        <w:rPr>
+          <w:rFonts w:ascii="Times New Roman" w:hAnsi="Times New Roman" w:cs="Times New Roman"/>
+          <w:i/>
+          <w:iCs/>
+          <w:sz w:val="24"/>
+          <w:szCs w:val="24"/>
+        </w:rPr>
+        <w:t>coracinus</w:t>
+      </w:r>
+      <w:proofErr w:type="spellEnd"/>
+      <w:r>
+        <w:rPr>
+          <w:rFonts w:ascii="Times New Roman" w:hAnsi="Times New Roman" w:cs="Times New Roman"/>
+          <w:sz w:val="24"/>
+          <w:szCs w:val="24"/>
+        </w:rPr>
+        <w:t xml:space="preserve">, and </w:t>
+      </w:r>
+      <w:proofErr w:type="spellStart"/>
+      <w:r>
+        <w:rPr>
+          <w:rFonts w:ascii="Times New Roman" w:hAnsi="Times New Roman" w:cs="Times New Roman"/>
+          <w:i/>
+          <w:iCs/>
+          <w:sz w:val="24"/>
+          <w:szCs w:val="24"/>
+        </w:rPr>
+        <w:t>Sphaeroderus</w:t>
+      </w:r>
+      <w:proofErr w:type="spellEnd"/>
+      <w:r>
+        <w:rPr>
+          <w:rFonts w:ascii="Times New Roman" w:hAnsi="Times New Roman" w:cs="Times New Roman"/>
+          <w:i/>
+          <w:iCs/>
+          <w:sz w:val="24"/>
+          <w:szCs w:val="24"/>
+        </w:rPr>
+        <w:t xml:space="preserve"> </w:t>
+      </w:r>
+      <w:proofErr w:type="spellStart"/>
+      <w:r>
+        <w:rPr>
+          <w:rFonts w:ascii="Times New Roman" w:hAnsi="Times New Roman" w:cs="Times New Roman"/>
+          <w:i/>
+          <w:iCs/>
+          <w:sz w:val="24"/>
+          <w:szCs w:val="24"/>
+        </w:rPr>
+        <w:t>lecontei</w:t>
+      </w:r>
+      <w:proofErr w:type="spellEnd"/>
+      <w:r>
+        <w:rPr>
+          <w:rFonts w:ascii="Times New Roman" w:hAnsi="Times New Roman" w:cs="Times New Roman"/>
+          <w:sz w:val="24"/>
+          <w:szCs w:val="24"/>
+        </w:rPr>
+        <w:t xml:space="preserve"> than </w:t>
+      </w:r>
+      <w:r>
+        <w:rPr>
+          <w:rFonts w:ascii="Times New Roman" w:hAnsi="Times New Roman" w:cs="Times New Roman"/>
+          <w:sz w:val="24"/>
+          <w:szCs w:val="24"/>
+        </w:rPr>
+        <w:t>undisturbed</w:t>
+      </w:r>
+      <w:r>
+        <w:rPr>
+          <w:rFonts w:ascii="Times New Roman" w:hAnsi="Times New Roman" w:cs="Times New Roman"/>
+          <w:sz w:val="24"/>
+          <w:szCs w:val="24"/>
+        </w:rPr>
+        <w:t xml:space="preserve"> sites</w:t>
+      </w:r>
+      <w:r>
+        <w:rPr>
+          <w:rFonts w:ascii="Times New Roman" w:hAnsi="Times New Roman" w:cs="Times New Roman"/>
+          <w:sz w:val="24"/>
+          <w:szCs w:val="24"/>
+        </w:rPr>
+        <w:t xml:space="preserve"> </w:t>
+      </w:r>
+      <w:r>
+        <w:rPr>
+          <w:rFonts w:ascii="Times New Roman" w:hAnsi="Times New Roman" w:cs="Times New Roman"/>
+          <w:sz w:val="24"/>
+          <w:szCs w:val="24"/>
+        </w:rPr>
+        <w:fldChar w:fldCharType="begin"/>
+      </w:r>
+      <w:r>
+        <w:rPr>
+          <w:rFonts w:ascii="Times New Roman" w:hAnsi="Times New Roman" w:cs="Times New Roman"/>
+          <w:sz w:val="24"/>
+          <w:szCs w:val="24"/>
+        </w:rPr>
+        <w:instrText xml:space="preserve"> ADDIN ZOTERO_ITEM CSL_CITATION {"citationID":"IrFZf77N","properties":{"formattedCitation":"(Gandhi et al. 2008)","plainCitation":"(Gandhi et al. 2008)","noteIndex":0},"citationItems":[{"id":327,"uris":["http://zotero.org/groups/5154252/items/WB6PAYPV"],"itemData":{"id":327,"type":"article-journal","abstract":"We studied the short-term effects of a catastrophic windstorm and subsequent salvage-logging and prescribed-burning fuel-reduction treatments on ground beetle (Coleoptera: Carabidae) assemblages in a sub-boreal forest in northeastern Minnesota, USA. During 2000–2003, 29,873 ground beetles represented by 71 species were caught in unbaited and baited pitfall traps in aspen/birch/conifer (ABC) and jack pine (JP) cover types. At the family level, both land-area treatment and cover type had signiﬁcant effects on ground beetle trap catches, but there were no effects of pinenes and ethanol as baits. Six times more beetles were trapped in the burned forests than in the other land-area treatments; more beetles were caught in undisturbed than in wind-disturbed sites, and one-third more beetles were caught in the ABC than in the JP cover type. Thus, the windstorm generally reduced the activity-abundance of the beetles, but prescribedburning increased it. Both salvaged and burned forest plots (especially in the ABC cover type) had the greatest species richness, diversity, and the most unique species assemblages. There was a highly similar ground beetle species composition (nearly 100%) between the ABC and JP burned forests, indicating that burning was a more primary driver of composition than cover type. At the species level, Pterostichus melanarius, an invasive ground beetle from Europe and a cover type generalist, was the most abundant beetle in the study (one-third of the total catch), and was caught in greatest numbers in burned forests. Removal of P. melanarius from the species composition analyses altered similarities among cover types and land-area treatments. Sphaeroderus nitidicollis brevoorti and Myas cyanescens were caught exclusively in the ABC and JP cover type, respectively; two rare pyrophilous species, Sericoda obsoleta and Sericoda quadripunctata, were only caught in burned sites; three forest species, Pterostichus coracinus, P. pensylvanicus, and Sphaeroderus lecontei, were caught more often in undisturbed JP sites; and two frequently trapped, open-habitat species, Agonum cupripenne and Poecilus l. lucublandus, were nearly absent from the undisturbed and wind-disturbed sites, as salvage-logging had a signiﬁcant positive effect on their activity-abundance. Most species of Amara and Harpalus were trapped only in the salvaged or burned sites, indicating invasion of these disturbed sites by open-habitat species. We conclude that both the combined effect of fuel-reduction activities subsequent to the wind event and the numerical response of the invasive P. melanarius to habitat disturbances can alter the short-term succession of ground beetle assemblages in the sub-boreal forest.","container-title":"Forest Ecology and Management","DOI":"10.1016/j.foreco.2008.06.011","ISSN":"03781127","issue":"5","journalAbbreviation":"Forest Ecology and Management","language":"en","page":"1104-1123","source":"DOI.org (Crossref)","title":"Catastrophic windstorm and fuel-reduction treatments alter ground beetle (Coleoptera: Carabidae) assemblages in a North American sub-boreal forest","title-short":"Catastrophic windstorm and fuel-reduction treatments alter ground beetle (Coleoptera","volume":"256","author":[{"family":"Gandhi","given":"Kamal J.K."},{"family":"Gilmore","given":"Daniel W."},{"family":"Katovich","given":"Steven A."},{"family":"Mattson","given":"William J."},{"family":"Zasada","given":"John C."},{"family":"Seybold","given":"Steven J."}],"issued":{"date-parts":[["2008",8]]}}}],"schema":"https://github.com/citation-style-language/schema/raw/master/csl-citation.json"} </w:instrText>
+      </w:r>
+      <w:r>
+        <w:rPr>
+          <w:rFonts w:ascii="Times New Roman" w:hAnsi="Times New Roman" w:cs="Times New Roman"/>
+          <w:sz w:val="24"/>
+          <w:szCs w:val="24"/>
+        </w:rPr>
+        <w:fldChar w:fldCharType="separate"/>
+      </w:r>
+      <w:r>
+        <w:rPr>
+          <w:rFonts w:ascii="Times New Roman" w:hAnsi="Times New Roman" w:cs="Times New Roman"/>
+          <w:sz w:val="24"/>
+        </w:rPr>
+        <w:t>(Gandhi et al. 2008)</w:t>
+      </w:r>
+      <w:r>
+        <w:rPr>
+          <w:rFonts w:ascii="Times New Roman" w:hAnsi="Times New Roman" w:cs="Times New Roman"/>
+          <w:sz w:val="24"/>
+          <w:szCs w:val="24"/>
+        </w:rPr>
+        <w:fldChar w:fldCharType="end"/>
+      </w:r>
+      <w:r>
+        <w:rPr>
+          <w:rFonts w:ascii="Times New Roman" w:hAnsi="Times New Roman" w:cs="Times New Roman"/>
+          <w:sz w:val="24"/>
+          <w:szCs w:val="24"/>
+        </w:rPr>
+        <w:t>.</w:t>
+      </w:r>
+      <w:r>
+        <w:rPr>
+          <w:rFonts w:ascii="Times New Roman" w:hAnsi="Times New Roman" w:cs="Times New Roman"/>
+          <w:sz w:val="24"/>
+          <w:szCs w:val="24"/>
+        </w:rPr>
+        <w:t xml:space="preserve"> In </w:t>
+      </w:r>
+      <w:r>
+        <w:rPr>
+          <w:rFonts w:ascii="Times New Roman" w:hAnsi="Times New Roman" w:cs="Times New Roman"/>
+          <w:sz w:val="24"/>
+          <w:szCs w:val="24"/>
+        </w:rPr>
+        <w:t>a Scots pine forest in Poland,</w:t>
+      </w:r>
+      <w:r>
+        <w:rPr>
+          <w:rFonts w:ascii="Times New Roman" w:hAnsi="Times New Roman" w:cs="Times New Roman"/>
+          <w:sz w:val="24"/>
+          <w:szCs w:val="24"/>
+        </w:rPr>
+        <w:t xml:space="preserve"> </w:t>
+      </w:r>
+      <w:r>
+        <w:rPr>
+          <w:rFonts w:ascii="Times New Roman" w:hAnsi="Times New Roman" w:cs="Times New Roman"/>
+          <w:sz w:val="24"/>
+          <w:szCs w:val="24"/>
+        </w:rPr>
+        <w:t xml:space="preserve">forest-specialists decreased in </w:t>
+      </w:r>
+      <w:r>
+        <w:rPr>
+          <w:rFonts w:ascii="Times New Roman" w:hAnsi="Times New Roman" w:cs="Times New Roman"/>
+          <w:sz w:val="24"/>
+          <w:szCs w:val="24"/>
+        </w:rPr>
+        <w:t xml:space="preserve">proportional abundance over a </w:t>
+      </w:r>
+      <w:r>
+        <w:rPr>
+          <w:rFonts w:ascii="Times New Roman" w:hAnsi="Times New Roman" w:cs="Times New Roman"/>
+          <w:sz w:val="24"/>
+          <w:szCs w:val="24"/>
+        </w:rPr>
+        <w:t>six-year period</w:t>
+      </w:r>
+      <w:r>
+        <w:rPr>
+          <w:rFonts w:ascii="Times New Roman" w:hAnsi="Times New Roman" w:cs="Times New Roman"/>
+          <w:sz w:val="24"/>
+          <w:szCs w:val="24"/>
+        </w:rPr>
+        <w:t xml:space="preserve"> </w:t>
+      </w:r>
+      <w:r>
+        <w:rPr>
+          <w:rFonts w:ascii="Times New Roman" w:hAnsi="Times New Roman" w:cs="Times New Roman"/>
+          <w:sz w:val="24"/>
+          <w:szCs w:val="24"/>
+        </w:rPr>
+        <w:fldChar w:fldCharType="begin"/>
+      </w:r>
+      <w:r>
+        <w:rPr>
+          <w:rFonts w:ascii="Times New Roman" w:hAnsi="Times New Roman" w:cs="Times New Roman"/>
+          <w:sz w:val="24"/>
+          <w:szCs w:val="24"/>
+        </w:rPr>
+        <w:instrText xml:space="preserve"> ADDIN ZOTERO_ITEM CSL_CITATION {"citationID":"1MrkbzrX","properties":{"formattedCitation":"(Sklodowski and Garbalinska 2011)","plainCitation":"(Sklodowski and Garbalinska 2011)","noteIndex":0},"citationItems":[{"id":339,"uris":["http://zotero.org/groups/5154252/items/GXUD6NWL"],"itemData":{"id":339,"type":"article-journal","container-title":"ZooKeys","DOI":"10.3897/zookeys.100.1360","ISSN":"1313-2970, 1313-2989","journalAbbreviation":"ZK","page":"371-392","source":"DOI.org (Crossref)","title":"Ground beetle (Coleoptera, Carabidae) assemblages inhabiting Scots pine stands of Puszcza Piska Forest: six-year responses to a tornado impact","title-short":"Ground beetle (Coleoptera, Carabidae) assemblages inhabiting Scots pine stands of Puszcza Piska Forest","volume":"100","author":[{"family":"Sklodowski","given":"Jaroslaw"},{"family":"Garbalinska","given":"Paulina"}],"issued":{"date-parts":[["2011",5,20]]}}}],"schema":"https://github.com/citation-style-language/schema/raw/master/csl-citation.json"} </w:instrText>
+      </w:r>
+      <w:r>
+        <w:rPr>
+          <w:rFonts w:ascii="Times New Roman" w:hAnsi="Times New Roman" w:cs="Times New Roman"/>
+          <w:sz w:val="24"/>
+          <w:szCs w:val="24"/>
+        </w:rPr>
+        <w:fldChar w:fldCharType="separate"/>
+      </w:r>
+      <w:r>
+        <w:rPr>
+          <w:rFonts w:ascii="Times New Roman" w:hAnsi="Times New Roman" w:cs="Times New Roman"/>
+          <w:sz w:val="24"/>
+        </w:rPr>
+        <w:t xml:space="preserve">(Sklodowski and </w:t>
+      </w:r>
+      <w:proofErr w:type="spellStart"/>
+      <w:r>
+        <w:rPr>
+          <w:rFonts w:ascii="Times New Roman" w:hAnsi="Times New Roman" w:cs="Times New Roman"/>
+          <w:sz w:val="24"/>
+        </w:rPr>
+        <w:t>Garbalinska</w:t>
+      </w:r>
+      <w:proofErr w:type="spellEnd"/>
+      <w:r>
+        <w:rPr>
+          <w:rFonts w:ascii="Times New Roman" w:hAnsi="Times New Roman" w:cs="Times New Roman"/>
+          <w:sz w:val="24"/>
+        </w:rPr>
+        <w:t xml:space="preserve"> 2011)</w:t>
+      </w:r>
+      <w:r>
+        <w:rPr>
+          <w:rFonts w:ascii="Times New Roman" w:hAnsi="Times New Roman" w:cs="Times New Roman"/>
+          <w:sz w:val="24"/>
+          <w:szCs w:val="24"/>
+        </w:rPr>
+        <w:fldChar w:fldCharType="end"/>
+      </w:r>
+      <w:r>
+        <w:rPr>
+          <w:rFonts w:ascii="Times New Roman" w:hAnsi="Times New Roman" w:cs="Times New Roman"/>
+          <w:sz w:val="24"/>
+          <w:szCs w:val="24"/>
+        </w:rPr>
+        <w:t>.</w:t>
+      </w:r>
+      <w:r>
+        <w:rPr>
+          <w:rFonts w:ascii="Times New Roman" w:hAnsi="Times New Roman" w:cs="Times New Roman"/>
+          <w:sz w:val="24"/>
+          <w:szCs w:val="24"/>
+        </w:rPr>
+        <w:t xml:space="preserve"> </w:t>
+      </w:r>
+      <w:r>
+        <w:rPr>
+          <w:rFonts w:ascii="Times New Roman" w:hAnsi="Times New Roman" w:cs="Times New Roman"/>
+          <w:sz w:val="24"/>
+          <w:szCs w:val="24"/>
+        </w:rPr>
+        <w:t xml:space="preserve">The decrease in </w:t>
+      </w:r>
+      <w:r>
+        <w:rPr>
+          <w:rFonts w:ascii="Times New Roman" w:hAnsi="Times New Roman" w:cs="Times New Roman"/>
+          <w:sz w:val="24"/>
+          <w:szCs w:val="24"/>
+        </w:rPr>
+        <w:t xml:space="preserve">forest-adapted ground beetles after windstorms and </w:t>
+      </w:r>
+      <w:r>
+        <w:rPr>
+          <w:rFonts w:ascii="Times New Roman" w:hAnsi="Times New Roman" w:cs="Times New Roman"/>
+          <w:sz w:val="24"/>
+          <w:szCs w:val="24"/>
+        </w:rPr>
+        <w:t xml:space="preserve">salvage-logging </w:t>
+      </w:r>
+      <w:r>
+        <w:rPr>
+          <w:rFonts w:ascii="Times New Roman" w:hAnsi="Times New Roman" w:cs="Times New Roman"/>
+          <w:sz w:val="24"/>
+          <w:szCs w:val="24"/>
+        </w:rPr>
+        <w:t>could</w:t>
+      </w:r>
+      <w:r>
+        <w:rPr>
+          <w:rFonts w:ascii="Times New Roman" w:hAnsi="Times New Roman" w:cs="Times New Roman"/>
+          <w:sz w:val="24"/>
+          <w:szCs w:val="24"/>
+        </w:rPr>
+        <w:t xml:space="preserve"> </w:t>
+      </w:r>
+      <w:r>
+        <w:rPr>
+          <w:rFonts w:ascii="Times New Roman" w:hAnsi="Times New Roman" w:cs="Times New Roman"/>
+          <w:sz w:val="24"/>
+          <w:szCs w:val="24"/>
+        </w:rPr>
+        <w:t>be cause</w:t>
+      </w:r>
+      <w:r>
+        <w:rPr>
+          <w:rFonts w:ascii="Times New Roman" w:hAnsi="Times New Roman" w:cs="Times New Roman"/>
+          <w:sz w:val="24"/>
+          <w:szCs w:val="24"/>
+        </w:rPr>
+        <w:t>d</w:t>
+      </w:r>
+      <w:r>
+        <w:rPr>
+          <w:rFonts w:ascii="Times New Roman" w:hAnsi="Times New Roman" w:cs="Times New Roman"/>
+          <w:sz w:val="24"/>
+          <w:szCs w:val="24"/>
+        </w:rPr>
+        <w:t xml:space="preserve"> by a variety of factors, but </w:t>
+      </w:r>
+      <w:r>
+        <w:rPr>
+          <w:rFonts w:ascii="Times New Roman" w:hAnsi="Times New Roman" w:cs="Times New Roman"/>
+          <w:sz w:val="24"/>
+          <w:szCs w:val="24"/>
+        </w:rPr>
+        <w:t>changes such as increased sunlight</w:t>
+      </w:r>
+      <w:r>
+        <w:rPr>
+          <w:rFonts w:ascii="Times New Roman" w:hAnsi="Times New Roman" w:cs="Times New Roman"/>
+          <w:sz w:val="24"/>
+          <w:szCs w:val="24"/>
+        </w:rPr>
+        <w:t>, increased</w:t>
+      </w:r>
+      <w:r>
+        <w:rPr>
+          <w:rFonts w:ascii="Times New Roman" w:hAnsi="Times New Roman" w:cs="Times New Roman"/>
+          <w:sz w:val="24"/>
+          <w:szCs w:val="24"/>
+        </w:rPr>
+        <w:t xml:space="preserve"> soil temperature</w:t>
+      </w:r>
+      <w:r>
+        <w:rPr>
+          <w:rFonts w:ascii="Times New Roman" w:hAnsi="Times New Roman" w:cs="Times New Roman"/>
+          <w:sz w:val="24"/>
+          <w:szCs w:val="24"/>
+        </w:rPr>
+        <w:t xml:space="preserve">, and </w:t>
+      </w:r>
+      <w:r>
+        <w:rPr>
+          <w:rFonts w:ascii="Times New Roman" w:hAnsi="Times New Roman" w:cs="Times New Roman"/>
+          <w:sz w:val="24"/>
+          <w:szCs w:val="24"/>
+        </w:rPr>
+        <w:t>decreased leaf litter</w:t>
+      </w:r>
+      <w:r>
+        <w:rPr>
+          <w:rFonts w:ascii="Times New Roman" w:hAnsi="Times New Roman" w:cs="Times New Roman"/>
+          <w:sz w:val="24"/>
+          <w:szCs w:val="24"/>
+        </w:rPr>
+        <w:t xml:space="preserve"> are likely</w:t>
+      </w:r>
+      <w:r>
+        <w:rPr>
+          <w:rFonts w:ascii="Times New Roman" w:hAnsi="Times New Roman" w:cs="Times New Roman"/>
+          <w:sz w:val="24"/>
+          <w:szCs w:val="24"/>
+        </w:rPr>
+        <w:t xml:space="preserve"> involved</w:t>
+      </w:r>
+      <w:r>
+        <w:rPr>
+          <w:rFonts w:ascii="Times New Roman" w:hAnsi="Times New Roman" w:cs="Times New Roman"/>
+          <w:sz w:val="24"/>
+          <w:szCs w:val="24"/>
+        </w:rPr>
+        <w:t xml:space="preserve"> </w:t>
+      </w:r>
+      <w:r>
+        <w:rPr>
+          <w:rFonts w:ascii="Times New Roman" w:hAnsi="Times New Roman" w:cs="Times New Roman"/>
+          <w:sz w:val="24"/>
+          <w:szCs w:val="24"/>
+        </w:rPr>
+        <w:fldChar w:fldCharType="begin"/>
+      </w:r>
+      <w:r>
+        <w:rPr>
+          <w:rFonts w:ascii="Times New Roman" w:hAnsi="Times New Roman" w:cs="Times New Roman"/>
+          <w:sz w:val="24"/>
+          <w:szCs w:val="24"/>
+        </w:rPr>
+        <w:instrText xml:space="preserve"> ADDIN ZOTERO_ITEM CSL_CITATION {"citationID":"5Q1Ng3v8","properties":{"formattedCitation":"(Greenberg and Forrest 2003)","plainCitation":"(Greenberg and Forrest 2003)","noteIndex":0},"citationItems":[{"id":338,"uris":["http://zotero.org/groups/5154252/items/4EGLHTTY"],"itemData":{"id":338,"type":"article-journal","container-title":"Southeastern Naturalist","DOI":"10.1656/1528-7092(2003)002[0591:SAOGMI]2.0.CO;2","ISSN":"1528-7092, 1938-5412","issue":"4","journalAbbreviation":"Southeastern Naturalist","language":"en","page":"591-608","source":"DOI.org (Crossref)","title":"SEASONAL ABUNDANCE OF GROUND-OCCURRING MACROARTHROPODS IN FOREST AND CANOPY GAPS IN THE SOUTHERN APPALACHIANS","volume":"2","author":[{"family":"Greenberg","given":"Cathryn H."},{"family":"Forrest","given":"T. G."}],"issued":{"date-parts":[["2003",12]]}}}],"schema":"https://github.com/citation-style-language/schema/raw/master/csl-citation.json"} </w:instrText>
+      </w:r>
+      <w:r>
+        <w:rPr>
+          <w:rFonts w:ascii="Times New Roman" w:hAnsi="Times New Roman" w:cs="Times New Roman"/>
+          <w:sz w:val="24"/>
+          <w:szCs w:val="24"/>
+        </w:rPr>
+        <w:fldChar w:fldCharType="separate"/>
+      </w:r>
+      <w:r>
+        <w:rPr>
+          <w:rFonts w:ascii="Times New Roman" w:hAnsi="Times New Roman" w:cs="Times New Roman"/>
+          <w:sz w:val="24"/>
+        </w:rPr>
+        <w:t>(Greenberg and Forrest 2003)</w:t>
+      </w:r>
+      <w:r>
+        <w:rPr>
+          <w:rFonts w:ascii="Times New Roman" w:hAnsi="Times New Roman" w:cs="Times New Roman"/>
+          <w:sz w:val="24"/>
+          <w:szCs w:val="24"/>
+        </w:rPr>
+        <w:fldChar w:fldCharType="end"/>
+      </w:r>
+      <w:r>
+        <w:rPr>
+          <w:rFonts w:ascii="Times New Roman" w:hAnsi="Times New Roman" w:cs="Times New Roman"/>
+          <w:sz w:val="24"/>
+          <w:szCs w:val="24"/>
+        </w:rPr>
+        <w:t>.</w:t>
+      </w:r>
+      <w:r>
+        <w:rPr>
+          <w:rFonts w:ascii="Times New Roman" w:hAnsi="Times New Roman" w:cs="Times New Roman"/>
+          <w:sz w:val="24"/>
+          <w:szCs w:val="24"/>
+        </w:rPr>
+        <w:t xml:space="preserve"> </w:t>
+      </w:r>
+      <w:r>
+        <w:rPr>
+          <w:rFonts w:ascii="Times New Roman" w:hAnsi="Times New Roman" w:cs="Times New Roman"/>
+          <w:sz w:val="24"/>
+          <w:szCs w:val="24"/>
+        </w:rPr>
+        <w:t>Although many microclimate variables stabilize after multiple years of tree regeneration following a disturbance</w:t>
+      </w:r>
+      <w:r>
+        <w:rPr>
+          <w:rFonts w:ascii="Times New Roman" w:hAnsi="Times New Roman" w:cs="Times New Roman"/>
+          <w:sz w:val="24"/>
+          <w:szCs w:val="24"/>
+        </w:rPr>
+        <w:t xml:space="preserve">, other </w:t>
+      </w:r>
+      <w:r>
+        <w:rPr>
+          <w:rFonts w:ascii="Times New Roman" w:hAnsi="Times New Roman" w:cs="Times New Roman"/>
+          <w:sz w:val="24"/>
+          <w:szCs w:val="24"/>
+        </w:rPr>
+        <w:t>variables</w:t>
+      </w:r>
+      <w:r>
+        <w:rPr>
+          <w:rFonts w:ascii="Times New Roman" w:hAnsi="Times New Roman" w:cs="Times New Roman"/>
+          <w:sz w:val="24"/>
+          <w:szCs w:val="24"/>
+        </w:rPr>
+        <w:t xml:space="preserve">, such as woody debris </w:t>
+      </w:r>
+      <w:r>
+        <w:rPr>
+          <w:rFonts w:ascii="Times New Roman" w:hAnsi="Times New Roman" w:cs="Times New Roman"/>
+          <w:sz w:val="24"/>
+          <w:szCs w:val="24"/>
+        </w:rPr>
+        <w:t>deposition or removal</w:t>
+      </w:r>
+      <w:r>
+        <w:rPr>
+          <w:rFonts w:ascii="Times New Roman" w:hAnsi="Times New Roman" w:cs="Times New Roman"/>
+          <w:sz w:val="24"/>
+          <w:szCs w:val="24"/>
+        </w:rPr>
+        <w:t xml:space="preserve">, </w:t>
+      </w:r>
+      <w:r>
+        <w:rPr>
+          <w:rFonts w:ascii="Times New Roman" w:hAnsi="Times New Roman" w:cs="Times New Roman"/>
+          <w:sz w:val="24"/>
+          <w:szCs w:val="24"/>
+        </w:rPr>
+        <w:t xml:space="preserve">remain for </w:t>
+      </w:r>
+      <w:r>
+        <w:rPr>
+          <w:rFonts w:ascii="Times New Roman" w:hAnsi="Times New Roman" w:cs="Times New Roman"/>
+          <w:sz w:val="24"/>
+          <w:szCs w:val="24"/>
+        </w:rPr>
+        <w:t xml:space="preserve">decades </w:t>
+      </w:r>
+      <w:r>
+        <w:rPr>
+          <w:rFonts w:ascii="Times New Roman" w:hAnsi="Times New Roman" w:cs="Times New Roman"/>
+          <w:sz w:val="24"/>
+          <w:szCs w:val="24"/>
+        </w:rPr>
+        <w:fldChar w:fldCharType="begin"/>
+      </w:r>
+      <w:r>
+        <w:rPr>
+          <w:rFonts w:ascii="Times New Roman" w:hAnsi="Times New Roman" w:cs="Times New Roman"/>
+          <w:sz w:val="24"/>
+          <w:szCs w:val="24"/>
+        </w:rPr>
+        <w:instrText xml:space="preserve"> ADDIN ZOTERO_ITEM CSL_CITATION {"citationID":"1gyRBVpV","properties":{"formattedCitation":"(Gore and Patterson III 1986, Perry and Herms 2019)","plainCitation":"(Gore and Patterson III 1986, Perry and Herms 2019)","noteIndex":0},"citationItems":[{"id":1189,"uris":["http://zotero.org/groups/5154252/items/EYP7CP3V"],"itemData":{"id":1189,"type":"article-journal","abstract":"Downed (i.e., fallen, dead) wood was sampled in 1-, 15-, 50-, and 100-year-old managed stands, an uneven-aged, managed stand, and an uncut stand of northern hardwoods in New Hampshire. Mass of downed wood ranged from a mean of 32 t/ha in the 15- and 50-year-old stands to 86 t/ha in the recently cut stand. Mean estimates varied significantly among stands, although most of the variation was due to the large amount of downed wood in the recently cut stand. The range of downed-stem diameters was greatest in the 100-year-old and uncut stands. Large (&gt;38 cm) logs were notably absent from the uneven-aged, managed stand, indicating that selective cutting utilizes mature stems efficiently. Comparison of our data with other estimates shows that the amount of downed wood in northern hardwood stands declines to about 20 t/ha within 20–30 years after logging. Quantities remain relatively stable for up to an additional 30 years and then begin to increase. They stabilize at 35–40 t/ha after approximately 100 years. Large-diameter logs become an increasingly important component of downed wood as stands mature beyond 50 years of age. Rapid decomposition of even the largest logs precludes continued accumulation of downed wood in uncut, old-growth stands. The data suggest that less downed wood and fewer large-diameter logs are likely to accumulate under short-rotation (&lt;50 years) harvest, whole-tree harvests, and selection cuts than under long rotations or in uncut forests.","container-title":"Canadian Journal of Forest Research","DOI":"10.1139/x86-057","ISSN":"0045-5067, 1208-6037","issue":"2","journalAbbreviation":"Can. J. For. Res.","language":"en","license":"http://www.nrcresearchpress.com/page/about/CorporateTextAndDataMining","page":"335-339","source":"DOI.org (Crossref)","title":"Mass of downed wood in northern hardwood forests in New Hampshire: potential effects of forest management","title-short":"Mass of downed wood in northern hardwood forests in New Hampshire","volume":"16","author":[{"family":"Gore","given":"Jeffery A."},{"family":"Patterson III","given":"William A."}],"issued":{"date-parts":[["1986",4,1]]}}},{"id":318,"uris":["http://zotero.org/groups/5154252/items/LCZNXJLT"],"itemData":{"id":318,"type":"article-journal","abstract":"In forest ecosystems, natural and anthropogenic disturbances alter canopy structure, understory vegetation, amount of woody debris, and the properties of litter and soil layers. The magnitude of these environmental changes is context-dependent and determined by the properties of the disturbance, such as the frequency, intensity, duration, and extent. Therefore, disturbances can dynamically impact forest communities over time, including populations of ground-dwelling invertebrates that regulate key ecosystem processes. We propose conceptual models that describe the dynamic temporal effects of canopy gap formation and coarse woody debris accumulation following disturbances caused by invasive insects, wind, and salvage logging, and their impacts on ground-dwelling invertebrate communities. Within this framework, predictions are generated, literature on ground-dwelling invertebrate communities is synthesized, and pertinent knowledge gaps identified.","container-title":"Insects","DOI":"10.3390/insects10030061","ISSN":"2075-4450","issue":"3","journalAbbreviation":"Insects","language":"en","page":"61","source":"DOI.org (Crossref)","title":"Dynamic Responses of Ground-Dwelling Invertebrate Communities to Disturbance in Forest Ecosystems","volume":"10","author":[{"family":"Perry","given":"Kayla"},{"family":"Herms","given":"Daniel"}],"issued":{"date-parts":[["2019",2,26]]}}}],"schema":"https://github.com/citation-style-language/schema/raw/master/csl-citation.json"} </w:instrText>
+      </w:r>
+      <w:r>
+        <w:rPr>
+          <w:rFonts w:ascii="Times New Roman" w:hAnsi="Times New Roman" w:cs="Times New Roman"/>
+          <w:sz w:val="24"/>
+          <w:szCs w:val="24"/>
+        </w:rPr>
+        <w:fldChar w:fldCharType="separate"/>
+      </w:r>
+      <w:r>
+        <w:rPr>
+          <w:rFonts w:ascii="Times New Roman" w:hAnsi="Times New Roman" w:cs="Times New Roman"/>
+          <w:sz w:val="24"/>
+        </w:rPr>
+        <w:t>(Gore and Patterson III 1986, Perry and Herms 2019)</w:t>
+      </w:r>
+      <w:r>
+        <w:rPr>
+          <w:rFonts w:ascii="Times New Roman" w:hAnsi="Times New Roman" w:cs="Times New Roman"/>
+          <w:sz w:val="24"/>
+          <w:szCs w:val="24"/>
+        </w:rPr>
+        <w:fldChar w:fldCharType="end"/>
+      </w:r>
+      <w:r>
+        <w:rPr>
+          <w:rFonts w:ascii="Times New Roman" w:hAnsi="Times New Roman" w:cs="Times New Roman"/>
+          <w:sz w:val="24"/>
+          <w:szCs w:val="24"/>
+        </w:rPr>
+        <w:t>.</w:t>
+      </w:r>
+      <w:r>
+        <w:rPr>
+          <w:rFonts w:ascii="Times New Roman" w:hAnsi="Times New Roman" w:cs="Times New Roman"/>
+          <w:sz w:val="24"/>
+          <w:szCs w:val="24"/>
+        </w:rPr>
+        <w:t xml:space="preserve"> </w:t>
+      </w:r>
+      <w:r>
+        <w:rPr>
+          <w:rFonts w:ascii="Times New Roman" w:hAnsi="Times New Roman" w:cs="Times New Roman"/>
+          <w:sz w:val="24"/>
+          <w:szCs w:val="24"/>
+        </w:rPr>
+        <w:t>Studies of clearcuts</w:t>
+      </w:r>
+      <w:r>
+        <w:rPr>
+          <w:rFonts w:ascii="Times New Roman" w:hAnsi="Times New Roman" w:cs="Times New Roman"/>
+          <w:sz w:val="24"/>
+          <w:szCs w:val="24"/>
+        </w:rPr>
+        <w:t xml:space="preserve"> in Alberta</w:t>
+      </w:r>
+      <w:r>
+        <w:rPr>
+          <w:rFonts w:ascii="Times New Roman" w:hAnsi="Times New Roman" w:cs="Times New Roman"/>
+          <w:sz w:val="24"/>
+          <w:szCs w:val="24"/>
+        </w:rPr>
+        <w:t xml:space="preserve"> </w:t>
+      </w:r>
+      <w:r>
+        <w:rPr>
+          <w:rFonts w:ascii="Times New Roman" w:hAnsi="Times New Roman" w:cs="Times New Roman"/>
+          <w:sz w:val="24"/>
+          <w:szCs w:val="24"/>
+        </w:rPr>
+        <w:t>indicate that differences in ground beetle communities between mature and clearcut forests remain</w:t>
+      </w:r>
+      <w:r>
+        <w:rPr>
+          <w:rFonts w:ascii="Times New Roman" w:hAnsi="Times New Roman" w:cs="Times New Roman"/>
+          <w:sz w:val="24"/>
+          <w:szCs w:val="24"/>
+        </w:rPr>
+        <w:t xml:space="preserve"> even</w:t>
+      </w:r>
+      <w:r>
+        <w:rPr>
+          <w:rFonts w:ascii="Times New Roman" w:hAnsi="Times New Roman" w:cs="Times New Roman"/>
+          <w:sz w:val="24"/>
+          <w:szCs w:val="24"/>
+        </w:rPr>
+        <w:t xml:space="preserve"> after 27 years</w:t>
+      </w:r>
+      <w:r>
+        <w:rPr>
+          <w:rFonts w:ascii="Times New Roman" w:hAnsi="Times New Roman" w:cs="Times New Roman"/>
+          <w:sz w:val="24"/>
+          <w:szCs w:val="24"/>
+        </w:rPr>
+        <w:t xml:space="preserve"> </w:t>
+      </w:r>
+      <w:r>
+        <w:rPr>
+          <w:rFonts w:ascii="Times New Roman" w:hAnsi="Times New Roman" w:cs="Times New Roman"/>
+          <w:sz w:val="24"/>
+          <w:szCs w:val="24"/>
+        </w:rPr>
+        <w:fldChar w:fldCharType="begin"/>
+      </w:r>
+      <w:r>
+        <w:rPr>
+          <w:rFonts w:ascii="Times New Roman" w:hAnsi="Times New Roman" w:cs="Times New Roman"/>
+          <w:sz w:val="24"/>
+          <w:szCs w:val="24"/>
+        </w:rPr>
+        <w:instrText xml:space="preserve"> ADDIN ZOTERO_ITEM CSL_CITATION {"citationID":"PkW5BheS","properties":{"formattedCitation":"(Pohl et al. 2007)","plainCitation":"(Pohl et al. 2007)","noteIndex":0},"citationItems":[{"id":1191,"uris":["http://zotero.org/groups/5154252/items/EJ7J5UKH"],"itemData":{"id":1191,"type":"article-journal","abstract":"Staphylinid beetle assemblages from coniferous foothills forest in west-central Alberta, Canada were studied via pitfall trapping to examine the effects of stand age and possible edge effects. Sites included a chronosequence of stands from 1 to 27 years post-harvest, and four types of mature forest that had not been disturbed by ﬁre for at least 80 years. In all, 19 sites were sampled between 1989 and 1991. A total of 98 species were identiﬁed, nine of which are reported for the ﬁrst time in Alberta. Staphylinids were more abundant in mature forest stands but assemblages were more diverse in regenerating stands. Thirtyfour rove beetle species showed signiﬁcant indicator value for particular stands or groups of stands, including mature forest, young forest, and open ground specialists. After harvesting, the catch rate of many forest species decreased dramatically, and open ground species were more commonly collected. Populations of some forest species remained active on logged sites for one or 2 years before disappearing. As stands regenerated, they were colonized by species characteristic of young stands, but true forest species were found only in older unharvested stands. The beetle assemblages from regenerating stands became more similar to those from mature stands as they aged, but still differed considerably from them 27 years after harvesting. Transects across forest-clearcut edges revealed a signiﬁcant beetle response to habitat edges. Staphylinids assemblages were compared to the ground beetle (Carabidae) assemblage sampled via the same pitfall trapping regime. Mature forest specialists are threatened by fragmentation and loss of habitat. In order to conserve these beetle assemblages, forest managers should retain adequate patches of older successional stages on working landscapes.","container-title":"Biological Conservation","DOI":"10.1016/j.biocon.2007.02.011","ISSN":"00063207","issue":"2","journalAbbreviation":"Biological Conservation","language":"en","license":"https://www.elsevier.com/tdm/userlicense/1.0/","page":"294-307","source":"DOI.org (Crossref)","title":"Rove beetles and ground beetles (Coleoptera: Staphylinidae, Carabidae) as indicators of harvest and regeneration practices in western Canadian foothills forests","title-short":"Rove beetles and ground beetles (Coleoptera","volume":"137","author":[{"family":"Pohl","given":"Gregory R."},{"family":"Langor","given":"David W."},{"family":"Spence","given":"John R."}],"issued":{"date-parts":[["2007",6]]}}}],"schema":"https://github.com/citation-style-language/schema/raw/master/csl-citation.json"} </w:instrText>
+      </w:r>
+      <w:r>
+        <w:rPr>
+          <w:rFonts w:ascii="Times New Roman" w:hAnsi="Times New Roman" w:cs="Times New Roman"/>
+          <w:sz w:val="24"/>
+          <w:szCs w:val="24"/>
+        </w:rPr>
+        <w:fldChar w:fldCharType="separate"/>
+      </w:r>
+      <w:r>
+        <w:rPr>
+          <w:rFonts w:ascii="Times New Roman" w:hAnsi="Times New Roman" w:cs="Times New Roman"/>
+          <w:sz w:val="24"/>
+        </w:rPr>
+        <w:t>(Pohl et al. 2007)</w:t>
+      </w:r>
+      <w:r>
+        <w:rPr>
+          <w:rFonts w:ascii="Times New Roman" w:hAnsi="Times New Roman" w:cs="Times New Roman"/>
+          <w:sz w:val="24"/>
+          <w:szCs w:val="24"/>
+        </w:rPr>
+        <w:fldChar w:fldCharType="end"/>
+      </w:r>
+      <w:r>
+        <w:rPr>
+          <w:rFonts w:ascii="Times New Roman" w:hAnsi="Times New Roman" w:cs="Times New Roman"/>
+          <w:sz w:val="24"/>
+          <w:szCs w:val="24"/>
+        </w:rPr>
+        <w:t>.</w:t>
+      </w:r>
+      <w:r>
+        <w:rPr>
+          <w:rFonts w:ascii="Times New Roman" w:hAnsi="Times New Roman" w:cs="Times New Roman"/>
+          <w:sz w:val="24"/>
+          <w:szCs w:val="24"/>
+        </w:rPr>
+        <w:t xml:space="preserve"> Thus, it is unclear how long it could take </w:t>
+      </w:r>
+      <w:r>
+        <w:rPr>
+          <w:rFonts w:ascii="Times New Roman" w:hAnsi="Times New Roman" w:cs="Times New Roman"/>
+          <w:sz w:val="24"/>
+          <w:szCs w:val="24"/>
+        </w:rPr>
+        <w:t xml:space="preserve">for </w:t>
+      </w:r>
+      <w:r>
+        <w:rPr>
+          <w:rFonts w:ascii="Times New Roman" w:hAnsi="Times New Roman" w:cs="Times New Roman"/>
+          <w:sz w:val="24"/>
+          <w:szCs w:val="24"/>
+        </w:rPr>
+        <w:t xml:space="preserve">forest-adapted ground beetles to return to areas </w:t>
+      </w:r>
+      <w:r>
+        <w:rPr>
+          <w:rFonts w:ascii="Times New Roman" w:hAnsi="Times New Roman" w:cs="Times New Roman"/>
+          <w:sz w:val="24"/>
+          <w:szCs w:val="24"/>
+        </w:rPr>
+        <w:t>impacted by windstorms and salvage-lo</w:t>
+      </w:r>
+      <w:r>
+        <w:rPr>
+          <w:rFonts w:ascii="Times New Roman" w:hAnsi="Times New Roman" w:cs="Times New Roman"/>
+          <w:sz w:val="24"/>
+          <w:szCs w:val="24"/>
+        </w:rPr>
+        <w:t>gging, and this subject deserves further study to inform salvage-logging practices.</w:t>
+      </w:r>
+    </w:p>
+    <w:p>
+      <w:pPr>
+        <w:rPr>
+          <w:rFonts w:ascii="Times New Roman" w:hAnsi="Times New Roman" w:cs="Times New Roman"/>
+          <w:sz w:val="24"/>
+          <w:szCs w:val="24"/>
+        </w:rPr>
+      </w:pPr>
+    </w:p>
+    <w:p>
+      <w:pPr>
+        <w:rPr>
+          <w:rFonts w:ascii="Times New Roman" w:hAnsi="Times New Roman" w:cs="Times New Roman"/>
+          <w:sz w:val="24"/>
+          <w:szCs w:val="24"/>
+        </w:rPr>
+      </w:pPr>
+      <w:r>
+        <w:rPr>
+          <w:rFonts w:ascii="Times New Roman" w:hAnsi="Times New Roman" w:cs="Times New Roman"/>
+          <w:sz w:val="24"/>
+          <w:szCs w:val="24"/>
+        </w:rPr>
+        <w:tab/>
+      </w:r>
+      <w:r>
+        <w:rPr>
+          <w:rFonts w:ascii="Times New Roman" w:hAnsi="Times New Roman" w:cs="Times New Roman"/>
+          <w:sz w:val="24"/>
+          <w:szCs w:val="24"/>
+        </w:rPr>
+        <w:t xml:space="preserve">While much is known about </w:t>
+      </w:r>
+      <w:r>
+        <w:rPr>
+          <w:rFonts w:ascii="Times New Roman" w:hAnsi="Times New Roman" w:cs="Times New Roman"/>
+          <w:sz w:val="24"/>
+          <w:szCs w:val="24"/>
+        </w:rPr>
+        <w:t xml:space="preserve">how </w:t>
+      </w:r>
+      <w:r>
+        <w:rPr>
+          <w:rFonts w:ascii="Times New Roman" w:hAnsi="Times New Roman" w:cs="Times New Roman"/>
+          <w:sz w:val="24"/>
+          <w:szCs w:val="24"/>
+        </w:rPr>
+        <w:t xml:space="preserve">the taxonomic composition of ground </w:t>
+      </w:r>
+      <w:proofErr w:type="gramStart"/>
+      <w:r>
+        <w:rPr>
+          <w:rFonts w:ascii="Times New Roman" w:hAnsi="Times New Roman" w:cs="Times New Roman"/>
+          <w:sz w:val="24"/>
+          <w:szCs w:val="24"/>
+        </w:rPr>
+        <w:t>beetles</w:t>
+      </w:r>
+      <w:proofErr w:type="gramEnd"/>
+      <w:r>
+        <w:rPr>
+          <w:rFonts w:ascii="Times New Roman" w:hAnsi="Times New Roman" w:cs="Times New Roman"/>
+          <w:sz w:val="24"/>
+          <w:szCs w:val="24"/>
+        </w:rPr>
+        <w:t xml:space="preserve"> changes</w:t>
+      </w:r>
+      <w:r>
+        <w:rPr>
+          <w:rFonts w:ascii="Times New Roman" w:hAnsi="Times New Roman" w:cs="Times New Roman"/>
+          <w:sz w:val="24"/>
+          <w:szCs w:val="24"/>
+        </w:rPr>
+        <w:t xml:space="preserve"> after forest disturbance</w:t>
+      </w:r>
+      <w:r>
+        <w:rPr>
+          <w:rFonts w:ascii="Times New Roman" w:hAnsi="Times New Roman" w:cs="Times New Roman"/>
+          <w:sz w:val="24"/>
+          <w:szCs w:val="24"/>
+        </w:rPr>
+        <w:t xml:space="preserve">, </w:t>
+      </w:r>
+      <w:r>
+        <w:rPr>
+          <w:rFonts w:ascii="Times New Roman" w:hAnsi="Times New Roman" w:cs="Times New Roman"/>
+          <w:sz w:val="24"/>
+          <w:szCs w:val="24"/>
+        </w:rPr>
+        <w:t>less i</w:t>
+      </w:r>
+      <w:r>
+        <w:rPr>
+          <w:rFonts w:ascii="Times New Roman" w:hAnsi="Times New Roman" w:cs="Times New Roman"/>
+          <w:sz w:val="24"/>
+          <w:szCs w:val="24"/>
+        </w:rPr>
+        <w:t>s known about how the t</w:t>
+      </w:r>
+      <w:r>
+        <w:rPr>
+          <w:rFonts w:ascii="Times New Roman" w:hAnsi="Times New Roman" w:cs="Times New Roman"/>
+          <w:sz w:val="24"/>
+          <w:szCs w:val="24"/>
+        </w:rPr>
+        <w:t xml:space="preserve">raits of beetles relate to forest disturbance. So far, </w:t>
+      </w:r>
+      <w:r>
+        <w:rPr>
+          <w:rFonts w:ascii="Times New Roman" w:hAnsi="Times New Roman" w:cs="Times New Roman"/>
+          <w:sz w:val="24"/>
+          <w:szCs w:val="24"/>
+        </w:rPr>
+        <w:t>we know that ground beetle</w:t>
+      </w:r>
+      <w:r>
+        <w:rPr>
+          <w:rFonts w:ascii="Times New Roman" w:hAnsi="Times New Roman" w:cs="Times New Roman"/>
+          <w:sz w:val="24"/>
+          <w:szCs w:val="24"/>
+        </w:rPr>
+        <w:t xml:space="preserve"> species </w:t>
+      </w:r>
+      <w:r>
+        <w:rPr>
+          <w:rFonts w:ascii="Times New Roman" w:hAnsi="Times New Roman" w:cs="Times New Roman"/>
+          <w:sz w:val="24"/>
+          <w:szCs w:val="24"/>
+        </w:rPr>
+        <w:t>in tornado-disturbed forests tend to have smaller body size</w:t>
+      </w:r>
+      <w:r>
+        <w:rPr>
+          <w:rFonts w:ascii="Times New Roman" w:hAnsi="Times New Roman" w:cs="Times New Roman"/>
+          <w:sz w:val="24"/>
+          <w:szCs w:val="24"/>
+        </w:rPr>
+        <w:t xml:space="preserve">, </w:t>
+      </w:r>
+      <w:r>
+        <w:rPr>
+          <w:rFonts w:ascii="Times New Roman" w:hAnsi="Times New Roman" w:cs="Times New Roman"/>
+          <w:sz w:val="24"/>
+          <w:szCs w:val="24"/>
+        </w:rPr>
+        <w:t>incorporate plant material</w:t>
+      </w:r>
+      <w:r>
+        <w:rPr>
+          <w:rFonts w:ascii="Times New Roman" w:hAnsi="Times New Roman" w:cs="Times New Roman"/>
+          <w:sz w:val="24"/>
+          <w:szCs w:val="24"/>
+        </w:rPr>
+        <w:t xml:space="preserve"> or seeds</w:t>
+      </w:r>
+      <w:r>
+        <w:rPr>
+          <w:rFonts w:ascii="Times New Roman" w:hAnsi="Times New Roman" w:cs="Times New Roman"/>
+          <w:sz w:val="24"/>
+          <w:szCs w:val="24"/>
+        </w:rPr>
+        <w:t xml:space="preserve"> into their diets, </w:t>
+      </w:r>
+      <w:r>
+        <w:rPr>
+          <w:rFonts w:ascii="Times New Roman" w:hAnsi="Times New Roman" w:cs="Times New Roman"/>
+          <w:sz w:val="24"/>
+          <w:szCs w:val="24"/>
+        </w:rPr>
+        <w:t xml:space="preserve">and </w:t>
+      </w:r>
+      <w:r>
+        <w:rPr>
+          <w:rFonts w:ascii="Times New Roman" w:hAnsi="Times New Roman" w:cs="Times New Roman"/>
+          <w:sz w:val="24"/>
+          <w:szCs w:val="24"/>
+        </w:rPr>
+        <w:t>are capable of flight, compared to</w:t>
+      </w:r>
+      <w:r>
+        <w:rPr>
+          <w:rFonts w:ascii="Times New Roman" w:hAnsi="Times New Roman" w:cs="Times New Roman"/>
+          <w:sz w:val="24"/>
+          <w:szCs w:val="24"/>
+        </w:rPr>
+        <w:t xml:space="preserve"> </w:t>
+      </w:r>
+      <w:r>
+        <w:rPr>
+          <w:rFonts w:ascii="Times New Roman" w:hAnsi="Times New Roman" w:cs="Times New Roman"/>
+          <w:sz w:val="24"/>
+          <w:szCs w:val="24"/>
+        </w:rPr>
+        <w:t xml:space="preserve">those in </w:t>
+      </w:r>
+      <w:r>
+        <w:rPr>
+          <w:rFonts w:ascii="Times New Roman" w:hAnsi="Times New Roman" w:cs="Times New Roman"/>
+          <w:sz w:val="24"/>
+          <w:szCs w:val="24"/>
+        </w:rPr>
+        <w:t>undisturbed forest</w:t>
+      </w:r>
+      <w:r>
+        <w:rPr>
+          <w:rFonts w:ascii="Times New Roman" w:hAnsi="Times New Roman" w:cs="Times New Roman"/>
+          <w:sz w:val="24"/>
+          <w:szCs w:val="24"/>
+        </w:rPr>
+        <w:t xml:space="preserve"> </w:t>
+      </w:r>
+      <w:r>
+        <w:rPr>
+          <w:rFonts w:ascii="Times New Roman" w:hAnsi="Times New Roman" w:cs="Times New Roman"/>
+          <w:sz w:val="24"/>
+          <w:szCs w:val="24"/>
+        </w:rPr>
+        <w:fldChar w:fldCharType="begin"/>
+      </w:r>
+      <w:r>
+        <w:rPr>
+          <w:rFonts w:ascii="Times New Roman" w:hAnsi="Times New Roman" w:cs="Times New Roman"/>
+          <w:sz w:val="24"/>
+          <w:szCs w:val="24"/>
+        </w:rPr>
+        <w:instrText xml:space="preserve"> ADDIN ZOTERO_ITEM CSL_CITATION {"citationID":"sSm5wswV","properties":{"formattedCitation":"(Sklodowski and Garbalinska 2011, Perry and Herms 2019)","plainCitation":"(Sklodowski and Garbalinska 2011, Perry and Herms 2019)","noteIndex":0},"citationItems":[{"id":339,"uris":["http://zotero.org/groups/5154252/items/GXUD6NWL"],"itemData":{"id":339,"type":"article-journal","container-title":"ZooKeys","DOI":"10.3897/zookeys.100.1360","ISSN":"1313-2970, 1313-2989","journalAbbreviation":"ZK","page":"371-392","source":"DOI.org (Crossref)","title":"Ground beetle (Coleoptera, Carabidae) assemblages inhabiting Scots pine stands of Puszcza Piska Forest: six-year responses to a tornado impact","title-short":"Ground beetle (Coleoptera, Carabidae) assemblages inhabiting Scots pine stands of Puszcza Piska Forest","volume":"100","author":[{"family":"Sklodowski","given":"Jaroslaw"},{"family":"Garbalinska","given":"Paulina"}],"issued":{"date-parts":[["2011",5,20]]}}},{"id":318,"uris":["http://zotero.org/groups/5154252/items/LCZNXJLT"],"itemData":{"id":318,"type":"article-journal","abstract":"In forest ecosystems, natural and anthropogenic disturbances alter canopy structure, understory vegetation, amount of woody debris, and the properties of litter and soil layers. The magnitude of these environmental changes is context-dependent and determined by the properties of the disturbance, such as the frequency, intensity, duration, and extent. Therefore, disturbances can dynamically impact forest communities over time, including populations of ground-dwelling invertebrates that regulate key ecosystem processes. We propose conceptual models that describe the dynamic temporal effects of canopy gap formation and coarse woody debris accumulation following disturbances caused by invasive insects, wind, and salvage logging, and their impacts on ground-dwelling invertebrate communities. Within this framework, predictions are generated, literature on ground-dwelling invertebrate communities is synthesized, and pertinent knowledge gaps identified.","container-title":"Insects","DOI":"10.3390/insects10030061","ISSN":"2075-4450","issue":"3","journalAbbreviation":"Insects","language":"en","page":"61","source":"DOI.org (Crossref)","title":"Dynamic Responses of Ground-Dwelling Invertebrate Communities to Disturbance in Forest Ecosystems","volume":"10","author":[{"family":"Perry","given":"Kayla"},{"family":"Herms","given":"Daniel"}],"issued":{"date-parts":[["2019",2,26]]}}}],"schema":"https://github.com/citation-style-language/schema/raw/master/csl-citation.json"} </w:instrText>
+      </w:r>
+      <w:r>
+        <w:rPr>
+          <w:rFonts w:ascii="Times New Roman" w:hAnsi="Times New Roman" w:cs="Times New Roman"/>
+          <w:sz w:val="24"/>
+          <w:szCs w:val="24"/>
+        </w:rPr>
+        <w:fldChar w:fldCharType="separate"/>
+      </w:r>
+      <w:r>
+        <w:rPr>
+          <w:rFonts w:ascii="Times New Roman" w:hAnsi="Times New Roman" w:cs="Times New Roman"/>
+          <w:sz w:val="24"/>
+        </w:rPr>
+        <w:t xml:space="preserve">(Sklodowski and </w:t>
+      </w:r>
+      <w:proofErr w:type="spellStart"/>
+      <w:r>
+        <w:rPr>
+          <w:rFonts w:ascii="Times New Roman" w:hAnsi="Times New Roman" w:cs="Times New Roman"/>
+          <w:sz w:val="24"/>
+        </w:rPr>
+        <w:t>Garbalinska</w:t>
+      </w:r>
+      <w:proofErr w:type="spellEnd"/>
+      <w:r>
+        <w:rPr>
+          <w:rFonts w:ascii="Times New Roman" w:hAnsi="Times New Roman" w:cs="Times New Roman"/>
+          <w:sz w:val="24"/>
+        </w:rPr>
+        <w:t xml:space="preserve"> 2011, Perry and Herms 2019)</w:t>
+      </w:r>
+      <w:r>
+        <w:rPr>
+          <w:rFonts w:ascii="Times New Roman" w:hAnsi="Times New Roman" w:cs="Times New Roman"/>
+          <w:sz w:val="24"/>
+          <w:szCs w:val="24"/>
+        </w:rPr>
+        <w:fldChar w:fldCharType="end"/>
+      </w:r>
+      <w:r>
+        <w:rPr>
+          <w:rFonts w:ascii="Times New Roman" w:hAnsi="Times New Roman" w:cs="Times New Roman"/>
+          <w:sz w:val="24"/>
+          <w:szCs w:val="24"/>
+        </w:rPr>
+        <w:t>.</w:t>
+      </w:r>
+      <w:r>
+        <w:rPr>
+          <w:rFonts w:ascii="Times New Roman" w:hAnsi="Times New Roman" w:cs="Times New Roman"/>
+          <w:sz w:val="24"/>
+          <w:szCs w:val="24"/>
+        </w:rPr>
+        <w:t xml:space="preserve"> </w:t>
+      </w:r>
+      <w:r>
+        <w:rPr>
+          <w:rFonts w:ascii="Times New Roman" w:hAnsi="Times New Roman" w:cs="Times New Roman"/>
+          <w:sz w:val="24"/>
+          <w:szCs w:val="24"/>
+        </w:rPr>
+        <w:t>However,</w:t>
+      </w:r>
+      <w:r>
+        <w:rPr>
+          <w:rFonts w:ascii="Times New Roman" w:hAnsi="Times New Roman" w:cs="Times New Roman"/>
+          <w:sz w:val="24"/>
+          <w:szCs w:val="24"/>
+        </w:rPr>
+        <w:t xml:space="preserve"> </w:t>
+      </w:r>
+      <w:r>
+        <w:rPr>
+          <w:rFonts w:ascii="Times New Roman" w:hAnsi="Times New Roman" w:cs="Times New Roman"/>
+          <w:sz w:val="24"/>
+          <w:szCs w:val="24"/>
+        </w:rPr>
+        <w:t>ground beetle traits can vary</w:t>
+      </w:r>
+      <w:r>
+        <w:rPr>
+          <w:rFonts w:ascii="Times New Roman" w:hAnsi="Times New Roman" w:cs="Times New Roman"/>
+          <w:sz w:val="24"/>
+          <w:szCs w:val="24"/>
+        </w:rPr>
+        <w:t xml:space="preserve"> </w:t>
+      </w:r>
+      <w:r>
+        <w:rPr>
+          <w:rFonts w:ascii="Times New Roman" w:hAnsi="Times New Roman" w:cs="Times New Roman"/>
+          <w:sz w:val="24"/>
+          <w:szCs w:val="24"/>
+        </w:rPr>
+        <w:t>even among</w:t>
+      </w:r>
+      <w:r>
+        <w:rPr>
+          <w:rFonts w:ascii="Times New Roman" w:hAnsi="Times New Roman" w:cs="Times New Roman"/>
+          <w:sz w:val="24"/>
+          <w:szCs w:val="24"/>
+        </w:rPr>
+        <w:t xml:space="preserve">, for example, </w:t>
+      </w:r>
+      <w:proofErr w:type="gramStart"/>
+      <w:r>
+        <w:rPr>
+          <w:rFonts w:ascii="Times New Roman" w:hAnsi="Times New Roman" w:cs="Times New Roman"/>
+          <w:sz w:val="24"/>
+          <w:szCs w:val="24"/>
+        </w:rPr>
+        <w:t>equally-sized</w:t>
+      </w:r>
+      <w:proofErr w:type="gramEnd"/>
+      <w:r>
+        <w:rPr>
+          <w:rFonts w:ascii="Times New Roman" w:hAnsi="Times New Roman" w:cs="Times New Roman"/>
+          <w:sz w:val="24"/>
+          <w:szCs w:val="24"/>
+        </w:rPr>
+        <w:t>, carnivorous, flight-incapable species.</w:t>
+      </w:r>
+      <w:r>
+        <w:rPr>
+          <w:rFonts w:ascii="Times New Roman" w:hAnsi="Times New Roman" w:cs="Times New Roman"/>
+          <w:sz w:val="24"/>
+          <w:szCs w:val="24"/>
+        </w:rPr>
+        <w:t xml:space="preserve"> </w:t>
+      </w:r>
+      <w:proofErr w:type="gramStart"/>
+      <w:r>
+        <w:rPr>
+          <w:rFonts w:ascii="Times New Roman" w:hAnsi="Times New Roman" w:cs="Times New Roman"/>
+          <w:sz w:val="24"/>
+          <w:szCs w:val="24"/>
+        </w:rPr>
+        <w:t>Thus</w:t>
+      </w:r>
+      <w:proofErr w:type="gramEnd"/>
+      <w:r>
+        <w:rPr>
+          <w:rFonts w:ascii="Times New Roman" w:hAnsi="Times New Roman" w:cs="Times New Roman"/>
+          <w:sz w:val="24"/>
+          <w:szCs w:val="24"/>
+        </w:rPr>
+        <w:t xml:space="preserve"> the investigation of more traits is warranted. Specifically, </w:t>
+      </w:r>
+      <w:r>
+        <w:rPr>
+          <w:rFonts w:ascii="Times New Roman" w:hAnsi="Times New Roman" w:cs="Times New Roman"/>
+          <w:sz w:val="24"/>
+          <w:szCs w:val="24"/>
+        </w:rPr>
+        <w:t xml:space="preserve">ground beetles exhibit trait </w:t>
+      </w:r>
+      <w:r>
+        <w:rPr>
+          <w:rFonts w:ascii="Times New Roman" w:hAnsi="Times New Roman" w:cs="Times New Roman"/>
+          <w:sz w:val="24"/>
+          <w:szCs w:val="24"/>
+        </w:rPr>
+        <w:t>“</w:t>
+      </w:r>
+      <w:r>
+        <w:rPr>
+          <w:rFonts w:ascii="Times New Roman" w:hAnsi="Times New Roman" w:cs="Times New Roman"/>
+          <w:sz w:val="24"/>
+          <w:szCs w:val="24"/>
+        </w:rPr>
+        <w:t>syndromes</w:t>
+      </w:r>
+      <w:r>
+        <w:rPr>
+          <w:rFonts w:ascii="Times New Roman" w:hAnsi="Times New Roman" w:cs="Times New Roman"/>
+          <w:sz w:val="24"/>
+          <w:szCs w:val="24"/>
+        </w:rPr>
+        <w:t>”</w:t>
+      </w:r>
+      <w:r>
+        <w:rPr>
+          <w:rFonts w:ascii="Times New Roman" w:hAnsi="Times New Roman" w:cs="Times New Roman"/>
+          <w:sz w:val="24"/>
+          <w:szCs w:val="24"/>
+        </w:rPr>
+        <w:t xml:space="preserve"> </w:t>
+      </w:r>
+      <w:r>
+        <w:rPr>
+          <w:rFonts w:ascii="Times New Roman" w:hAnsi="Times New Roman" w:cs="Times New Roman"/>
+          <w:sz w:val="24"/>
+          <w:szCs w:val="24"/>
+        </w:rPr>
+        <w:fldChar w:fldCharType="begin"/>
+      </w:r>
+      <w:r>
+        <w:rPr>
+          <w:rFonts w:ascii="Times New Roman" w:hAnsi="Times New Roman" w:cs="Times New Roman"/>
+          <w:sz w:val="24"/>
+          <w:szCs w:val="24"/>
+        </w:rPr>
+        <w:instrText xml:space="preserve"> ADDIN ZOTERO_ITEM CSL_CITATION {"citationID":"vDh09bTf","properties":{"formattedCitation":"(Fountain-Jones et al. 2015)","plainCitation":"(Fountain-Jones et al. 2015)","noteIndex":0},"citationItems":[{"id":308,"uris":["http://zotero.org/groups/5154252/items/YLXQ3D34"],"itemData":{"id":308,"type":"article-journal","container-title":"Ecological Entomology","DOI":"10.1111/een.12158","ISSN":"03076946","issue":"1","journalAbbreviation":"Ecol Entomol","language":"en","page":"1-13","source":"DOI.org (Crossref)","title":"Moving beyond the guild concept: developing a practical functional trait framework for terrestrial beetles","title-short":"Moving beyond the guild concept","volume":"40","author":[{"family":"Fountain-Jones","given":"Nicholas M."},{"family":"Baker","given":"Susan C."},{"family":"Jordan","given":"Gregory J."}],"issued":{"date-parts":[["2015",2]]}}}],"schema":"https://github.com/citation-style-language/schema/raw/master/csl-citation.json"} </w:instrText>
+      </w:r>
+      <w:r>
+        <w:rPr>
+          <w:rFonts w:ascii="Times New Roman" w:hAnsi="Times New Roman" w:cs="Times New Roman"/>
+          <w:sz w:val="24"/>
+          <w:szCs w:val="24"/>
+        </w:rPr>
+        <w:fldChar w:fldCharType="separate"/>
+      </w:r>
+      <w:r>
+        <w:rPr>
+          <w:rFonts w:ascii="Times New Roman" w:hAnsi="Times New Roman" w:cs="Times New Roman"/>
+          <w:sz w:val="24"/>
+        </w:rPr>
+        <w:t>(Fountain-Jones et al. 2015)</w:t>
+      </w:r>
+      <w:r>
+        <w:rPr>
+          <w:rFonts w:ascii="Times New Roman" w:hAnsi="Times New Roman" w:cs="Times New Roman"/>
+          <w:sz w:val="24"/>
+          <w:szCs w:val="24"/>
+        </w:rPr>
+        <w:fldChar w:fldCharType="end"/>
+      </w:r>
+      <w:r>
+        <w:rPr>
+          <w:rFonts w:ascii="Times New Roman" w:hAnsi="Times New Roman" w:cs="Times New Roman"/>
+          <w:sz w:val="24"/>
+          <w:szCs w:val="24"/>
+        </w:rPr>
+        <w:t xml:space="preserve"> associated with locomotion strategy</w:t>
+      </w:r>
+      <w:r>
+        <w:rPr>
+          <w:rFonts w:ascii="Times New Roman" w:hAnsi="Times New Roman" w:cs="Times New Roman"/>
+          <w:sz w:val="24"/>
+          <w:szCs w:val="24"/>
+        </w:rPr>
+        <w:t xml:space="preserve"> </w:t>
+      </w:r>
+      <w:r>
+        <w:rPr>
+          <w:rFonts w:ascii="Times New Roman" w:hAnsi="Times New Roman" w:cs="Times New Roman"/>
+          <w:sz w:val="24"/>
+          <w:szCs w:val="24"/>
+        </w:rPr>
+        <w:fldChar w:fldCharType="begin"/>
+      </w:r>
+      <w:r>
+        <w:rPr>
+          <w:rFonts w:ascii="Times New Roman" w:hAnsi="Times New Roman" w:cs="Times New Roman"/>
+          <w:sz w:val="24"/>
+          <w:szCs w:val="24"/>
+        </w:rPr>
+        <w:instrText xml:space="preserve"> ADDIN ZOTERO_ITEM CSL_CITATION {"citationID":"jRLAiLUy","properties":{"formattedCitation":"(Forsythe 1991)","plainCitation":"(Forsythe 1991)","noteIndex":0},"citationItems":[{"id":518,"uris":["http://zotero.org/groups/5154252/items/7C5NV3AV"],"itemData":{"id":518,"type":"article-journal","abstract":"This paper attempts to describe the relationship between habit, body structure and form in five species of ground beetle representing five different tribes. The results support and broaden the basis for currently accepted ideas about the mode of life of Scaritini, Morionini, Licinini, Omophronini and Galeritini. It examines feeding mechanisms, leg structure and body form. In this study two types of feeding method are recognized: fluid or semi‐fluid feeding, as in\n              Scarites subterraneus\n              , and mixed intake feeding. In the second method, food ingested varies from fluid, mush and recognizable arthropod fragments (\n              Morion monilicornis\n              and\n              Omophron labiatum)\n              to mainly fluids or semi‐fluids with some fragments (\n              Diplochila major\n              and\n              Galerita lecontet\n              ). All these species show morphological adaptations of their feeding mechanisms indicative of their feeding habits.\n            \n            \n              Pro‐, meso‐ and meta‐femoral and tibial lengths and femoral width measurements have been made and correlated with body lengths; maximum running speeds and maximum horizontal pulling (= pushing) forces have also been made and correlated with body lengths.\n              Galerita lecontei\n              and\n              Omophron labiatum\n              have long femora, whereas those of\n              Diplochila major\n              are somewhat shorter and those of\n              Scarites subterraneus\n              and\n              Morion monilicornis\n              are very short.\n              Scarites subterraneus\n              has relatively narrow femora although there is a trend towards a narrowing of the femora in\n              Morion monilicornis.\n              Only\n              Omophron labiatum\n              has broad femora.\n            \n            \n              Galerita lecontei\n              and\n              Omophron labiatum\n              have long tibiae whereas\n              Scarites subterraneus\n              and\n              Morion monilicornis\n              have very short tibiae.\n              Diplochila major\n              represents the mainstream of carabids, with tibial lengths lying between the two extremes. All five species show morphological adaptations of their locomotory apparatus indicative of their locomotory abilities.\n            \n            \n              In this study\n              Omophron labiarum\n              was found to be particularly fast at high speed running (i.e. sprinting) whereas\n              Scarites subterraneus\n              was found to be relatively slow. Only\n              Scarites subterraneus\n              showed particularly strong pushing abilities whereas\n              Galerita lecontei\n              was found to be weak at pushing.\n              Omophron labiatum, Diplochila major\n              and\n              Morion monilicornis\n              were found to have pushing abilities between the two extremes.\n            \n            Variations in height of the prothorax and hind body, the widths of the hind body, prothorax and metatergum, and the lengths of the metasternum, metatergum and wings are discussed and compared with body lengths in the five species. These various parameters have been displayed in the form of tables, and have been discussed in relation to the various habits of the five species. Certain trends were noted.\n            \n              Only\n              Diplochila major\n              has body proportions similar to those of mainstream cursorial carabids.\n              Galerita lecontei\n              has a shallow, narrow prothorax which may be correlated with its particular hunting habits.\n              Scarites subterraneus\n              has a somewhat cylindrical body form; the hind body is often narrower and flatter and the prothorax flatter than mainstream cursorial carabids. This kind of body form reduces friction and causes less obstruction when burrowing or moving in confined spaces.\n              Morion monilicornis\n              has a similar body form to\n              Scarites. Omophron labiatum\n              is unique in having a very deep, wide prothorax and hind body. Its oval and streamlined body form ideally suits it for its unusual burrowing habits.","container-title":"Journal of Zoology","DOI":"10.1111/j.1469-7998.1991.tb04763.x","ISSN":"0952-8369, 1469-7998","issue":"2","journalAbbreviation":"Journal of Zoology","language":"en","page":"233-263","source":"DOI.org (Crossref)","title":"Feeding and locomotory functions in relation to body form in five species of ground beetle (Coleoptera: Carabidae)","title-short":"Feeding and locomotory functions in relation to body form in five species of ground beetle (Coleoptera","volume":"223","author":[{"family":"Forsythe","given":"Trevor G."}],"issued":{"date-parts":[["1991",2]]}}}],"schema":"https://github.com/citation-style-language/schema/raw/master/csl-citation.json"} </w:instrText>
+      </w:r>
+      <w:r>
+        <w:rPr>
+          <w:rFonts w:ascii="Times New Roman" w:hAnsi="Times New Roman" w:cs="Times New Roman"/>
+          <w:sz w:val="24"/>
+          <w:szCs w:val="24"/>
+        </w:rPr>
+        <w:fldChar w:fldCharType="separate"/>
+      </w:r>
+      <w:r>
+        <w:rPr>
+          <w:rFonts w:ascii="Times New Roman" w:hAnsi="Times New Roman" w:cs="Times New Roman"/>
+          <w:sz w:val="24"/>
+        </w:rPr>
+        <w:t>(Forsythe 1991)</w:t>
+      </w:r>
+      <w:r>
+        <w:rPr>
+          <w:rFonts w:ascii="Times New Roman" w:hAnsi="Times New Roman" w:cs="Times New Roman"/>
+          <w:sz w:val="24"/>
+          <w:szCs w:val="24"/>
+        </w:rPr>
+        <w:fldChar w:fldCharType="end"/>
+      </w:r>
+      <w:r>
+        <w:rPr>
+          <w:rFonts w:ascii="Times New Roman" w:hAnsi="Times New Roman" w:cs="Times New Roman"/>
+          <w:sz w:val="24"/>
+          <w:szCs w:val="24"/>
+        </w:rPr>
+        <w:t xml:space="preserve">. These strategies include surface-walking, pushing through leaf litter, </w:t>
+      </w:r>
+      <w:r>
+        <w:rPr>
+          <w:rFonts w:ascii="Times New Roman" w:hAnsi="Times New Roman" w:cs="Times New Roman"/>
+          <w:sz w:val="24"/>
+          <w:szCs w:val="24"/>
+        </w:rPr>
+        <w:t>burrowing, and climbing plants</w:t>
+      </w:r>
+      <w:r>
+        <w:rPr>
+          <w:rFonts w:ascii="Times New Roman" w:hAnsi="Times New Roman" w:cs="Times New Roman"/>
+          <w:sz w:val="24"/>
+          <w:szCs w:val="24"/>
+        </w:rPr>
+        <w:t xml:space="preserve"> </w:t>
+      </w:r>
+      <w:r>
+        <w:rPr>
+          <w:rFonts w:ascii="Times New Roman" w:hAnsi="Times New Roman" w:cs="Times New Roman"/>
+          <w:sz w:val="24"/>
+          <w:szCs w:val="24"/>
+        </w:rPr>
+        <w:fldChar w:fldCharType="begin"/>
+      </w:r>
+      <w:r>
+        <w:rPr>
+          <w:rFonts w:ascii="Times New Roman" w:hAnsi="Times New Roman" w:cs="Times New Roman"/>
+          <w:sz w:val="24"/>
+          <w:szCs w:val="24"/>
+        </w:rPr>
+        <w:instrText xml:space="preserve"> ADDIN ZOTERO_ITEM CSL_CITATION {"citationID":"FjKgAVQy","properties":{"formattedCitation":"(Larochelle and Larivi\\uc0\\u232{}re 2003)","plainCitation":"(Larochelle and Larivière 2003)","noteIndex":0},"citationItems":[{"id":312,"uris":["http://zotero.org/groups/5154252/items/CJ2B2WK7"],"itemData":{"id":312,"type":"book","collection-number":"27","collection-title":"Pensoft-series Faunistica","event-place":"Sofia","ISBN":"978-954-642-165-4","language":"eng","number-of-pages":"583","publisher":"Pensoft Publ","publisher-place":"Sofia","source":"K10plus ISBN","title":"A natural history of the ground-beetles (Coleoptera: Carabidae) of America north of Mexico","title-short":"A natural history of the ground-beetles (Coleoptera","author":[{"family":"Larochelle","given":"André"},{"family":"Larivière","given":"Marie-Claude"}],"issued":{"date-parts":[["2003"]]}}}],"schema":"https://github.com/citation-style-language/schema/raw/master/csl-citation.json"} </w:instrText>
+      </w:r>
+      <w:r>
+        <w:rPr>
+          <w:rFonts w:ascii="Times New Roman" w:hAnsi="Times New Roman" w:cs="Times New Roman"/>
+          <w:sz w:val="24"/>
+          <w:szCs w:val="24"/>
+        </w:rPr>
+        <w:fldChar w:fldCharType="separate"/>
+      </w:r>
+      <w:r>
+        <w:rPr>
+          <w:rFonts w:ascii="Times New Roman" w:hAnsi="Times New Roman" w:cs="Times New Roman"/>
+          <w:kern w:val="0"/>
+          <w:sz w:val="24"/>
+        </w:rPr>
+        <w:t>(Larochelle and Larivière 2003)</w:t>
+      </w:r>
+      <w:r>
+        <w:rPr>
+          <w:rFonts w:ascii="Times New Roman" w:hAnsi="Times New Roman" w:cs="Times New Roman"/>
+          <w:sz w:val="24"/>
+          <w:szCs w:val="24"/>
+        </w:rPr>
+        <w:fldChar w:fldCharType="end"/>
+      </w:r>
+      <w:r>
+        <w:rPr>
+          <w:rFonts w:ascii="Times New Roman" w:hAnsi="Times New Roman" w:cs="Times New Roman"/>
+          <w:sz w:val="24"/>
+          <w:szCs w:val="24"/>
+        </w:rPr>
+        <w:t xml:space="preserve">. </w:t>
+      </w:r>
+      <w:r>
+        <w:rPr>
+          <w:rFonts w:ascii="Times New Roman" w:hAnsi="Times New Roman" w:cs="Times New Roman"/>
+          <w:sz w:val="24"/>
+          <w:szCs w:val="24"/>
+        </w:rPr>
+        <w:t>Separately</w:t>
+      </w:r>
+      <w:r>
+        <w:rPr>
+          <w:rFonts w:ascii="Times New Roman" w:hAnsi="Times New Roman" w:cs="Times New Roman"/>
+          <w:sz w:val="24"/>
+          <w:szCs w:val="24"/>
+        </w:rPr>
+        <w:t xml:space="preserve">, ground beetle species also differ in their soil moisture preference, and this trait plays an important role in habitat selection </w:t>
+      </w:r>
+      <w:r>
+        <w:rPr>
+          <w:rFonts w:ascii="Times New Roman" w:hAnsi="Times New Roman" w:cs="Times New Roman"/>
+          <w:sz w:val="24"/>
+          <w:szCs w:val="24"/>
+        </w:rPr>
+        <w:fldChar w:fldCharType="begin"/>
+      </w:r>
+      <w:r>
+        <w:rPr>
+          <w:rFonts w:ascii="Times New Roman" w:hAnsi="Times New Roman" w:cs="Times New Roman"/>
+          <w:sz w:val="24"/>
+          <w:szCs w:val="24"/>
+        </w:rPr>
+        <w:instrText xml:space="preserve"> ADDIN ZOTERO_ITEM CSL_CITATION {"citationID":"5M9MNRIM","properties":{"formattedCitation":"(Thiele 1977)","plainCitation":"(Thiele 1977)","noteIndex":0},"citationItems":[{"id":297,"uris":["http://zotero.org/groups/5154252/items/A8K7TR4F"],"itemData":{"id":297,"type":"book","event-place":"Berlin, Heidelberg","ISBN":"978-3-642-81156-2","note":"DOI: 10.1007/978-3-642-81154-8","publisher":"Springer","publisher-place":"Berlin, Heidelberg","source":"DOI.org (Crossref)","title":"Carabid Beetles in Their Environments","URL":"http://link.springer.com/10.1007/978-3-642-81154-8","author":[{"family":"Thiele","given":"Hans-Ulrich"}],"accessed":{"date-parts":[["2023",9,17]]},"issued":{"date-parts":[["1977"]]}}}],"schema":"https://github.com/citation-style-language/schema/raw/master/csl-citation.json"} </w:instrText>
+      </w:r>
+      <w:r>
+        <w:rPr>
+          <w:rFonts w:ascii="Times New Roman" w:hAnsi="Times New Roman" w:cs="Times New Roman"/>
+          <w:sz w:val="24"/>
+          <w:szCs w:val="24"/>
+        </w:rPr>
+        <w:fldChar w:fldCharType="separate"/>
+      </w:r>
+      <w:r>
+        <w:rPr>
+          <w:rFonts w:ascii="Times New Roman" w:hAnsi="Times New Roman" w:cs="Times New Roman"/>
+          <w:sz w:val="24"/>
+        </w:rPr>
+        <w:t>(Thiele 1977)</w:t>
+      </w:r>
+      <w:r>
+        <w:rPr>
+          <w:rFonts w:ascii="Times New Roman" w:hAnsi="Times New Roman" w:cs="Times New Roman"/>
+          <w:sz w:val="24"/>
+          <w:szCs w:val="24"/>
+        </w:rPr>
+        <w:fldChar w:fldCharType="end"/>
+      </w:r>
+      <w:r>
+        <w:rPr>
+          <w:rFonts w:ascii="Times New Roman" w:hAnsi="Times New Roman" w:cs="Times New Roman"/>
+          <w:sz w:val="24"/>
+          <w:szCs w:val="24"/>
+        </w:rPr>
+        <w:t>.</w:t>
+      </w:r>
+      <w:r>
+        <w:rPr>
+          <w:rFonts w:ascii="Times New Roman" w:hAnsi="Times New Roman" w:cs="Times New Roman"/>
+          <w:sz w:val="24"/>
+          <w:szCs w:val="24"/>
+        </w:rPr>
+        <w:t xml:space="preserve"> </w:t>
+      </w:r>
+      <w:r>
+        <w:rPr>
+          <w:rFonts w:ascii="Times New Roman" w:hAnsi="Times New Roman" w:cs="Times New Roman"/>
+          <w:sz w:val="24"/>
+          <w:szCs w:val="24"/>
+        </w:rPr>
+        <w:t xml:space="preserve">Because </w:t>
+      </w:r>
+      <w:r>
+        <w:rPr>
+          <w:rFonts w:ascii="Times New Roman" w:hAnsi="Times New Roman" w:cs="Times New Roman"/>
+          <w:sz w:val="24"/>
+          <w:szCs w:val="24"/>
+        </w:rPr>
+        <w:t>forest disturbance can affect leaf</w:t>
+      </w:r>
+      <w:r>
+        <w:rPr>
+          <w:rFonts w:ascii="Times New Roman" w:hAnsi="Times New Roman" w:cs="Times New Roman"/>
+          <w:sz w:val="24"/>
+          <w:szCs w:val="24"/>
+        </w:rPr>
+        <w:t xml:space="preserve"> litter depth, </w:t>
+      </w:r>
+      <w:r>
+        <w:rPr>
+          <w:rFonts w:ascii="Times New Roman" w:hAnsi="Times New Roman" w:cs="Times New Roman"/>
+          <w:sz w:val="24"/>
+          <w:szCs w:val="24"/>
+        </w:rPr>
+        <w:t>ground vegetation height, soil density</w:t>
+      </w:r>
+      <w:r>
+        <w:rPr>
+          <w:rFonts w:ascii="Times New Roman" w:hAnsi="Times New Roman" w:cs="Times New Roman"/>
+          <w:sz w:val="24"/>
+          <w:szCs w:val="24"/>
+        </w:rPr>
+        <w:t>, woody debris cover,</w:t>
+      </w:r>
+      <w:r>
+        <w:rPr>
+          <w:rFonts w:ascii="Times New Roman" w:hAnsi="Times New Roman" w:cs="Times New Roman"/>
+          <w:sz w:val="24"/>
+          <w:szCs w:val="24"/>
+        </w:rPr>
+        <w:t xml:space="preserve"> and soil moisture,</w:t>
+      </w:r>
+      <w:r>
+        <w:rPr>
+          <w:rFonts w:ascii="Times New Roman" w:hAnsi="Times New Roman" w:cs="Times New Roman"/>
+          <w:sz w:val="24"/>
+          <w:szCs w:val="24"/>
+        </w:rPr>
+        <w:t xml:space="preserve"> these habitat changes could disproportionately </w:t>
+      </w:r>
+      <w:r>
+        <w:rPr>
+          <w:rFonts w:ascii="Times New Roman" w:hAnsi="Times New Roman" w:cs="Times New Roman"/>
+          <w:sz w:val="24"/>
+          <w:szCs w:val="24"/>
+        </w:rPr>
+        <w:t>increase the fitness of</w:t>
+      </w:r>
+      <w:r>
+        <w:rPr>
+          <w:rFonts w:ascii="Times New Roman" w:hAnsi="Times New Roman" w:cs="Times New Roman"/>
+          <w:sz w:val="24"/>
+          <w:szCs w:val="24"/>
+        </w:rPr>
+        <w:t xml:space="preserve"> </w:t>
+      </w:r>
+      <w:r>
+        <w:rPr>
+          <w:rFonts w:ascii="Times New Roman" w:hAnsi="Times New Roman" w:cs="Times New Roman"/>
+          <w:sz w:val="24"/>
+          <w:szCs w:val="24"/>
+        </w:rPr>
+        <w:t>ground beetle species with certain locomotion strategies</w:t>
+      </w:r>
+      <w:r>
+        <w:rPr>
+          <w:rFonts w:ascii="Times New Roman" w:hAnsi="Times New Roman" w:cs="Times New Roman"/>
+          <w:sz w:val="24"/>
+          <w:szCs w:val="24"/>
+        </w:rPr>
+        <w:t xml:space="preserve"> and moisture preferences</w:t>
+      </w:r>
+      <w:r>
+        <w:rPr>
+          <w:rFonts w:ascii="Times New Roman" w:hAnsi="Times New Roman" w:cs="Times New Roman"/>
+          <w:sz w:val="24"/>
+          <w:szCs w:val="24"/>
+        </w:rPr>
+        <w:t xml:space="preserve">. </w:t>
+      </w:r>
+      <w:r>
+        <w:rPr>
+          <w:rFonts w:ascii="Times New Roman" w:hAnsi="Times New Roman" w:cs="Times New Roman"/>
+          <w:sz w:val="24"/>
+          <w:szCs w:val="24"/>
+        </w:rPr>
+        <w:t>Research is required to determine whether the effect of forest disturbance on ground beetles is mediated by their species-specific traits.</w:t>
+      </w:r>
+    </w:p>
+    <w:p>
+      <w:pPr>
+        <w:rPr>
+          <w:rFonts w:ascii="Times New Roman" w:hAnsi="Times New Roman" w:cs="Times New Roman"/>
+          <w:b/>
+          <w:bCs/>
+          <w:sz w:val="24"/>
+          <w:szCs w:val="24"/>
+        </w:rPr>
+      </w:pPr>
+    </w:p>
+    <w:p>
+      <w:pPr>
+        <w:rPr>
+          <w:rFonts w:ascii="Times New Roman" w:hAnsi="Times New Roman" w:cs="Times New Roman"/>
+          <w:b/>
+          <w:bCs/>
+          <w:sz w:val="24"/>
+          <w:szCs w:val="24"/>
+        </w:rPr>
+      </w:pPr>
+      <w:r>
+        <w:rPr>
+          <w:rFonts w:ascii="Times New Roman" w:hAnsi="Times New Roman" w:cs="Times New Roman"/>
+          <w:b/>
+          <w:bCs/>
+          <w:sz w:val="24"/>
+          <w:szCs w:val="24"/>
+        </w:rPr>
+        <w:t>Challenge paragraph:</w:t>
+      </w:r>
+    </w:p>
+    <w:p>
+      <w:pPr>
+        <w:rPr>
+          <w:rFonts w:ascii="Times New Roman" w:hAnsi="Times New Roman" w:cs="Times New Roman"/>
+          <w:sz w:val="24"/>
+          <w:szCs w:val="24"/>
+        </w:rPr>
+      </w:pPr>
+    </w:p>
+    <w:p>
+      <w:pPr>
+        <w:rPr>
+          <w:rFonts w:ascii="Times New Roman" w:hAnsi="Times New Roman" w:cs="Times New Roman"/>
+          <w:sz w:val="24"/>
+          <w:szCs w:val="24"/>
+        </w:rPr>
+      </w:pPr>
+      <w:r>
+        <w:rPr>
+          <w:rFonts w:ascii="Times New Roman" w:hAnsi="Times New Roman" w:cs="Times New Roman"/>
+          <w:sz w:val="24"/>
+          <w:szCs w:val="24"/>
+        </w:rPr>
+        <w:tab/>
+      </w:r>
+      <w:r>
+        <w:rPr>
+          <w:rFonts w:ascii="Times New Roman" w:hAnsi="Times New Roman" w:cs="Times New Roman"/>
+          <w:sz w:val="24"/>
+          <w:szCs w:val="24"/>
+        </w:rPr>
         <w:t xml:space="preserve">Our objective is to use ground beetles </w:t>
       </w:r>
       <w:r>
@@ -166,6 +4066,14 @@
           <w:sz w:val="24"/>
           <w:szCs w:val="24"/>
         </w:rPr>
+        <w:t xml:space="preserve">undisturbed forest (hereafter “forest”), </w:t>
+      </w:r>
+      <w:r>
+        <w:rPr>
+          <w:rFonts w:ascii="Times New Roman" w:hAnsi="Times New Roman" w:cs="Times New Roman"/>
+          <w:sz w:val="24"/>
+          <w:szCs w:val="24"/>
+        </w:rPr>
         <w:t xml:space="preserve">unsalvaged </w:t>
       </w:r>
       <w:r>
@@ -190,15 +4098,39 @@
           <w:sz w:val="24"/>
           <w:szCs w:val="24"/>
         </w:rPr>
-        <w:t xml:space="preserve">: “windthrow”) </w:t>
-      </w:r>
-      <w:r>
-        <w:rPr>
-          <w:rFonts w:ascii="Times New Roman" w:hAnsi="Times New Roman" w:cs="Times New Roman"/>
-          <w:sz w:val="24"/>
-          <w:szCs w:val="24"/>
-        </w:rPr>
-        <w:t>and salvage</w:t>
+        <w:t>: “windthrow”)</w:t>
+      </w:r>
+      <w:r>
+        <w:rPr>
+          <w:rFonts w:ascii="Times New Roman" w:hAnsi="Times New Roman" w:cs="Times New Roman"/>
+          <w:sz w:val="24"/>
+          <w:szCs w:val="24"/>
+        </w:rPr>
+        <w:t>,</w:t>
+      </w:r>
+      <w:r>
+        <w:rPr>
+          <w:rFonts w:ascii="Times New Roman" w:hAnsi="Times New Roman" w:cs="Times New Roman"/>
+          <w:sz w:val="24"/>
+          <w:szCs w:val="24"/>
+        </w:rPr>
+        <w:t xml:space="preserve"> </w:t>
+      </w:r>
+      <w:r>
+        <w:rPr>
+          <w:rFonts w:ascii="Times New Roman" w:hAnsi="Times New Roman" w:cs="Times New Roman"/>
+          <w:sz w:val="24"/>
+          <w:szCs w:val="24"/>
+        </w:rPr>
+        <w:t xml:space="preserve">and </w:t>
+      </w:r>
+      <w:r>
+        <w:rPr>
+          <w:rFonts w:ascii="Times New Roman" w:hAnsi="Times New Roman" w:cs="Times New Roman"/>
+          <w:sz w:val="24"/>
+          <w:szCs w:val="24"/>
+        </w:rPr>
+        <w:t>salvage</w:t>
       </w:r>
       <w:r>
         <w:rPr>
@@ -262,7 +4194,31 @@
           <w:sz w:val="24"/>
           <w:szCs w:val="24"/>
         </w:rPr>
-        <w:t xml:space="preserve"> years after the tornado.</w:t>
+        <w:t xml:space="preserve"> years after the </w:t>
+      </w:r>
+      <w:r>
+        <w:rPr>
+          <w:rFonts w:ascii="Times New Roman" w:hAnsi="Times New Roman" w:cs="Times New Roman"/>
+          <w:sz w:val="24"/>
+          <w:szCs w:val="24"/>
+        </w:rPr>
+        <w:t>wind</w:t>
+      </w:r>
+      <w:r>
+        <w:rPr>
+          <w:rFonts w:ascii="Times New Roman" w:hAnsi="Times New Roman" w:cs="Times New Roman"/>
+          <w:sz w:val="24"/>
+          <w:szCs w:val="24"/>
+        </w:rPr>
+        <w:t>throw</w:t>
+      </w:r>
+      <w:r>
+        <w:rPr>
+          <w:rFonts w:ascii="Times New Roman" w:hAnsi="Times New Roman" w:cs="Times New Roman"/>
+          <w:sz w:val="24"/>
+          <w:szCs w:val="24"/>
+        </w:rPr>
+        <w:t>.</w:t>
       </w:r>
       <w:r>
         <w:rPr>
@@ -294,15 +4250,23 @@
           <w:sz w:val="24"/>
           <w:szCs w:val="24"/>
         </w:rPr>
-        <w:t xml:space="preserve"> ground beetle body shapes</w:t>
-      </w:r>
-      <w:r>
-        <w:rPr>
-          <w:rFonts w:ascii="Times New Roman" w:hAnsi="Times New Roman" w:cs="Times New Roman"/>
-          <w:sz w:val="24"/>
-          <w:szCs w:val="24"/>
-        </w:rPr>
-        <w:t xml:space="preserve"> between treatments using a functional </w:t>
+        <w:t xml:space="preserve"> ground beetle </w:t>
+      </w:r>
+      <w:r>
+        <w:rPr>
+          <w:rFonts w:ascii="Times New Roman" w:hAnsi="Times New Roman" w:cs="Times New Roman"/>
+          <w:sz w:val="24"/>
+          <w:szCs w:val="24"/>
+        </w:rPr>
+        <w:t>traits</w:t>
+      </w:r>
+      <w:r>
+        <w:rPr>
+          <w:rFonts w:ascii="Times New Roman" w:hAnsi="Times New Roman" w:cs="Times New Roman"/>
+          <w:sz w:val="24"/>
+          <w:szCs w:val="24"/>
+        </w:rPr>
+        <w:t xml:space="preserve"> between treatments using functional </w:t>
       </w:r>
       <w:r>
         <w:rPr>
@@ -318,7 +4282,7 @@
           <w:sz w:val="24"/>
           <w:szCs w:val="24"/>
         </w:rPr>
-        <w:t xml:space="preserve"> approach.</w:t>
+        <w:t>.</w:t>
       </w:r>
       <w:r>
         <w:rPr>
@@ -342,7 +4306,15 @@
           <w:sz w:val="24"/>
           <w:szCs w:val="24"/>
         </w:rPr>
-        <w:t xml:space="preserve">Furthermore, we will </w:t>
+        <w:t>Next</w:t>
+      </w:r>
+      <w:r>
+        <w:rPr>
+          <w:rFonts w:ascii="Times New Roman" w:hAnsi="Times New Roman" w:cs="Times New Roman"/>
+          <w:sz w:val="24"/>
+          <w:szCs w:val="24"/>
+        </w:rPr>
+        <w:t xml:space="preserve">, we will </w:t>
       </w:r>
       <w:r>
         <w:rPr>
@@ -422,7 +4394,23 @@
           <w:sz w:val="24"/>
           <w:szCs w:val="24"/>
         </w:rPr>
-        <w:t xml:space="preserve">impacts ground beetles, we will </w:t>
+        <w:t xml:space="preserve">impacts </w:t>
+      </w:r>
+      <w:r>
+        <w:rPr>
+          <w:rFonts w:ascii="Times New Roman" w:hAnsi="Times New Roman" w:cs="Times New Roman"/>
+          <w:sz w:val="24"/>
+          <w:szCs w:val="24"/>
+        </w:rPr>
+        <w:t>the fitness of ground beetles</w:t>
+      </w:r>
+      <w:r>
+        <w:rPr>
+          <w:rFonts w:ascii="Times New Roman" w:hAnsi="Times New Roman" w:cs="Times New Roman"/>
+          <w:sz w:val="24"/>
+          <w:szCs w:val="24"/>
+        </w:rPr>
+        <w:t xml:space="preserve">, we will </w:t>
       </w:r>
       <w:r>
         <w:rPr>
@@ -438,7 +4426,7 @@
           <w:sz w:val="24"/>
           <w:szCs w:val="24"/>
         </w:rPr>
-        <w:t>morphological traits of beetles caught in each treatment</w:t>
+        <w:t>traits of beetles caught in each treatment</w:t>
       </w:r>
       <w:r>
         <w:rPr>
@@ -502,15 +4490,32 @@
           <w:sz w:val="24"/>
           <w:szCs w:val="24"/>
         </w:rPr>
-        <w:t>evaluate</w:t>
-      </w:r>
-      <w:r>
-        <w:rPr>
-          <w:rFonts w:ascii="Times New Roman" w:hAnsi="Times New Roman" w:cs="Times New Roman"/>
-          <w:sz w:val="24"/>
-          <w:szCs w:val="24"/>
-        </w:rPr>
-        <w:t xml:space="preserve"> the abundance</w:t>
+        <w:t>compare</w:t>
+      </w:r>
+      <w:r>
+        <w:rPr>
+          <w:rFonts w:ascii="Times New Roman" w:hAnsi="Times New Roman" w:cs="Times New Roman"/>
+          <w:sz w:val="24"/>
+          <w:szCs w:val="24"/>
+        </w:rPr>
+        <w:t xml:space="preserve"> the </w:t>
+      </w:r>
+      <w:proofErr w:type="gramStart"/>
+      <w:r>
+        <w:rPr>
+          <w:rFonts w:ascii="Times New Roman" w:hAnsi="Times New Roman" w:cs="Times New Roman"/>
+          <w:sz w:val="24"/>
+          <w:szCs w:val="24"/>
+        </w:rPr>
+        <w:t>activity-</w:t>
+      </w:r>
+      <w:r>
+        <w:rPr>
+          <w:rFonts w:ascii="Times New Roman" w:hAnsi="Times New Roman" w:cs="Times New Roman"/>
+          <w:sz w:val="24"/>
+          <w:szCs w:val="24"/>
+        </w:rPr>
+        <w:t>abundance</w:t>
       </w:r>
       <w:r>
         <w:rPr>
@@ -520,23 +4525,6 @@
         </w:rPr>
         <w:t>s</w:t>
       </w:r>
-      <w:r>
-        <w:rPr>
-          <w:rFonts w:ascii="Times New Roman" w:hAnsi="Times New Roman" w:cs="Times New Roman"/>
-          <w:sz w:val="24"/>
-          <w:szCs w:val="24"/>
-        </w:rPr>
-        <w:t xml:space="preserve"> of </w:t>
-      </w:r>
-      <w:proofErr w:type="gramStart"/>
-      <w:r>
-        <w:rPr>
-          <w:rFonts w:ascii="Times New Roman" w:hAnsi="Times New Roman" w:cs="Times New Roman"/>
-          <w:sz w:val="24"/>
-          <w:szCs w:val="24"/>
-        </w:rPr>
-        <w:t>open-habitat</w:t>
-      </w:r>
       <w:proofErr w:type="gramEnd"/>
       <w:r>
         <w:rPr>
@@ -544,7 +4532,7 @@
           <w:sz w:val="24"/>
           <w:szCs w:val="24"/>
         </w:rPr>
-        <w:t xml:space="preserve"> adapted species versus forest adapted species</w:t>
+        <w:t xml:space="preserve"> of open-habitat adapted species versus forest adapted species</w:t>
       </w:r>
       <w:r>
         <w:rPr>
@@ -600,23 +4588,64 @@
           <w:sz w:val="24"/>
           <w:szCs w:val="24"/>
         </w:rPr>
-        <w:t>, we will compare the soil moisture, canopy openness,</w:t>
-      </w:r>
-      <w:r>
-        <w:rPr>
-          <w:rFonts w:ascii="Times New Roman" w:hAnsi="Times New Roman" w:cs="Times New Roman"/>
-          <w:sz w:val="24"/>
-          <w:szCs w:val="24"/>
-        </w:rPr>
-        <w:t xml:space="preserve"> and ground cover </w:t>
-      </w:r>
-      <w:r>
-        <w:rPr>
-          <w:rFonts w:ascii="Times New Roman" w:hAnsi="Times New Roman" w:cs="Times New Roman"/>
-          <w:sz w:val="24"/>
-          <w:szCs w:val="24"/>
-        </w:rPr>
-        <w:t xml:space="preserve">types </w:t>
+        <w:t xml:space="preserve">, we will compare the soil </w:t>
+      </w:r>
+      <w:r>
+        <w:rPr>
+          <w:rFonts w:ascii="Times New Roman" w:hAnsi="Times New Roman" w:cs="Times New Roman"/>
+          <w:sz w:val="24"/>
+          <w:szCs w:val="24"/>
+        </w:rPr>
+        <w:lastRenderedPageBreak/>
+        <w:t xml:space="preserve">moisture, </w:t>
+      </w:r>
+      <w:r>
+        <w:rPr>
+          <w:rFonts w:ascii="Times New Roman" w:hAnsi="Times New Roman" w:cs="Times New Roman"/>
+          <w:sz w:val="24"/>
+          <w:szCs w:val="24"/>
+        </w:rPr>
+        <w:t xml:space="preserve">soil temperature, </w:t>
+      </w:r>
+      <w:r>
+        <w:rPr>
+          <w:rFonts w:ascii="Times New Roman" w:hAnsi="Times New Roman" w:cs="Times New Roman"/>
+          <w:sz w:val="24"/>
+          <w:szCs w:val="24"/>
+        </w:rPr>
+        <w:t>canopy openness,</w:t>
+      </w:r>
+      <w:r>
+        <w:rPr>
+          <w:rFonts w:ascii="Times New Roman" w:hAnsi="Times New Roman" w:cs="Times New Roman"/>
+          <w:sz w:val="24"/>
+          <w:szCs w:val="24"/>
+        </w:rPr>
+        <w:t xml:space="preserve"> ground cover</w:t>
+      </w:r>
+      <w:r>
+        <w:rPr>
+          <w:rFonts w:ascii="Times New Roman" w:hAnsi="Times New Roman" w:cs="Times New Roman"/>
+          <w:sz w:val="24"/>
+          <w:szCs w:val="24"/>
+        </w:rPr>
+        <w:t xml:space="preserve"> percentages</w:t>
+      </w:r>
+      <w:r>
+        <w:rPr>
+          <w:rFonts w:ascii="Times New Roman" w:hAnsi="Times New Roman" w:cs="Times New Roman"/>
+          <w:sz w:val="24"/>
+          <w:szCs w:val="24"/>
+        </w:rPr>
+        <w:t>, and ground cover height</w:t>
+      </w:r>
+      <w:r>
+        <w:rPr>
+          <w:rFonts w:ascii="Times New Roman" w:hAnsi="Times New Roman" w:cs="Times New Roman"/>
+          <w:sz w:val="24"/>
+          <w:szCs w:val="24"/>
+        </w:rPr>
+        <w:t xml:space="preserve"> </w:t>
       </w:r>
       <w:r>
         <w:rPr>
@@ -632,7 +4661,31 @@
           <w:sz w:val="24"/>
           <w:szCs w:val="24"/>
         </w:rPr>
-        <w:t xml:space="preserve"> and salvaged treatments.</w:t>
+        <w:t xml:space="preserve">, </w:t>
+      </w:r>
+      <w:r>
+        <w:rPr>
+          <w:rFonts w:ascii="Times New Roman" w:hAnsi="Times New Roman" w:cs="Times New Roman"/>
+          <w:sz w:val="24"/>
+          <w:szCs w:val="24"/>
+        </w:rPr>
+        <w:t>salvaged</w:t>
+      </w:r>
+      <w:r>
+        <w:rPr>
+          <w:rFonts w:ascii="Times New Roman" w:hAnsi="Times New Roman" w:cs="Times New Roman"/>
+          <w:sz w:val="24"/>
+          <w:szCs w:val="24"/>
+        </w:rPr>
+        <w:t>, and forest</w:t>
+      </w:r>
+      <w:r>
+        <w:rPr>
+          <w:rFonts w:ascii="Times New Roman" w:hAnsi="Times New Roman" w:cs="Times New Roman"/>
+          <w:sz w:val="24"/>
+          <w:szCs w:val="24"/>
+        </w:rPr>
+        <w:t xml:space="preserve"> treatments.</w:t>
       </w:r>
       <w:r>
         <w:rPr>
@@ -855,7 +4908,7 @@
           <w:sz w:val="24"/>
           <w:szCs w:val="24"/>
         </w:rPr>
-        <w:instrText xml:space="preserve"> ADDIN ZOTERO_ITEM CSL_CITATION {"citationID":"dv8R0WYQ","properties":{"formattedCitation":"(\\uc0\\u8220{}National Centers for Environmental Information: Past Weather,\\uc0\\u8221{} n.d.)","plainCitation":"(“National Centers for Environmental Information: Past Weather,” n.d.)","noteIndex":0},"citationItems":[{"id":1171,"uris":["http://zotero.org/groups/5154252/items/6XW5HNYC"],"itemData":{"id":1171,"type":"dataset","publisher":"National Oceanic and Atmospheric Administration","title":"National Centers for Environmental Information: Past Weather"}}],"schema":"https://github.com/citation-style-language/schema/raw/master/csl-citation.json"} </w:instrText>
+        <w:instrText xml:space="preserve"> ADDIN ZOTERO_ITEM CSL_CITATION {"citationID":"dv8R0WYQ","properties":{"formattedCitation":"(\\uc0\\u8220{}National Centers for Environmental Information: Past Weather\\uc0\\u8221{} n.d.)","plainCitation":"(“National Centers for Environmental Information: Past Weather” n.d.)","noteIndex":0},"citationItems":[{"id":1171,"uris":["http://zotero.org/groups/5154252/items/6XW5HNYC"],"itemData":{"id":1171,"type":"dataset","publisher":"National Oceanic and Atmospheric Administration","title":"National Centers for Environmental Information: Past Weather"}}],"schema":"https://github.com/citation-style-language/schema/raw/master/csl-citation.json"} </w:instrText>
       </w:r>
       <w:r>
         <w:rPr>
@@ -871,7 +4924,7 @@
           <w:kern w:val="0"/>
           <w:sz w:val="24"/>
         </w:rPr>
-        <w:t>(“National Centers for Environmental Information: Past Weather,” n.d.)</w:t>
+        <w:t>(“National Centers for Environmental Information: Past Weather” n.d.)</w:t>
       </w:r>
       <w:r>
         <w:rPr>
@@ -1414,7 +5467,7 @@
                     <pic:cNvPicPr/>
                   </pic:nvPicPr>
                   <pic:blipFill>
-                    <a:blip r:embed="rId4"/>
+                    <a:blip r:embed="rId6"/>
                     <a:stretch>
                       <a:fillRect/>
                     </a:stretch>
@@ -1476,7 +5529,6 @@
           <w:sz w:val="24"/>
           <w:szCs w:val="24"/>
         </w:rPr>
-        <w:lastRenderedPageBreak/>
         <w:t xml:space="preserve">From mid-summer through winter of 2013, half of each </w:t>
       </w:r>
       <w:r>
@@ -1692,6 +5744,7 @@
           <w:sz w:val="24"/>
           <w:szCs w:val="24"/>
         </w:rPr>
+        <w:lastRenderedPageBreak/>
         <w:t xml:space="preserve">Ground-dwelling invertebrates were sampled using barrier pitfall traps in 2015 and 2022, representing </w:t>
       </w:r>
       <w:proofErr w:type="gramStart"/>
@@ -1718,23 +5771,59 @@
           <w:sz w:val="24"/>
           <w:szCs w:val="24"/>
         </w:rPr>
-        <w:t xml:space="preserve"> (two and nine</w:t>
-      </w:r>
-      <w:r>
-        <w:rPr>
-          <w:rFonts w:ascii="Times New Roman" w:hAnsi="Times New Roman" w:cs="Times New Roman"/>
-          <w:sz w:val="24"/>
-          <w:szCs w:val="24"/>
-        </w:rPr>
-        <w:t xml:space="preserve"> years post-salvage)</w:t>
-      </w:r>
-      <w:r>
-        <w:rPr>
-          <w:rFonts w:ascii="Times New Roman" w:hAnsi="Times New Roman" w:cs="Times New Roman"/>
-          <w:sz w:val="24"/>
-          <w:szCs w:val="24"/>
-        </w:rPr>
-        <w:t>.  Barrier pitfall traps consisted of two pairs of plastic cups (each pair having an inner 500 mL cup and an outer 1 L cup) which were placed into the ground so that the lip of the cup was flush with the ground surface. The two pairs of cups were placed 1 m from each other, and garden edging (</w:t>
+        <w:t xml:space="preserve"> (</w:t>
+      </w:r>
+      <w:proofErr w:type="gramStart"/>
+      <w:r>
+        <w:rPr>
+          <w:rFonts w:ascii="Times New Roman" w:hAnsi="Times New Roman" w:cs="Times New Roman"/>
+          <w:sz w:val="24"/>
+          <w:szCs w:val="24"/>
+        </w:rPr>
+        <w:t>two and nine</w:t>
+      </w:r>
+      <w:r>
+        <w:rPr>
+          <w:rFonts w:ascii="Times New Roman" w:hAnsi="Times New Roman" w:cs="Times New Roman"/>
+          <w:sz w:val="24"/>
+          <w:szCs w:val="24"/>
+        </w:rPr>
+        <w:t xml:space="preserve"> years</w:t>
+      </w:r>
+      <w:proofErr w:type="gramEnd"/>
+      <w:r>
+        <w:rPr>
+          <w:rFonts w:ascii="Times New Roman" w:hAnsi="Times New Roman" w:cs="Times New Roman"/>
+          <w:sz w:val="24"/>
+          <w:szCs w:val="24"/>
+        </w:rPr>
+        <w:t xml:space="preserve"> post-salvage)</w:t>
+      </w:r>
+      <w:r>
+        <w:rPr>
+          <w:rFonts w:ascii="Times New Roman" w:hAnsi="Times New Roman" w:cs="Times New Roman"/>
+          <w:sz w:val="24"/>
+          <w:szCs w:val="24"/>
+        </w:rPr>
+        <w:t xml:space="preserve">.  Barrier pitfall traps consisted of two pairs of plastic cups (each pair having an inner 500 mL cup and an outer 1 L cup) which were placed into the ground so that the lip of the cup was flush with the ground surface. The two pairs of cups were placed 1 m from each other, and </w:t>
+      </w:r>
+      <w:proofErr w:type="gramStart"/>
+      <w:r>
+        <w:rPr>
+          <w:rFonts w:ascii="Times New Roman" w:hAnsi="Times New Roman" w:cs="Times New Roman"/>
+          <w:sz w:val="24"/>
+          <w:szCs w:val="24"/>
+        </w:rPr>
+        <w:t>garden</w:t>
+      </w:r>
+      <w:proofErr w:type="gramEnd"/>
+      <w:r>
+        <w:rPr>
+          <w:rFonts w:ascii="Times New Roman" w:hAnsi="Times New Roman" w:cs="Times New Roman"/>
+          <w:sz w:val="24"/>
+          <w:szCs w:val="24"/>
+        </w:rPr>
+        <w:t xml:space="preserve"> edging (</w:t>
       </w:r>
       <w:proofErr w:type="spellStart"/>
       <w:r>
@@ -1913,7 +6002,7 @@
           <w:sz w:val="24"/>
           <w:szCs w:val="24"/>
         </w:rPr>
-        <w:instrText xml:space="preserve"> ADDIN ZOTERO_ITEM CSL_CITATION {"citationID":"Ddx740Wb","properties":{"formattedCitation":"(Lindroth 1961; Bousquet 2010; Freitag 1969; Bousquet and Messer 2010; Harden and Guarnieri 2017)","plainCitation":"(Lindroth 1961; Bousquet 2010; Freitag 1969; Bousquet and Messer 2010; Harden and Guarnieri 2017)","noteIndex":0},"citationItems":[{"id":304,"uris":["http://zotero.org/groups/5154252/items/HA9545J3"],"itemData":{"id":304,"type":"book","title":"The Ground-beetles of Canada and Alaska","author":[{"family":"Lindroth","given":"Carl H"}],"issued":{"date-parts":[["1961"]],"season":"1969"}}},{"id":531,"uris":["http://zotero.org/users/6631577/items/9PTU9TIK"],"itemData":{"id":531,"type":"book","collection-number":"n° 90","collection-title":"Pensoft series faunistica","event-place":"Sofia","ISBN":"978-954-642-522-5","language":"eng","publisher":"Pensoft","publisher-place":"Sofia","source":"BnF ISBN","title":"Illustrated identification guide to adults and larvae of northeastern North American ground beetles: Coleoptera : Carabidae","title-short":"Illustrated identification guide to adults and larvae of northeastern North American ground beetles","author":[{"family":"Bousquet","given":"Yves"}],"issued":{"date-parts":[["2010"]]}}},{"id":806,"uris":["http://zotero.org/users/6631577/items/LXLTWQB7"],"itemData":{"id":806,"type":"article-journal","container-title":"Quaestiones Entomologicae","page":"88-212","title":"A revision of the species of the genus Evarthrus LeConte (Coleoptera: Carabidae)","volume":"5","author":[{"family":"Freitag","given":"R."}],"issued":{"date-parts":[["1969"]]}}},{"id":1092,"uris":["http://zotero.org/users/6631577/items/2LNJR5MI"],"itemData":{"id":1092,"type":"article-journal","container-title":"ZooKeys","DOI":"10.3897/zookeys.53.470","ISSN":"1313-2970, 1313-2989","journalAbbreviation":"ZK","license":"http://creativecommons.org/licenses/by/3.0/","page":"25-31","source":"DOI.org (Crossref)","title":"Redescription of Stenolophus thoracicus Casey (Coleoptera, Carabidae, Harpalini), a valid species","volume":"53","author":[{"family":"Bousquet","given":"Yves"},{"family":"Messer","given":"Peter"}],"issued":{"date-parts":[["2010",8,27]]}}},{"id":1094,"uris":["http://zotero.org/users/6631577/items/X6DVLXKE"],"itemData":{"id":1094,"type":"article-journal","container-title":"The Maryland Entomologist","issue":"1","page":"16-34","title":"Illustrated Key and Photo Atlas of the Snail-eating Ground Beetles in the Genus Scaphinotus Dejean (Coleoptera: Carabidae: Cychrini) Occurring in the Mid-Atlantic Region","volume":"7","author":[{"family":"Harden","given":"Curt W."},{"family":"Guarnieri","given":"Frank G."}],"issued":{"date-parts":[["2017",9]]}}}],"schema":"https://github.com/citation-style-language/schema/raw/master/csl-citation.json"} </w:instrText>
+        <w:instrText xml:space="preserve"> ADDIN ZOTERO_ITEM CSL_CITATION {"citationID":"RsDvREuA","properties":{"formattedCitation":"(Lindroth 1961, Freitag 1969, Bousquet 2010, Bousquet and Messer 2010, Hunting 2013, Harden and Guarnieri 2017)","plainCitation":"(Lindroth 1961, Freitag 1969, Bousquet 2010, Bousquet and Messer 2010, Hunting 2013, Harden and Guarnieri 2017)","noteIndex":0},"citationItems":[{"id":304,"uris":["http://zotero.org/groups/5154252/items/HA9545J3"],"itemData":{"id":304,"type":"book","title":"The Ground-beetles of Canada and Alaska","author":[{"family":"Lindroth","given":"Carl H"}],"issued":{"date-parts":[["1961"]],"season":"1969"}}},{"id":531,"uris":["http://zotero.org/users/6631577/items/9PTU9TIK"],"itemData":{"id":531,"type":"book","collection-number":"n° 90","collection-title":"Pensoft series faunistica","event-place":"Sofia","ISBN":"978-954-642-522-5","language":"eng","publisher":"Pensoft","publisher-place":"Sofia","source":"BnF ISBN","title":"Illustrated identification guide to adults and larvae of northeastern North American ground beetles: Coleoptera : Carabidae","title-short":"Illustrated identification guide to adults and larvae of northeastern North American ground beetles","author":[{"family":"Bousquet","given":"Yves"}],"issued":{"date-parts":[["2010"]]}}},{"id":806,"uris":["http://zotero.org/users/6631577/items/LXLTWQB7"],"itemData":{"id":806,"type":"article-journal","container-title":"Quaestiones Entomologicae","page":"88-212","title":"A revision of the species of the genus Evarthrus LeConte (Coleoptera: Carabidae)","volume":"5","author":[{"family":"Freitag","given":"R."}],"issued":{"date-parts":[["1969"]]}}},{"id":1092,"uris":["http://zotero.org/users/6631577/items/2LNJR5MI"],"itemData":{"id":1092,"type":"article-journal","container-title":"ZooKeys","DOI":"10.3897/zookeys.53.470","ISSN":"1313-2970, 1313-2989","journalAbbreviation":"ZK","license":"http://creativecommons.org/licenses/by/3.0/","page":"25-31","source":"DOI.org (Crossref)","title":"Redescription of Stenolophus thoracicus Casey (Coleoptera, Carabidae, Harpalini), a valid species","volume":"53","author":[{"family":"Bousquet","given":"Yves"},{"family":"Messer","given":"Peter"}],"issued":{"date-parts":[["2010",8,27]]}}},{"id":1094,"uris":["http://zotero.org/users/6631577/items/X6DVLXKE"],"itemData":{"id":1094,"type":"article-journal","container-title":"The Maryland Entomologist","issue":"1","page":"16-34","title":"Illustrated Key and Photo Atlas of the Snail-eating Ground Beetles in the Genus Scaphinotus Dejean (Coleoptera: Carabidae: Cychrini) Occurring in the Mid-Atlantic Region","volume":"7","author":[{"family":"Harden","given":"Curt W."},{"family":"Guarnieri","given":"Frank G."}],"issued":{"date-parts":[["2017",9]]}}},{"id":1174,"uris":["http://zotero.org/users/6631577/items/3Q8B2TVB"],"itemData":{"id":1174,"type":"article-journal","container-title":"ZooKeys","DOI":"10.3897/zookeys.259.2970","ISSN":"1313-2970, 1313-2989","journalAbbreviation":"ZK","license":"http://creativecommons.org/licenses/by/3.0/","page":"1-73","source":"DOI.org (Crossref)","title":"A taxonomic revision of the Cymindis (Pinacodera) limbata species group (Coleoptera, Carabidae, Lebiini), including description of a new species from Florida, U.S.A.","volume":"259","author":[{"family":"Hunting","given":"Wesley"}],"issued":{"date-parts":[["2013",1,18]]}}}],"schema":"https://github.com/citation-style-language/schema/raw/master/csl-citation.json"} </w:instrText>
       </w:r>
       <w:r>
         <w:rPr>
@@ -1928,7 +6017,7 @@
           <w:rFonts w:ascii="Times New Roman" w:hAnsi="Times New Roman" w:cs="Times New Roman"/>
           <w:sz w:val="24"/>
         </w:rPr>
-        <w:t>(Lindroth 1961; Bousquet 2010; Freitag 1969; Bousquet and Messer 2010; Harden and Guarnieri 2017)</w:t>
+        <w:t>(Lindroth 1961, Freitag 1969, Bousquet 2010, Bousquet and Messer 2010, Hunting 2013, Harden and Guarnieri 2017)</w:t>
       </w:r>
       <w:r>
         <w:rPr>
@@ -2319,16 +6408,7 @@
           <w:sz w:val="24"/>
           <w:szCs w:val="24"/>
         </w:rPr>
-        <w:t xml:space="preserve"> mm. For each species, traits were measured on up to six individuals, three males and three females if possible (Fountain-Jones, Baker, and Jordan 2015). </w:t>
-      </w:r>
-      <w:r>
-        <w:rPr>
-          <w:rFonts w:ascii="Times New Roman" w:hAnsi="Times New Roman" w:cs="Times New Roman"/>
-          <w:sz w:val="24"/>
-          <w:szCs w:val="24"/>
-        </w:rPr>
-        <w:lastRenderedPageBreak/>
-        <w:t xml:space="preserve">These individuals were chosen in a way that attempted to encompass the intraspecific variation in body size observed for the species. To control for variation in beetle body size, relative measurements of all </w:t>
+        <w:t xml:space="preserve"> mm. For each species, traits were measured on up to six individuals, three males and three females if possible (Fountain-Jones, Baker, and Jordan 2015). These individuals were chosen in a way that attempted to encompass the intraspecific variation in body size observed for the species. To control for variation in beetle body size, relative measurements of all </w:t>
       </w:r>
       <w:r>
         <w:rPr>
@@ -2749,7 +6829,16 @@
           <w:sz w:val="24"/>
           <w:szCs w:val="24"/>
         </w:rPr>
-        <w:t xml:space="preserve"> was treated as a physiological trait,</w:t>
+        <w:t xml:space="preserve"> </w:t>
+      </w:r>
+      <w:r>
+        <w:rPr>
+          <w:rFonts w:ascii="Times New Roman" w:hAnsi="Times New Roman" w:cs="Times New Roman"/>
+          <w:sz w:val="24"/>
+          <w:szCs w:val="24"/>
+        </w:rPr>
+        <w:lastRenderedPageBreak/>
+        <w:t>was treated as a physiological trait,</w:t>
       </w:r>
       <w:r>
         <w:rPr>
@@ -3356,9 +7445,24 @@
               <w:rPr>
                 <w:rFonts w:ascii="Times New Roman" w:hAnsi="Times New Roman" w:cs="Times New Roman"/>
                 <w:sz w:val="24"/>
-                <w:szCs w:val="24"/>
-              </w:rPr>
-              <w:t>(Sklodowski and Garbalinska 2011)</w:t>
+              </w:rPr>
+              <w:t xml:space="preserve">(Sklodowski and </w:t>
+            </w:r>
+            <w:proofErr w:type="spellStart"/>
+            <w:r>
+              <w:rPr>
+                <w:rFonts w:ascii="Times New Roman" w:hAnsi="Times New Roman" w:cs="Times New Roman"/>
+                <w:sz w:val="24"/>
+              </w:rPr>
+              <w:t>Garbalinska</w:t>
+            </w:r>
+            <w:proofErr w:type="spellEnd"/>
+            <w:r>
+              <w:rPr>
+                <w:rFonts w:ascii="Times New Roman" w:hAnsi="Times New Roman" w:cs="Times New Roman"/>
+                <w:sz w:val="24"/>
+              </w:rPr>
+              <w:t xml:space="preserve"> 2011)</w:t>
             </w:r>
             <w:r>
               <w:rPr>
@@ -3409,7 +7513,6 @@
               <w:rPr>
                 <w:rFonts w:ascii="Times New Roman" w:hAnsi="Times New Roman" w:cs="Times New Roman"/>
                 <w:sz w:val="24"/>
-                <w:szCs w:val="24"/>
               </w:rPr>
               <w:t>(Barton et al. 2011)</w:t>
             </w:r>
@@ -3517,9 +7620,8 @@
             </w:r>
             <w:r>
               <w:rPr>
-                <w:rFonts w:ascii="Times New Roman" w:eastAsia="Calibri" w:hAnsi="Times New Roman" w:cs="Times New Roman"/>
-                <w:sz w:val="24"/>
-                <w:szCs w:val="24"/>
+                <w:rFonts w:ascii="Times New Roman" w:hAnsi="Times New Roman" w:cs="Times New Roman"/>
+                <w:sz w:val="24"/>
               </w:rPr>
               <w:t>(Bauer and Kredler 1993)</w:t>
             </w:r>
@@ -3570,9 +7672,8 @@
             </w:r>
             <w:r>
               <w:rPr>
-                <w:rFonts w:ascii="Times New Roman" w:eastAsia="Calibri" w:hAnsi="Times New Roman" w:cs="Times New Roman"/>
-                <w:sz w:val="24"/>
-                <w:szCs w:val="24"/>
+                <w:rFonts w:ascii="Times New Roman" w:hAnsi="Times New Roman" w:cs="Times New Roman"/>
+                <w:sz w:val="24"/>
               </w:rPr>
               <w:t>(Barton et al. 2011)</w:t>
             </w:r>
@@ -3677,9 +7778,8 @@
             </w:r>
             <w:r>
               <w:rPr>
-                <w:rFonts w:ascii="Times New Roman" w:eastAsia="Calibri" w:hAnsi="Times New Roman" w:cs="Times New Roman"/>
-                <w:sz w:val="24"/>
-                <w:szCs w:val="24"/>
+                <w:rFonts w:ascii="Times New Roman" w:hAnsi="Times New Roman" w:cs="Times New Roman"/>
+                <w:sz w:val="24"/>
               </w:rPr>
               <w:t>(Talarico et al. 2007)</w:t>
             </w:r>
@@ -3781,9 +7881,8 @@
             </w:r>
             <w:r>
               <w:rPr>
-                <w:rFonts w:ascii="Times New Roman" w:eastAsia="Calibri" w:hAnsi="Times New Roman" w:cs="Times New Roman"/>
-                <w:sz w:val="24"/>
-                <w:szCs w:val="24"/>
+                <w:rFonts w:ascii="Times New Roman" w:hAnsi="Times New Roman" w:cs="Times New Roman"/>
+                <w:sz w:val="24"/>
               </w:rPr>
               <w:t>(Talarico et al. 2007)</w:t>
             </w:r>
@@ -3912,9 +8011,8 @@
             </w:r>
             <w:r>
               <w:rPr>
-                <w:rFonts w:ascii="Times New Roman" w:eastAsia="Calibri" w:hAnsi="Times New Roman" w:cs="Times New Roman"/>
-                <w:sz w:val="24"/>
-                <w:szCs w:val="24"/>
+                <w:rFonts w:ascii="Times New Roman" w:hAnsi="Times New Roman" w:cs="Times New Roman"/>
+                <w:sz w:val="24"/>
               </w:rPr>
               <w:t>(Barton et al. 2011)</w:t>
             </w:r>
@@ -4091,7 +8189,43 @@
                 <w:szCs w:val="24"/>
                 <w14:ligatures w14:val="none"/>
               </w:rPr>
-              <w:t xml:space="preserve">Similar pattern to pronotum width </w:t>
+              <w:t>Similar pattern to pronotum width</w:t>
+            </w:r>
+            <w:r>
+              <w:rPr>
+                <w:rFonts w:ascii="Times New Roman" w:eastAsia="Calibri" w:hAnsi="Times New Roman" w:cs="Times New Roman"/>
+                <w:sz w:val="24"/>
+                <w:szCs w:val="24"/>
+                <w14:ligatures w14:val="none"/>
+              </w:rPr>
+              <w:t xml:space="preserve">, with </w:t>
+            </w:r>
+            <w:r>
+              <w:rPr>
+                <w:rFonts w:ascii="Times New Roman" w:eastAsia="Calibri" w:hAnsi="Times New Roman" w:cs="Times New Roman"/>
+                <w:sz w:val="24"/>
+                <w:szCs w:val="24"/>
+                <w14:ligatures w14:val="none"/>
+              </w:rPr>
+              <w:t>species having proportionally wider abdomens tending to be found</w:t>
+            </w:r>
+            <w:r>
+              <w:rPr>
+                <w:rFonts w:ascii="Times New Roman" w:eastAsia="Calibri" w:hAnsi="Times New Roman" w:cs="Times New Roman"/>
+                <w:sz w:val="24"/>
+                <w:szCs w:val="24"/>
+                <w14:ligatures w14:val="none"/>
+              </w:rPr>
+              <w:t xml:space="preserve"> </w:t>
+            </w:r>
+            <w:r>
+              <w:rPr>
+                <w:rFonts w:ascii="Times New Roman" w:eastAsia="Calibri" w:hAnsi="Times New Roman" w:cs="Times New Roman"/>
+                <w:sz w:val="24"/>
+                <w:szCs w:val="24"/>
+                <w14:ligatures w14:val="none"/>
+              </w:rPr>
+              <w:t xml:space="preserve">in open habitats </w:t>
             </w:r>
             <w:r>
               <w:rPr>
@@ -4122,9 +8256,8 @@
             </w:r>
             <w:r>
               <w:rPr>
-                <w:rFonts w:ascii="Times New Roman" w:eastAsia="Calibri" w:hAnsi="Times New Roman" w:cs="Times New Roman"/>
-                <w:sz w:val="24"/>
-                <w:szCs w:val="24"/>
+                <w:rFonts w:ascii="Times New Roman" w:hAnsi="Times New Roman" w:cs="Times New Roman"/>
+                <w:sz w:val="24"/>
               </w:rPr>
               <w:t>(Barton et al. 2011)</w:t>
             </w:r>
@@ -4170,7 +8303,6 @@
                 <w:szCs w:val="24"/>
                 <w14:ligatures w14:val="none"/>
               </w:rPr>
-              <w:lastRenderedPageBreak/>
               <w:t>Rear leg length</w:t>
             </w:r>
           </w:p>
@@ -4227,9 +8359,8 @@
             </w:r>
             <w:r>
               <w:rPr>
-                <w:rFonts w:ascii="Times New Roman" w:eastAsia="Calibri" w:hAnsi="Times New Roman" w:cs="Times New Roman"/>
-                <w:sz w:val="24"/>
-                <w:szCs w:val="24"/>
+                <w:rFonts w:ascii="Times New Roman" w:hAnsi="Times New Roman" w:cs="Times New Roman"/>
+                <w:sz w:val="24"/>
               </w:rPr>
               <w:t>(Barton et al. 2011)</w:t>
             </w:r>
@@ -4468,15 +8599,6 @@
                 <w:szCs w:val="24"/>
                 <w14:ligatures w14:val="none"/>
               </w:rPr>
-              <w:t xml:space="preserve"> the beetle to move through constricted areas.</w:t>
-            </w:r>
-            <w:r>
-              <w:rPr>
-                <w:rFonts w:ascii="Times New Roman" w:eastAsia="Calibri" w:hAnsi="Times New Roman" w:cs="Times New Roman"/>
-                <w:sz w:val="24"/>
-                <w:szCs w:val="24"/>
-                <w14:ligatures w14:val="none"/>
-              </w:rPr>
               <w:t xml:space="preserve"> </w:t>
             </w:r>
             <w:r>
@@ -4486,6 +8608,25 @@
                 <w:szCs w:val="24"/>
                 <w14:ligatures w14:val="none"/>
               </w:rPr>
+              <w:lastRenderedPageBreak/>
+              <w:t>the beetle to move through constricted areas.</w:t>
+            </w:r>
+            <w:r>
+              <w:rPr>
+                <w:rFonts w:ascii="Times New Roman" w:eastAsia="Calibri" w:hAnsi="Times New Roman" w:cs="Times New Roman"/>
+                <w:sz w:val="24"/>
+                <w:szCs w:val="24"/>
+                <w14:ligatures w14:val="none"/>
+              </w:rPr>
+              <w:t xml:space="preserve"> </w:t>
+            </w:r>
+            <w:r>
+              <w:rPr>
+                <w:rFonts w:ascii="Times New Roman" w:eastAsia="Calibri" w:hAnsi="Times New Roman" w:cs="Times New Roman"/>
+                <w:sz w:val="24"/>
+                <w:szCs w:val="24"/>
+                <w14:ligatures w14:val="none"/>
+              </w:rPr>
               <w:t>The trochanter</w:t>
             </w:r>
             <w:r>
@@ -4513,7 +8654,7 @@
                 <w:szCs w:val="24"/>
                 <w14:ligatures w14:val="none"/>
               </w:rPr>
-              <w:instrText xml:space="preserve"> ADDIN ZOTERO_ITEM CSL_CITATION {"citationID":"PSZRqavu","properties":{"formattedCitation":"(Talarico et al. 2007; Forsythe 1991)","plainCitation":"(Talarico et al. 2007; Forsythe 1991)","noteIndex":0},"citationItems":[{"id":425,"uris":["http://zotero.org/groups/5154252/items/VP6JIHI3"],"itemData":{"id":425,"type":"article-journal","container-title":"Journal of Zoological Systematics and Evolutionary Research","DOI":"10.1111/j.1439-0469.2006.00394.x","ISSN":"0947-5745, 1439-0469","issue":"1","journalAbbreviation":"J Zoological System","language":"en","page":"33-38","source":"DOI.org (Crossref)","title":"Morphometry and eye morphology in three species of Carabus (Coleoptera: Carabidae) in relation to habitat demands","title-short":"Morphometry and eye morphology in three species of Carabus (Coleoptera","volume":"45","author":[{"family":"Talarico","given":"F."},{"family":"Romeo","given":"M."},{"family":"Massolo","given":"A."},{"family":"Brandmayr","given":"P."},{"family":"Zetto","given":"T."}],"issued":{"date-parts":[["2007",2]]}}},{"id":518,"uris":["http://zotero.org/groups/5154252/items/7C5NV3AV"],"itemData":{"id":518,"type":"article-journal","abstract":"This paper attempts to describe the relationship between habit, body structure and form in five species of ground beetle representing five different tribes. The results support and broaden the basis for currently accepted ideas about the mode of life of Scaritini, Morionini, Licinini, Omophronini and Galeritini. It examines feeding mechanisms, leg structure and body form. In this study two types of feeding method are recognized: fluid or semi‐fluid feeding, as in\n              Scarites subterraneus\n              , and mixed intake feeding. In the second method, food ingested varies from fluid, mush and recognizable arthropod fragments (\n              Morion monilicornis\n              and\n              Omophron labiatum)\n              to mainly fluids or semi‐fluids with some fragments (\n              Diplochila major\n              and\n              Galerita lecontet\n              ). All these species show morphological adaptations of their feeding mechanisms indicative of their feeding habits.\n            \n            \n              Pro‐, meso‐ and meta‐femoral and tibial lengths and femoral width measurements have been made and correlated with body lengths; maximum running speeds and maximum horizontal pulling (= pushing) forces have also been made and correlated with body lengths.\n              Galerita lecontei\n              and\n              Omophron labiatum\n              have long femora, whereas those of\n              Diplochila major\n              are somewhat shorter and those of\n              Scarites subterraneus\n              and\n              Morion monilicornis\n              are very short.\n              Scarites subterraneus\n              has relatively narrow femora although there is a trend towards a narrowing of the femora in\n              Morion monilicornis.\n              Only\n              Omophron labiatum\n              has broad femora.\n            \n            \n              Galerita lecontei\n              and\n              Omophron labiatum\n              have long tibiae whereas\n              Scarites subterraneus\n              and\n              Morion monilicornis\n              have very short tibiae.\n              Diplochila major\n              represents the mainstream of carabids, with tibial lengths lying between the two extremes. All five species show morphological adaptations of their locomotory apparatus indicative of their locomotory abilities.\n            \n            \n              In this study\n              Omophron labiarum\n              was found to be particularly fast at high speed running (i.e. sprinting) whereas\n              Scarites subterraneus\n              was found to be relatively slow. Only\n              Scarites subterraneus\n              showed particularly strong pushing abilities whereas\n              Galerita lecontei\n              was found to be weak at pushing.\n              Omophron labiatum, Diplochila major\n              and\n              Morion monilicornis\n              were found to have pushing abilities between the two extremes.\n            \n            Variations in height of the prothorax and hind body, the widths of the hind body, prothorax and metatergum, and the lengths of the metasternum, metatergum and wings are discussed and compared with body lengths in the five species. These various parameters have been displayed in the form of tables, and have been discussed in relation to the various habits of the five species. Certain trends were noted.\n            \n              Only\n              Diplochila major\n              has body proportions similar to those of mainstream cursorial carabids.\n              Galerita lecontei\n              has a shallow, narrow prothorax which may be correlated with its particular hunting habits.\n              Scarites subterraneus\n              has a somewhat cylindrical body form; the hind body is often narrower and flatter and the prothorax flatter than mainstream cursorial carabids. This kind of body form reduces friction and causes less obstruction when burrowing or moving in confined spaces.\n              Morion monilicornis\n              has a similar body form to\n              Scarites. Omophron labiatum\n              is unique in having a very deep, wide prothorax and hind body. Its oval and streamlined body form ideally suits it for its unusual burrowing habits.","container-title":"Journal of Zoology","DOI":"10.1111/j.1469-7998.1991.tb04763.x","ISSN":"0952-8369, 1469-7998","issue":"2","journalAbbreviation":"Journal of Zoology","language":"en","page":"233-263","source":"DOI.org (Crossref)","title":"Feeding and locomotory functions in relation to body form in five species of ground beetle (Coleoptera: Carabidae)","title-short":"Feeding and locomotory functions in relation to body form in five species of ground beetle (Coleoptera","volume":"223","author":[{"family":"Forsythe","given":"Trevor G."}],"issued":{"date-parts":[["1991",2]]}}}],"schema":"https://github.com/citation-style-language/schema/raw/master/csl-citation.json"} </w:instrText>
+              <w:instrText xml:space="preserve"> ADDIN ZOTERO_ITEM CSL_CITATION {"citationID":"PSZRqavu","properties":{"formattedCitation":"(Forsythe 1991, Talarico et al. 2007)","plainCitation":"(Forsythe 1991, Talarico et al. 2007)","noteIndex":0},"citationItems":[{"id":425,"uris":["http://zotero.org/groups/5154252/items/VP6JIHI3"],"itemData":{"id":425,"type":"article-journal","container-title":"Journal of Zoological Systematics and Evolutionary Research","DOI":"10.1111/j.1439-0469.2006.00394.x","ISSN":"0947-5745, 1439-0469","issue":"1","journalAbbreviation":"J Zoological System","language":"en","page":"33-38","source":"DOI.org (Crossref)","title":"Morphometry and eye morphology in three species of Carabus (Coleoptera: Carabidae) in relation to habitat demands","title-short":"Morphometry and eye morphology in three species of Carabus (Coleoptera","volume":"45","author":[{"family":"Talarico","given":"F."},{"family":"Romeo","given":"M."},{"family":"Massolo","given":"A."},{"family":"Brandmayr","given":"P."},{"family":"Zetto","given":"T."}],"issued":{"date-parts":[["2007",2]]}}},{"id":518,"uris":["http://zotero.org/groups/5154252/items/7C5NV3AV"],"itemData":{"id":518,"type":"article-journal","abstract":"This paper attempts to describe the relationship between habit, body structure and form in five species of ground beetle representing five different tribes. The results support and broaden the basis for currently accepted ideas about the mode of life of Scaritini, Morionini, Licinini, Omophronini and Galeritini. It examines feeding mechanisms, leg structure and body form. In this study two types of feeding method are recognized: fluid or semi‐fluid feeding, as in\n              Scarites subterraneus\n              , and mixed intake feeding. In the second method, food ingested varies from fluid, mush and recognizable arthropod fragments (\n              Morion monilicornis\n              and\n              Omophron labiatum)\n              to mainly fluids or semi‐fluids with some fragments (\n              Diplochila major\n              and\n              Galerita lecontet\n              ). All these species show morphological adaptations of their feeding mechanisms indicative of their feeding habits.\n            \n            \n              Pro‐, meso‐ and meta‐femoral and tibial lengths and femoral width measurements have been made and correlated with body lengths; maximum running speeds and maximum horizontal pulling (= pushing) forces have also been made and correlated with body lengths.\n              Galerita lecontei\n              and\n              Omophron labiatum\n              have long femora, whereas those of\n              Diplochila major\n              are somewhat shorter and those of\n              Scarites subterraneus\n              and\n              Morion monilicornis\n              are very short.\n              Scarites subterraneus\n              has relatively narrow femora although there is a trend towards a narrowing of the femora in\n              Morion monilicornis.\n              Only\n              Omophron labiatum\n              has broad femora.\n            \n            \n              Galerita lecontei\n              and\n              Omophron labiatum\n              have long tibiae whereas\n              Scarites subterraneus\n              and\n              Morion monilicornis\n              have very short tibiae.\n              Diplochila major\n              represents the mainstream of carabids, with tibial lengths lying between the two extremes. All five species show morphological adaptations of their locomotory apparatus indicative of their locomotory abilities.\n            \n            \n              In this study\n              Omophron labiarum\n              was found to be particularly fast at high speed running (i.e. sprinting) whereas\n              Scarites subterraneus\n              was found to be relatively slow. Only\n              Scarites subterraneus\n              showed particularly strong pushing abilities whereas\n              Galerita lecontei\n              was found to be weak at pushing.\n              Omophron labiatum, Diplochila major\n              and\n              Morion monilicornis\n              were found to have pushing abilities between the two extremes.\n            \n            Variations in height of the prothorax and hind body, the widths of the hind body, prothorax and metatergum, and the lengths of the metasternum, metatergum and wings are discussed and compared with body lengths in the five species. These various parameters have been displayed in the form of tables, and have been discussed in relation to the various habits of the five species. Certain trends were noted.\n            \n              Only\n              Diplochila major\n              has body proportions similar to those of mainstream cursorial carabids.\n              Galerita lecontei\n              has a shallow, narrow prothorax which may be correlated with its particular hunting habits.\n              Scarites subterraneus\n              has a somewhat cylindrical body form; the hind body is often narrower and flatter and the prothorax flatter than mainstream cursorial carabids. This kind of body form reduces friction and causes less obstruction when burrowing or moving in confined spaces.\n              Morion monilicornis\n              has a similar body form to\n              Scarites. Omophron labiatum\n              is unique in having a very deep, wide prothorax and hind body. Its oval and streamlined body form ideally suits it for its unusual burrowing habits.","container-title":"Journal of Zoology","DOI":"10.1111/j.1469-7998.1991.tb04763.x","ISSN":"0952-8369, 1469-7998","issue":"2","journalAbbreviation":"Journal of Zoology","language":"en","page":"233-263","source":"DOI.org (Crossref)","title":"Feeding and locomotory functions in relation to body form in five species of ground beetle (Coleoptera: Carabidae)","title-short":"Feeding and locomotory functions in relation to body form in five species of ground beetle (Coleoptera","volume":"223","author":[{"family":"Forsythe","given":"Trevor G."}],"issued":{"date-parts":[["1991",2]]}}}],"schema":"https://github.com/citation-style-language/schema/raw/master/csl-citation.json"} </w:instrText>
             </w:r>
             <w:r>
               <w:rPr>
@@ -4529,7 +8670,7 @@
                 <w:rFonts w:ascii="Times New Roman" w:hAnsi="Times New Roman" w:cs="Times New Roman"/>
                 <w:sz w:val="24"/>
               </w:rPr>
-              <w:t>(Talarico et al. 2007; Forsythe 1991)</w:t>
+              <w:t>(Forsythe 1991, Talarico et al. 2007)</w:t>
             </w:r>
             <w:r>
               <w:rPr>
@@ -4573,6 +8714,7 @@
                 <w:szCs w:val="24"/>
                 <w14:ligatures w14:val="none"/>
               </w:rPr>
+              <w:lastRenderedPageBreak/>
               <w:t>Flight capability</w:t>
             </w:r>
           </w:p>
@@ -4630,7 +8772,6 @@
               <w:rPr>
                 <w:rFonts w:ascii="Times New Roman" w:hAnsi="Times New Roman" w:cs="Times New Roman"/>
                 <w:sz w:val="24"/>
-                <w:szCs w:val="24"/>
               </w:rPr>
               <w:t>(Venn 2016)</w:t>
             </w:r>
@@ -5072,7 +9213,25 @@
           <w:sz w:val="24"/>
           <w:szCs w:val="24"/>
         </w:rPr>
-        <w:t xml:space="preserve">Environmental variables on the forest floor were quantified to assess differences among windthrow, salvaged, and undisturbed forest.  Percentage canopy openness was measured using a spherical crown </w:t>
+        <w:t xml:space="preserve">Environmental variables on the forest floor were quantified to assess differences among windthrow, salvaged, and undisturbed </w:t>
+      </w:r>
+      <w:proofErr w:type="gramStart"/>
+      <w:r>
+        <w:rPr>
+          <w:rFonts w:ascii="Times New Roman" w:hAnsi="Times New Roman" w:cs="Times New Roman"/>
+          <w:sz w:val="24"/>
+          <w:szCs w:val="24"/>
+        </w:rPr>
+        <w:t>forest</w:t>
+      </w:r>
+      <w:proofErr w:type="gramEnd"/>
+      <w:r>
+        <w:rPr>
+          <w:rFonts w:ascii="Times New Roman" w:hAnsi="Times New Roman" w:cs="Times New Roman"/>
+          <w:sz w:val="24"/>
+          <w:szCs w:val="24"/>
+        </w:rPr>
+        <w:t xml:space="preserve">.  Percentage canopy openness was measured using a spherical crown </w:t>
       </w:r>
       <w:proofErr w:type="spellStart"/>
       <w:r>
@@ -5439,6 +9598,7 @@
           <w:sz w:val="24"/>
           <w:szCs w:val="24"/>
         </w:rPr>
+        <w:lastRenderedPageBreak/>
         <w:tab/>
         <w:t xml:space="preserve">To determine if our sampling effort was adequate </w:t>
       </w:r>
@@ -5652,7 +9812,7 @@
           <w:sz w:val="24"/>
           <w:szCs w:val="24"/>
         </w:rPr>
-        <w:instrText xml:space="preserve"> ADDIN ZOTERO_ITEM CSL_CITATION {"citationID":"QvAsaFTx","properties":{"formattedCitation":"(Oksanen et al. 2024; R Core Team 2024)","plainCitation":"(Oksanen et al. 2024; R Core Team 2024)","noteIndex":0},"citationItems":[{"id":1167,"uris":["http://zotero.org/users/6631577/items/ZXK2SLBL"],"itemData":{"id":1167,"type":"software","genre":"R","title":"_vegan: Community Ecology Package_","URL":"https://CRAN.R-project.org/package=vegan","version":"2.6-6.1","author":[{"family":"Oksanen","given":"J."},{"family":"Simpson","given":"G"},{"family":"Blanchet","given":"F."},{"literal":"Kindt R, Legendre P, Minchin P,"},{"literal":"O'Hara R, Solymos P, Stevens M, Szoecs E, Wagner H, Barbour M,"},{"literal":"Bedward M, Bolker B, Borcard D, Carvalho G, Chirico M, De Caceres"},{"literal":"M, Durand S, Evangelista H, FitzJohn R, Friendly M, Furneaux B,"},{"literal":"Hannigan G, Hill M, Lahti L, McGlinn D, Ouellette M, Ribeiro"},{"literal":"Cunha E, Smith T, Stier A, Ter Braak C, Weedon J"}],"issued":{"date-parts":[["2024"]]}}},{"id":1020,"uris":["http://zotero.org/users/6631577/items/DVQDLUHM"],"itemData":{"id":1020,"type":"software","event-place":"Vienna, Austria","publisher":"R Foundation for Statistical Computing","publisher-place":"Vienna, Austria","title":"R: A Language and Environment for Statistical Computing","URL":"https://www.R-project.org/","author":[{"family":"R Core Team","given":""}],"issued":{"date-parts":[["2024"]]}}}],"schema":"https://github.com/citation-style-language/schema/raw/master/csl-citation.json"} </w:instrText>
+        <w:instrText xml:space="preserve"> ADDIN ZOTERO_ITEM CSL_CITATION {"citationID":"QvAsaFTx","properties":{"formattedCitation":"(Oksanen et al. 2024, R Core Team 2024)","plainCitation":"(Oksanen et al. 2024, R Core Team 2024)","noteIndex":0},"citationItems":[{"id":1167,"uris":["http://zotero.org/users/6631577/items/ZXK2SLBL"],"itemData":{"id":1167,"type":"software","genre":"R","title":"_vegan: Community Ecology Package_","URL":"https://CRAN.R-project.org/package=vegan","version":"2.6-6.1","author":[{"family":"Oksanen","given":"J."},{"family":"Simpson","given":"G"},{"family":"Blanchet","given":"F."},{"literal":"Kindt R, Legendre P, Minchin P,"},{"literal":"O'Hara R, Solymos P, Stevens M, Szoecs E, Wagner H, Barbour M,"},{"literal":"Bedward M, Bolker B, Borcard D, Carvalho G, Chirico M, De Caceres"},{"literal":"M, Durand S, Evangelista H, FitzJohn R, Friendly M, Furneaux B,"},{"literal":"Hannigan G, Hill M, Lahti L, McGlinn D, Ouellette M, Ribeiro"},{"literal":"Cunha E, Smith T, Stier A, Ter Braak C, Weedon J"}],"issued":{"date-parts":[["2024"]]}}},{"id":1020,"uris":["http://zotero.org/users/6631577/items/DVQDLUHM"],"itemData":{"id":1020,"type":"software","event-place":"Vienna, Austria","publisher":"R Foundation for Statistical Computing","publisher-place":"Vienna, Austria","title":"R: A Language and Environment for Statistical Computing","URL":"https://www.R-project.org/","author":[{"family":"R Core Team","given":""}],"issued":{"date-parts":[["2024"]]}}}],"schema":"https://github.com/citation-style-language/schema/raw/master/csl-citation.json"} </w:instrText>
       </w:r>
       <w:r>
         <w:rPr>
@@ -5667,7 +9827,7 @@
           <w:rFonts w:ascii="Times New Roman" w:hAnsi="Times New Roman" w:cs="Times New Roman"/>
           <w:sz w:val="24"/>
         </w:rPr>
-        <w:t>(Oksanen et al. 2024; R Core Team 2024)</w:t>
+        <w:t>(Oksanen et al. 2024, R Core Team 2024)</w:t>
       </w:r>
       <w:r>
         <w:rPr>
@@ -5994,7 +10154,23 @@
           <w:rFonts w:ascii="Times New Roman" w:hAnsi="Times New Roman" w:cs="Times New Roman"/>
           <w:sz w:val="24"/>
         </w:rPr>
-        <w:t>(Sklodowski and Garbalinska 2011)</w:t>
+        <w:t xml:space="preserve">(Sklodowski and </w:t>
+      </w:r>
+      <w:proofErr w:type="spellStart"/>
+      <w:r>
+        <w:rPr>
+          <w:rFonts w:ascii="Times New Roman" w:hAnsi="Times New Roman" w:cs="Times New Roman"/>
+          <w:sz w:val="24"/>
+        </w:rPr>
+        <w:t>Garbalinska</w:t>
+      </w:r>
+      <w:proofErr w:type="spellEnd"/>
+      <w:r>
+        <w:rPr>
+          <w:rFonts w:ascii="Times New Roman" w:hAnsi="Times New Roman" w:cs="Times New Roman"/>
+          <w:sz w:val="24"/>
+        </w:rPr>
+        <w:t xml:space="preserve"> 2011)</w:t>
       </w:r>
       <w:r>
         <w:rPr>
@@ -6576,7 +10752,25 @@
           <w:sz w:val="24"/>
           <w:szCs w:val="24"/>
         </w:rPr>
-        <w:t xml:space="preserve"> so each trait had a mean of 0 and a </w:t>
+        <w:t xml:space="preserve"> so each trait had a </w:t>
+      </w:r>
+      <w:proofErr w:type="gramStart"/>
+      <w:r>
+        <w:rPr>
+          <w:rFonts w:ascii="Times New Roman" w:hAnsi="Times New Roman" w:cs="Times New Roman"/>
+          <w:sz w:val="24"/>
+          <w:szCs w:val="24"/>
+        </w:rPr>
+        <w:t>mean</w:t>
+      </w:r>
+      <w:proofErr w:type="gramEnd"/>
+      <w:r>
+        <w:rPr>
+          <w:rFonts w:ascii="Times New Roman" w:hAnsi="Times New Roman" w:cs="Times New Roman"/>
+          <w:sz w:val="24"/>
+          <w:szCs w:val="24"/>
+        </w:rPr>
+        <w:t xml:space="preserve"> of 0 and a </w:t>
       </w:r>
       <w:r>
         <w:rPr>
@@ -6742,16 +10936,7 @@
           <w:sz w:val="24"/>
           <w:szCs w:val="24"/>
         </w:rPr>
-        <w:t xml:space="preserve">Euclidean </w:t>
-      </w:r>
-      <w:r>
-        <w:rPr>
-          <w:rFonts w:ascii="Times New Roman" w:hAnsi="Times New Roman" w:cs="Times New Roman"/>
-          <w:sz w:val="24"/>
-          <w:szCs w:val="24"/>
-        </w:rPr>
-        <w:lastRenderedPageBreak/>
-        <w:t>distance matrix between all ground beetle species in trait space</w:t>
+        <w:t>Euclidean distance matrix between all ground beetle species in trait space</w:t>
       </w:r>
       <w:r>
         <w:rPr>
@@ -7038,6 +11223,7 @@
           <w:sz w:val="24"/>
           <w:szCs w:val="24"/>
         </w:rPr>
+        <w:lastRenderedPageBreak/>
         <w:tab/>
       </w:r>
       <w:r>
@@ -7299,7 +11485,6 @@
     </w:p>
     <w:p>
       <w:pPr>
-        <w:ind w:firstLine="720"/>
         <w:rPr>
           <w:rFonts w:ascii="Times New Roman" w:hAnsi="Times New Roman" w:cs="Times New Roman"/>
           <w:sz w:val="24"/>
@@ -7309,7 +11494,27 @@
     </w:p>
     <w:p>
       <w:pPr>
-        <w:ind w:firstLine="720"/>
+        <w:rPr>
+          <w:rFonts w:ascii="Times New Roman" w:hAnsi="Times New Roman" w:cs="Times New Roman"/>
+          <w:b/>
+          <w:bCs/>
+          <w:sz w:val="24"/>
+          <w:szCs w:val="24"/>
+        </w:rPr>
+      </w:pPr>
+      <w:r>
+        <w:rPr>
+          <w:rFonts w:ascii="Times New Roman" w:hAnsi="Times New Roman" w:cs="Times New Roman"/>
+          <w:b/>
+          <w:bCs/>
+          <w:sz w:val="24"/>
+          <w:szCs w:val="24"/>
+        </w:rPr>
+        <w:t>Results</w:t>
+      </w:r>
+    </w:p>
+    <w:p>
+      <w:pPr>
         <w:rPr>
           <w:rFonts w:ascii="Times New Roman" w:hAnsi="Times New Roman" w:cs="Times New Roman"/>
           <w:sz w:val="24"/>
@@ -7319,6 +11524,363 @@
     </w:p>
     <w:p>
       <w:pPr>
+        <w:rPr>
+          <w:rFonts w:ascii="Times New Roman" w:hAnsi="Times New Roman" w:cs="Times New Roman"/>
+          <w:b/>
+          <w:bCs/>
+          <w:sz w:val="24"/>
+          <w:szCs w:val="24"/>
+        </w:rPr>
+      </w:pPr>
+      <w:r>
+        <w:rPr>
+          <w:rFonts w:ascii="Times New Roman" w:hAnsi="Times New Roman" w:cs="Times New Roman"/>
+          <w:b/>
+          <w:bCs/>
+          <w:sz w:val="24"/>
+          <w:szCs w:val="24"/>
+        </w:rPr>
+        <w:t>Discussion</w:t>
+      </w:r>
+    </w:p>
+    <w:p>
+      <w:pPr>
+        <w:rPr>
+          <w:rFonts w:ascii="Times New Roman" w:hAnsi="Times New Roman" w:cs="Times New Roman"/>
+          <w:sz w:val="24"/>
+          <w:szCs w:val="24"/>
+        </w:rPr>
+      </w:pPr>
+    </w:p>
+    <w:p>
+      <w:pPr>
+        <w:rPr>
+          <w:rFonts w:ascii="Times New Roman" w:hAnsi="Times New Roman" w:cs="Times New Roman"/>
+          <w:sz w:val="24"/>
+          <w:szCs w:val="24"/>
+        </w:rPr>
+      </w:pPr>
+      <w:r>
+        <w:rPr>
+          <w:rFonts w:ascii="Times New Roman" w:hAnsi="Times New Roman" w:cs="Times New Roman"/>
+          <w:sz w:val="24"/>
+          <w:szCs w:val="24"/>
+        </w:rPr>
+        <w:tab/>
+        <w:t xml:space="preserve">Although </w:t>
+      </w:r>
+      <w:r>
+        <w:rPr>
+          <w:rFonts w:ascii="Times New Roman" w:hAnsi="Times New Roman" w:cs="Times New Roman"/>
+          <w:sz w:val="24"/>
+          <w:szCs w:val="24"/>
+        </w:rPr>
+        <w:t xml:space="preserve">the percent cover of woody debris did not differ between the </w:t>
+      </w:r>
+      <w:r>
+        <w:rPr>
+          <w:rFonts w:ascii="Times New Roman" w:hAnsi="Times New Roman" w:cs="Times New Roman"/>
+          <w:sz w:val="24"/>
+          <w:szCs w:val="24"/>
+        </w:rPr>
+        <w:t>windthrow and salvaged</w:t>
+      </w:r>
+      <w:r>
+        <w:rPr>
+          <w:rFonts w:ascii="Times New Roman" w:hAnsi="Times New Roman" w:cs="Times New Roman"/>
+          <w:sz w:val="24"/>
+          <w:szCs w:val="24"/>
+        </w:rPr>
+        <w:t xml:space="preserve"> treatments,</w:t>
+      </w:r>
+      <w:r>
+        <w:rPr>
+          <w:rFonts w:ascii="Times New Roman" w:hAnsi="Times New Roman" w:cs="Times New Roman"/>
+          <w:sz w:val="24"/>
+          <w:szCs w:val="24"/>
+        </w:rPr>
+        <w:t xml:space="preserve"> there was higher volume of </w:t>
+      </w:r>
+      <w:r>
+        <w:rPr>
+          <w:rFonts w:ascii="Times New Roman" w:hAnsi="Times New Roman" w:cs="Times New Roman"/>
+          <w:sz w:val="24"/>
+          <w:szCs w:val="24"/>
+        </w:rPr>
+        <w:t xml:space="preserve">coarse </w:t>
+      </w:r>
+      <w:r>
+        <w:rPr>
+          <w:rFonts w:ascii="Times New Roman" w:hAnsi="Times New Roman" w:cs="Times New Roman"/>
+          <w:sz w:val="24"/>
+          <w:szCs w:val="24"/>
+        </w:rPr>
+        <w:t xml:space="preserve">woody debris in the </w:t>
+      </w:r>
+      <w:r>
+        <w:rPr>
+          <w:rFonts w:ascii="Times New Roman" w:hAnsi="Times New Roman" w:cs="Times New Roman"/>
+          <w:sz w:val="24"/>
+          <w:szCs w:val="24"/>
+        </w:rPr>
+        <w:t>windthrow</w:t>
+      </w:r>
+      <w:r>
+        <w:rPr>
+          <w:rFonts w:ascii="Times New Roman" w:hAnsi="Times New Roman" w:cs="Times New Roman"/>
+          <w:sz w:val="24"/>
+          <w:szCs w:val="24"/>
+        </w:rPr>
+        <w:t xml:space="preserve"> in 2014</w:t>
+      </w:r>
+      <w:r>
+        <w:rPr>
+          <w:rFonts w:ascii="Times New Roman" w:hAnsi="Times New Roman" w:cs="Times New Roman"/>
+          <w:sz w:val="24"/>
+          <w:szCs w:val="24"/>
+        </w:rPr>
+        <w:t>, compared to the salvaged treatment</w:t>
+      </w:r>
+      <w:r>
+        <w:rPr>
+          <w:rFonts w:ascii="Times New Roman" w:hAnsi="Times New Roman" w:cs="Times New Roman"/>
+          <w:sz w:val="24"/>
+          <w:szCs w:val="24"/>
+        </w:rPr>
+        <w:t xml:space="preserve"> </w:t>
+      </w:r>
+      <w:r>
+        <w:rPr>
+          <w:rFonts w:ascii="Times New Roman" w:hAnsi="Times New Roman" w:cs="Times New Roman"/>
+          <w:sz w:val="24"/>
+          <w:szCs w:val="24"/>
+        </w:rPr>
+        <w:fldChar w:fldCharType="begin"/>
+      </w:r>
+      <w:r>
+        <w:rPr>
+          <w:rFonts w:ascii="Times New Roman" w:hAnsi="Times New Roman" w:cs="Times New Roman"/>
+          <w:sz w:val="24"/>
+          <w:szCs w:val="24"/>
+        </w:rPr>
+        <w:instrText xml:space="preserve"> ADDIN ZOTERO_ITEM CSL_CITATION {"citationID":"kwE3K1K7","properties":{"formattedCitation":"(Perry 2016)","plainCitation":"(Perry 2016)","noteIndex":0},"citationItems":[{"id":1159,"uris":["http://zotero.org/groups/5154252/items/C558246M"],"itemData":{"id":1159,"type":"thesis","event-place":"Columbus, OH","genre":"PhD","language":"en","publisher":"Ohio State University","publisher-place":"Columbus, OH","source":"Zotero","title":"Presented in Partial Fulfillment of the Requirements for the Degree Doctor of Philosophy in the Graduate School of The Ohio State University","author":[{"family":"Perry","given":"Kayla Ilona"}],"issued":{"date-parts":[["2016"]]}}}],"schema":"https://github.com/citation-style-language/schema/raw/master/csl-citation.json"} </w:instrText>
+      </w:r>
+      <w:r>
+        <w:rPr>
+          <w:rFonts w:ascii="Times New Roman" w:hAnsi="Times New Roman" w:cs="Times New Roman"/>
+          <w:sz w:val="24"/>
+          <w:szCs w:val="24"/>
+        </w:rPr>
+        <w:fldChar w:fldCharType="separate"/>
+      </w:r>
+      <w:r>
+        <w:rPr>
+          <w:rFonts w:ascii="Times New Roman" w:hAnsi="Times New Roman" w:cs="Times New Roman"/>
+          <w:sz w:val="24"/>
+        </w:rPr>
+        <w:t>(Perry 2016)</w:t>
+      </w:r>
+      <w:r>
+        <w:rPr>
+          <w:rFonts w:ascii="Times New Roman" w:hAnsi="Times New Roman" w:cs="Times New Roman"/>
+          <w:sz w:val="24"/>
+          <w:szCs w:val="24"/>
+        </w:rPr>
+        <w:fldChar w:fldCharType="end"/>
+      </w:r>
+      <w:r>
+        <w:rPr>
+          <w:rFonts w:ascii="Times New Roman" w:hAnsi="Times New Roman" w:cs="Times New Roman"/>
+          <w:sz w:val="24"/>
+          <w:szCs w:val="24"/>
+        </w:rPr>
+        <w:t>.</w:t>
+      </w:r>
+      <w:r>
+        <w:rPr>
+          <w:rFonts w:ascii="Times New Roman" w:hAnsi="Times New Roman" w:cs="Times New Roman"/>
+          <w:sz w:val="24"/>
+          <w:szCs w:val="24"/>
+        </w:rPr>
+        <w:t xml:space="preserve"> Th</w:t>
+      </w:r>
+      <w:r>
+        <w:rPr>
+          <w:rFonts w:ascii="Times New Roman" w:hAnsi="Times New Roman" w:cs="Times New Roman"/>
+          <w:sz w:val="24"/>
+          <w:szCs w:val="24"/>
+        </w:rPr>
+        <w:t xml:space="preserve">e reduction in coarse woody debris volume could last decades. </w:t>
+      </w:r>
+      <w:r>
+        <w:rPr>
+          <w:rFonts w:ascii="Times New Roman" w:hAnsi="Times New Roman" w:cs="Times New Roman"/>
+          <w:sz w:val="24"/>
+          <w:szCs w:val="24"/>
+        </w:rPr>
+        <w:t xml:space="preserve">When examining clearcut stands of varying age in New Hampshire, </w:t>
+      </w:r>
+      <w:r>
+        <w:rPr>
+          <w:rFonts w:ascii="Times New Roman" w:hAnsi="Times New Roman" w:cs="Times New Roman"/>
+          <w:sz w:val="24"/>
+          <w:szCs w:val="24"/>
+        </w:rPr>
+        <w:t xml:space="preserve">researchers found that the slash from </w:t>
+      </w:r>
+      <w:r>
+        <w:rPr>
+          <w:rFonts w:ascii="Times New Roman" w:hAnsi="Times New Roman" w:cs="Times New Roman"/>
+          <w:sz w:val="24"/>
+          <w:szCs w:val="24"/>
+        </w:rPr>
+        <w:t xml:space="preserve">clearcutting decomposed within 20-30 years, leaving low </w:t>
+      </w:r>
+      <w:r>
+        <w:rPr>
+          <w:rFonts w:ascii="Times New Roman" w:hAnsi="Times New Roman" w:cs="Times New Roman"/>
+          <w:sz w:val="24"/>
+          <w:szCs w:val="24"/>
+        </w:rPr>
+        <w:t>mass of downed wood for an addit</w:t>
+      </w:r>
+      <w:r>
+        <w:rPr>
+          <w:rFonts w:ascii="Times New Roman" w:hAnsi="Times New Roman" w:cs="Times New Roman"/>
+          <w:sz w:val="24"/>
+          <w:szCs w:val="24"/>
+        </w:rPr>
+        <w:t>ional 30 years, before the tree regeneration began to</w:t>
+      </w:r>
+      <w:r>
+        <w:rPr>
+          <w:rFonts w:ascii="Times New Roman" w:hAnsi="Times New Roman" w:cs="Times New Roman"/>
+          <w:sz w:val="24"/>
+          <w:szCs w:val="24"/>
+        </w:rPr>
+        <w:t xml:space="preserve"> contribute downed </w:t>
+      </w:r>
+      <w:r>
+        <w:rPr>
+          <w:rFonts w:ascii="Times New Roman" w:hAnsi="Times New Roman" w:cs="Times New Roman"/>
+          <w:sz w:val="24"/>
+          <w:szCs w:val="24"/>
+        </w:rPr>
+        <w:t xml:space="preserve">wood </w:t>
+      </w:r>
+      <w:r>
+        <w:rPr>
+          <w:rFonts w:ascii="Times New Roman" w:hAnsi="Times New Roman" w:cs="Times New Roman"/>
+          <w:sz w:val="24"/>
+          <w:szCs w:val="24"/>
+        </w:rPr>
+        <w:fldChar w:fldCharType="begin"/>
+      </w:r>
+      <w:r>
+        <w:rPr>
+          <w:rFonts w:ascii="Times New Roman" w:hAnsi="Times New Roman" w:cs="Times New Roman"/>
+          <w:sz w:val="24"/>
+          <w:szCs w:val="24"/>
+        </w:rPr>
+        <w:instrText xml:space="preserve"> ADDIN ZOTERO_ITEM CSL_CITATION {"citationID":"a749jk3Y","properties":{"formattedCitation":"(Gore and Patterson III 1986)","plainCitation":"(Gore and Patterson III 1986)","noteIndex":0},"citationItems":[{"id":1189,"uris":["http://zotero.org/groups/5154252/items/EYP7CP3V"],"itemData":{"id":1189,"type":"article-journal","abstract":"Downed (i.e., fallen, dead) wood was sampled in 1-, 15-, 50-, and 100-year-old managed stands, an uneven-aged, managed stand, and an uncut stand of northern hardwoods in New Hampshire. Mass of downed wood ranged from a mean of 32 t/ha in the 15- and 50-year-old stands to 86 t/ha in the recently cut stand. Mean estimates varied significantly among stands, although most of the variation was due to the large amount of downed wood in the recently cut stand. The range of downed-stem diameters was greatest in the 100-year-old and uncut stands. Large (&gt;38 cm) logs were notably absent from the uneven-aged, managed stand, indicating that selective cutting utilizes mature stems efficiently. Comparison of our data with other estimates shows that the amount of downed wood in northern hardwood stands declines to about 20 t/ha within 20–30 years after logging. Quantities remain relatively stable for up to an additional 30 years and then begin to increase. They stabilize at 35–40 t/ha after approximately 100 years. Large-diameter logs become an increasingly important component of downed wood as stands mature beyond 50 years of age. Rapid decomposition of even the largest logs precludes continued accumulation of downed wood in uncut, old-growth stands. The data suggest that less downed wood and fewer large-diameter logs are likely to accumulate under short-rotation (&lt;50 years) harvest, whole-tree harvests, and selection cuts than under long rotations or in uncut forests.","container-title":"Canadian Journal of Forest Research","DOI":"10.1139/x86-057","ISSN":"0045-5067, 1208-6037","issue":"2","journalAbbreviation":"Can. J. For. Res.","language":"en","license":"http://www.nrcresearchpress.com/page/about/CorporateTextAndDataMining","page":"335-339","source":"DOI.org (Crossref)","title":"Mass of downed wood in northern hardwood forests in New Hampshire: potential effects of forest management","title-short":"Mass of downed wood in northern hardwood forests in New Hampshire","volume":"16","author":[{"family":"Gore","given":"Jeffery A."},{"family":"Patterson III","given":"William A."}],"issued":{"date-parts":[["1986",4,1]]}}}],"schema":"https://github.com/citation-style-language/schema/raw/master/csl-citation.json"} </w:instrText>
+      </w:r>
+      <w:r>
+        <w:rPr>
+          <w:rFonts w:ascii="Times New Roman" w:hAnsi="Times New Roman" w:cs="Times New Roman"/>
+          <w:sz w:val="24"/>
+          <w:szCs w:val="24"/>
+        </w:rPr>
+        <w:fldChar w:fldCharType="separate"/>
+      </w:r>
+      <w:r>
+        <w:rPr>
+          <w:rFonts w:ascii="Times New Roman" w:hAnsi="Times New Roman" w:cs="Times New Roman"/>
+          <w:sz w:val="24"/>
+        </w:rPr>
+        <w:t>(Gore and Patterson III 1986)</w:t>
+      </w:r>
+      <w:r>
+        <w:rPr>
+          <w:rFonts w:ascii="Times New Roman" w:hAnsi="Times New Roman" w:cs="Times New Roman"/>
+          <w:sz w:val="24"/>
+          <w:szCs w:val="24"/>
+        </w:rPr>
+        <w:fldChar w:fldCharType="end"/>
+      </w:r>
+      <w:r>
+        <w:rPr>
+          <w:rFonts w:ascii="Times New Roman" w:hAnsi="Times New Roman" w:cs="Times New Roman"/>
+          <w:sz w:val="24"/>
+          <w:szCs w:val="24"/>
+        </w:rPr>
+        <w:t>.</w:t>
+      </w:r>
+      <w:r>
+        <w:rPr>
+          <w:rFonts w:ascii="Times New Roman" w:hAnsi="Times New Roman" w:cs="Times New Roman"/>
+          <w:sz w:val="24"/>
+          <w:szCs w:val="24"/>
+        </w:rPr>
+        <w:t xml:space="preserve"> Thus</w:t>
+      </w:r>
+      <w:r>
+        <w:rPr>
+          <w:rFonts w:ascii="Times New Roman" w:hAnsi="Times New Roman" w:cs="Times New Roman"/>
+          <w:sz w:val="24"/>
+          <w:szCs w:val="24"/>
+        </w:rPr>
+        <w:t>, salvage-logging could affect woody debris volume for &gt;50 years</w:t>
+      </w:r>
+      <w:r>
+        <w:rPr>
+          <w:rFonts w:ascii="Times New Roman" w:hAnsi="Times New Roman" w:cs="Times New Roman"/>
+          <w:sz w:val="24"/>
+          <w:szCs w:val="24"/>
+        </w:rPr>
+        <w:t>.</w:t>
+      </w:r>
+    </w:p>
+    <w:p>
+      <w:pPr>
+        <w:rPr>
+          <w:rFonts w:ascii="Times New Roman" w:hAnsi="Times New Roman" w:cs="Times New Roman"/>
+          <w:sz w:val="24"/>
+          <w:szCs w:val="24"/>
+        </w:rPr>
+      </w:pPr>
+    </w:p>
+    <w:p>
+      <w:pPr>
+        <w:rPr>
+          <w:rFonts w:ascii="Times New Roman" w:hAnsi="Times New Roman" w:cs="Times New Roman"/>
+          <w:sz w:val="24"/>
+          <w:szCs w:val="24"/>
+        </w:rPr>
+      </w:pPr>
+    </w:p>
+    <w:p>
+      <w:pPr>
+        <w:rPr>
+          <w:rFonts w:ascii="Times New Roman" w:hAnsi="Times New Roman" w:cs="Times New Roman"/>
+          <w:b/>
+          <w:bCs/>
+          <w:sz w:val="24"/>
+          <w:szCs w:val="24"/>
+        </w:rPr>
+      </w:pPr>
+      <w:r>
+        <w:rPr>
+          <w:rFonts w:ascii="Times New Roman" w:hAnsi="Times New Roman" w:cs="Times New Roman"/>
+          <w:b/>
+          <w:bCs/>
+          <w:sz w:val="24"/>
+          <w:szCs w:val="24"/>
+        </w:rPr>
+        <w:t>References</w:t>
+      </w:r>
+    </w:p>
+    <w:p>
+      <w:pPr>
         <w:ind w:firstLine="720"/>
         <w:rPr>
           <w:rFonts w:ascii="Times New Roman" w:hAnsi="Times New Roman" w:cs="Times New Roman"/>
@@ -7326,6 +11888,1741 @@
           <w:szCs w:val="24"/>
         </w:rPr>
       </w:pPr>
+    </w:p>
+    <w:p>
+      <w:pPr>
+        <w:pStyle w:val="Bibliography"/>
+        <w:rPr>
+          <w:rFonts w:ascii="Times New Roman" w:hAnsi="Times New Roman" w:cs="Times New Roman"/>
+          <w:sz w:val="24"/>
+        </w:rPr>
+      </w:pPr>
+      <w:r>
+        <w:rPr>
+          <w:sz w:val="24"/>
+          <w:szCs w:val="24"/>
+        </w:rPr>
+        <w:fldChar w:fldCharType="begin"/>
+      </w:r>
+      <w:r>
+        <w:rPr>
+          <w:sz w:val="24"/>
+          <w:szCs w:val="24"/>
+        </w:rPr>
+        <w:instrText xml:space="preserve"> ADDIN ZOTERO_BIBL {"uncited":[],"omitted":[],"custom":[]} CSL_BIBLIOGRAPHY </w:instrText>
+      </w:r>
+      <w:r>
+        <w:rPr>
+          <w:sz w:val="24"/>
+          <w:szCs w:val="24"/>
+        </w:rPr>
+        <w:fldChar w:fldCharType="separate"/>
+      </w:r>
+      <w:r>
+        <w:rPr>
+          <w:rFonts w:ascii="Times New Roman" w:hAnsi="Times New Roman" w:cs="Times New Roman"/>
+          <w:sz w:val="24"/>
+        </w:rPr>
+        <w:t xml:space="preserve">Anne Chao, K. H. Ma, T. C. Hsieh, and C. Chiu. 2016. </w:t>
+      </w:r>
+      <w:proofErr w:type="spellStart"/>
+      <w:r>
+        <w:rPr>
+          <w:rFonts w:ascii="Times New Roman" w:hAnsi="Times New Roman" w:cs="Times New Roman"/>
+          <w:sz w:val="24"/>
+        </w:rPr>
+        <w:t>SpadeR</w:t>
+      </w:r>
+      <w:proofErr w:type="spellEnd"/>
+      <w:r>
+        <w:rPr>
+          <w:rFonts w:ascii="Times New Roman" w:hAnsi="Times New Roman" w:cs="Times New Roman"/>
+          <w:sz w:val="24"/>
+        </w:rPr>
+        <w:t>: Species-Richness Prediction and Diversity Estimation with R.</w:t>
+      </w:r>
+    </w:p>
+    <w:p>
+      <w:pPr>
+        <w:pStyle w:val="Bibliography"/>
+        <w:rPr>
+          <w:rFonts w:ascii="Times New Roman" w:hAnsi="Times New Roman" w:cs="Times New Roman"/>
+          <w:sz w:val="24"/>
+        </w:rPr>
+      </w:pPr>
+      <w:r>
+        <w:rPr>
+          <w:rFonts w:ascii="Times New Roman" w:hAnsi="Times New Roman" w:cs="Times New Roman"/>
+          <w:sz w:val="24"/>
+        </w:rPr>
+        <w:t>Barber, N. A., and W. L. Widick. 2017. Localized Effects of Tornado Damage on Ground Beetle Communities and Vegetation in a Forested Preserve. Natural Areas Journal 37:489–496.</w:t>
+      </w:r>
+    </w:p>
+    <w:p>
+      <w:pPr>
+        <w:pStyle w:val="Bibliography"/>
+        <w:rPr>
+          <w:rFonts w:ascii="Times New Roman" w:hAnsi="Times New Roman" w:cs="Times New Roman"/>
+          <w:sz w:val="24"/>
+        </w:rPr>
+      </w:pPr>
+      <w:r>
+        <w:rPr>
+          <w:rFonts w:ascii="Times New Roman" w:hAnsi="Times New Roman" w:cs="Times New Roman"/>
+          <w:sz w:val="24"/>
+        </w:rPr>
+        <w:t>Barton, P. S., H. Gibb, A. D. Manning, D. B. Lindenmayer, and S. A. Cunningham. 2011. Morphological traits as predictors of diet and microhabitat use in a diverse beetle assemblage: MORPHOLOGICAL TRAITS OF BEETLES. Biological Journal of the Linnean Society 102:301–310.</w:t>
+      </w:r>
+    </w:p>
+    <w:p>
+      <w:pPr>
+        <w:pStyle w:val="Bibliography"/>
+        <w:rPr>
+          <w:rFonts w:ascii="Times New Roman" w:hAnsi="Times New Roman" w:cs="Times New Roman"/>
+          <w:sz w:val="24"/>
+        </w:rPr>
+      </w:pPr>
+      <w:r>
+        <w:rPr>
+          <w:rFonts w:ascii="Times New Roman" w:hAnsi="Times New Roman" w:cs="Times New Roman"/>
+          <w:sz w:val="24"/>
+        </w:rPr>
+        <w:lastRenderedPageBreak/>
+        <w:t xml:space="preserve">Bauer, T., and M. </w:t>
+      </w:r>
+      <w:proofErr w:type="spellStart"/>
+      <w:r>
+        <w:rPr>
+          <w:rFonts w:ascii="Times New Roman" w:hAnsi="Times New Roman" w:cs="Times New Roman"/>
+          <w:sz w:val="24"/>
+        </w:rPr>
+        <w:t>Kredler</w:t>
+      </w:r>
+      <w:proofErr w:type="spellEnd"/>
+      <w:r>
+        <w:rPr>
+          <w:rFonts w:ascii="Times New Roman" w:hAnsi="Times New Roman" w:cs="Times New Roman"/>
+          <w:sz w:val="24"/>
+        </w:rPr>
+        <w:t xml:space="preserve">. 1993. Morphology of the compound eyes as an indicator of </w:t>
+      </w:r>
+      <w:proofErr w:type="gramStart"/>
+      <w:r>
+        <w:rPr>
+          <w:rFonts w:ascii="Times New Roman" w:hAnsi="Times New Roman" w:cs="Times New Roman"/>
+          <w:sz w:val="24"/>
+        </w:rPr>
+        <w:t>life-style</w:t>
+      </w:r>
+      <w:proofErr w:type="gramEnd"/>
+      <w:r>
+        <w:rPr>
+          <w:rFonts w:ascii="Times New Roman" w:hAnsi="Times New Roman" w:cs="Times New Roman"/>
+          <w:sz w:val="24"/>
+        </w:rPr>
+        <w:t xml:space="preserve"> in carabid beetles. Canadian Journal of Zoology 71:799–810.</w:t>
+      </w:r>
+    </w:p>
+    <w:p>
+      <w:pPr>
+        <w:pStyle w:val="Bibliography"/>
+        <w:rPr>
+          <w:rFonts w:ascii="Times New Roman" w:hAnsi="Times New Roman" w:cs="Times New Roman"/>
+          <w:sz w:val="24"/>
+        </w:rPr>
+      </w:pPr>
+      <w:r>
+        <w:rPr>
+          <w:rFonts w:ascii="Times New Roman" w:hAnsi="Times New Roman" w:cs="Times New Roman"/>
+          <w:sz w:val="24"/>
+        </w:rPr>
+        <w:t>Bousquet, Y. 2010. Illustrated identification guide to adults and larvae of northeastern North American ground beetles: Coleoptera : Carabidae. Pensoft, Sofia.</w:t>
+      </w:r>
+    </w:p>
+    <w:p>
+      <w:pPr>
+        <w:pStyle w:val="Bibliography"/>
+        <w:rPr>
+          <w:rFonts w:ascii="Times New Roman" w:hAnsi="Times New Roman" w:cs="Times New Roman"/>
+          <w:sz w:val="24"/>
+        </w:rPr>
+      </w:pPr>
+      <w:r>
+        <w:rPr>
+          <w:rFonts w:ascii="Times New Roman" w:hAnsi="Times New Roman" w:cs="Times New Roman"/>
+          <w:sz w:val="24"/>
+        </w:rPr>
+        <w:t xml:space="preserve">Bousquet, Y. 2012. Catalogue of </w:t>
+      </w:r>
+      <w:proofErr w:type="spellStart"/>
+      <w:r>
+        <w:rPr>
+          <w:rFonts w:ascii="Times New Roman" w:hAnsi="Times New Roman" w:cs="Times New Roman"/>
+          <w:sz w:val="24"/>
+        </w:rPr>
+        <w:t>Geadephaga</w:t>
+      </w:r>
+      <w:proofErr w:type="spellEnd"/>
+      <w:r>
+        <w:rPr>
+          <w:rFonts w:ascii="Times New Roman" w:hAnsi="Times New Roman" w:cs="Times New Roman"/>
+          <w:sz w:val="24"/>
+        </w:rPr>
+        <w:t xml:space="preserve"> (Coleoptera: </w:t>
+      </w:r>
+      <w:proofErr w:type="spellStart"/>
+      <w:r>
+        <w:rPr>
+          <w:rFonts w:ascii="Times New Roman" w:hAnsi="Times New Roman" w:cs="Times New Roman"/>
+          <w:sz w:val="24"/>
+        </w:rPr>
+        <w:t>Adephaga</w:t>
+      </w:r>
+      <w:proofErr w:type="spellEnd"/>
+      <w:r>
+        <w:rPr>
+          <w:rFonts w:ascii="Times New Roman" w:hAnsi="Times New Roman" w:cs="Times New Roman"/>
+          <w:sz w:val="24"/>
+        </w:rPr>
+        <w:t xml:space="preserve">) of America, north of Mexico. </w:t>
+      </w:r>
+      <w:proofErr w:type="spellStart"/>
+      <w:r>
+        <w:rPr>
+          <w:rFonts w:ascii="Times New Roman" w:hAnsi="Times New Roman" w:cs="Times New Roman"/>
+          <w:sz w:val="24"/>
+        </w:rPr>
+        <w:t>ZooKeys</w:t>
+      </w:r>
+      <w:proofErr w:type="spellEnd"/>
+      <w:r>
+        <w:rPr>
+          <w:rFonts w:ascii="Times New Roman" w:hAnsi="Times New Roman" w:cs="Times New Roman"/>
+          <w:sz w:val="24"/>
+        </w:rPr>
+        <w:t xml:space="preserve"> 245:1–1722.</w:t>
+      </w:r>
+    </w:p>
+    <w:p>
+      <w:pPr>
+        <w:pStyle w:val="Bibliography"/>
+        <w:rPr>
+          <w:rFonts w:ascii="Times New Roman" w:hAnsi="Times New Roman" w:cs="Times New Roman"/>
+          <w:sz w:val="24"/>
+        </w:rPr>
+      </w:pPr>
+      <w:r>
+        <w:rPr>
+          <w:rFonts w:ascii="Times New Roman" w:hAnsi="Times New Roman" w:cs="Times New Roman"/>
+          <w:sz w:val="24"/>
+        </w:rPr>
+        <w:t xml:space="preserve">Bousquet, Y., and P. Messer. 2010. Redescription of </w:t>
+      </w:r>
+      <w:proofErr w:type="spellStart"/>
+      <w:r>
+        <w:rPr>
+          <w:rFonts w:ascii="Times New Roman" w:hAnsi="Times New Roman" w:cs="Times New Roman"/>
+          <w:sz w:val="24"/>
+        </w:rPr>
+        <w:t>Stenolophus</w:t>
+      </w:r>
+      <w:proofErr w:type="spellEnd"/>
+      <w:r>
+        <w:rPr>
+          <w:rFonts w:ascii="Times New Roman" w:hAnsi="Times New Roman" w:cs="Times New Roman"/>
+          <w:sz w:val="24"/>
+        </w:rPr>
+        <w:t xml:space="preserve"> </w:t>
+      </w:r>
+      <w:proofErr w:type="spellStart"/>
+      <w:r>
+        <w:rPr>
+          <w:rFonts w:ascii="Times New Roman" w:hAnsi="Times New Roman" w:cs="Times New Roman"/>
+          <w:sz w:val="24"/>
+        </w:rPr>
+        <w:t>thoracicus</w:t>
+      </w:r>
+      <w:proofErr w:type="spellEnd"/>
+      <w:r>
+        <w:rPr>
+          <w:rFonts w:ascii="Times New Roman" w:hAnsi="Times New Roman" w:cs="Times New Roman"/>
+          <w:sz w:val="24"/>
+        </w:rPr>
+        <w:t xml:space="preserve"> Casey (Coleoptera, Carabidae, </w:t>
+      </w:r>
+      <w:proofErr w:type="spellStart"/>
+      <w:r>
+        <w:rPr>
+          <w:rFonts w:ascii="Times New Roman" w:hAnsi="Times New Roman" w:cs="Times New Roman"/>
+          <w:sz w:val="24"/>
+        </w:rPr>
+        <w:t>Harpalini</w:t>
+      </w:r>
+      <w:proofErr w:type="spellEnd"/>
+      <w:r>
+        <w:rPr>
+          <w:rFonts w:ascii="Times New Roman" w:hAnsi="Times New Roman" w:cs="Times New Roman"/>
+          <w:sz w:val="24"/>
+        </w:rPr>
+        <w:t xml:space="preserve">), a valid species. </w:t>
+      </w:r>
+      <w:proofErr w:type="spellStart"/>
+      <w:r>
+        <w:rPr>
+          <w:rFonts w:ascii="Times New Roman" w:hAnsi="Times New Roman" w:cs="Times New Roman"/>
+          <w:sz w:val="24"/>
+        </w:rPr>
+        <w:t>ZooKeys</w:t>
+      </w:r>
+      <w:proofErr w:type="spellEnd"/>
+      <w:r>
+        <w:rPr>
+          <w:rFonts w:ascii="Times New Roman" w:hAnsi="Times New Roman" w:cs="Times New Roman"/>
+          <w:sz w:val="24"/>
+        </w:rPr>
+        <w:t xml:space="preserve"> 53:25–31.</w:t>
+      </w:r>
+    </w:p>
+    <w:p>
+      <w:pPr>
+        <w:pStyle w:val="Bibliography"/>
+        <w:rPr>
+          <w:rFonts w:ascii="Times New Roman" w:hAnsi="Times New Roman" w:cs="Times New Roman"/>
+          <w:sz w:val="24"/>
+        </w:rPr>
+      </w:pPr>
+      <w:proofErr w:type="spellStart"/>
+      <w:r>
+        <w:rPr>
+          <w:rFonts w:ascii="Times New Roman" w:hAnsi="Times New Roman" w:cs="Times New Roman"/>
+          <w:sz w:val="24"/>
+        </w:rPr>
+        <w:t>Calinger</w:t>
+      </w:r>
+      <w:proofErr w:type="spellEnd"/>
+      <w:r>
+        <w:rPr>
+          <w:rFonts w:ascii="Times New Roman" w:hAnsi="Times New Roman" w:cs="Times New Roman"/>
+          <w:sz w:val="24"/>
+        </w:rPr>
+        <w:t xml:space="preserve">, K., E. Calhoon, H. Chang, J. Whitacre, J. Wenzel, L. </w:t>
+      </w:r>
+      <w:proofErr w:type="spellStart"/>
+      <w:r>
+        <w:rPr>
+          <w:rFonts w:ascii="Times New Roman" w:hAnsi="Times New Roman" w:cs="Times New Roman"/>
+          <w:sz w:val="24"/>
+        </w:rPr>
+        <w:t>Comita</w:t>
+      </w:r>
+      <w:proofErr w:type="spellEnd"/>
+      <w:r>
+        <w:rPr>
+          <w:rFonts w:ascii="Times New Roman" w:hAnsi="Times New Roman" w:cs="Times New Roman"/>
+          <w:sz w:val="24"/>
+        </w:rPr>
+        <w:t xml:space="preserve">, and S. </w:t>
+      </w:r>
+      <w:proofErr w:type="spellStart"/>
+      <w:r>
+        <w:rPr>
+          <w:rFonts w:ascii="Times New Roman" w:hAnsi="Times New Roman" w:cs="Times New Roman"/>
+          <w:sz w:val="24"/>
+        </w:rPr>
+        <w:t>Queenborough</w:t>
+      </w:r>
+      <w:proofErr w:type="spellEnd"/>
+      <w:r>
+        <w:rPr>
+          <w:rFonts w:ascii="Times New Roman" w:hAnsi="Times New Roman" w:cs="Times New Roman"/>
+          <w:sz w:val="24"/>
+        </w:rPr>
+        <w:t>. 2015. Historic Mining and Agriculture as Indicators of Occurrence and Abundance of Widespread Invasive Plant Species. PLOS ONE 10:e0128161.</w:t>
+      </w:r>
+    </w:p>
+    <w:p>
+      <w:pPr>
+        <w:pStyle w:val="Bibliography"/>
+        <w:rPr>
+          <w:rFonts w:ascii="Times New Roman" w:hAnsi="Times New Roman" w:cs="Times New Roman"/>
+          <w:sz w:val="24"/>
+        </w:rPr>
+      </w:pPr>
+      <w:r>
+        <w:rPr>
+          <w:rFonts w:ascii="Times New Roman" w:hAnsi="Times New Roman" w:cs="Times New Roman"/>
+          <w:sz w:val="24"/>
+        </w:rPr>
+        <w:t xml:space="preserve">Chao, A., and C. Chiu. 2016. Species Richness: Estimation and Comparison. Pages 1–26 </w:t>
+      </w:r>
+      <w:r>
+        <w:rPr>
+          <w:rFonts w:ascii="Times New Roman" w:hAnsi="Times New Roman" w:cs="Times New Roman"/>
+          <w:i/>
+          <w:iCs/>
+          <w:sz w:val="24"/>
+        </w:rPr>
+        <w:t>in</w:t>
+      </w:r>
+      <w:r>
+        <w:rPr>
+          <w:rFonts w:ascii="Times New Roman" w:hAnsi="Times New Roman" w:cs="Times New Roman"/>
+          <w:sz w:val="24"/>
+        </w:rPr>
+        <w:t xml:space="preserve"> R. S. </w:t>
+      </w:r>
+      <w:proofErr w:type="spellStart"/>
+      <w:r>
+        <w:rPr>
+          <w:rFonts w:ascii="Times New Roman" w:hAnsi="Times New Roman" w:cs="Times New Roman"/>
+          <w:sz w:val="24"/>
+        </w:rPr>
+        <w:t>Kenett</w:t>
+      </w:r>
+      <w:proofErr w:type="spellEnd"/>
+      <w:r>
+        <w:rPr>
+          <w:rFonts w:ascii="Times New Roman" w:hAnsi="Times New Roman" w:cs="Times New Roman"/>
+          <w:sz w:val="24"/>
+        </w:rPr>
+        <w:t xml:space="preserve">, N. T. Longford, W. W. </w:t>
+      </w:r>
+      <w:proofErr w:type="spellStart"/>
+      <w:r>
+        <w:rPr>
+          <w:rFonts w:ascii="Times New Roman" w:hAnsi="Times New Roman" w:cs="Times New Roman"/>
+          <w:sz w:val="24"/>
+        </w:rPr>
+        <w:t>Piegorsch</w:t>
+      </w:r>
+      <w:proofErr w:type="spellEnd"/>
+      <w:r>
+        <w:rPr>
+          <w:rFonts w:ascii="Times New Roman" w:hAnsi="Times New Roman" w:cs="Times New Roman"/>
+          <w:sz w:val="24"/>
+        </w:rPr>
+        <w:t xml:space="preserve">, and F. Ruggeri, editors. Wiley </w:t>
+      </w:r>
+      <w:proofErr w:type="spellStart"/>
+      <w:r>
+        <w:rPr>
+          <w:rFonts w:ascii="Times New Roman" w:hAnsi="Times New Roman" w:cs="Times New Roman"/>
+          <w:sz w:val="24"/>
+        </w:rPr>
+        <w:t>StatsRef</w:t>
+      </w:r>
+      <w:proofErr w:type="spellEnd"/>
+      <w:r>
+        <w:rPr>
+          <w:rFonts w:ascii="Times New Roman" w:hAnsi="Times New Roman" w:cs="Times New Roman"/>
+          <w:sz w:val="24"/>
+        </w:rPr>
+        <w:t>: Statistics Reference Online. First edition. Wiley.</w:t>
+      </w:r>
+    </w:p>
+    <w:p>
+      <w:pPr>
+        <w:pStyle w:val="Bibliography"/>
+        <w:rPr>
+          <w:rFonts w:ascii="Times New Roman" w:hAnsi="Times New Roman" w:cs="Times New Roman"/>
+          <w:sz w:val="24"/>
+        </w:rPr>
+      </w:pPr>
+      <w:proofErr w:type="spellStart"/>
+      <w:r>
+        <w:rPr>
+          <w:rFonts w:ascii="Times New Roman" w:hAnsi="Times New Roman" w:cs="Times New Roman"/>
+          <w:sz w:val="24"/>
+        </w:rPr>
+        <w:t>Curtze</w:t>
+      </w:r>
+      <w:proofErr w:type="spellEnd"/>
+      <w:r>
+        <w:rPr>
+          <w:rFonts w:ascii="Times New Roman" w:hAnsi="Times New Roman" w:cs="Times New Roman"/>
+          <w:sz w:val="24"/>
+        </w:rPr>
+        <w:t>, A. C., T. A. Carlo, and J. W. Wenzel. 2018. The Effects of a Tornado Disturbance and a Salvaged Timber Extraction on the Seed-Rain and Recruitment Community of an Eastern Temperate Deciduous Forest. Northeastern Naturalist 25:627.</w:t>
+      </w:r>
+    </w:p>
+    <w:p>
+      <w:pPr>
+        <w:pStyle w:val="Bibliography"/>
+        <w:rPr>
+          <w:rFonts w:ascii="Times New Roman" w:hAnsi="Times New Roman" w:cs="Times New Roman"/>
+          <w:sz w:val="24"/>
+        </w:rPr>
+      </w:pPr>
+      <w:r>
+        <w:rPr>
+          <w:rFonts w:ascii="Times New Roman" w:hAnsi="Times New Roman" w:cs="Times New Roman"/>
+          <w:sz w:val="24"/>
+        </w:rPr>
+        <w:t>Fischer, A., P. Marshall, and A. Camp. 2013. Disturbances in deciduous temperate forest ecosystems of the northern hemisphere: their effects on both recent and future forest development. Biodiversity and Conservation 22:1863–1893.</w:t>
+      </w:r>
+    </w:p>
+    <w:p>
+      <w:pPr>
+        <w:pStyle w:val="Bibliography"/>
+        <w:rPr>
+          <w:rFonts w:ascii="Times New Roman" w:hAnsi="Times New Roman" w:cs="Times New Roman"/>
+          <w:sz w:val="24"/>
+        </w:rPr>
+      </w:pPr>
+      <w:r>
+        <w:rPr>
+          <w:rFonts w:ascii="Times New Roman" w:hAnsi="Times New Roman" w:cs="Times New Roman"/>
+          <w:sz w:val="24"/>
+        </w:rPr>
+        <w:t>Forsythe, T. G. 1991. Feeding and locomotory functions in relation to body form in five species of ground beetle (Coleoptera: Carabidae). Journal of Zoology 223:233–263.</w:t>
+      </w:r>
+    </w:p>
+    <w:p>
+      <w:pPr>
+        <w:pStyle w:val="Bibliography"/>
+        <w:rPr>
+          <w:rFonts w:ascii="Times New Roman" w:hAnsi="Times New Roman" w:cs="Times New Roman"/>
+          <w:sz w:val="24"/>
+        </w:rPr>
+      </w:pPr>
+      <w:r>
+        <w:rPr>
+          <w:rFonts w:ascii="Times New Roman" w:hAnsi="Times New Roman" w:cs="Times New Roman"/>
+          <w:sz w:val="24"/>
+        </w:rPr>
+        <w:lastRenderedPageBreak/>
+        <w:t>Fountain-Jones, N. M., S. C. Baker, and G. J. Jordan. 2015. Moving beyond the guild concept: developing a practical functional trait framework for terrestrial beetles. Ecological Entomology 40:1–13.</w:t>
+      </w:r>
+    </w:p>
+    <w:p>
+      <w:pPr>
+        <w:pStyle w:val="Bibliography"/>
+        <w:rPr>
+          <w:rFonts w:ascii="Times New Roman" w:hAnsi="Times New Roman" w:cs="Times New Roman"/>
+          <w:sz w:val="24"/>
+        </w:rPr>
+      </w:pPr>
+      <w:r>
+        <w:rPr>
+          <w:rFonts w:ascii="Times New Roman" w:hAnsi="Times New Roman" w:cs="Times New Roman"/>
+          <w:sz w:val="24"/>
+        </w:rPr>
+        <w:t xml:space="preserve">Freitag, R. 1969. A revision of the species of the genus </w:t>
+      </w:r>
+      <w:proofErr w:type="spellStart"/>
+      <w:r>
+        <w:rPr>
+          <w:rFonts w:ascii="Times New Roman" w:hAnsi="Times New Roman" w:cs="Times New Roman"/>
+          <w:sz w:val="24"/>
+        </w:rPr>
+        <w:t>Evarthrus</w:t>
+      </w:r>
+      <w:proofErr w:type="spellEnd"/>
+      <w:r>
+        <w:rPr>
+          <w:rFonts w:ascii="Times New Roman" w:hAnsi="Times New Roman" w:cs="Times New Roman"/>
+          <w:sz w:val="24"/>
+        </w:rPr>
+        <w:t xml:space="preserve"> LeConte (Coleoptera: Carabidae). Quaestiones </w:t>
+      </w:r>
+      <w:proofErr w:type="spellStart"/>
+      <w:r>
+        <w:rPr>
+          <w:rFonts w:ascii="Times New Roman" w:hAnsi="Times New Roman" w:cs="Times New Roman"/>
+          <w:sz w:val="24"/>
+        </w:rPr>
+        <w:t>Entomologicae</w:t>
+      </w:r>
+      <w:proofErr w:type="spellEnd"/>
+      <w:r>
+        <w:rPr>
+          <w:rFonts w:ascii="Times New Roman" w:hAnsi="Times New Roman" w:cs="Times New Roman"/>
+          <w:sz w:val="24"/>
+        </w:rPr>
+        <w:t xml:space="preserve"> 5:88–212.</w:t>
+      </w:r>
+    </w:p>
+    <w:p>
+      <w:pPr>
+        <w:pStyle w:val="Bibliography"/>
+        <w:rPr>
+          <w:rFonts w:ascii="Times New Roman" w:hAnsi="Times New Roman" w:cs="Times New Roman"/>
+          <w:sz w:val="24"/>
+        </w:rPr>
+      </w:pPr>
+      <w:r>
+        <w:rPr>
+          <w:rFonts w:ascii="Times New Roman" w:hAnsi="Times New Roman" w:cs="Times New Roman"/>
+          <w:sz w:val="24"/>
+        </w:rPr>
+        <w:t>Gandhi, K. J. K., D. W. Gilmore, S. A. Katovich, W. J. Mattson, J. C. Zasada, and S. J. Seybold. 2008. Catastrophic windstorm and fuel-reduction treatments alter ground beetle (Coleoptera: Carabidae) assemblages in a North American sub-boreal forest. Forest Ecology and Management 256:1104–1123.</w:t>
+      </w:r>
+    </w:p>
+    <w:p>
+      <w:pPr>
+        <w:pStyle w:val="Bibliography"/>
+        <w:rPr>
+          <w:rFonts w:ascii="Times New Roman" w:hAnsi="Times New Roman" w:cs="Times New Roman"/>
+          <w:sz w:val="24"/>
+        </w:rPr>
+      </w:pPr>
+      <w:r>
+        <w:rPr>
+          <w:rFonts w:ascii="Times New Roman" w:hAnsi="Times New Roman" w:cs="Times New Roman"/>
+          <w:sz w:val="24"/>
+        </w:rPr>
+        <w:t>Gore, J. A., and W. A. Patterson III. 1986. Mass of downed wood in northern hardwood forests in New Hampshire: potential effects of forest management. Canadian Journal of Forest Research 16:335–339.</w:t>
+      </w:r>
+    </w:p>
+    <w:p>
+      <w:pPr>
+        <w:pStyle w:val="Bibliography"/>
+        <w:rPr>
+          <w:rFonts w:ascii="Times New Roman" w:hAnsi="Times New Roman" w:cs="Times New Roman"/>
+          <w:sz w:val="24"/>
+        </w:rPr>
+      </w:pPr>
+      <w:r>
+        <w:rPr>
+          <w:rFonts w:ascii="Times New Roman" w:hAnsi="Times New Roman" w:cs="Times New Roman"/>
+          <w:sz w:val="24"/>
+        </w:rPr>
+        <w:t>Greenberg, C. H., and T. G. Forrest. 2003. SEASONAL ABUNDANCE OF GROUND-OCCURRING MACROARTHROPODS IN FOREST AND CANOPY GAPS IN THE SOUTHERN APPALACHIANS. Southeastern Naturalist 2:591–608.</w:t>
+      </w:r>
+    </w:p>
+    <w:p>
+      <w:pPr>
+        <w:pStyle w:val="Bibliography"/>
+        <w:rPr>
+          <w:rFonts w:ascii="Times New Roman" w:hAnsi="Times New Roman" w:cs="Times New Roman"/>
+          <w:sz w:val="24"/>
+        </w:rPr>
+      </w:pPr>
+      <w:r>
+        <w:rPr>
+          <w:rFonts w:ascii="Times New Roman" w:hAnsi="Times New Roman" w:cs="Times New Roman"/>
+          <w:sz w:val="24"/>
+        </w:rPr>
+        <w:t xml:space="preserve">Harden, C. W., and F. G. Guarnieri. 2017. Illustrated Key and Photo Atlas of the Snail-eating Ground Beetles in the Genus </w:t>
+      </w:r>
+      <w:proofErr w:type="spellStart"/>
+      <w:r>
+        <w:rPr>
+          <w:rFonts w:ascii="Times New Roman" w:hAnsi="Times New Roman" w:cs="Times New Roman"/>
+          <w:sz w:val="24"/>
+        </w:rPr>
+        <w:t>Scaphinotus</w:t>
+      </w:r>
+      <w:proofErr w:type="spellEnd"/>
+      <w:r>
+        <w:rPr>
+          <w:rFonts w:ascii="Times New Roman" w:hAnsi="Times New Roman" w:cs="Times New Roman"/>
+          <w:sz w:val="24"/>
+        </w:rPr>
+        <w:t xml:space="preserve"> Dejean (Coleoptera: Carabidae: </w:t>
+      </w:r>
+      <w:proofErr w:type="spellStart"/>
+      <w:r>
+        <w:rPr>
+          <w:rFonts w:ascii="Times New Roman" w:hAnsi="Times New Roman" w:cs="Times New Roman"/>
+          <w:sz w:val="24"/>
+        </w:rPr>
+        <w:t>Cychrini</w:t>
+      </w:r>
+      <w:proofErr w:type="spellEnd"/>
+      <w:r>
+        <w:rPr>
+          <w:rFonts w:ascii="Times New Roman" w:hAnsi="Times New Roman" w:cs="Times New Roman"/>
+          <w:sz w:val="24"/>
+        </w:rPr>
+        <w:t>) Occurring in the Mid-Atlantic Region. The Maryland Entomologist 7:16–34.</w:t>
+      </w:r>
+    </w:p>
+    <w:p>
+      <w:pPr>
+        <w:pStyle w:val="Bibliography"/>
+        <w:rPr>
+          <w:rFonts w:ascii="Times New Roman" w:hAnsi="Times New Roman" w:cs="Times New Roman"/>
+          <w:sz w:val="24"/>
+        </w:rPr>
+      </w:pPr>
+      <w:r>
+        <w:rPr>
+          <w:rFonts w:ascii="Times New Roman" w:hAnsi="Times New Roman" w:cs="Times New Roman"/>
+          <w:sz w:val="24"/>
+        </w:rPr>
+        <w:t xml:space="preserve">Hunting, W. 2013. A taxonomic revision of the </w:t>
+      </w:r>
+      <w:proofErr w:type="spellStart"/>
+      <w:r>
+        <w:rPr>
+          <w:rFonts w:ascii="Times New Roman" w:hAnsi="Times New Roman" w:cs="Times New Roman"/>
+          <w:sz w:val="24"/>
+        </w:rPr>
+        <w:t>Cymindis</w:t>
+      </w:r>
+      <w:proofErr w:type="spellEnd"/>
+      <w:r>
+        <w:rPr>
+          <w:rFonts w:ascii="Times New Roman" w:hAnsi="Times New Roman" w:cs="Times New Roman"/>
+          <w:sz w:val="24"/>
+        </w:rPr>
+        <w:t xml:space="preserve"> (</w:t>
+      </w:r>
+      <w:proofErr w:type="spellStart"/>
+      <w:r>
+        <w:rPr>
+          <w:rFonts w:ascii="Times New Roman" w:hAnsi="Times New Roman" w:cs="Times New Roman"/>
+          <w:sz w:val="24"/>
+        </w:rPr>
+        <w:t>Pinacodera</w:t>
+      </w:r>
+      <w:proofErr w:type="spellEnd"/>
+      <w:r>
+        <w:rPr>
+          <w:rFonts w:ascii="Times New Roman" w:hAnsi="Times New Roman" w:cs="Times New Roman"/>
+          <w:sz w:val="24"/>
+        </w:rPr>
+        <w:t xml:space="preserve">) </w:t>
+      </w:r>
+      <w:proofErr w:type="spellStart"/>
+      <w:r>
+        <w:rPr>
+          <w:rFonts w:ascii="Times New Roman" w:hAnsi="Times New Roman" w:cs="Times New Roman"/>
+          <w:sz w:val="24"/>
+        </w:rPr>
+        <w:t>limbata</w:t>
+      </w:r>
+      <w:proofErr w:type="spellEnd"/>
+      <w:r>
+        <w:rPr>
+          <w:rFonts w:ascii="Times New Roman" w:hAnsi="Times New Roman" w:cs="Times New Roman"/>
+          <w:sz w:val="24"/>
+        </w:rPr>
+        <w:t xml:space="preserve"> species group (Coleoptera, Carabidae, </w:t>
+      </w:r>
+      <w:proofErr w:type="spellStart"/>
+      <w:r>
+        <w:rPr>
+          <w:rFonts w:ascii="Times New Roman" w:hAnsi="Times New Roman" w:cs="Times New Roman"/>
+          <w:sz w:val="24"/>
+        </w:rPr>
+        <w:t>Lebiini</w:t>
+      </w:r>
+      <w:proofErr w:type="spellEnd"/>
+      <w:r>
+        <w:rPr>
+          <w:rFonts w:ascii="Times New Roman" w:hAnsi="Times New Roman" w:cs="Times New Roman"/>
+          <w:sz w:val="24"/>
+        </w:rPr>
+        <w:t xml:space="preserve">), including description of a new species from Florida, U.S.A. </w:t>
+      </w:r>
+      <w:proofErr w:type="spellStart"/>
+      <w:r>
+        <w:rPr>
+          <w:rFonts w:ascii="Times New Roman" w:hAnsi="Times New Roman" w:cs="Times New Roman"/>
+          <w:sz w:val="24"/>
+        </w:rPr>
+        <w:t>ZooKeys</w:t>
+      </w:r>
+      <w:proofErr w:type="spellEnd"/>
+      <w:r>
+        <w:rPr>
+          <w:rFonts w:ascii="Times New Roman" w:hAnsi="Times New Roman" w:cs="Times New Roman"/>
+          <w:sz w:val="24"/>
+        </w:rPr>
+        <w:t xml:space="preserve"> 259:1–73.</w:t>
+      </w:r>
+    </w:p>
+    <w:p>
+      <w:pPr>
+        <w:pStyle w:val="Bibliography"/>
+        <w:rPr>
+          <w:rFonts w:ascii="Times New Roman" w:hAnsi="Times New Roman" w:cs="Times New Roman"/>
+          <w:sz w:val="24"/>
+        </w:rPr>
+      </w:pPr>
+      <w:r>
+        <w:rPr>
+          <w:rFonts w:ascii="Times New Roman" w:hAnsi="Times New Roman" w:cs="Times New Roman"/>
+          <w:sz w:val="24"/>
+        </w:rPr>
+        <w:t xml:space="preserve">Koivula, M. 2011. Useful model organisms, indicators, or both? Ground beetles (Coleoptera, Carabidae) </w:t>
+      </w:r>
+      <w:proofErr w:type="gramStart"/>
+      <w:r>
+        <w:rPr>
+          <w:rFonts w:ascii="Times New Roman" w:hAnsi="Times New Roman" w:cs="Times New Roman"/>
+          <w:sz w:val="24"/>
+        </w:rPr>
+        <w:t>reflecting</w:t>
+      </w:r>
+      <w:proofErr w:type="gramEnd"/>
+      <w:r>
+        <w:rPr>
+          <w:rFonts w:ascii="Times New Roman" w:hAnsi="Times New Roman" w:cs="Times New Roman"/>
+          <w:sz w:val="24"/>
+        </w:rPr>
+        <w:t xml:space="preserve"> environmental conditions. </w:t>
+      </w:r>
+      <w:proofErr w:type="spellStart"/>
+      <w:r>
+        <w:rPr>
+          <w:rFonts w:ascii="Times New Roman" w:hAnsi="Times New Roman" w:cs="Times New Roman"/>
+          <w:sz w:val="24"/>
+        </w:rPr>
+        <w:t>ZooKeys</w:t>
+      </w:r>
+      <w:proofErr w:type="spellEnd"/>
+      <w:r>
+        <w:rPr>
+          <w:rFonts w:ascii="Times New Roman" w:hAnsi="Times New Roman" w:cs="Times New Roman"/>
+          <w:sz w:val="24"/>
+        </w:rPr>
+        <w:t xml:space="preserve"> 100:287–317.</w:t>
+      </w:r>
+    </w:p>
+    <w:p>
+      <w:pPr>
+        <w:pStyle w:val="Bibliography"/>
+        <w:rPr>
+          <w:rFonts w:ascii="Times New Roman" w:hAnsi="Times New Roman" w:cs="Times New Roman"/>
+          <w:sz w:val="24"/>
+        </w:rPr>
+      </w:pPr>
+      <w:proofErr w:type="spellStart"/>
+      <w:r>
+        <w:rPr>
+          <w:rFonts w:ascii="Times New Roman" w:hAnsi="Times New Roman" w:cs="Times New Roman"/>
+          <w:sz w:val="24"/>
+        </w:rPr>
+        <w:lastRenderedPageBreak/>
+        <w:t>Lambeets</w:t>
+      </w:r>
+      <w:proofErr w:type="spellEnd"/>
+      <w:r>
+        <w:rPr>
+          <w:rFonts w:ascii="Times New Roman" w:hAnsi="Times New Roman" w:cs="Times New Roman"/>
+          <w:sz w:val="24"/>
+        </w:rPr>
+        <w:t xml:space="preserve">, K., M. L. </w:t>
+      </w:r>
+      <w:proofErr w:type="spellStart"/>
+      <w:r>
+        <w:rPr>
+          <w:rFonts w:ascii="Times New Roman" w:hAnsi="Times New Roman" w:cs="Times New Roman"/>
+          <w:sz w:val="24"/>
+        </w:rPr>
+        <w:t>Vandegehuchte</w:t>
+      </w:r>
+      <w:proofErr w:type="spellEnd"/>
+      <w:r>
+        <w:rPr>
+          <w:rFonts w:ascii="Times New Roman" w:hAnsi="Times New Roman" w:cs="Times New Roman"/>
+          <w:sz w:val="24"/>
+        </w:rPr>
+        <w:t xml:space="preserve">, J. </w:t>
+      </w:r>
+      <w:proofErr w:type="spellStart"/>
+      <w:r>
+        <w:rPr>
+          <w:rFonts w:ascii="Times New Roman" w:hAnsi="Times New Roman" w:cs="Times New Roman"/>
+          <w:sz w:val="24"/>
+        </w:rPr>
+        <w:t>Maelfait</w:t>
+      </w:r>
+      <w:proofErr w:type="spellEnd"/>
+      <w:r>
+        <w:rPr>
+          <w:rFonts w:ascii="Times New Roman" w:hAnsi="Times New Roman" w:cs="Times New Roman"/>
+          <w:sz w:val="24"/>
+        </w:rPr>
+        <w:t xml:space="preserve">, and D. Bonte. 2008. Understanding the impact of flooding on trait‐displacements and shifts in assemblage structure of predatory arthropods on </w:t>
+      </w:r>
+      <w:proofErr w:type="gramStart"/>
+      <w:r>
+        <w:rPr>
+          <w:rFonts w:ascii="Times New Roman" w:hAnsi="Times New Roman" w:cs="Times New Roman"/>
+          <w:sz w:val="24"/>
+        </w:rPr>
+        <w:t>river banks</w:t>
+      </w:r>
+      <w:proofErr w:type="gramEnd"/>
+      <w:r>
+        <w:rPr>
+          <w:rFonts w:ascii="Times New Roman" w:hAnsi="Times New Roman" w:cs="Times New Roman"/>
+          <w:sz w:val="24"/>
+        </w:rPr>
+        <w:t>. Journal of Animal Ecology 77:1162–1174.</w:t>
+      </w:r>
+    </w:p>
+    <w:p>
+      <w:pPr>
+        <w:pStyle w:val="Bibliography"/>
+        <w:rPr>
+          <w:rFonts w:ascii="Times New Roman" w:hAnsi="Times New Roman" w:cs="Times New Roman"/>
+          <w:sz w:val="24"/>
+        </w:rPr>
+      </w:pPr>
+      <w:proofErr w:type="spellStart"/>
+      <w:r>
+        <w:rPr>
+          <w:rFonts w:ascii="Times New Roman" w:hAnsi="Times New Roman" w:cs="Times New Roman"/>
+          <w:sz w:val="24"/>
+        </w:rPr>
+        <w:t>Langor</w:t>
+      </w:r>
+      <w:proofErr w:type="spellEnd"/>
+      <w:r>
+        <w:rPr>
+          <w:rFonts w:ascii="Times New Roman" w:hAnsi="Times New Roman" w:cs="Times New Roman"/>
+          <w:sz w:val="24"/>
+        </w:rPr>
+        <w:t>, D. W., and J. R. Spence. 2006. Arthropods as ecological indicators of sustainability in Canadian forests. The Forestry Chronicle 82:344–350.</w:t>
+      </w:r>
+    </w:p>
+    <w:p>
+      <w:pPr>
+        <w:pStyle w:val="Bibliography"/>
+        <w:rPr>
+          <w:rFonts w:ascii="Times New Roman" w:hAnsi="Times New Roman" w:cs="Times New Roman"/>
+          <w:sz w:val="24"/>
+        </w:rPr>
+      </w:pPr>
+      <w:r>
+        <w:rPr>
+          <w:rFonts w:ascii="Times New Roman" w:hAnsi="Times New Roman" w:cs="Times New Roman"/>
+          <w:sz w:val="24"/>
+        </w:rPr>
+        <w:t xml:space="preserve">Larochelle, A., and M.-C. Larivière. 2003. A natural history of the ground-beetles (Coleoptera: Carabidae) of America north of Mexico. Pensoft </w:t>
+      </w:r>
+      <w:proofErr w:type="spellStart"/>
+      <w:r>
+        <w:rPr>
+          <w:rFonts w:ascii="Times New Roman" w:hAnsi="Times New Roman" w:cs="Times New Roman"/>
+          <w:sz w:val="24"/>
+        </w:rPr>
+        <w:t>Publ</w:t>
+      </w:r>
+      <w:proofErr w:type="spellEnd"/>
+      <w:r>
+        <w:rPr>
+          <w:rFonts w:ascii="Times New Roman" w:hAnsi="Times New Roman" w:cs="Times New Roman"/>
+          <w:sz w:val="24"/>
+        </w:rPr>
+        <w:t>, Sofia.</w:t>
+      </w:r>
+    </w:p>
+    <w:p>
+      <w:pPr>
+        <w:pStyle w:val="Bibliography"/>
+        <w:rPr>
+          <w:rFonts w:ascii="Times New Roman" w:hAnsi="Times New Roman" w:cs="Times New Roman"/>
+          <w:sz w:val="24"/>
+        </w:rPr>
+      </w:pPr>
+      <w:r>
+        <w:rPr>
+          <w:rFonts w:ascii="Times New Roman" w:hAnsi="Times New Roman" w:cs="Times New Roman"/>
+          <w:sz w:val="24"/>
+        </w:rPr>
+        <w:t xml:space="preserve">Lee, C. M., T.-S. Kwon, and K. Cheon. 2017. Response of ground beetles (Coleoptera: Carabidae) to forest gaps formed by a typhoon in a red pine forest at </w:t>
+      </w:r>
+      <w:proofErr w:type="spellStart"/>
+      <w:r>
+        <w:rPr>
+          <w:rFonts w:ascii="Times New Roman" w:hAnsi="Times New Roman" w:cs="Times New Roman"/>
+          <w:sz w:val="24"/>
+        </w:rPr>
+        <w:t>Gwangneung</w:t>
+      </w:r>
+      <w:proofErr w:type="spellEnd"/>
+      <w:r>
+        <w:rPr>
+          <w:rFonts w:ascii="Times New Roman" w:hAnsi="Times New Roman" w:cs="Times New Roman"/>
+          <w:sz w:val="24"/>
+        </w:rPr>
+        <w:t xml:space="preserve"> Forest, Republic of Korea. Journal of Forestry Research 28:173–181.</w:t>
+      </w:r>
+    </w:p>
+    <w:p>
+      <w:pPr>
+        <w:pStyle w:val="Bibliography"/>
+        <w:rPr>
+          <w:rFonts w:ascii="Times New Roman" w:hAnsi="Times New Roman" w:cs="Times New Roman"/>
+          <w:sz w:val="24"/>
+        </w:rPr>
+      </w:pPr>
+      <w:r>
+        <w:rPr>
+          <w:rFonts w:ascii="Times New Roman" w:hAnsi="Times New Roman" w:cs="Times New Roman"/>
+          <w:sz w:val="24"/>
+        </w:rPr>
+        <w:t xml:space="preserve">Li, D. 2018. </w:t>
+      </w:r>
+      <w:proofErr w:type="spellStart"/>
+      <w:r>
+        <w:rPr>
+          <w:rFonts w:ascii="Times New Roman" w:hAnsi="Times New Roman" w:cs="Times New Roman"/>
+          <w:sz w:val="24"/>
+        </w:rPr>
+        <w:t>hillR</w:t>
+      </w:r>
+      <w:proofErr w:type="spellEnd"/>
+      <w:r>
+        <w:rPr>
+          <w:rFonts w:ascii="Times New Roman" w:hAnsi="Times New Roman" w:cs="Times New Roman"/>
+          <w:sz w:val="24"/>
+        </w:rPr>
+        <w:t xml:space="preserve">: taxonomic, functional, and phylogenetic diversity and similarity through Hill Numbers. Journal of </w:t>
+      </w:r>
+      <w:proofErr w:type="gramStart"/>
+      <w:r>
+        <w:rPr>
+          <w:rFonts w:ascii="Times New Roman" w:hAnsi="Times New Roman" w:cs="Times New Roman"/>
+          <w:sz w:val="24"/>
+        </w:rPr>
+        <w:t>Open Source</w:t>
+      </w:r>
+      <w:proofErr w:type="gramEnd"/>
+      <w:r>
+        <w:rPr>
+          <w:rFonts w:ascii="Times New Roman" w:hAnsi="Times New Roman" w:cs="Times New Roman"/>
+          <w:sz w:val="24"/>
+        </w:rPr>
+        <w:t xml:space="preserve"> Software 3:1041.</w:t>
+      </w:r>
+    </w:p>
+    <w:p>
+      <w:pPr>
+        <w:pStyle w:val="Bibliography"/>
+        <w:rPr>
+          <w:rFonts w:ascii="Times New Roman" w:hAnsi="Times New Roman" w:cs="Times New Roman"/>
+          <w:sz w:val="24"/>
+        </w:rPr>
+      </w:pPr>
+      <w:r>
+        <w:rPr>
+          <w:rFonts w:ascii="Times New Roman" w:hAnsi="Times New Roman" w:cs="Times New Roman"/>
+          <w:sz w:val="24"/>
+        </w:rPr>
+        <w:t>Lindenmayer, D., P. J. Burton, and J. F. Franklin. 2012. Salvage logging and its ecological consequences. Island Press, United States.</w:t>
+      </w:r>
+    </w:p>
+    <w:p>
+      <w:pPr>
+        <w:pStyle w:val="Bibliography"/>
+        <w:rPr>
+          <w:rFonts w:ascii="Times New Roman" w:hAnsi="Times New Roman" w:cs="Times New Roman"/>
+          <w:sz w:val="24"/>
+        </w:rPr>
+      </w:pPr>
+      <w:r>
+        <w:rPr>
+          <w:rFonts w:ascii="Times New Roman" w:hAnsi="Times New Roman" w:cs="Times New Roman"/>
+          <w:sz w:val="24"/>
+        </w:rPr>
+        <w:t>Lindroth, C. H. 1961. The Ground-beetles of Canada and Alaska.</w:t>
+      </w:r>
+    </w:p>
+    <w:p>
+      <w:pPr>
+        <w:pStyle w:val="Bibliography"/>
+        <w:rPr>
+          <w:rFonts w:ascii="Times New Roman" w:hAnsi="Times New Roman" w:cs="Times New Roman"/>
+          <w:sz w:val="24"/>
+        </w:rPr>
+      </w:pPr>
+      <w:r>
+        <w:rPr>
+          <w:rFonts w:ascii="Times New Roman" w:hAnsi="Times New Roman" w:cs="Times New Roman"/>
+          <w:sz w:val="24"/>
+        </w:rPr>
+        <w:t>Lundgren, J., and K. McCravy. 2011. Carabid beetles (Coleoptera: Carabidae) of the Midwestern United States: a review and synthesis of recent research. Terrestrial Arthropod Reviews 4:63–94.</w:t>
+      </w:r>
+    </w:p>
+    <w:p>
+      <w:pPr>
+        <w:pStyle w:val="Bibliography"/>
+        <w:rPr>
+          <w:rFonts w:ascii="Times New Roman" w:hAnsi="Times New Roman" w:cs="Times New Roman"/>
+          <w:sz w:val="24"/>
+        </w:rPr>
+      </w:pPr>
+      <w:r>
+        <w:rPr>
+          <w:rFonts w:ascii="Times New Roman" w:hAnsi="Times New Roman" w:cs="Times New Roman"/>
+          <w:sz w:val="24"/>
+        </w:rPr>
+        <w:t>McNabb, D. H., A. D. Startsev, and H. Nguyen. 2001. Soil Wetness and Traffic Level Effects on Bulk Density and Air‐Filled Porosity of Compacted Boreal Forest Soils. Soil Science Society of America Journal 65:1238–1247.</w:t>
+      </w:r>
+    </w:p>
+    <w:p>
+      <w:pPr>
+        <w:pStyle w:val="Bibliography"/>
+        <w:rPr>
+          <w:rFonts w:ascii="Times New Roman" w:hAnsi="Times New Roman" w:cs="Times New Roman"/>
+          <w:sz w:val="24"/>
+        </w:rPr>
+      </w:pPr>
+      <w:r>
+        <w:rPr>
+          <w:rFonts w:ascii="Times New Roman" w:hAnsi="Times New Roman" w:cs="Times New Roman"/>
+          <w:sz w:val="24"/>
+        </w:rPr>
+        <w:lastRenderedPageBreak/>
+        <w:t xml:space="preserve">Murphy, S. J., L. D. Audino, J. Whitacre, J. L. Eck, J. W. Wenzel, S. A. </w:t>
+      </w:r>
+      <w:proofErr w:type="spellStart"/>
+      <w:r>
+        <w:rPr>
+          <w:rFonts w:ascii="Times New Roman" w:hAnsi="Times New Roman" w:cs="Times New Roman"/>
+          <w:sz w:val="24"/>
+        </w:rPr>
+        <w:t>Queenborough</w:t>
+      </w:r>
+      <w:proofErr w:type="spellEnd"/>
+      <w:r>
+        <w:rPr>
+          <w:rFonts w:ascii="Times New Roman" w:hAnsi="Times New Roman" w:cs="Times New Roman"/>
+          <w:sz w:val="24"/>
+        </w:rPr>
+        <w:t xml:space="preserve">, and L. S. </w:t>
+      </w:r>
+      <w:proofErr w:type="spellStart"/>
+      <w:r>
+        <w:rPr>
+          <w:rFonts w:ascii="Times New Roman" w:hAnsi="Times New Roman" w:cs="Times New Roman"/>
+          <w:sz w:val="24"/>
+        </w:rPr>
+        <w:t>Comita</w:t>
+      </w:r>
+      <w:proofErr w:type="spellEnd"/>
+      <w:r>
+        <w:rPr>
+          <w:rFonts w:ascii="Times New Roman" w:hAnsi="Times New Roman" w:cs="Times New Roman"/>
+          <w:sz w:val="24"/>
+        </w:rPr>
+        <w:t>. 2015. Species associations structured by environment and land‐use history promote beta‐diversity in a temperate forest. Ecology 96:705–715.</w:t>
+      </w:r>
+    </w:p>
+    <w:p>
+      <w:pPr>
+        <w:pStyle w:val="Bibliography"/>
+        <w:rPr>
+          <w:rFonts w:ascii="Times New Roman" w:hAnsi="Times New Roman" w:cs="Times New Roman"/>
+          <w:sz w:val="24"/>
+        </w:rPr>
+      </w:pPr>
+      <w:r>
+        <w:rPr>
+          <w:rFonts w:ascii="Times New Roman" w:hAnsi="Times New Roman" w:cs="Times New Roman"/>
+          <w:sz w:val="24"/>
+        </w:rPr>
+        <w:t>National Centers for Environmental Information: Past Weather. (n.d.). . National Oceanic and Atmospheric Administration.</w:t>
+      </w:r>
+    </w:p>
+    <w:p>
+      <w:pPr>
+        <w:pStyle w:val="Bibliography"/>
+        <w:rPr>
+          <w:rFonts w:ascii="Times New Roman" w:hAnsi="Times New Roman" w:cs="Times New Roman"/>
+          <w:sz w:val="24"/>
+        </w:rPr>
+      </w:pPr>
+      <w:r>
+        <w:rPr>
+          <w:rFonts w:ascii="Times New Roman" w:hAnsi="Times New Roman" w:cs="Times New Roman"/>
+          <w:sz w:val="24"/>
+        </w:rPr>
+        <w:t xml:space="preserve">Oksanen, J., G. Simpson, F. Blanchet, Kindt R, Legendre P, Minchin P, O’Hara R, Solymos P, Stevens M, </w:t>
+      </w:r>
+      <w:proofErr w:type="spellStart"/>
+      <w:r>
+        <w:rPr>
+          <w:rFonts w:ascii="Times New Roman" w:hAnsi="Times New Roman" w:cs="Times New Roman"/>
+          <w:sz w:val="24"/>
+        </w:rPr>
+        <w:t>Szoecs</w:t>
+      </w:r>
+      <w:proofErr w:type="spellEnd"/>
+      <w:r>
+        <w:rPr>
+          <w:rFonts w:ascii="Times New Roman" w:hAnsi="Times New Roman" w:cs="Times New Roman"/>
+          <w:sz w:val="24"/>
+        </w:rPr>
+        <w:t xml:space="preserve"> E, Wagner H, Barbour M, Bedward M, Bolker B, </w:t>
+      </w:r>
+      <w:proofErr w:type="spellStart"/>
+      <w:r>
+        <w:rPr>
+          <w:rFonts w:ascii="Times New Roman" w:hAnsi="Times New Roman" w:cs="Times New Roman"/>
+          <w:sz w:val="24"/>
+        </w:rPr>
+        <w:t>Borcard</w:t>
+      </w:r>
+      <w:proofErr w:type="spellEnd"/>
+      <w:r>
+        <w:rPr>
+          <w:rFonts w:ascii="Times New Roman" w:hAnsi="Times New Roman" w:cs="Times New Roman"/>
+          <w:sz w:val="24"/>
+        </w:rPr>
+        <w:t xml:space="preserve"> D, Carvalho G, Chirico M, De Caceres, M, Durand S, Evangelista H, </w:t>
+      </w:r>
+      <w:proofErr w:type="spellStart"/>
+      <w:r>
+        <w:rPr>
+          <w:rFonts w:ascii="Times New Roman" w:hAnsi="Times New Roman" w:cs="Times New Roman"/>
+          <w:sz w:val="24"/>
+        </w:rPr>
+        <w:t>FitzJohn</w:t>
+      </w:r>
+      <w:proofErr w:type="spellEnd"/>
+      <w:r>
+        <w:rPr>
+          <w:rFonts w:ascii="Times New Roman" w:hAnsi="Times New Roman" w:cs="Times New Roman"/>
+          <w:sz w:val="24"/>
+        </w:rPr>
+        <w:t xml:space="preserve"> R, Friendly M, </w:t>
+      </w:r>
+      <w:proofErr w:type="spellStart"/>
+      <w:r>
+        <w:rPr>
+          <w:rFonts w:ascii="Times New Roman" w:hAnsi="Times New Roman" w:cs="Times New Roman"/>
+          <w:sz w:val="24"/>
+        </w:rPr>
+        <w:t>Furneaux</w:t>
+      </w:r>
+      <w:proofErr w:type="spellEnd"/>
+      <w:r>
+        <w:rPr>
+          <w:rFonts w:ascii="Times New Roman" w:hAnsi="Times New Roman" w:cs="Times New Roman"/>
+          <w:sz w:val="24"/>
+        </w:rPr>
+        <w:t xml:space="preserve"> B, Hannigan G, Hill M, Lahti L, McGlinn D, Ouellette M, Ribeiro, and Cunha E, Smith T, Stier A, Ter Braak C, Weedon J. 2024. _vegan: Community Ecology Package_. R.</w:t>
+      </w:r>
+    </w:p>
+    <w:p>
+      <w:pPr>
+        <w:pStyle w:val="Bibliography"/>
+        <w:rPr>
+          <w:rFonts w:ascii="Times New Roman" w:hAnsi="Times New Roman" w:cs="Times New Roman"/>
+          <w:sz w:val="24"/>
+        </w:rPr>
+      </w:pPr>
+      <w:r>
+        <w:rPr>
+          <w:rFonts w:ascii="Times New Roman" w:hAnsi="Times New Roman" w:cs="Times New Roman"/>
+          <w:sz w:val="24"/>
+        </w:rPr>
+        <w:t>Perry, K., and D. Herms. 2019. Dynamic Responses of Ground-Dwelling Invertebrate Communities to Disturbance in Forest Ecosystems. Insects 10:61.</w:t>
+      </w:r>
+    </w:p>
+    <w:p>
+      <w:pPr>
+        <w:pStyle w:val="Bibliography"/>
+        <w:rPr>
+          <w:rFonts w:ascii="Times New Roman" w:hAnsi="Times New Roman" w:cs="Times New Roman"/>
+          <w:sz w:val="24"/>
+        </w:rPr>
+      </w:pPr>
+      <w:r>
+        <w:rPr>
+          <w:rFonts w:ascii="Times New Roman" w:hAnsi="Times New Roman" w:cs="Times New Roman"/>
+          <w:sz w:val="24"/>
+        </w:rPr>
+        <w:t>Perry, K. I. 2016. Presented in Partial Fulfillment of the Requirements for the Degree Doctor of Philosophy in the Graduate School of The Ohio State University. PhD, Ohio State University, Columbus, OH.</w:t>
+      </w:r>
+    </w:p>
+    <w:p>
+      <w:pPr>
+        <w:pStyle w:val="Bibliography"/>
+        <w:rPr>
+          <w:rFonts w:ascii="Times New Roman" w:hAnsi="Times New Roman" w:cs="Times New Roman"/>
+          <w:sz w:val="24"/>
+        </w:rPr>
+      </w:pPr>
+      <w:r>
+        <w:rPr>
+          <w:rFonts w:ascii="Times New Roman" w:hAnsi="Times New Roman" w:cs="Times New Roman"/>
+          <w:sz w:val="24"/>
+        </w:rPr>
+        <w:t xml:space="preserve">Perry, K. I., F. S. </w:t>
+      </w:r>
+      <w:proofErr w:type="spellStart"/>
+      <w:r>
+        <w:rPr>
+          <w:rFonts w:ascii="Times New Roman" w:hAnsi="Times New Roman" w:cs="Times New Roman"/>
+          <w:sz w:val="24"/>
+        </w:rPr>
+        <w:t>Sivakoff</w:t>
+      </w:r>
+      <w:proofErr w:type="spellEnd"/>
+      <w:r>
+        <w:rPr>
+          <w:rFonts w:ascii="Times New Roman" w:hAnsi="Times New Roman" w:cs="Times New Roman"/>
+          <w:sz w:val="24"/>
+        </w:rPr>
+        <w:t>, K. F. Wallin, J. W. Wenzel, and D. A. Herms. 2021. Forest disturbance and arthropods: small‐scale canopy and understory disturbances alter movement of mobile arthropods. Ecosphere 12:e03771.</w:t>
+      </w:r>
+    </w:p>
+    <w:p>
+      <w:pPr>
+        <w:pStyle w:val="Bibliography"/>
+        <w:rPr>
+          <w:rFonts w:ascii="Times New Roman" w:hAnsi="Times New Roman" w:cs="Times New Roman"/>
+          <w:sz w:val="24"/>
+        </w:rPr>
+      </w:pPr>
+      <w:r>
+        <w:rPr>
+          <w:rFonts w:ascii="Times New Roman" w:hAnsi="Times New Roman" w:cs="Times New Roman"/>
+          <w:sz w:val="24"/>
+        </w:rPr>
+        <w:t>Perry, K. I., K. F. Wallin, J. W. Wenzel, and D. A. Herms. 2018. Forest disturbance and arthropods: Small‐scale canopy gaps drive invertebrate community structure and composition. Ecosphere 9:e02463.</w:t>
+      </w:r>
+    </w:p>
+    <w:p>
+      <w:pPr>
+        <w:pStyle w:val="Bibliography"/>
+        <w:rPr>
+          <w:rFonts w:ascii="Times New Roman" w:hAnsi="Times New Roman" w:cs="Times New Roman"/>
+          <w:sz w:val="24"/>
+        </w:rPr>
+      </w:pPr>
+      <w:r>
+        <w:rPr>
+          <w:rFonts w:ascii="Times New Roman" w:hAnsi="Times New Roman" w:cs="Times New Roman"/>
+          <w:sz w:val="24"/>
+        </w:rPr>
+        <w:lastRenderedPageBreak/>
+        <w:t xml:space="preserve">Pohl, G. R., D. W. </w:t>
+      </w:r>
+      <w:proofErr w:type="spellStart"/>
+      <w:r>
+        <w:rPr>
+          <w:rFonts w:ascii="Times New Roman" w:hAnsi="Times New Roman" w:cs="Times New Roman"/>
+          <w:sz w:val="24"/>
+        </w:rPr>
+        <w:t>Langor</w:t>
+      </w:r>
+      <w:proofErr w:type="spellEnd"/>
+      <w:r>
+        <w:rPr>
+          <w:rFonts w:ascii="Times New Roman" w:hAnsi="Times New Roman" w:cs="Times New Roman"/>
+          <w:sz w:val="24"/>
+        </w:rPr>
+        <w:t>, and J. R. Spence. 2007. Rove beetles and ground beetles (Coleoptera: Staphylinidae, Carabidae) as indicators of harvest and regeneration practices in western Canadian foothills forests. Biological Conservation 137:294–307.</w:t>
+      </w:r>
+    </w:p>
+    <w:p>
+      <w:pPr>
+        <w:pStyle w:val="Bibliography"/>
+        <w:rPr>
+          <w:rFonts w:ascii="Times New Roman" w:hAnsi="Times New Roman" w:cs="Times New Roman"/>
+          <w:sz w:val="24"/>
+        </w:rPr>
+      </w:pPr>
+      <w:r>
+        <w:rPr>
+          <w:rFonts w:ascii="Times New Roman" w:hAnsi="Times New Roman" w:cs="Times New Roman"/>
+          <w:sz w:val="24"/>
+        </w:rPr>
+        <w:t>R Core Team. 2024. R: A Language and Environment for Statistical Computing. R Foundation for Statistical Computing, Vienna, Austria.</w:t>
+      </w:r>
+    </w:p>
+    <w:p>
+      <w:pPr>
+        <w:pStyle w:val="Bibliography"/>
+        <w:rPr>
+          <w:rFonts w:ascii="Times New Roman" w:hAnsi="Times New Roman" w:cs="Times New Roman"/>
+          <w:sz w:val="24"/>
+        </w:rPr>
+      </w:pPr>
+      <w:r>
+        <w:rPr>
+          <w:rFonts w:ascii="Times New Roman" w:hAnsi="Times New Roman" w:cs="Times New Roman"/>
+          <w:sz w:val="24"/>
+        </w:rPr>
+        <w:t>Silverman, B., D. J. Horn, F. F. Purrington, and K. J. K. Gandhi. 2008. Oil Pipeline Corridor Through an Intact Forest Alters Ground Beetle (Coleoptera: Carabidae) Assemblages in Southeastern Ohio. Environmental Entomology 37:725–733.</w:t>
+      </w:r>
+    </w:p>
+    <w:p>
+      <w:pPr>
+        <w:pStyle w:val="Bibliography"/>
+        <w:rPr>
+          <w:rFonts w:ascii="Times New Roman" w:hAnsi="Times New Roman" w:cs="Times New Roman"/>
+          <w:sz w:val="24"/>
+        </w:rPr>
+      </w:pPr>
+      <w:r>
+        <w:rPr>
+          <w:rFonts w:ascii="Times New Roman" w:hAnsi="Times New Roman" w:cs="Times New Roman"/>
+          <w:sz w:val="24"/>
+        </w:rPr>
+        <w:t xml:space="preserve">Sklodowski, J., and P. </w:t>
+      </w:r>
+      <w:proofErr w:type="spellStart"/>
+      <w:r>
+        <w:rPr>
+          <w:rFonts w:ascii="Times New Roman" w:hAnsi="Times New Roman" w:cs="Times New Roman"/>
+          <w:sz w:val="24"/>
+        </w:rPr>
+        <w:t>Garbalinska</w:t>
+      </w:r>
+      <w:proofErr w:type="spellEnd"/>
+      <w:r>
+        <w:rPr>
+          <w:rFonts w:ascii="Times New Roman" w:hAnsi="Times New Roman" w:cs="Times New Roman"/>
+          <w:sz w:val="24"/>
+        </w:rPr>
+        <w:t xml:space="preserve">. 2011. Ground beetle (Coleoptera, Carabidae) assemblages inhabiting Scots pine stands of </w:t>
+      </w:r>
+      <w:proofErr w:type="spellStart"/>
+      <w:r>
+        <w:rPr>
+          <w:rFonts w:ascii="Times New Roman" w:hAnsi="Times New Roman" w:cs="Times New Roman"/>
+          <w:sz w:val="24"/>
+        </w:rPr>
+        <w:t>Puszcza</w:t>
+      </w:r>
+      <w:proofErr w:type="spellEnd"/>
+      <w:r>
+        <w:rPr>
+          <w:rFonts w:ascii="Times New Roman" w:hAnsi="Times New Roman" w:cs="Times New Roman"/>
+          <w:sz w:val="24"/>
+        </w:rPr>
+        <w:t xml:space="preserve"> Piska Forest: six-year responses to a tornado impact. </w:t>
+      </w:r>
+      <w:proofErr w:type="spellStart"/>
+      <w:r>
+        <w:rPr>
+          <w:rFonts w:ascii="Times New Roman" w:hAnsi="Times New Roman" w:cs="Times New Roman"/>
+          <w:sz w:val="24"/>
+        </w:rPr>
+        <w:t>ZooKeys</w:t>
+      </w:r>
+      <w:proofErr w:type="spellEnd"/>
+      <w:r>
+        <w:rPr>
+          <w:rFonts w:ascii="Times New Roman" w:hAnsi="Times New Roman" w:cs="Times New Roman"/>
+          <w:sz w:val="24"/>
+        </w:rPr>
+        <w:t xml:space="preserve"> 100:371–392.</w:t>
+      </w:r>
+    </w:p>
+    <w:p>
+      <w:pPr>
+        <w:pStyle w:val="Bibliography"/>
+        <w:rPr>
+          <w:rFonts w:ascii="Times New Roman" w:hAnsi="Times New Roman" w:cs="Times New Roman"/>
+          <w:sz w:val="24"/>
+        </w:rPr>
+      </w:pPr>
+      <w:r>
+        <w:rPr>
+          <w:rFonts w:ascii="Times New Roman" w:hAnsi="Times New Roman" w:cs="Times New Roman"/>
+          <w:sz w:val="24"/>
+        </w:rPr>
+        <w:t>Slyder, J. B., J. W. Wenzel, A. A. Royo, M. E. Spicer, and W. P. Carson. 2020. Post-windthrow salvage logging increases seedling and understory diversity with little impact on composition immediately after logging. New Forests 51:409–420.</w:t>
+      </w:r>
+    </w:p>
+    <w:p>
+      <w:pPr>
+        <w:pStyle w:val="Bibliography"/>
+        <w:rPr>
+          <w:rFonts w:ascii="Times New Roman" w:hAnsi="Times New Roman" w:cs="Times New Roman"/>
+          <w:sz w:val="24"/>
+        </w:rPr>
+      </w:pPr>
+      <w:r>
+        <w:rPr>
+          <w:rFonts w:ascii="Times New Roman" w:hAnsi="Times New Roman" w:cs="Times New Roman"/>
+          <w:sz w:val="24"/>
+        </w:rPr>
+        <w:t>Swenson, N. G. 2014. Functional and Phylogenetic Ecology in R. Springer New York, New York, NY.</w:t>
+      </w:r>
+    </w:p>
+    <w:p>
+      <w:pPr>
+        <w:pStyle w:val="Bibliography"/>
+        <w:rPr>
+          <w:rFonts w:ascii="Times New Roman" w:hAnsi="Times New Roman" w:cs="Times New Roman"/>
+          <w:sz w:val="24"/>
+        </w:rPr>
+      </w:pPr>
+      <w:r>
+        <w:rPr>
+          <w:rFonts w:ascii="Times New Roman" w:hAnsi="Times New Roman" w:cs="Times New Roman"/>
+          <w:sz w:val="24"/>
+        </w:rPr>
+        <w:t xml:space="preserve">Talarico, F., M. Romeo, A. </w:t>
+      </w:r>
+      <w:proofErr w:type="spellStart"/>
+      <w:r>
+        <w:rPr>
+          <w:rFonts w:ascii="Times New Roman" w:hAnsi="Times New Roman" w:cs="Times New Roman"/>
+          <w:sz w:val="24"/>
+        </w:rPr>
+        <w:t>Massolo</w:t>
+      </w:r>
+      <w:proofErr w:type="spellEnd"/>
+      <w:r>
+        <w:rPr>
+          <w:rFonts w:ascii="Times New Roman" w:hAnsi="Times New Roman" w:cs="Times New Roman"/>
+          <w:sz w:val="24"/>
+        </w:rPr>
+        <w:t xml:space="preserve">, P. </w:t>
+      </w:r>
+      <w:proofErr w:type="spellStart"/>
+      <w:r>
+        <w:rPr>
+          <w:rFonts w:ascii="Times New Roman" w:hAnsi="Times New Roman" w:cs="Times New Roman"/>
+          <w:sz w:val="24"/>
+        </w:rPr>
+        <w:t>Brandmayr</w:t>
+      </w:r>
+      <w:proofErr w:type="spellEnd"/>
+      <w:r>
+        <w:rPr>
+          <w:rFonts w:ascii="Times New Roman" w:hAnsi="Times New Roman" w:cs="Times New Roman"/>
+          <w:sz w:val="24"/>
+        </w:rPr>
+        <w:t xml:space="preserve">, and T. </w:t>
+      </w:r>
+      <w:proofErr w:type="spellStart"/>
+      <w:r>
+        <w:rPr>
+          <w:rFonts w:ascii="Times New Roman" w:hAnsi="Times New Roman" w:cs="Times New Roman"/>
+          <w:sz w:val="24"/>
+        </w:rPr>
+        <w:t>Zetto</w:t>
+      </w:r>
+      <w:proofErr w:type="spellEnd"/>
+      <w:r>
+        <w:rPr>
+          <w:rFonts w:ascii="Times New Roman" w:hAnsi="Times New Roman" w:cs="Times New Roman"/>
+          <w:sz w:val="24"/>
+        </w:rPr>
+        <w:t xml:space="preserve">. 2007. Morphometry and eye morphology in three species of </w:t>
+      </w:r>
+      <w:proofErr w:type="spellStart"/>
+      <w:r>
+        <w:rPr>
+          <w:rFonts w:ascii="Times New Roman" w:hAnsi="Times New Roman" w:cs="Times New Roman"/>
+          <w:sz w:val="24"/>
+        </w:rPr>
+        <w:t>Carabus</w:t>
+      </w:r>
+      <w:proofErr w:type="spellEnd"/>
+      <w:r>
+        <w:rPr>
+          <w:rFonts w:ascii="Times New Roman" w:hAnsi="Times New Roman" w:cs="Times New Roman"/>
+          <w:sz w:val="24"/>
+        </w:rPr>
+        <w:t xml:space="preserve"> (Coleoptera: Carabidae) in relation to habitat demands. Journal of Zoological Systematics and Evolutionary Research 45:33–38.</w:t>
+      </w:r>
+    </w:p>
+    <w:p>
+      <w:pPr>
+        <w:pStyle w:val="Bibliography"/>
+        <w:rPr>
+          <w:rFonts w:ascii="Times New Roman" w:hAnsi="Times New Roman" w:cs="Times New Roman"/>
+          <w:sz w:val="24"/>
+        </w:rPr>
+      </w:pPr>
+      <w:r>
+        <w:rPr>
+          <w:rFonts w:ascii="Times New Roman" w:hAnsi="Times New Roman" w:cs="Times New Roman"/>
+          <w:sz w:val="24"/>
+        </w:rPr>
+        <w:t>Thiele, H.-U. 1977. Carabid Beetles in Their Environments. Springer, Berlin, Heidelberg.</w:t>
+      </w:r>
+    </w:p>
+    <w:p>
+      <w:pPr>
+        <w:pStyle w:val="Bibliography"/>
+        <w:rPr>
+          <w:rFonts w:ascii="Times New Roman" w:hAnsi="Times New Roman" w:cs="Times New Roman"/>
+          <w:sz w:val="24"/>
+        </w:rPr>
+      </w:pPr>
+      <w:r>
+        <w:rPr>
+          <w:rFonts w:ascii="Times New Roman" w:hAnsi="Times New Roman" w:cs="Times New Roman"/>
+          <w:sz w:val="24"/>
+        </w:rPr>
+        <w:t xml:space="preserve">Thorn, S., C. </w:t>
+      </w:r>
+      <w:proofErr w:type="spellStart"/>
+      <w:r>
+        <w:rPr>
+          <w:rFonts w:ascii="Times New Roman" w:hAnsi="Times New Roman" w:cs="Times New Roman"/>
+          <w:sz w:val="24"/>
+        </w:rPr>
+        <w:t>Bässler</w:t>
+      </w:r>
+      <w:proofErr w:type="spellEnd"/>
+      <w:r>
+        <w:rPr>
+          <w:rFonts w:ascii="Times New Roman" w:hAnsi="Times New Roman" w:cs="Times New Roman"/>
+          <w:sz w:val="24"/>
+        </w:rPr>
+        <w:t xml:space="preserve">, R. Brandl, P. J. Burton, R. Cahall, J. L. Campbell, J. Castro, C.-Y. Choi, T. Cobb, D. C. Donato, E. </w:t>
+      </w:r>
+      <w:proofErr w:type="spellStart"/>
+      <w:r>
+        <w:rPr>
+          <w:rFonts w:ascii="Times New Roman" w:hAnsi="Times New Roman" w:cs="Times New Roman"/>
+          <w:sz w:val="24"/>
+        </w:rPr>
+        <w:t>Durska</w:t>
+      </w:r>
+      <w:proofErr w:type="spellEnd"/>
+      <w:r>
+        <w:rPr>
+          <w:rFonts w:ascii="Times New Roman" w:hAnsi="Times New Roman" w:cs="Times New Roman"/>
+          <w:sz w:val="24"/>
+        </w:rPr>
+        <w:t xml:space="preserve">, J. B. Fontaine, S. Gauthier, C. Hebert, T. </w:t>
+      </w:r>
+      <w:proofErr w:type="spellStart"/>
+      <w:r>
+        <w:rPr>
+          <w:rFonts w:ascii="Times New Roman" w:hAnsi="Times New Roman" w:cs="Times New Roman"/>
+          <w:sz w:val="24"/>
+        </w:rPr>
+        <w:t>Hothorn</w:t>
+      </w:r>
+      <w:proofErr w:type="spellEnd"/>
+      <w:r>
+        <w:rPr>
+          <w:rFonts w:ascii="Times New Roman" w:hAnsi="Times New Roman" w:cs="Times New Roman"/>
+          <w:sz w:val="24"/>
+        </w:rPr>
+        <w:t xml:space="preserve">, R. L. Hutto, E.-J. Lee, A. B. </w:t>
+      </w:r>
+      <w:proofErr w:type="spellStart"/>
+      <w:r>
+        <w:rPr>
+          <w:rFonts w:ascii="Times New Roman" w:hAnsi="Times New Roman" w:cs="Times New Roman"/>
+          <w:sz w:val="24"/>
+        </w:rPr>
+        <w:t>Leverkus</w:t>
+      </w:r>
+      <w:proofErr w:type="spellEnd"/>
+      <w:r>
+        <w:rPr>
+          <w:rFonts w:ascii="Times New Roman" w:hAnsi="Times New Roman" w:cs="Times New Roman"/>
+          <w:sz w:val="24"/>
+        </w:rPr>
+        <w:t xml:space="preserve">, D. B. Lindenmayer, M. K. Obrist, J. Rost, S. Seibold, R. </w:t>
+      </w:r>
+      <w:r>
+        <w:rPr>
+          <w:rFonts w:ascii="Times New Roman" w:hAnsi="Times New Roman" w:cs="Times New Roman"/>
+          <w:sz w:val="24"/>
+        </w:rPr>
+        <w:lastRenderedPageBreak/>
+        <w:t xml:space="preserve">Seidl, D. Thom, K. Waldron, B. </w:t>
+      </w:r>
+      <w:proofErr w:type="spellStart"/>
+      <w:r>
+        <w:rPr>
+          <w:rFonts w:ascii="Times New Roman" w:hAnsi="Times New Roman" w:cs="Times New Roman"/>
+          <w:sz w:val="24"/>
+        </w:rPr>
+        <w:t>Wermelinger</w:t>
+      </w:r>
+      <w:proofErr w:type="spellEnd"/>
+      <w:r>
+        <w:rPr>
+          <w:rFonts w:ascii="Times New Roman" w:hAnsi="Times New Roman" w:cs="Times New Roman"/>
+          <w:sz w:val="24"/>
+        </w:rPr>
+        <w:t xml:space="preserve">, M.-B. Winter, M. </w:t>
+      </w:r>
+      <w:proofErr w:type="spellStart"/>
+      <w:r>
+        <w:rPr>
+          <w:rFonts w:ascii="Times New Roman" w:hAnsi="Times New Roman" w:cs="Times New Roman"/>
+          <w:sz w:val="24"/>
+        </w:rPr>
+        <w:t>Zmihorski</w:t>
+      </w:r>
+      <w:proofErr w:type="spellEnd"/>
+      <w:r>
+        <w:rPr>
+          <w:rFonts w:ascii="Times New Roman" w:hAnsi="Times New Roman" w:cs="Times New Roman"/>
+          <w:sz w:val="24"/>
+        </w:rPr>
+        <w:t>, and J. Müller. 2018. Impacts of salvage logging on biodiversity: A meta-analysis. Journal of Applied Ecology 55:279–289.</w:t>
+      </w:r>
+    </w:p>
+    <w:p>
+      <w:pPr>
+        <w:pStyle w:val="Bibliography"/>
+        <w:rPr>
+          <w:rFonts w:ascii="Times New Roman" w:hAnsi="Times New Roman" w:cs="Times New Roman"/>
+          <w:sz w:val="24"/>
+        </w:rPr>
+      </w:pPr>
+      <w:r>
+        <w:rPr>
+          <w:rFonts w:ascii="Times New Roman" w:hAnsi="Times New Roman" w:cs="Times New Roman"/>
+          <w:sz w:val="24"/>
+        </w:rPr>
+        <w:t>Venn, S. 2016. To fly or not to fly: Factors influencing the flight capacity of carabid beetles (Coleoptera: Carabidae). European Journal of Entomology 113:587–600.</w:t>
+      </w:r>
+    </w:p>
+    <w:p>
+      <w:pPr>
+        <w:pStyle w:val="Bibliography"/>
+        <w:rPr>
+          <w:rFonts w:ascii="Times New Roman" w:hAnsi="Times New Roman" w:cs="Times New Roman"/>
+          <w:sz w:val="24"/>
+        </w:rPr>
+      </w:pPr>
+      <w:r>
+        <w:rPr>
+          <w:rFonts w:ascii="Times New Roman" w:hAnsi="Times New Roman" w:cs="Times New Roman"/>
+          <w:sz w:val="24"/>
+        </w:rPr>
+        <w:t>Wagner, D. L. 2019. Insect Declines in the Anthropocene.</w:t>
+      </w:r>
+    </w:p>
+    <w:p>
+      <w:pPr>
+        <w:pStyle w:val="Bibliography"/>
+        <w:rPr>
+          <w:rFonts w:ascii="Times New Roman" w:hAnsi="Times New Roman" w:cs="Times New Roman"/>
+          <w:sz w:val="24"/>
+        </w:rPr>
+      </w:pPr>
+      <w:r>
+        <w:rPr>
+          <w:rFonts w:ascii="Times New Roman" w:hAnsi="Times New Roman" w:cs="Times New Roman"/>
+          <w:sz w:val="24"/>
+        </w:rPr>
+        <w:t>Werner, S. M., and K. F. Raffa. 2000. Effects of forest management practices on the diversity of ground-occurring beetles in mixed northern hardwood forests of the Great Lakes Region. Forest Ecology and Management.</w:t>
+      </w:r>
+    </w:p>
+    <w:p>
+      <w:pPr>
+        <w:rPr>
+          <w:rFonts w:ascii="Times New Roman" w:hAnsi="Times New Roman" w:cs="Times New Roman"/>
+          <w:sz w:val="24"/>
+          <w:szCs w:val="24"/>
+        </w:rPr>
+      </w:pPr>
+      <w:r>
+        <w:rPr>
+          <w:rFonts w:ascii="Times New Roman" w:hAnsi="Times New Roman" w:cs="Times New Roman"/>
+          <w:sz w:val="24"/>
+          <w:szCs w:val="24"/>
+        </w:rPr>
+        <w:fldChar w:fldCharType="end"/>
+      </w:r>
     </w:p>
     <w:p>
       <w:pPr>
@@ -7452,6 +13749,44 @@
   <w16cid:commentId w16cid:paraId="73543E8F" w16cid:durableId="27D10D7B"/>
   <w16cid:commentId w16cid:paraId="42730FAB" w16cid:durableId="3281DAEB"/>
 </w16cid:commentsIds>
+</file>
+
+<file path=word/endnotes.xml><?xml version="1.0" encoding="utf-8"?>
+<w:endnotes xmlns:wpc="http://schemas.microsoft.com/office/word/2010/wordprocessingCanvas" xmlns:cx="http://schemas.microsoft.com/office/drawing/2014/chartex" xmlns:cx1="http://schemas.microsoft.com/office/drawing/2015/9/8/chartex" xmlns:cx2="http://schemas.microsoft.com/office/drawing/2015/10/21/chartex" xmlns:cx3="http://schemas.microsoft.com/office/drawing/2016/5/9/chartex" xmlns:cx4="http://schemas.microsoft.com/office/drawing/2016/5/10/chartex" xmlns:cx5="http://schemas.microsoft.com/office/drawing/2016/5/11/chartex" xmlns:cx6="http://schemas.microsoft.com/office/drawing/2016/5/12/chartex" xmlns:cx7="http://schemas.microsoft.com/office/drawing/2016/5/13/chartex" xmlns:cx8="http://schemas.microsoft.com/office/drawing/2016/5/14/chartex" xmlns:mc="http://schemas.openxmlformats.org/markup-compatibility/2006" xmlns:aink="http://schemas.microsoft.com/office/drawing/2016/ink" xmlns:am3d="http://schemas.microsoft.com/office/drawing/2017/model3d" xmlns:o="urn:schemas-microsoft-com:office:office" xmlns:oel="http://schemas.microsoft.com/office/2019/extlst" xmlns:r="http://schemas.openxmlformats.org/officeDocument/2006/relationships" xmlns:m="http://schemas.openxmlformats.org/officeDocument/2006/math" xmlns:v="urn:schemas-microsoft-com:vml" xmlns:wp14="http://schemas.microsoft.com/office/word/2010/wordprocessingDrawing" xmlns:wp="http://schemas.openxmlformats.org/drawingml/2006/wordprocessingDrawing" xmlns:w10="urn:schemas-microsoft-com:office:word" xmlns:w="http://schemas.openxmlformats.org/wordprocessingml/2006/main" xmlns:w14="http://schemas.microsoft.com/office/word/2010/wordml" xmlns:w15="http://schemas.microsoft.com/office/word/2012/wordml" xmlns:w16cex="http://schemas.microsoft.com/office/word/2018/wordml/cex" xmlns:w16cid="http://schemas.microsoft.com/office/word/2016/wordml/cid" xmlns:w16="http://schemas.microsoft.com/office/word/2018/wordml" xmlns:w16du="http://schemas.microsoft.com/office/word/2023/wordml/word16du" xmlns:w16sdtdh="http://schemas.microsoft.com/office/word/2020/wordml/sdtdatahash" xmlns:w16sdtfl="http://schemas.microsoft.com/office/word/2024/wordml/sdtformatlock" xmlns:w16se="http://schemas.microsoft.com/office/word/2015/wordml/symex" xmlns:wpg="http://schemas.microsoft.com/office/word/2010/wordprocessingGroup" xmlns:wpi="http://schemas.microsoft.com/office/word/2010/wordprocessingInk" xmlns:wne="http://schemas.microsoft.com/office/word/2006/wordml" xmlns:wps="http://schemas.microsoft.com/office/word/2010/wordprocessingShape" mc:Ignorable="w14 w15 w16se w16cid w16 w16cex w16sdtdh w16sdtfl w16du wp14">
+  <w:endnote w:type="separator" w:id="-1">
+    <w:p>
+      <w:r>
+        <w:separator/>
+      </w:r>
+    </w:p>
+  </w:endnote>
+  <w:endnote w:type="continuationSeparator" w:id="0">
+    <w:p>
+      <w:r>
+        <w:continuationSeparator/>
+      </w:r>
+    </w:p>
+  </w:endnote>
+</w:endnotes>
+</file>
+
+<file path=word/footnotes.xml><?xml version="1.0" encoding="utf-8"?>
+<w:footnotes xmlns:wpc="http://schemas.microsoft.com/office/word/2010/wordprocessingCanvas" xmlns:cx="http://schemas.microsoft.com/office/drawing/2014/chartex" xmlns:cx1="http://schemas.microsoft.com/office/drawing/2015/9/8/chartex" xmlns:cx2="http://schemas.microsoft.com/office/drawing/2015/10/21/chartex" xmlns:cx3="http://schemas.microsoft.com/office/drawing/2016/5/9/chartex" xmlns:cx4="http://schemas.microsoft.com/office/drawing/2016/5/10/chartex" xmlns:cx5="http://schemas.microsoft.com/office/drawing/2016/5/11/chartex" xmlns:cx6="http://schemas.microsoft.com/office/drawing/2016/5/12/chartex" xmlns:cx7="http://schemas.microsoft.com/office/drawing/2016/5/13/chartex" xmlns:cx8="http://schemas.microsoft.com/office/drawing/2016/5/14/chartex" xmlns:mc="http://schemas.openxmlformats.org/markup-compatibility/2006" xmlns:aink="http://schemas.microsoft.com/office/drawing/2016/ink" xmlns:am3d="http://schemas.microsoft.com/office/drawing/2017/model3d" xmlns:o="urn:schemas-microsoft-com:office:office" xmlns:oel="http://schemas.microsoft.com/office/2019/extlst" xmlns:r="http://schemas.openxmlformats.org/officeDocument/2006/relationships" xmlns:m="http://schemas.openxmlformats.org/officeDocument/2006/math" xmlns:v="urn:schemas-microsoft-com:vml" xmlns:wp14="http://schemas.microsoft.com/office/word/2010/wordprocessingDrawing" xmlns:wp="http://schemas.openxmlformats.org/drawingml/2006/wordprocessingDrawing" xmlns:w10="urn:schemas-microsoft-com:office:word" xmlns:w="http://schemas.openxmlformats.org/wordprocessingml/2006/main" xmlns:w14="http://schemas.microsoft.com/office/word/2010/wordml" xmlns:w15="http://schemas.microsoft.com/office/word/2012/wordml" xmlns:w16cex="http://schemas.microsoft.com/office/word/2018/wordml/cex" xmlns:w16cid="http://schemas.microsoft.com/office/word/2016/wordml/cid" xmlns:w16="http://schemas.microsoft.com/office/word/2018/wordml" xmlns:w16du="http://schemas.microsoft.com/office/word/2023/wordml/word16du" xmlns:w16sdtdh="http://schemas.microsoft.com/office/word/2020/wordml/sdtdatahash" xmlns:w16sdtfl="http://schemas.microsoft.com/office/word/2024/wordml/sdtformatlock" xmlns:w16se="http://schemas.microsoft.com/office/word/2015/wordml/symex" xmlns:wpg="http://schemas.microsoft.com/office/word/2010/wordprocessingGroup" xmlns:wpi="http://schemas.microsoft.com/office/word/2010/wordprocessingInk" xmlns:wne="http://schemas.microsoft.com/office/word/2006/wordml" xmlns:wps="http://schemas.microsoft.com/office/word/2010/wordprocessingShape" mc:Ignorable="w14 w15 w16se w16cid w16 w16cex w16sdtdh w16sdtfl w16du wp14">
+  <w:footnote w:type="separator" w:id="-1">
+    <w:p>
+      <w:r>
+        <w:separator/>
+      </w:r>
+    </w:p>
+  </w:footnote>
+  <w:footnote w:type="continuationSeparator" w:id="0">
+    <w:p>
+      <w:r>
+        <w:continuationSeparator/>
+      </w:r>
+    </w:p>
+  </w:footnote>
+</w:footnotes>
 </file>
 
 <file path=word/people.xml><?xml version="1.0" encoding="utf-8"?>
@@ -8059,7 +14394,6 @@
   <w:style w:type="character" w:default="1" w:styleId="DefaultParagraphFont">
     <w:name w:val="Default Paragraph Font"/>
     <w:uiPriority w:val="1"/>
-    <w:semiHidden/>
     <w:unhideWhenUsed/>
   </w:style>
   <w:style w:type="table" w:default="1" w:styleId="TableNormal">
@@ -8480,6 +14814,54 @@
       </w:tblBorders>
     </w:tblPr>
   </w:style>
+  <w:style w:type="paragraph" w:styleId="Bibliography">
+    <w:name w:val="Bibliography"/>
+    <w:basedOn w:val="Normal"/>
+    <w:next w:val="Normal"/>
+    <w:uiPriority w:val="37"/>
+    <w:unhideWhenUsed/>
+    <w:rsid w:val="00D047C7"/>
+    <w:pPr>
+      <w:spacing w:line="480" w:lineRule="auto"/>
+      <w:ind w:left="720" w:hanging="720"/>
+    </w:pPr>
+  </w:style>
+  <w:style w:type="paragraph" w:styleId="FootnoteText">
+    <w:name w:val="footnote text"/>
+    <w:basedOn w:val="Normal"/>
+    <w:link w:val="FootnoteTextChar"/>
+    <w:uiPriority w:val="99"/>
+    <w:semiHidden/>
+    <w:unhideWhenUsed/>
+    <w:rsid w:val="00BA23C4"/>
+    <w:rPr>
+      <w:sz w:val="20"/>
+      <w:szCs w:val="20"/>
+    </w:rPr>
+  </w:style>
+  <w:style w:type="character" w:customStyle="1" w:styleId="FootnoteTextChar">
+    <w:name w:val="Footnote Text Char"/>
+    <w:basedOn w:val="DefaultParagraphFont"/>
+    <w:link w:val="FootnoteText"/>
+    <w:uiPriority w:val="99"/>
+    <w:semiHidden/>
+    <w:rsid w:val="00BA23C4"/>
+    <w:rPr>
+      <w:sz w:val="20"/>
+      <w:szCs w:val="20"/>
+    </w:rPr>
+  </w:style>
+  <w:style w:type="character" w:styleId="FootnoteReference">
+    <w:name w:val="footnote reference"/>
+    <w:basedOn w:val="DefaultParagraphFont"/>
+    <w:uiPriority w:val="99"/>
+    <w:semiHidden/>
+    <w:unhideWhenUsed/>
+    <w:rsid w:val="00BA23C4"/>
+    <w:rPr>
+      <w:vertAlign w:val="superscript"/>
+    </w:rPr>
+  </w:style>
 </w:styles>
 </file>
 

--- a/Aaron thesis chapter draft/30-iii-2025_Powdermil_thesis_draft.docx
+++ b/Aaron thesis chapter draft/30-iii-2025_Powdermil_thesis_draft.docx
@@ -1249,23 +1249,7 @@
           <w:rFonts w:ascii="Times New Roman" w:hAnsi="Times New Roman" w:cs="Times New Roman"/>
           <w:sz w:val="24"/>
         </w:rPr>
-        <w:t xml:space="preserve">(McNabb et al. 2001, </w:t>
-      </w:r>
-      <w:proofErr w:type="spellStart"/>
-      <w:r>
-        <w:rPr>
-          <w:rFonts w:ascii="Times New Roman" w:hAnsi="Times New Roman" w:cs="Times New Roman"/>
-          <w:sz w:val="24"/>
-        </w:rPr>
-        <w:t>Curtze</w:t>
-      </w:r>
-      <w:proofErr w:type="spellEnd"/>
-      <w:r>
-        <w:rPr>
-          <w:rFonts w:ascii="Times New Roman" w:hAnsi="Times New Roman" w:cs="Times New Roman"/>
-          <w:sz w:val="24"/>
-        </w:rPr>
-        <w:t xml:space="preserve"> et al. 2018, Slyder et al. 2020)</w:t>
+        <w:t>(McNabb et al. 2001, Curtze et al. 2018, Slyder et al. 2020)</w:t>
       </w:r>
       <w:r>
         <w:rPr>
@@ -1402,23 +1386,7 @@
           <w:rFonts w:ascii="Times New Roman" w:hAnsi="Times New Roman" w:cs="Times New Roman"/>
           <w:sz w:val="24"/>
         </w:rPr>
-        <w:t>(</w:t>
-      </w:r>
-      <w:proofErr w:type="spellStart"/>
-      <w:r>
-        <w:rPr>
-          <w:rFonts w:ascii="Times New Roman" w:hAnsi="Times New Roman" w:cs="Times New Roman"/>
-          <w:sz w:val="24"/>
-        </w:rPr>
-        <w:t>Langor</w:t>
-      </w:r>
-      <w:proofErr w:type="spellEnd"/>
-      <w:r>
-        <w:rPr>
-          <w:rFonts w:ascii="Times New Roman" w:hAnsi="Times New Roman" w:cs="Times New Roman"/>
-          <w:sz w:val="24"/>
-        </w:rPr>
-        <w:t xml:space="preserve"> and Spence 2006)</w:t>
+        <w:t>(Langor and Spence 2006)</w:t>
       </w:r>
       <w:r>
         <w:rPr>
@@ -1712,23 +1680,7 @@
           <w:rFonts w:ascii="Times New Roman" w:hAnsi="Times New Roman" w:cs="Times New Roman"/>
           <w:sz w:val="24"/>
         </w:rPr>
-        <w:t xml:space="preserve">(Silverman et al. 2008, </w:t>
-      </w:r>
-      <w:proofErr w:type="spellStart"/>
-      <w:r>
-        <w:rPr>
-          <w:rFonts w:ascii="Times New Roman" w:hAnsi="Times New Roman" w:cs="Times New Roman"/>
-          <w:sz w:val="24"/>
-        </w:rPr>
-        <w:t>Lambeets</w:t>
-      </w:r>
-      <w:proofErr w:type="spellEnd"/>
-      <w:r>
-        <w:rPr>
-          <w:rFonts w:ascii="Times New Roman" w:hAnsi="Times New Roman" w:cs="Times New Roman"/>
-          <w:sz w:val="24"/>
-        </w:rPr>
-        <w:t xml:space="preserve"> et al. 2008, Lundgren and McCravy 2011)</w:t>
+        <w:t>(Silverman et al. 2008, Lambeets et al. 2008, Lundgren and McCravy 2011)</w:t>
       </w:r>
       <w:r>
         <w:rPr>
@@ -2215,23 +2167,7 @@
           <w:rFonts w:ascii="Times New Roman" w:hAnsi="Times New Roman" w:cs="Times New Roman"/>
           <w:sz w:val="24"/>
         </w:rPr>
-        <w:t xml:space="preserve">(Sklodowski and </w:t>
-      </w:r>
-      <w:proofErr w:type="spellStart"/>
-      <w:r>
-        <w:rPr>
-          <w:rFonts w:ascii="Times New Roman" w:hAnsi="Times New Roman" w:cs="Times New Roman"/>
-          <w:sz w:val="24"/>
-        </w:rPr>
-        <w:t>Garbalinska</w:t>
-      </w:r>
-      <w:proofErr w:type="spellEnd"/>
-      <w:r>
-        <w:rPr>
-          <w:rFonts w:ascii="Times New Roman" w:hAnsi="Times New Roman" w:cs="Times New Roman"/>
-          <w:sz w:val="24"/>
-        </w:rPr>
-        <w:t xml:space="preserve"> 2011, Lee et al. 2017, Barber </w:t>
+        <w:t xml:space="preserve">(Sklodowski and Garbalinska 2011, Lee et al. 2017, Barber </w:t>
       </w:r>
       <w:r>
         <w:rPr>
@@ -2647,23 +2583,7 @@
           <w:rFonts w:ascii="Times New Roman" w:hAnsi="Times New Roman" w:cs="Times New Roman"/>
           <w:sz w:val="24"/>
         </w:rPr>
-        <w:t xml:space="preserve">(Sklodowski and </w:t>
-      </w:r>
-      <w:proofErr w:type="spellStart"/>
-      <w:r>
-        <w:rPr>
-          <w:rFonts w:ascii="Times New Roman" w:hAnsi="Times New Roman" w:cs="Times New Roman"/>
-          <w:sz w:val="24"/>
-        </w:rPr>
-        <w:t>Garbalinska</w:t>
-      </w:r>
-      <w:proofErr w:type="spellEnd"/>
-      <w:r>
-        <w:rPr>
-          <w:rFonts w:ascii="Times New Roman" w:hAnsi="Times New Roman" w:cs="Times New Roman"/>
-          <w:sz w:val="24"/>
-        </w:rPr>
-        <w:t xml:space="preserve"> 2011)</w:t>
+        <w:t>(Sklodowski and Garbalinska 2011)</w:t>
       </w:r>
       <w:r>
         <w:rPr>
@@ -3328,7 +3248,23 @@
           <w:sz w:val="24"/>
           <w:szCs w:val="24"/>
         </w:rPr>
-        <w:t xml:space="preserve">those in </w:t>
+        <w:t xml:space="preserve">those </w:t>
+      </w:r>
+      <w:r>
+        <w:rPr>
+          <w:rFonts w:ascii="Times New Roman" w:hAnsi="Times New Roman" w:cs="Times New Roman"/>
+          <w:sz w:val="24"/>
+          <w:szCs w:val="24"/>
+        </w:rPr>
+        <w:t>characteristic of</w:t>
+      </w:r>
+      <w:r>
+        <w:rPr>
+          <w:rFonts w:ascii="Times New Roman" w:hAnsi="Times New Roman" w:cs="Times New Roman"/>
+          <w:sz w:val="24"/>
+          <w:szCs w:val="24"/>
+        </w:rPr>
+        <w:t xml:space="preserve"> </w:t>
       </w:r>
       <w:r>
         <w:rPr>
@@ -3375,23 +3311,7 @@
           <w:rFonts w:ascii="Times New Roman" w:hAnsi="Times New Roman" w:cs="Times New Roman"/>
           <w:sz w:val="24"/>
         </w:rPr>
-        <w:t xml:space="preserve">(Sklodowski and </w:t>
-      </w:r>
-      <w:proofErr w:type="spellStart"/>
-      <w:r>
-        <w:rPr>
-          <w:rFonts w:ascii="Times New Roman" w:hAnsi="Times New Roman" w:cs="Times New Roman"/>
-          <w:sz w:val="24"/>
-        </w:rPr>
-        <w:t>Garbalinska</w:t>
-      </w:r>
-      <w:proofErr w:type="spellEnd"/>
-      <w:r>
-        <w:rPr>
-          <w:rFonts w:ascii="Times New Roman" w:hAnsi="Times New Roman" w:cs="Times New Roman"/>
-          <w:sz w:val="24"/>
-        </w:rPr>
-        <w:t xml:space="preserve"> 2011, Perry and Herms 2019)</w:t>
+        <w:t>(Sklodowski and Garbalinska 2011, Perry and Herms 2019)</w:t>
       </w:r>
       <w:r>
         <w:rPr>
@@ -4694,6 +4614,40 @@
           <w:szCs w:val="24"/>
         </w:rPr>
         <w:t xml:space="preserve"> </w:t>
+      </w:r>
+      <w:r>
+        <w:rPr>
+          <w:rFonts w:ascii="Times New Roman" w:hAnsi="Times New Roman" w:cs="Times New Roman"/>
+          <w:sz w:val="24"/>
+          <w:szCs w:val="24"/>
+        </w:rPr>
+        <w:t xml:space="preserve">(7) Finally, we will explore the </w:t>
+      </w:r>
+      <w:r>
+        <w:rPr>
+          <w:rFonts w:ascii="Times New Roman" w:hAnsi="Times New Roman" w:cs="Times New Roman"/>
+          <w:sz w:val="24"/>
+          <w:szCs w:val="24"/>
+        </w:rPr>
+        <w:t xml:space="preserve">relationship between beetle traits and microclimate using </w:t>
+      </w:r>
+      <w:proofErr w:type="gramStart"/>
+      <w:r>
+        <w:rPr>
+          <w:rFonts w:ascii="Times New Roman" w:hAnsi="Times New Roman" w:cs="Times New Roman"/>
+          <w:sz w:val="24"/>
+          <w:szCs w:val="24"/>
+        </w:rPr>
+        <w:t>a __</w:t>
+      </w:r>
+      <w:proofErr w:type="gramEnd"/>
+      <w:r>
+        <w:rPr>
+          <w:rFonts w:ascii="Times New Roman" w:hAnsi="Times New Roman" w:cs="Times New Roman"/>
+          <w:sz w:val="24"/>
+          <w:szCs w:val="24"/>
+        </w:rPr>
+        <w:t>_______ analysis.</w:t>
       </w:r>
     </w:p>
     <w:p>
@@ -5502,7 +5456,23 @@
           <w:sz w:val="24"/>
           <w:szCs w:val="24"/>
         </w:rPr>
-        <w:t>Figure 1.  Map of the pitfall trap locations (need to add shapefiles of impacted areas)</w:t>
+        <w:t>Figure 1.  Map of the pitfall trap locations (need to add shapefiles of impacted areas</w:t>
+      </w:r>
+      <w:r>
+        <w:rPr>
+          <w:rFonts w:ascii="Times New Roman" w:hAnsi="Times New Roman" w:cs="Times New Roman"/>
+          <w:sz w:val="24"/>
+          <w:szCs w:val="24"/>
+        </w:rPr>
+        <w:t xml:space="preserve"> as well as a legend</w:t>
+      </w:r>
+      <w:r>
+        <w:rPr>
+          <w:rFonts w:ascii="Times New Roman" w:hAnsi="Times New Roman" w:cs="Times New Roman"/>
+          <w:sz w:val="24"/>
+          <w:szCs w:val="24"/>
+        </w:rPr>
+        <w:t>)</w:t>
       </w:r>
     </w:p>
     <w:p>
@@ -5744,7 +5714,6 @@
           <w:sz w:val="24"/>
           <w:szCs w:val="24"/>
         </w:rPr>
-        <w:lastRenderedPageBreak/>
         <w:t xml:space="preserve">Ground-dwelling invertebrates were sampled using barrier pitfall traps in 2015 and 2022, representing </w:t>
       </w:r>
       <w:proofErr w:type="gramStart"/>
@@ -6424,25 +6393,70 @@
           <w:sz w:val="24"/>
           <w:szCs w:val="24"/>
         </w:rPr>
-        <w:t xml:space="preserve"> traits were calculated as their ratio to body length for </w:t>
-      </w:r>
-      <w:proofErr w:type="gramStart"/>
-      <w:r>
-        <w:rPr>
-          <w:rFonts w:ascii="Times New Roman" w:hAnsi="Times New Roman" w:cs="Times New Roman"/>
-          <w:sz w:val="24"/>
-          <w:szCs w:val="24"/>
-        </w:rPr>
-        <w:t>each individual</w:t>
-      </w:r>
-      <w:proofErr w:type="gramEnd"/>
-      <w:r>
-        <w:rPr>
-          <w:rFonts w:ascii="Times New Roman" w:hAnsi="Times New Roman" w:cs="Times New Roman"/>
-          <w:sz w:val="24"/>
-          <w:szCs w:val="24"/>
-        </w:rPr>
-        <w:t xml:space="preserve"> (Ribera et al. 2001). Trait measurements were averaged across individuals to calculate species-specific means. </w:t>
+        <w:t xml:space="preserve"> traits were calculated as their ratio to body length for each individual</w:t>
+      </w:r>
+      <w:r>
+        <w:rPr>
+          <w:rFonts w:ascii="Times New Roman" w:hAnsi="Times New Roman" w:cs="Times New Roman"/>
+          <w:sz w:val="24"/>
+          <w:szCs w:val="24"/>
+        </w:rPr>
+        <w:t xml:space="preserve"> </w:t>
+      </w:r>
+      <w:r>
+        <w:rPr>
+          <w:rFonts w:ascii="Times New Roman" w:hAnsi="Times New Roman" w:cs="Times New Roman"/>
+          <w:sz w:val="24"/>
+          <w:szCs w:val="24"/>
+        </w:rPr>
+        <w:fldChar w:fldCharType="begin"/>
+      </w:r>
+      <w:r>
+        <w:rPr>
+          <w:rFonts w:ascii="Times New Roman" w:hAnsi="Times New Roman" w:cs="Times New Roman"/>
+          <w:sz w:val="24"/>
+          <w:szCs w:val="24"/>
+        </w:rPr>
+        <w:instrText xml:space="preserve"> ADDIN ZOTERO_ITEM CSL_CITATION {"citationID":"TePsm8Fc","properties":{"formattedCitation":"(Ribera et al. 2001)","plainCitation":"(Ribera et al. 2001)","noteIndex":0},"citationItems":[{"id":504,"uris":["http://zotero.org/groups/5154252/items/48WFQJBL"],"itemData":{"id":504,"type":"article-journal","container-title":"Ecology","DOI":"10.1890/0012-9658(2001)082[1112:EOLDAS]2.0.CO;2","ISSN":"0012-9658","issue":"4","journalAbbreviation":"Ecology","language":"en","page":"1112-1129","source":"DOI.org (Crossref)","title":"EFFECT OF LAND DISTURBANCE AND STRESS ON SPECIES TRAITS OF GROUND BEETLE ASSEMBLAGES","volume":"82","author":[{"family":"Ribera","given":"Ignacio"},{"family":"Dolédec","given":"Sylvain"},{"family":"Downie","given":"Iain S."},{"family":"Foster","given":"Garth N."}],"issued":{"date-parts":[["2001",4]]}}}],"schema":"https://github.com/citation-style-language/schema/raw/master/csl-citation.json"} </w:instrText>
+      </w:r>
+      <w:r>
+        <w:rPr>
+          <w:rFonts w:ascii="Times New Roman" w:hAnsi="Times New Roman" w:cs="Times New Roman"/>
+          <w:sz w:val="24"/>
+          <w:szCs w:val="24"/>
+        </w:rPr>
+        <w:fldChar w:fldCharType="separate"/>
+      </w:r>
+      <w:r>
+        <w:rPr>
+          <w:rFonts w:ascii="Times New Roman" w:hAnsi="Times New Roman" w:cs="Times New Roman"/>
+          <w:sz w:val="24"/>
+        </w:rPr>
+        <w:t>(Ribera et al. 2001)</w:t>
+      </w:r>
+      <w:r>
+        <w:rPr>
+          <w:rFonts w:ascii="Times New Roman" w:hAnsi="Times New Roman" w:cs="Times New Roman"/>
+          <w:sz w:val="24"/>
+          <w:szCs w:val="24"/>
+        </w:rPr>
+        <w:fldChar w:fldCharType="end"/>
+      </w:r>
+      <w:r>
+        <w:rPr>
+          <w:rFonts w:ascii="Times New Roman" w:hAnsi="Times New Roman" w:cs="Times New Roman"/>
+          <w:sz w:val="24"/>
+          <w:szCs w:val="24"/>
+        </w:rPr>
+        <w:t xml:space="preserve">. </w:t>
+      </w:r>
+      <w:r>
+        <w:rPr>
+          <w:rFonts w:ascii="Times New Roman" w:hAnsi="Times New Roman" w:cs="Times New Roman"/>
+          <w:sz w:val="24"/>
+          <w:szCs w:val="24"/>
+        </w:rPr>
+        <w:t xml:space="preserve">Trait measurements were averaged across individuals to calculate species-specific means. </w:t>
       </w:r>
     </w:p>
     <w:p>
@@ -6797,6 +6811,7 @@
           <w:sz w:val="24"/>
           <w:szCs w:val="24"/>
         </w:rPr>
+        <w:lastRenderedPageBreak/>
         <w:t>xerophilous species, 1 for hygrophilous species, and 0.5 for intermediate species.</w:t>
       </w:r>
       <w:r>
@@ -6829,16 +6844,7 @@
           <w:sz w:val="24"/>
           <w:szCs w:val="24"/>
         </w:rPr>
-        <w:t xml:space="preserve"> </w:t>
-      </w:r>
-      <w:r>
-        <w:rPr>
-          <w:rFonts w:ascii="Times New Roman" w:hAnsi="Times New Roman" w:cs="Times New Roman"/>
-          <w:sz w:val="24"/>
-          <w:szCs w:val="24"/>
-        </w:rPr>
-        <w:lastRenderedPageBreak/>
-        <w:t>was treated as a physiological trait,</w:t>
+        <w:t xml:space="preserve"> was treated as a physiological trait,</w:t>
       </w:r>
       <w:r>
         <w:rPr>
@@ -7446,23 +7452,7 @@
                 <w:rFonts w:ascii="Times New Roman" w:hAnsi="Times New Roman" w:cs="Times New Roman"/>
                 <w:sz w:val="24"/>
               </w:rPr>
-              <w:t xml:space="preserve">(Sklodowski and </w:t>
-            </w:r>
-            <w:proofErr w:type="spellStart"/>
-            <w:r>
-              <w:rPr>
-                <w:rFonts w:ascii="Times New Roman" w:hAnsi="Times New Roman" w:cs="Times New Roman"/>
-                <w:sz w:val="24"/>
-              </w:rPr>
-              <w:t>Garbalinska</w:t>
-            </w:r>
-            <w:proofErr w:type="spellEnd"/>
-            <w:r>
-              <w:rPr>
-                <w:rFonts w:ascii="Times New Roman" w:hAnsi="Times New Roman" w:cs="Times New Roman"/>
-                <w:sz w:val="24"/>
-              </w:rPr>
-              <w:t xml:space="preserve"> 2011)</w:t>
+              <w:t>(Sklodowski and Garbalinska 2011)</w:t>
             </w:r>
             <w:r>
               <w:rPr>
@@ -8563,7 +8553,17 @@
                 <w:szCs w:val="24"/>
                 <w14:ligatures w14:val="none"/>
               </w:rPr>
-              <w:t xml:space="preserve"> allows the rear leg to create a force in the dorsal direction, </w:t>
+              <w:t xml:space="preserve"> allows the rear leg to create a </w:t>
+            </w:r>
+            <w:r>
+              <w:rPr>
+                <w:rFonts w:ascii="Times New Roman" w:eastAsia="Calibri" w:hAnsi="Times New Roman" w:cs="Times New Roman"/>
+                <w:sz w:val="24"/>
+                <w:szCs w:val="24"/>
+                <w14:ligatures w14:val="none"/>
+              </w:rPr>
+              <w:lastRenderedPageBreak/>
+              <w:t xml:space="preserve">force in the dorsal direction, </w:t>
             </w:r>
             <w:r>
               <w:rPr>
@@ -8599,17 +8599,7 @@
                 <w:szCs w:val="24"/>
                 <w14:ligatures w14:val="none"/>
               </w:rPr>
-              <w:t xml:space="preserve"> </w:t>
-            </w:r>
-            <w:r>
-              <w:rPr>
-                <w:rFonts w:ascii="Times New Roman" w:eastAsia="Calibri" w:hAnsi="Times New Roman" w:cs="Times New Roman"/>
-                <w:sz w:val="24"/>
-                <w:szCs w:val="24"/>
-                <w14:ligatures w14:val="none"/>
-              </w:rPr>
-              <w:lastRenderedPageBreak/>
-              <w:t>the beetle to move through constricted areas.</w:t>
+              <w:t xml:space="preserve"> the beetle to move through constricted areas.</w:t>
             </w:r>
             <w:r>
               <w:rPr>
@@ -8757,7 +8747,7 @@
                 <w:szCs w:val="24"/>
                 <w14:ligatures w14:val="none"/>
               </w:rPr>
-              <w:instrText xml:space="preserve"> ADDIN ZOTERO_ITEM CSL_CITATION {"citationID":"PudSJifH","properties":{"formattedCitation":"(Venn 2016)","plainCitation":"(Venn 2016)","noteIndex":0},"citationItems":[{"id":1151,"uris":["http://zotero.org/groups/5154252/items/5T8V353I"],"itemData":{"id":1151,"type":"article-journal","abstract":"This review considers factors affecting the ﬂight capacity of carabid beetles and the implications of ﬂight for carabids. Studies from the Dutch polders in particular show that young populations of carabids consist predominantly of macropterous species and macropterous individuals of wing-dimorphic species. Also populations of wing-dimorphic carabid species at the periphery of their geographical range contain high proportions of macropterous individuals. However, studies from Baltic archipelagos show that older populations of even highly isolated island habitats contain considerable proportions of brachypterous species and individuals. This suggests that macroptery is primarily an adaptation for dispersal and that there exists a mechanism for subsequently reducing the ratio of macropterous to brachypterous species under stable conditions, due to the competitive advantage of brachyptery. Populations in isolated habitats, such as islands and mountains, have high proportions of brachypterous species. Many macropterous species do not possess functional ﬂight muscles. Species of unstable habitats, such as tree canopies and wet habitats, are mostly macropterous. Brachypterous species tend to disappear from disturbed habitats. There is uncertainty regarding the extent to which carabid dispersal is directed and how much passive. Both Den Boer and Lindroth recognized that mostly macropterous individuals of macropterous and wing-dimorphic species disperse and found new populations, after which brachyptery tends to rapidly appear and proliferate in the newly founded population. It is most likely that the allele for brachyptery would arrive via the dispersal of gravid females which had mated with brachypterous males prior to emigration. Whilst many studies consider wing morphology traits of carabid beetles to be species-speciﬁc and permanent, a number of studies have shown that the oogenesis ﬂight syndrome, whereby females undertake migration and subsequently lose their ﬂight muscles by histolysis before eventually regenerating them after reproducing, has been reported for a growing number of carabid species. Wing morphology of carabid beetles clearly offers strong potential for the study of population dynamics. This ﬁeld of study ﬂourished during the 1940’s to the late 1980’s. Whilst a considerable amount of valuable research has been performed and published, the topic clearly holds considerable potential for future study.","container-title":"European Journal of Entomology","DOI":"10.14411/eje.2016.079","ISSN":"12105759, 18028829","journalAbbreviation":"Eur. J. Entomol.","language":"en","page":"587-600","source":"DOI.org (Crossref)","title":"To fly or not to fly: Factors influencing the flight capacity of carabid beetles (Coleoptera: Carabidae)","title-short":"To fly or not to fly","volume":"113","author":[{"family":"Venn","given":"Stephen"}],"issued":{"date-parts":[["2016",12,30]]}}}],"schema":"https://github.com/citation-style-language/schema/raw/master/csl-citation.json"} </w:instrText>
+              <w:instrText xml:space="preserve"> ADDIN ZOTERO_ITEM CSL_CITATION {"citationID":"1P2XnL15","properties":{"formattedCitation":"(Ribera et al. 2001, Venn 2016)","plainCitation":"(Ribera et al. 2001, Venn 2016)","noteIndex":0},"citationItems":[{"id":504,"uris":["http://zotero.org/groups/5154252/items/48WFQJBL"],"itemData":{"id":504,"type":"article-journal","container-title":"Ecology","DOI":"10.1890/0012-9658(2001)082[1112:EOLDAS]2.0.CO;2","ISSN":"0012-9658","issue":"4","journalAbbreviation":"Ecology","language":"en","page":"1112-1129","source":"DOI.org (Crossref)","title":"EFFECT OF LAND DISTURBANCE AND STRESS ON SPECIES TRAITS OF GROUND BEETLE ASSEMBLAGES","volume":"82","author":[{"family":"Ribera","given":"Ignacio"},{"family":"Dolédec","given":"Sylvain"},{"family":"Downie","given":"Iain S."},{"family":"Foster","given":"Garth N."}],"issued":{"date-parts":[["2001",4]]}}},{"id":1151,"uris":["http://zotero.org/groups/5154252/items/5T8V353I"],"itemData":{"id":1151,"type":"article-journal","abstract":"This review considers factors affecting the ﬂight capacity of carabid beetles and the implications of ﬂight for carabids. Studies from the Dutch polders in particular show that young populations of carabids consist predominantly of macropterous species and macropterous individuals of wing-dimorphic species. Also populations of wing-dimorphic carabid species at the periphery of their geographical range contain high proportions of macropterous individuals. However, studies from Baltic archipelagos show that older populations of even highly isolated island habitats contain considerable proportions of brachypterous species and individuals. This suggests that macroptery is primarily an adaptation for dispersal and that there exists a mechanism for subsequently reducing the ratio of macropterous to brachypterous species under stable conditions, due to the competitive advantage of brachyptery. Populations in isolated habitats, such as islands and mountains, have high proportions of brachypterous species. Many macropterous species do not possess functional ﬂight muscles. Species of unstable habitats, such as tree canopies and wet habitats, are mostly macropterous. Brachypterous species tend to disappear from disturbed habitats. There is uncertainty regarding the extent to which carabid dispersal is directed and how much passive. Both Den Boer and Lindroth recognized that mostly macropterous individuals of macropterous and wing-dimorphic species disperse and found new populations, after which brachyptery tends to rapidly appear and proliferate in the newly founded population. It is most likely that the allele for brachyptery would arrive via the dispersal of gravid females which had mated with brachypterous males prior to emigration. Whilst many studies consider wing morphology traits of carabid beetles to be species-speciﬁc and permanent, a number of studies have shown that the oogenesis ﬂight syndrome, whereby females undertake migration and subsequently lose their ﬂight muscles by histolysis before eventually regenerating them after reproducing, has been reported for a growing number of carabid species. Wing morphology of carabid beetles clearly offers strong potential for the study of population dynamics. This ﬁeld of study ﬂourished during the 1940’s to the late 1980’s. Whilst a considerable amount of valuable research has been performed and published, the topic clearly holds considerable potential for future study.","container-title":"European Journal of Entomology","DOI":"10.14411/eje.2016.079","ISSN":"12105759, 18028829","journalAbbreviation":"Eur. J. Entomol.","language":"en","page":"587-600","source":"DOI.org (Crossref)","title":"To fly or not to fly: Factors influencing the flight capacity of carabid beetles (Coleoptera: Carabidae)","title-short":"To fly or not to fly","volume":"113","author":[{"family":"Venn","given":"Stephen"}],"issued":{"date-parts":[["2016",12,30]]}}}],"schema":"https://github.com/citation-style-language/schema/raw/master/csl-citation.json"} </w:instrText>
             </w:r>
             <w:r>
               <w:rPr>
@@ -8773,7 +8763,7 @@
                 <w:rFonts w:ascii="Times New Roman" w:hAnsi="Times New Roman" w:cs="Times New Roman"/>
                 <w:sz w:val="24"/>
               </w:rPr>
-              <w:t>(Venn 2016)</w:t>
+              <w:t>(Ribera et al. 2001, Venn 2016)</w:t>
             </w:r>
             <w:r>
               <w:rPr>
@@ -9266,7 +9256,31 @@
           <w:sz w:val="24"/>
           <w:szCs w:val="24"/>
         </w:rPr>
-        <w:t xml:space="preserve"> quadrats around each pitfall trap.  Understory vegetation height (m) was</w:t>
+        <w:t xml:space="preserve"> quadrats around each pitfall trap</w:t>
+      </w:r>
+      <w:commentRangeStart w:id="2"/>
+      <w:r>
+        <w:rPr>
+          <w:rFonts w:ascii="Times New Roman" w:hAnsi="Times New Roman" w:cs="Times New Roman"/>
+          <w:sz w:val="24"/>
+          <w:szCs w:val="24"/>
+        </w:rPr>
+        <w:t>.</w:t>
+      </w:r>
+      <w:commentRangeEnd w:id="2"/>
+      <w:r>
+        <w:rPr>
+          <w:rStyle w:val="CommentReference"/>
+        </w:rPr>
+        <w:commentReference w:id="2"/>
+      </w:r>
+      <w:r>
+        <w:rPr>
+          <w:rFonts w:ascii="Times New Roman" w:hAnsi="Times New Roman" w:cs="Times New Roman"/>
+          <w:sz w:val="24"/>
+          <w:szCs w:val="24"/>
+        </w:rPr>
+        <w:t xml:space="preserve"> Understory vegetation height (m) was</w:t>
       </w:r>
       <w:r>
         <w:rPr>
@@ -9282,7 +9296,31 @@
           <w:sz w:val="24"/>
           <w:szCs w:val="24"/>
         </w:rPr>
-        <w:t xml:space="preserve"> measured in the quadrats. Ground cover estimates were collected on 9 June, 7 July, and 5 August in 2015, and on 1-2 June, 13 July, 11 August, and 6 September in 2022.  Values from the two quadrats around each pitfall trap were averaged together for a site-level mean. Soil moisture was measured at three locations adjacent to each pitfall trap using a </w:t>
+        <w:t xml:space="preserve"> measured in the quadrats. Ground cover estimates were collected on 9 June, 7 July, and </w:t>
+      </w:r>
+      <w:commentRangeStart w:id="3"/>
+      <w:r>
+        <w:rPr>
+          <w:rFonts w:ascii="Times New Roman" w:hAnsi="Times New Roman" w:cs="Times New Roman"/>
+          <w:sz w:val="24"/>
+          <w:szCs w:val="24"/>
+        </w:rPr>
+        <w:t>5 August in 2015</w:t>
+      </w:r>
+      <w:commentRangeEnd w:id="3"/>
+      <w:r>
+        <w:rPr>
+          <w:rStyle w:val="CommentReference"/>
+        </w:rPr>
+        <w:commentReference w:id="3"/>
+      </w:r>
+      <w:r>
+        <w:rPr>
+          <w:rFonts w:ascii="Times New Roman" w:hAnsi="Times New Roman" w:cs="Times New Roman"/>
+          <w:sz w:val="24"/>
+          <w:szCs w:val="24"/>
+        </w:rPr>
+        <w:t xml:space="preserve">, and on 1-2 June, 13 July, 11 August, and 6 September in 2022.  Values from the two quadrats around each pitfall trap were averaged together for a site-level mean. Soil moisture was measured at three locations adjacent to each pitfall trap using a </w:t>
       </w:r>
       <w:proofErr w:type="spellStart"/>
       <w:r>
@@ -9302,7 +9340,7 @@
         </w:rPr>
         <w:t xml:space="preserve"> Inc. (Houston, Texas) TH20 portable soil moisture meter with a Theta Probe ML2x sensor</w:t>
       </w:r>
-      <w:commentRangeStart w:id="2"/>
+      <w:commentRangeStart w:id="4"/>
       <w:r>
         <w:rPr>
           <w:rFonts w:ascii="Times New Roman" w:hAnsi="Times New Roman" w:cs="Times New Roman"/>
@@ -9311,12 +9349,12 @@
         </w:rPr>
         <w:t>.</w:t>
       </w:r>
-      <w:commentRangeEnd w:id="2"/>
+      <w:commentRangeEnd w:id="4"/>
       <w:r>
         <w:rPr>
           <w:rStyle w:val="CommentReference"/>
         </w:rPr>
-        <w:commentReference w:id="2"/>
+        <w:commentReference w:id="4"/>
       </w:r>
       <w:r>
         <w:rPr>
@@ -9598,7 +9636,6 @@
           <w:sz w:val="24"/>
           <w:szCs w:val="24"/>
         </w:rPr>
-        <w:lastRenderedPageBreak/>
         <w:tab/>
         <w:t xml:space="preserve">To determine if our sampling effort was adequate </w:t>
       </w:r>
@@ -10154,23 +10191,7 @@
           <w:rFonts w:ascii="Times New Roman" w:hAnsi="Times New Roman" w:cs="Times New Roman"/>
           <w:sz w:val="24"/>
         </w:rPr>
-        <w:t xml:space="preserve">(Sklodowski and </w:t>
-      </w:r>
-      <w:proofErr w:type="spellStart"/>
-      <w:r>
-        <w:rPr>
-          <w:rFonts w:ascii="Times New Roman" w:hAnsi="Times New Roman" w:cs="Times New Roman"/>
-          <w:sz w:val="24"/>
-        </w:rPr>
-        <w:t>Garbalinska</w:t>
-      </w:r>
-      <w:proofErr w:type="spellEnd"/>
-      <w:r>
-        <w:rPr>
-          <w:rFonts w:ascii="Times New Roman" w:hAnsi="Times New Roman" w:cs="Times New Roman"/>
-          <w:sz w:val="24"/>
-        </w:rPr>
-        <w:t xml:space="preserve"> 2011)</w:t>
+        <w:t>(Sklodowski and Garbalinska 2011)</w:t>
       </w:r>
       <w:r>
         <w:rPr>
@@ -13244,7 +13265,23 @@
           <w:rFonts w:ascii="Times New Roman" w:hAnsi="Times New Roman" w:cs="Times New Roman"/>
           <w:sz w:val="24"/>
         </w:rPr>
-        <w:t>Silverman, B., D. J. Horn, F. F. Purrington, and K. J. K. Gandhi. 2008. Oil Pipeline Corridor Through an Intact Forest Alters Ground Beetle (Coleoptera: Carabidae) Assemblages in Southeastern Ohio. Environmental Entomology 37:725–733.</w:t>
+        <w:t xml:space="preserve">Ribera, I., S. </w:t>
+      </w:r>
+      <w:proofErr w:type="spellStart"/>
+      <w:r>
+        <w:rPr>
+          <w:rFonts w:ascii="Times New Roman" w:hAnsi="Times New Roman" w:cs="Times New Roman"/>
+          <w:sz w:val="24"/>
+        </w:rPr>
+        <w:t>Dolédec</w:t>
+      </w:r>
+      <w:proofErr w:type="spellEnd"/>
+      <w:r>
+        <w:rPr>
+          <w:rFonts w:ascii="Times New Roman" w:hAnsi="Times New Roman" w:cs="Times New Roman"/>
+          <w:sz w:val="24"/>
+        </w:rPr>
+        <w:t>, I. S. Downie, and G. N. Foster. 2001. EFFECT OF LAND DISTURBANCE AND STRESS ON SPECIES TRAITS OF GROUND BEETLE ASSEMBLAGES. Ecology 82:1112–1129.</w:t>
       </w:r>
     </w:p>
     <w:p>
@@ -13260,55 +13297,7 @@
           <w:rFonts w:ascii="Times New Roman" w:hAnsi="Times New Roman" w:cs="Times New Roman"/>
           <w:sz w:val="24"/>
         </w:rPr>
-        <w:t xml:space="preserve">Sklodowski, J., and P. </w:t>
-      </w:r>
-      <w:proofErr w:type="spellStart"/>
-      <w:r>
-        <w:rPr>
-          <w:rFonts w:ascii="Times New Roman" w:hAnsi="Times New Roman" w:cs="Times New Roman"/>
-          <w:sz w:val="24"/>
-        </w:rPr>
-        <w:t>Garbalinska</w:t>
-      </w:r>
-      <w:proofErr w:type="spellEnd"/>
-      <w:r>
-        <w:rPr>
-          <w:rFonts w:ascii="Times New Roman" w:hAnsi="Times New Roman" w:cs="Times New Roman"/>
-          <w:sz w:val="24"/>
-        </w:rPr>
-        <w:t xml:space="preserve">. 2011. Ground beetle (Coleoptera, Carabidae) assemblages inhabiting Scots pine stands of </w:t>
-      </w:r>
-      <w:proofErr w:type="spellStart"/>
-      <w:r>
-        <w:rPr>
-          <w:rFonts w:ascii="Times New Roman" w:hAnsi="Times New Roman" w:cs="Times New Roman"/>
-          <w:sz w:val="24"/>
-        </w:rPr>
-        <w:t>Puszcza</w:t>
-      </w:r>
-      <w:proofErr w:type="spellEnd"/>
-      <w:r>
-        <w:rPr>
-          <w:rFonts w:ascii="Times New Roman" w:hAnsi="Times New Roman" w:cs="Times New Roman"/>
-          <w:sz w:val="24"/>
-        </w:rPr>
-        <w:t xml:space="preserve"> Piska Forest: six-year responses to a tornado impact. </w:t>
-      </w:r>
-      <w:proofErr w:type="spellStart"/>
-      <w:r>
-        <w:rPr>
-          <w:rFonts w:ascii="Times New Roman" w:hAnsi="Times New Roman" w:cs="Times New Roman"/>
-          <w:sz w:val="24"/>
-        </w:rPr>
-        <w:t>ZooKeys</w:t>
-      </w:r>
-      <w:proofErr w:type="spellEnd"/>
-      <w:r>
-        <w:rPr>
-          <w:rFonts w:ascii="Times New Roman" w:hAnsi="Times New Roman" w:cs="Times New Roman"/>
-          <w:sz w:val="24"/>
-        </w:rPr>
-        <w:t xml:space="preserve"> 100:371–392.</w:t>
+        <w:t>Silverman, B., D. J. Horn, F. F. Purrington, and K. J. K. Gandhi. 2008. Oil Pipeline Corridor Through an Intact Forest Alters Ground Beetle (Coleoptera: Carabidae) Assemblages in Southeastern Ohio. Environmental Entomology 37:725–733.</w:t>
       </w:r>
     </w:p>
     <w:p>
@@ -13324,7 +13313,55 @@
           <w:rFonts w:ascii="Times New Roman" w:hAnsi="Times New Roman" w:cs="Times New Roman"/>
           <w:sz w:val="24"/>
         </w:rPr>
-        <w:t>Slyder, J. B., J. W. Wenzel, A. A. Royo, M. E. Spicer, and W. P. Carson. 2020. Post-windthrow salvage logging increases seedling and understory diversity with little impact on composition immediately after logging. New Forests 51:409–420.</w:t>
+        <w:t xml:space="preserve">Sklodowski, J., and P. </w:t>
+      </w:r>
+      <w:proofErr w:type="spellStart"/>
+      <w:r>
+        <w:rPr>
+          <w:rFonts w:ascii="Times New Roman" w:hAnsi="Times New Roman" w:cs="Times New Roman"/>
+          <w:sz w:val="24"/>
+        </w:rPr>
+        <w:t>Garbalinska</w:t>
+      </w:r>
+      <w:proofErr w:type="spellEnd"/>
+      <w:r>
+        <w:rPr>
+          <w:rFonts w:ascii="Times New Roman" w:hAnsi="Times New Roman" w:cs="Times New Roman"/>
+          <w:sz w:val="24"/>
+        </w:rPr>
+        <w:t xml:space="preserve">. 2011. Ground beetle (Coleoptera, Carabidae) assemblages inhabiting Scots pine stands of </w:t>
+      </w:r>
+      <w:proofErr w:type="spellStart"/>
+      <w:r>
+        <w:rPr>
+          <w:rFonts w:ascii="Times New Roman" w:hAnsi="Times New Roman" w:cs="Times New Roman"/>
+          <w:sz w:val="24"/>
+        </w:rPr>
+        <w:t>Puszcza</w:t>
+      </w:r>
+      <w:proofErr w:type="spellEnd"/>
+      <w:r>
+        <w:rPr>
+          <w:rFonts w:ascii="Times New Roman" w:hAnsi="Times New Roman" w:cs="Times New Roman"/>
+          <w:sz w:val="24"/>
+        </w:rPr>
+        <w:t xml:space="preserve"> Piska Forest: six-year responses to a tornado impact. </w:t>
+      </w:r>
+      <w:proofErr w:type="spellStart"/>
+      <w:r>
+        <w:rPr>
+          <w:rFonts w:ascii="Times New Roman" w:hAnsi="Times New Roman" w:cs="Times New Roman"/>
+          <w:sz w:val="24"/>
+        </w:rPr>
+        <w:t>ZooKeys</w:t>
+      </w:r>
+      <w:proofErr w:type="spellEnd"/>
+      <w:r>
+        <w:rPr>
+          <w:rFonts w:ascii="Times New Roman" w:hAnsi="Times New Roman" w:cs="Times New Roman"/>
+          <w:sz w:val="24"/>
+        </w:rPr>
+        <w:t xml:space="preserve"> 100:371–392.</w:t>
       </w:r>
     </w:p>
     <w:p>
@@ -13340,7 +13377,7 @@
           <w:rFonts w:ascii="Times New Roman" w:hAnsi="Times New Roman" w:cs="Times New Roman"/>
           <w:sz w:val="24"/>
         </w:rPr>
-        <w:t>Swenson, N. G. 2014. Functional and Phylogenetic Ecology in R. Springer New York, New York, NY.</w:t>
+        <w:t>Slyder, J. B., J. W. Wenzel, A. A. Royo, M. E. Spicer, and W. P. Carson. 2020. Post-windthrow salvage logging increases seedling and understory diversity with little impact on composition immediately after logging. New Forests 51:409–420.</w:t>
       </w:r>
     </w:p>
     <w:p>
@@ -13356,71 +13393,7 @@
           <w:rFonts w:ascii="Times New Roman" w:hAnsi="Times New Roman" w:cs="Times New Roman"/>
           <w:sz w:val="24"/>
         </w:rPr>
-        <w:t xml:space="preserve">Talarico, F., M. Romeo, A. </w:t>
-      </w:r>
-      <w:proofErr w:type="spellStart"/>
-      <w:r>
-        <w:rPr>
-          <w:rFonts w:ascii="Times New Roman" w:hAnsi="Times New Roman" w:cs="Times New Roman"/>
-          <w:sz w:val="24"/>
-        </w:rPr>
-        <w:t>Massolo</w:t>
-      </w:r>
-      <w:proofErr w:type="spellEnd"/>
-      <w:r>
-        <w:rPr>
-          <w:rFonts w:ascii="Times New Roman" w:hAnsi="Times New Roman" w:cs="Times New Roman"/>
-          <w:sz w:val="24"/>
-        </w:rPr>
-        <w:t xml:space="preserve">, P. </w:t>
-      </w:r>
-      <w:proofErr w:type="spellStart"/>
-      <w:r>
-        <w:rPr>
-          <w:rFonts w:ascii="Times New Roman" w:hAnsi="Times New Roman" w:cs="Times New Roman"/>
-          <w:sz w:val="24"/>
-        </w:rPr>
-        <w:t>Brandmayr</w:t>
-      </w:r>
-      <w:proofErr w:type="spellEnd"/>
-      <w:r>
-        <w:rPr>
-          <w:rFonts w:ascii="Times New Roman" w:hAnsi="Times New Roman" w:cs="Times New Roman"/>
-          <w:sz w:val="24"/>
-        </w:rPr>
-        <w:t xml:space="preserve">, and T. </w:t>
-      </w:r>
-      <w:proofErr w:type="spellStart"/>
-      <w:r>
-        <w:rPr>
-          <w:rFonts w:ascii="Times New Roman" w:hAnsi="Times New Roman" w:cs="Times New Roman"/>
-          <w:sz w:val="24"/>
-        </w:rPr>
-        <w:t>Zetto</w:t>
-      </w:r>
-      <w:proofErr w:type="spellEnd"/>
-      <w:r>
-        <w:rPr>
-          <w:rFonts w:ascii="Times New Roman" w:hAnsi="Times New Roman" w:cs="Times New Roman"/>
-          <w:sz w:val="24"/>
-        </w:rPr>
-        <w:t xml:space="preserve">. 2007. Morphometry and eye morphology in three species of </w:t>
-      </w:r>
-      <w:proofErr w:type="spellStart"/>
-      <w:r>
-        <w:rPr>
-          <w:rFonts w:ascii="Times New Roman" w:hAnsi="Times New Roman" w:cs="Times New Roman"/>
-          <w:sz w:val="24"/>
-        </w:rPr>
-        <w:t>Carabus</w:t>
-      </w:r>
-      <w:proofErr w:type="spellEnd"/>
-      <w:r>
-        <w:rPr>
-          <w:rFonts w:ascii="Times New Roman" w:hAnsi="Times New Roman" w:cs="Times New Roman"/>
-          <w:sz w:val="24"/>
-        </w:rPr>
-        <w:t xml:space="preserve"> (Coleoptera: Carabidae) in relation to habitat demands. Journal of Zoological Systematics and Evolutionary Research 45:33–38.</w:t>
+        <w:t>Swenson, N. G. 2014. Functional and Phylogenetic Ecology in R. Springer New York, New York, NY.</w:t>
       </w:r>
     </w:p>
     <w:p>
@@ -13436,7 +13409,71 @@
           <w:rFonts w:ascii="Times New Roman" w:hAnsi="Times New Roman" w:cs="Times New Roman"/>
           <w:sz w:val="24"/>
         </w:rPr>
-        <w:t>Thiele, H.-U. 1977. Carabid Beetles in Their Environments. Springer, Berlin, Heidelberg.</w:t>
+        <w:t xml:space="preserve">Talarico, F., M. Romeo, A. </w:t>
+      </w:r>
+      <w:proofErr w:type="spellStart"/>
+      <w:r>
+        <w:rPr>
+          <w:rFonts w:ascii="Times New Roman" w:hAnsi="Times New Roman" w:cs="Times New Roman"/>
+          <w:sz w:val="24"/>
+        </w:rPr>
+        <w:t>Massolo</w:t>
+      </w:r>
+      <w:proofErr w:type="spellEnd"/>
+      <w:r>
+        <w:rPr>
+          <w:rFonts w:ascii="Times New Roman" w:hAnsi="Times New Roman" w:cs="Times New Roman"/>
+          <w:sz w:val="24"/>
+        </w:rPr>
+        <w:t xml:space="preserve">, P. </w:t>
+      </w:r>
+      <w:proofErr w:type="spellStart"/>
+      <w:r>
+        <w:rPr>
+          <w:rFonts w:ascii="Times New Roman" w:hAnsi="Times New Roman" w:cs="Times New Roman"/>
+          <w:sz w:val="24"/>
+        </w:rPr>
+        <w:t>Brandmayr</w:t>
+      </w:r>
+      <w:proofErr w:type="spellEnd"/>
+      <w:r>
+        <w:rPr>
+          <w:rFonts w:ascii="Times New Roman" w:hAnsi="Times New Roman" w:cs="Times New Roman"/>
+          <w:sz w:val="24"/>
+        </w:rPr>
+        <w:t xml:space="preserve">, and T. </w:t>
+      </w:r>
+      <w:proofErr w:type="spellStart"/>
+      <w:r>
+        <w:rPr>
+          <w:rFonts w:ascii="Times New Roman" w:hAnsi="Times New Roman" w:cs="Times New Roman"/>
+          <w:sz w:val="24"/>
+        </w:rPr>
+        <w:t>Zetto</w:t>
+      </w:r>
+      <w:proofErr w:type="spellEnd"/>
+      <w:r>
+        <w:rPr>
+          <w:rFonts w:ascii="Times New Roman" w:hAnsi="Times New Roman" w:cs="Times New Roman"/>
+          <w:sz w:val="24"/>
+        </w:rPr>
+        <w:t xml:space="preserve">. 2007. Morphometry and eye morphology in three species of </w:t>
+      </w:r>
+      <w:proofErr w:type="spellStart"/>
+      <w:r>
+        <w:rPr>
+          <w:rFonts w:ascii="Times New Roman" w:hAnsi="Times New Roman" w:cs="Times New Roman"/>
+          <w:sz w:val="24"/>
+        </w:rPr>
+        <w:t>Carabus</w:t>
+      </w:r>
+      <w:proofErr w:type="spellEnd"/>
+      <w:r>
+        <w:rPr>
+          <w:rFonts w:ascii="Times New Roman" w:hAnsi="Times New Roman" w:cs="Times New Roman"/>
+          <w:sz w:val="24"/>
+        </w:rPr>
+        <w:t xml:space="preserve"> (Coleoptera: Carabidae) in relation to habitat demands. Journal of Zoological Systematics and Evolutionary Research 45:33–38.</w:t>
       </w:r>
     </w:p>
     <w:p>
@@ -13452,6 +13489,23 @@
           <w:rFonts w:ascii="Times New Roman" w:hAnsi="Times New Roman" w:cs="Times New Roman"/>
           <w:sz w:val="24"/>
         </w:rPr>
+        <w:t>Thiele, H.-U. 1977. Carabid Beetles in Their Environments. Springer, Berlin, Heidelberg.</w:t>
+      </w:r>
+    </w:p>
+    <w:p>
+      <w:pPr>
+        <w:pStyle w:val="Bibliography"/>
+        <w:rPr>
+          <w:rFonts w:ascii="Times New Roman" w:hAnsi="Times New Roman" w:cs="Times New Roman"/>
+          <w:sz w:val="24"/>
+        </w:rPr>
+      </w:pPr>
+      <w:r>
+        <w:rPr>
+          <w:rFonts w:ascii="Times New Roman" w:hAnsi="Times New Roman" w:cs="Times New Roman"/>
+          <w:sz w:val="24"/>
+        </w:rPr>
+        <w:lastRenderedPageBreak/>
         <w:t xml:space="preserve">Thorn, S., C. </w:t>
       </w:r>
       <w:proofErr w:type="spellStart"/>
@@ -13516,15 +13570,7 @@
           <w:rFonts w:ascii="Times New Roman" w:hAnsi="Times New Roman" w:cs="Times New Roman"/>
           <w:sz w:val="24"/>
         </w:rPr>
-        <w:t xml:space="preserve">, D. B. Lindenmayer, M. K. Obrist, J. Rost, S. Seibold, R. </w:t>
-      </w:r>
-      <w:r>
-        <w:rPr>
-          <w:rFonts w:ascii="Times New Roman" w:hAnsi="Times New Roman" w:cs="Times New Roman"/>
-          <w:sz w:val="24"/>
-        </w:rPr>
-        <w:lastRenderedPageBreak/>
-        <w:t xml:space="preserve">Seidl, D. Thom, K. Waldron, B. </w:t>
+        <w:t xml:space="preserve">, D. B. Lindenmayer, M. K. Obrist, J. Rost, S. Seibold, R. Seidl, D. Thom, K. Waldron, B. </w:t>
       </w:r>
       <w:proofErr w:type="spellStart"/>
       <w:r>
@@ -13708,7 +13754,39 @@
       </w:r>
     </w:p>
   </w:comment>
-  <w:comment w:id="2" w:author="Aaron Tayal" w:date="2025-04-05T23:39:00Z" w:initials="AT">
+  <w:comment w:id="2" w:author="Aaron Tayal" w:date="2025-04-22T17:01:00Z" w:initials="AT">
+    <w:p>
+      <w:pPr>
+        <w:pStyle w:val="CommentText"/>
+      </w:pPr>
+      <w:r>
+        <w:rPr>
+          <w:rStyle w:val="CommentReference"/>
+        </w:rPr>
+        <w:annotationRef/>
+      </w:r>
+      <w:r>
+        <w:t>How far away from pitfall trap? Were they the same locations between 2015 and 2022?</w:t>
+      </w:r>
+    </w:p>
+  </w:comment>
+  <w:comment w:id="3" w:author="Aaron Tayal" w:date="2025-04-22T17:10:00Z" w:initials="AT">
+    <w:p>
+      <w:pPr>
+        <w:pStyle w:val="CommentText"/>
+      </w:pPr>
+      <w:r>
+        <w:rPr>
+          <w:rStyle w:val="CommentReference"/>
+        </w:rPr>
+        <w:annotationRef/>
+      </w:r>
+      <w:r>
+        <w:t>I don’t have any data for 5 August for 2015. I assume only plots 1-40 were done on 5 Aug</w:t>
+      </w:r>
+    </w:p>
+  </w:comment>
+  <w:comment w:id="4" w:author="Aaron Tayal" w:date="2025-04-05T23:39:00Z" w:initials="AT">
     <w:p>
       <w:pPr>
         <w:pStyle w:val="CommentText"/>
@@ -13731,6 +13809,8 @@
 <w15:commentsEx xmlns:wpc="http://schemas.microsoft.com/office/word/2010/wordprocessingCanvas" xmlns:cx="http://schemas.microsoft.com/office/drawing/2014/chartex" xmlns:cx1="http://schemas.microsoft.com/office/drawing/2015/9/8/chartex" xmlns:cx2="http://schemas.microsoft.com/office/drawing/2015/10/21/chartex" xmlns:cx3="http://schemas.microsoft.com/office/drawing/2016/5/9/chartex" xmlns:cx4="http://schemas.microsoft.com/office/drawing/2016/5/10/chartex" xmlns:cx5="http://schemas.microsoft.com/office/drawing/2016/5/11/chartex" xmlns:cx6="http://schemas.microsoft.com/office/drawing/2016/5/12/chartex" xmlns:cx7="http://schemas.microsoft.com/office/drawing/2016/5/13/chartex" xmlns:cx8="http://schemas.microsoft.com/office/drawing/2016/5/14/chartex" xmlns:mc="http://schemas.openxmlformats.org/markup-compatibility/2006" xmlns:aink="http://schemas.microsoft.com/office/drawing/2016/ink" xmlns:am3d="http://schemas.microsoft.com/office/drawing/2017/model3d" xmlns:o="urn:schemas-microsoft-com:office:office" xmlns:oel="http://schemas.microsoft.com/office/2019/extlst" xmlns:r="http://schemas.openxmlformats.org/officeDocument/2006/relationships" xmlns:m="http://schemas.openxmlformats.org/officeDocument/2006/math" xmlns:v="urn:schemas-microsoft-com:vml" xmlns:wp14="http://schemas.microsoft.com/office/word/2010/wordprocessingDrawing" xmlns:wp="http://schemas.openxmlformats.org/drawingml/2006/wordprocessingDrawing" xmlns:w10="urn:schemas-microsoft-com:office:word" xmlns:w="http://schemas.openxmlformats.org/wordprocessingml/2006/main" xmlns:w14="http://schemas.microsoft.com/office/word/2010/wordml" xmlns:w15="http://schemas.microsoft.com/office/word/2012/wordml" xmlns:w16cex="http://schemas.microsoft.com/office/word/2018/wordml/cex" xmlns:w16cid="http://schemas.microsoft.com/office/word/2016/wordml/cid" xmlns:w16="http://schemas.microsoft.com/office/word/2018/wordml" xmlns:w16du="http://schemas.microsoft.com/office/word/2023/wordml/word16du" xmlns:w16sdtdh="http://schemas.microsoft.com/office/word/2020/wordml/sdtdatahash" xmlns:w16sdtfl="http://schemas.microsoft.com/office/word/2024/wordml/sdtformatlock" xmlns:w16se="http://schemas.microsoft.com/office/word/2015/wordml/symex" xmlns:wpg="http://schemas.microsoft.com/office/word/2010/wordprocessingGroup" xmlns:wpi="http://schemas.microsoft.com/office/word/2010/wordprocessingInk" xmlns:wne="http://schemas.microsoft.com/office/word/2006/wordml" xmlns:wps="http://schemas.microsoft.com/office/word/2010/wordprocessingShape" mc:Ignorable="w14 w15 w16se w16cid w16 w16cex w16sdtdh w16sdtfl w16du wp14">
   <w15:commentEx w15:paraId="39AFAD65" w15:done="0"/>
   <w15:commentEx w15:paraId="73543E8F" w15:done="0"/>
+  <w15:commentEx w15:paraId="2EC0716E" w15:done="0"/>
+  <w15:commentEx w15:paraId="2846F814" w15:done="0"/>
   <w15:commentEx w15:paraId="42730FAB" w15:done="0"/>
 </w15:commentsEx>
 </file>
@@ -13739,6 +13819,8 @@
 <w16cex:commentsExtensible xmlns:wpc="http://schemas.microsoft.com/office/word/2010/wordprocessingCanvas" xmlns:cx="http://schemas.microsoft.com/office/drawing/2014/chartex" xmlns:cx1="http://schemas.microsoft.com/office/drawing/2015/9/8/chartex" xmlns:cx2="http://schemas.microsoft.com/office/drawing/2015/10/21/chartex" xmlns:cx3="http://schemas.microsoft.com/office/drawing/2016/5/9/chartex" xmlns:cx4="http://schemas.microsoft.com/office/drawing/2016/5/10/chartex" xmlns:cx5="http://schemas.microsoft.com/office/drawing/2016/5/11/chartex" xmlns:cx6="http://schemas.microsoft.com/office/drawing/2016/5/12/chartex" xmlns:cx7="http://schemas.microsoft.com/office/drawing/2016/5/13/chartex" xmlns:cx8="http://schemas.microsoft.com/office/drawing/2016/5/14/chartex" xmlns:cr="http://schemas.microsoft.com/office/comments/2020/reactions" xmlns:mc="http://schemas.openxmlformats.org/markup-compatibility/2006" xmlns:aink="http://schemas.microsoft.com/office/drawing/2016/ink" xmlns:am3d="http://schemas.microsoft.com/office/drawing/2017/model3d" xmlns:o="urn:schemas-microsoft-com:office:office" xmlns:oel="http://schemas.microsoft.com/office/2019/extlst" xmlns:r="http://schemas.openxmlformats.org/officeDocument/2006/relationships" xmlns:m="http://schemas.openxmlformats.org/officeDocument/2006/math" xmlns:v="urn:schemas-microsoft-com:vml" xmlns:wp14="http://schemas.microsoft.com/office/word/2010/wordprocessingDrawing" xmlns:wp="http://schemas.openxmlformats.org/drawingml/2006/wordprocessingDrawing" xmlns:w10="urn:schemas-microsoft-com:office:word" xmlns:w="http://schemas.openxmlformats.org/wordprocessingml/2006/main" xmlns:w14="http://schemas.microsoft.com/office/word/2010/wordml" xmlns:w15="http://schemas.microsoft.com/office/word/2012/wordml" xmlns:w16cex="http://schemas.microsoft.com/office/word/2018/wordml/cex" xmlns:w16cid="http://schemas.microsoft.com/office/word/2016/wordml/cid" xmlns:w16="http://schemas.microsoft.com/office/word/2018/wordml" xmlns:w16du="http://schemas.microsoft.com/office/word/2023/wordml/word16du" xmlns:w16sdtdh="http://schemas.microsoft.com/office/word/2020/wordml/sdtdatahash" xmlns:w16sdtfl="http://schemas.microsoft.com/office/word/2024/wordml/sdtformatlock" xmlns:w16se="http://schemas.microsoft.com/office/word/2015/wordml/symex" xmlns:wpg="http://schemas.microsoft.com/office/word/2010/wordprocessingGroup" xmlns:wpi="http://schemas.microsoft.com/office/word/2010/wordprocessingInk" xmlns:wne="http://schemas.microsoft.com/office/word/2006/wordml" xmlns:wps="http://schemas.microsoft.com/office/word/2010/wordprocessingShape" mc:Ignorable="w14 w15 w16se w16cid w16 w16cex w16sdtdh w16sdtfl cr w16du wp14">
   <w16cex:commentExtensible w16cex:durableId="02196C6B" w16cex:dateUtc="2025-03-30T22:21:00Z"/>
   <w16cex:commentExtensible w16cex:durableId="27D10D7B" w16cex:dateUtc="2025-04-06T03:13:00Z"/>
+  <w16cex:commentExtensible w16cex:durableId="4BA9957F" w16cex:dateUtc="2025-04-22T21:01:00Z"/>
+  <w16cex:commentExtensible w16cex:durableId="3EB1B98E" w16cex:dateUtc="2025-04-22T21:10:00Z"/>
   <w16cex:commentExtensible w16cex:durableId="3281DAEB" w16cex:dateUtc="2025-04-06T03:39:00Z"/>
 </w16cex:commentsExtensible>
 </file>
@@ -13747,6 +13829,8 @@
 <w16cid:commentsIds xmlns:wpc="http://schemas.microsoft.com/office/word/2010/wordprocessingCanvas" xmlns:cx="http://schemas.microsoft.com/office/drawing/2014/chartex" xmlns:cx1="http://schemas.microsoft.com/office/drawing/2015/9/8/chartex" xmlns:cx2="http://schemas.microsoft.com/office/drawing/2015/10/21/chartex" xmlns:cx3="http://schemas.microsoft.com/office/drawing/2016/5/9/chartex" xmlns:cx4="http://schemas.microsoft.com/office/drawing/2016/5/10/chartex" xmlns:cx5="http://schemas.microsoft.com/office/drawing/2016/5/11/chartex" xmlns:cx6="http://schemas.microsoft.com/office/drawing/2016/5/12/chartex" xmlns:cx7="http://schemas.microsoft.com/office/drawing/2016/5/13/chartex" xmlns:cx8="http://schemas.microsoft.com/office/drawing/2016/5/14/chartex" xmlns:mc="http://schemas.openxmlformats.org/markup-compatibility/2006" xmlns:aink="http://schemas.microsoft.com/office/drawing/2016/ink" xmlns:am3d="http://schemas.microsoft.com/office/drawing/2017/model3d" xmlns:o="urn:schemas-microsoft-com:office:office" xmlns:oel="http://schemas.microsoft.com/office/2019/extlst" xmlns:r="http://schemas.openxmlformats.org/officeDocument/2006/relationships" xmlns:m="http://schemas.openxmlformats.org/officeDocument/2006/math" xmlns:v="urn:schemas-microsoft-com:vml" xmlns:wp14="http://schemas.microsoft.com/office/word/2010/wordprocessingDrawing" xmlns:wp="http://schemas.openxmlformats.org/drawingml/2006/wordprocessingDrawing" xmlns:w10="urn:schemas-microsoft-com:office:word" xmlns:w="http://schemas.openxmlformats.org/wordprocessingml/2006/main" xmlns:w14="http://schemas.microsoft.com/office/word/2010/wordml" xmlns:w15="http://schemas.microsoft.com/office/word/2012/wordml" xmlns:w16cex="http://schemas.microsoft.com/office/word/2018/wordml/cex" xmlns:w16cid="http://schemas.microsoft.com/office/word/2016/wordml/cid" xmlns:w16="http://schemas.microsoft.com/office/word/2018/wordml" xmlns:w16du="http://schemas.microsoft.com/office/word/2023/wordml/word16du" xmlns:w16sdtdh="http://schemas.microsoft.com/office/word/2020/wordml/sdtdatahash" xmlns:w16sdtfl="http://schemas.microsoft.com/office/word/2024/wordml/sdtformatlock" xmlns:w16se="http://schemas.microsoft.com/office/word/2015/wordml/symex" xmlns:wpg="http://schemas.microsoft.com/office/word/2010/wordprocessingGroup" xmlns:wpi="http://schemas.microsoft.com/office/word/2010/wordprocessingInk" xmlns:wne="http://schemas.microsoft.com/office/word/2006/wordml" xmlns:wps="http://schemas.microsoft.com/office/word/2010/wordprocessingShape" mc:Ignorable="w14 w15 w16se w16cid w16 w16cex w16sdtdh w16sdtfl w16du wp14">
   <w16cid:commentId w16cid:paraId="39AFAD65" w16cid:durableId="02196C6B"/>
   <w16cid:commentId w16cid:paraId="73543E8F" w16cid:durableId="27D10D7B"/>
+  <w16cid:commentId w16cid:paraId="2EC0716E" w16cid:durableId="4BA9957F"/>
+  <w16cid:commentId w16cid:paraId="2846F814" w16cid:durableId="3EB1B98E"/>
   <w16cid:commentId w16cid:paraId="42730FAB" w16cid:durableId="3281DAEB"/>
 </w16cid:commentsIds>
 </file>
